--- a/Отчет_ЛР_Сомова ПД_0323.docx
+++ b/Отчет_ЛР_Сомова ПД_0323.docx
@@ -793,7 +793,25 @@
           <w:sz w:val="28"/>
           <w:szCs w:val="28"/>
         </w:rPr>
-        <w:t xml:space="preserve"> старший бит числа интерпретируется как знаковый (0 – положительное число, 1 – отрицательное). Для кодирования целых чисел со знаком применяется прямой, обратный  и дополнительный коды.</w:t>
+        <w:t xml:space="preserve"> старший бит числа интерпретируется как знаковый (0 – положительное число, 1 – отрицательное). Для кодирования целых чисел со знаком применяется прямой, </w:t>
+      </w:r>
+      <w:proofErr w:type="gramStart"/>
+      <w:r>
+        <w:rPr>
+          <w:color w:val="222222"/>
+          <w:sz w:val="28"/>
+          <w:szCs w:val="28"/>
+        </w:rPr>
+        <w:t>обратный  и</w:t>
+      </w:r>
+      <w:proofErr w:type="gramEnd"/>
+      <w:r>
+        <w:rPr>
+          <w:color w:val="222222"/>
+          <w:sz w:val="28"/>
+          <w:szCs w:val="28"/>
+        </w:rPr>
+        <w:t xml:space="preserve"> дополнительный коды.</w:t>
       </w:r>
     </w:p>
     <w:p>
@@ -821,7 +839,25 @@
           <w:sz w:val="28"/>
           <w:szCs w:val="28"/>
         </w:rPr>
-        <w:t>Представление положительных и отрицательных чисел в прямом, обратном и дополнительном кодах отличается. В прямом коде в знаковый разряд помещается цифра 1, а в разряды цифровой части числа – двоичный код его абсолютной величины. Прямой код числа −3 (для 16- разрядного процессора)  показан на рис. 1.</w:t>
+        <w:t xml:space="preserve">Представление положительных и отрицательных чисел в прямом, обратном и дополнительном кодах отличается. В прямом коде в знаковый разряд помещается цифра 1, а в разряды цифровой части числа – двоичный код его абсолютной величины. Прямой код числа −3 (для 16- разрядного </w:t>
+      </w:r>
+      <w:proofErr w:type="gramStart"/>
+      <w:r>
+        <w:rPr>
+          <w:color w:val="222222"/>
+          <w:sz w:val="28"/>
+          <w:szCs w:val="28"/>
+        </w:rPr>
+        <w:t>процессора)  показан</w:t>
+      </w:r>
+      <w:proofErr w:type="gramEnd"/>
+      <w:r>
+        <w:rPr>
+          <w:color w:val="222222"/>
+          <w:sz w:val="28"/>
+          <w:szCs w:val="28"/>
+        </w:rPr>
+        <w:t xml:space="preserve"> на рис. 1.</w:t>
       </w:r>
     </w:p>
     <w:p>
@@ -1241,6 +1277,7 @@
         </w:rPr>
       </w:pPr>
       <w:proofErr w:type="spellStart"/>
+      <w:proofErr w:type="gramStart"/>
       <w:r>
         <w:rPr>
           <w:rStyle w:val="HTML2"/>
@@ -1263,6 +1300,7 @@
         <w:t>(</w:t>
       </w:r>
       <w:proofErr w:type="spellStart"/>
+      <w:proofErr w:type="gramEnd"/>
       <w:r>
         <w:rPr>
           <w:rStyle w:val="hljs-keyword"/>
@@ -1316,7 +1354,19 @@
           <w:szCs w:val="28"/>
           <w:shd w:val="clear" w:color="auto" w:fill="F3F4F6"/>
         </w:rPr>
-        <w:t>'1'</w:t>
+        <w:t>'1</w:t>
+      </w:r>
+      <w:proofErr w:type="gramStart"/>
+      <w:r>
+        <w:rPr>
+          <w:rStyle w:val="hljs-string"/>
+          <w:rFonts w:ascii="Times New Roman" w:hAnsi="Times New Roman"/>
+          <w:color w:val="008800"/>
+          <w:sz w:val="28"/>
+          <w:szCs w:val="28"/>
+          <w:shd w:val="clear" w:color="auto" w:fill="F3F4F6"/>
+        </w:rPr>
+        <w:t>'</w:t>
       </w:r>
       <w:r>
         <w:rPr>
@@ -1326,7 +1376,18 @@
           <w:szCs w:val="28"/>
           <w:shd w:val="clear" w:color="auto" w:fill="F3F4F6"/>
         </w:rPr>
-        <w:t xml:space="preserve"> : </w:t>
+        <w:t xml:space="preserve"> :</w:t>
+      </w:r>
+      <w:proofErr w:type="gramEnd"/>
+      <w:r>
+        <w:rPr>
+          <w:rStyle w:val="HTML2"/>
+          <w:color w:val="000000"/>
+          <w:sz w:val="28"/>
+          <w:szCs w:val="28"/>
+          <w:shd w:val="clear" w:color="auto" w:fill="F3F4F6"/>
+        </w:rPr>
+        <w:t xml:space="preserve"> </w:t>
       </w:r>
       <w:r>
         <w:rPr>
@@ -1995,6 +2056,7 @@
         </w:rPr>
         <w:t xml:space="preserve"> </w:t>
       </w:r>
+      <w:proofErr w:type="gramStart"/>
       <w:r>
         <w:rPr>
           <w:rStyle w:val="hljs-title"/>
@@ -2016,7 +2078,19 @@
           <w:shd w:val="clear" w:color="auto" w:fill="F3F4F6"/>
           <w:lang w:val="en-US"/>
         </w:rPr>
-        <w:t>()</w:t>
+        <w:t>(</w:t>
+      </w:r>
+      <w:proofErr w:type="gramEnd"/>
+      <w:r>
+        <w:rPr>
+          <w:rStyle w:val="hljs-params"/>
+          <w:color w:val="660066"/>
+          <w:sz w:val="28"/>
+          <w:szCs w:val="28"/>
+          <w:shd w:val="clear" w:color="auto" w:fill="F3F4F6"/>
+          <w:lang w:val="en-US"/>
+        </w:rPr>
+        <w:t>)</w:t>
       </w:r>
     </w:p>
     <w:p>
@@ -3197,7 +3271,23 @@
           <w:sz w:val="28"/>
           <w:szCs w:val="28"/>
         </w:rPr>
-        <w:t xml:space="preserve"> и bool.</w:t>
+        <w:t xml:space="preserve"> и </w:t>
+      </w:r>
+      <w:proofErr w:type="spellStart"/>
+      <w:r>
+        <w:rPr>
+          <w:sz w:val="28"/>
+          <w:szCs w:val="28"/>
+        </w:rPr>
+        <w:t>bool</w:t>
+      </w:r>
+      <w:proofErr w:type="spellEnd"/>
+      <w:r>
+        <w:rPr>
+          <w:sz w:val="28"/>
+          <w:szCs w:val="28"/>
+        </w:rPr>
+        <w:t>.</w:t>
       </w:r>
     </w:p>
     <w:p>
@@ -3950,7 +4040,15 @@
           <w:sz w:val="28"/>
           <w:szCs w:val="28"/>
         </w:rPr>
-        <w:t>ыли введены объединения (</w:t>
+        <w:t xml:space="preserve">ыли введены объединения </w:t>
+      </w:r>
+      <w:proofErr w:type="gramStart"/>
+      <w:r>
+        <w:rPr>
+          <w:sz w:val="28"/>
+          <w:szCs w:val="28"/>
+        </w:rPr>
+        <w:t>(</w:t>
       </w:r>
       <w:r>
         <w:rPr>
@@ -3967,6 +4065,7 @@
         </w:rPr>
         <w:t>union</w:t>
       </w:r>
+      <w:proofErr w:type="gramEnd"/>
       <w:r>
         <w:rPr>
           <w:sz w:val="28"/>
@@ -4053,22 +4152,6 @@
           <w:sz w:val="28"/>
           <w:szCs w:val="28"/>
         </w:rPr>
-        <w:t>short</w:t>
-      </w:r>
-      <w:proofErr w:type="spellEnd"/>
-      <w:r>
-        <w:rPr>
-          <w:sz w:val="28"/>
-          <w:szCs w:val="28"/>
-        </w:rPr>
-        <w:t xml:space="preserve"> </w:t>
-      </w:r>
-      <w:proofErr w:type="spellStart"/>
-      <w:r>
-        <w:rPr>
-          <w:sz w:val="28"/>
-          <w:szCs w:val="28"/>
-        </w:rPr>
         <w:t>int</w:t>
       </w:r>
       <w:proofErr w:type="spellEnd"/>
@@ -4236,6 +4319,7 @@
         <w:t xml:space="preserve"> </w:t>
       </w:r>
       <w:proofErr w:type="spellStart"/>
+      <w:proofErr w:type="gramStart"/>
       <w:r>
         <w:rPr>
           <w:sz w:val="28"/>
@@ -4249,7 +4333,15 @@
           <w:sz w:val="28"/>
           <w:szCs w:val="28"/>
         </w:rPr>
-        <w:t>()</w:t>
+        <w:t>(</w:t>
+      </w:r>
+      <w:proofErr w:type="gramEnd"/>
+      <w:r>
+        <w:rPr>
+          <w:sz w:val="28"/>
+          <w:szCs w:val="28"/>
+        </w:rPr>
+        <w:t>)</w:t>
       </w:r>
       <w:r>
         <w:rPr>
@@ -4312,6 +4404,7 @@
         <w:t xml:space="preserve"> </w:t>
       </w:r>
       <w:proofErr w:type="spellStart"/>
+      <w:proofErr w:type="gramStart"/>
       <w:r>
         <w:rPr>
           <w:sz w:val="28"/>
@@ -4325,7 +4418,15 @@
           <w:sz w:val="28"/>
           <w:szCs w:val="28"/>
         </w:rPr>
-        <w:t>()»</w:t>
+        <w:t>(</w:t>
+      </w:r>
+      <w:proofErr w:type="gramEnd"/>
+      <w:r>
+        <w:rPr>
+          <w:sz w:val="28"/>
+          <w:szCs w:val="28"/>
+        </w:rPr>
+        <w:t>)»</w:t>
       </w:r>
       <w:r>
         <w:rPr>
@@ -4615,6 +4716,7 @@
           <w:tab w:val="left" w:pos="14656"/>
         </w:tabs>
         <w:spacing w:after="240"/>
+        <w:jc w:val="left"/>
         <w:rPr>
           <w:rFonts w:ascii="Courier New" w:hAnsi="Courier New" w:cs="Courier New"/>
           <w:color w:val="EBEBEB"/>
@@ -5370,26 +5472,6 @@
           <w:sz w:val="22"/>
           <w:szCs w:val="22"/>
         </w:rPr>
-        <w:t>short</w:t>
-      </w:r>
-      <w:proofErr w:type="spellEnd"/>
-      <w:r>
-        <w:rPr>
-          <w:rFonts w:ascii="Courier New" w:hAnsi="Courier New" w:cs="Courier New"/>
-          <w:color w:val="ED864A"/>
-          <w:sz w:val="22"/>
-          <w:szCs w:val="22"/>
-        </w:rPr>
-        <w:t xml:space="preserve"> </w:t>
-      </w:r>
-      <w:proofErr w:type="spellStart"/>
-      <w:r>
-        <w:rPr>
-          <w:rFonts w:ascii="Courier New" w:hAnsi="Courier New" w:cs="Courier New"/>
-          <w:color w:val="ED864A"/>
-          <w:sz w:val="22"/>
-          <w:szCs w:val="22"/>
-        </w:rPr>
         <w:t>int</w:t>
       </w:r>
       <w:proofErr w:type="spellEnd"/>
@@ -12595,12 +12677,1014 @@
           <w:szCs w:val="22"/>
           <w:lang w:val="en-US"/>
         </w:rPr>
-        <w:t xml:space="preserve">'1' </w:t>
-      </w:r>
-      <w:r>
-        <w:rPr>
-          <w:rFonts w:ascii="Courier New" w:hAnsi="Courier New" w:cs="Courier New"/>
-          <w:color w:val="EBEBEB"/>
+        <w:t>'1</w:t>
+      </w:r>
+      <w:proofErr w:type="gramStart"/>
+      <w:r>
+        <w:rPr>
+          <w:rFonts w:ascii="Courier New" w:hAnsi="Courier New" w:cs="Courier New"/>
+          <w:color w:val="54B33E"/>
+          <w:sz w:val="22"/>
+          <w:szCs w:val="22"/>
+          <w:lang w:val="en-US"/>
+        </w:rPr>
+        <w:t xml:space="preserve">' </w:t>
+      </w:r>
+      <w:r>
+        <w:rPr>
+          <w:rFonts w:ascii="Courier New" w:hAnsi="Courier New" w:cs="Courier New"/>
+          <w:color w:val="EBEBEB"/>
+          <w:sz w:val="22"/>
+          <w:szCs w:val="22"/>
+          <w:lang w:val="en-US"/>
+        </w:rPr>
+        <w:t>:</w:t>
+      </w:r>
+      <w:proofErr w:type="gramEnd"/>
+      <w:r>
+        <w:rPr>
+          <w:rFonts w:ascii="Courier New" w:hAnsi="Courier New" w:cs="Courier New"/>
+          <w:color w:val="EBEBEB"/>
+          <w:sz w:val="22"/>
+          <w:szCs w:val="22"/>
+          <w:lang w:val="en-US"/>
+        </w:rPr>
+        <w:t xml:space="preserve"> </w:t>
+      </w:r>
+      <w:r>
+        <w:rPr>
+          <w:rFonts w:ascii="Courier New" w:hAnsi="Courier New" w:cs="Courier New"/>
+          <w:color w:val="54B33E"/>
+          <w:sz w:val="22"/>
+          <w:szCs w:val="22"/>
+          <w:lang w:val="en-US"/>
+        </w:rPr>
+        <w:t>'0'</w:t>
+      </w:r>
+      <w:r>
+        <w:rPr>
+          <w:rFonts w:ascii="Courier New" w:hAnsi="Courier New" w:cs="Courier New"/>
+          <w:color w:val="EBEBEB"/>
+          <w:sz w:val="22"/>
+          <w:szCs w:val="22"/>
+          <w:lang w:val="en-US"/>
+        </w:rPr>
+        <w:t>)</w:t>
+      </w:r>
+      <w:r>
+        <w:rPr>
+          <w:rFonts w:ascii="Courier New" w:hAnsi="Courier New" w:cs="Courier New"/>
+          <w:b/>
+          <w:bCs/>
+          <w:color w:val="ED864A"/>
+          <w:sz w:val="22"/>
+          <w:szCs w:val="22"/>
+          <w:lang w:val="en-US"/>
+        </w:rPr>
+        <w:t>;</w:t>
+      </w:r>
+      <w:r>
+        <w:rPr>
+          <w:rFonts w:ascii="Courier New" w:hAnsi="Courier New" w:cs="Courier New"/>
+          <w:b/>
+          <w:bCs/>
+          <w:color w:val="ED864A"/>
+          <w:sz w:val="22"/>
+          <w:szCs w:val="22"/>
+          <w:lang w:val="en-US"/>
+        </w:rPr>
+        <w:br/>
+      </w:r>
+      <w:r>
+        <w:rPr>
+          <w:rFonts w:ascii="Courier New" w:hAnsi="Courier New" w:cs="Courier New"/>
+          <w:b/>
+          <w:bCs/>
+          <w:color w:val="ED864A"/>
+          <w:sz w:val="22"/>
+          <w:szCs w:val="22"/>
+          <w:lang w:val="en-US"/>
+        </w:rPr>
+        <w:br/>
+        <w:t xml:space="preserve">        </w:t>
+      </w:r>
+      <w:r>
+        <w:rPr>
+          <w:rFonts w:ascii="Courier New" w:hAnsi="Courier New" w:cs="Courier New"/>
+          <w:color w:val="ED864A"/>
+          <w:sz w:val="22"/>
+          <w:szCs w:val="22"/>
+          <w:lang w:val="en-US"/>
+        </w:rPr>
+        <w:t xml:space="preserve">if </w:t>
+      </w:r>
+      <w:r>
+        <w:rPr>
+          <w:rFonts w:ascii="Courier New" w:hAnsi="Courier New" w:cs="Courier New"/>
+          <w:color w:val="EBEBEB"/>
+          <w:sz w:val="22"/>
+          <w:szCs w:val="22"/>
+          <w:lang w:val="en-US"/>
+        </w:rPr>
+        <w:t>((</w:t>
+      </w:r>
+      <w:proofErr w:type="spellStart"/>
+      <w:r>
+        <w:rPr>
+          <w:rFonts w:ascii="Courier New" w:hAnsi="Courier New" w:cs="Courier New"/>
+          <w:color w:val="FFFFFF"/>
+          <w:sz w:val="22"/>
+          <w:szCs w:val="22"/>
+          <w:lang w:val="en-US"/>
+        </w:rPr>
+        <w:t>i</w:t>
+      </w:r>
+      <w:proofErr w:type="spellEnd"/>
+      <w:r>
+        <w:rPr>
+          <w:rFonts w:ascii="Courier New" w:hAnsi="Courier New" w:cs="Courier New"/>
+          <w:color w:val="FFFFFF"/>
+          <w:sz w:val="22"/>
+          <w:szCs w:val="22"/>
+          <w:lang w:val="en-US"/>
+        </w:rPr>
+        <w:t xml:space="preserve"> </w:t>
+      </w:r>
+      <w:r>
+        <w:rPr>
+          <w:rFonts w:ascii="Courier New" w:hAnsi="Courier New" w:cs="Courier New"/>
+          <w:color w:val="EBEBEB"/>
+          <w:sz w:val="22"/>
+          <w:szCs w:val="22"/>
+          <w:lang w:val="en-US"/>
+        </w:rPr>
+        <w:t xml:space="preserve">== </w:t>
+      </w:r>
+      <w:r>
+        <w:rPr>
+          <w:rFonts w:ascii="Courier New" w:hAnsi="Courier New" w:cs="Courier New"/>
+          <w:b/>
+          <w:bCs/>
+          <w:color w:val="33CCFF"/>
+          <w:sz w:val="22"/>
+          <w:szCs w:val="22"/>
+          <w:lang w:val="en-US"/>
+        </w:rPr>
+        <w:t>1</w:t>
+      </w:r>
+      <w:r>
+        <w:rPr>
+          <w:rFonts w:ascii="Courier New" w:hAnsi="Courier New" w:cs="Courier New"/>
+          <w:color w:val="EBEBEB"/>
+          <w:sz w:val="22"/>
+          <w:szCs w:val="22"/>
+          <w:lang w:val="en-US"/>
+        </w:rPr>
+        <w:t>) || (</w:t>
+      </w:r>
+      <w:proofErr w:type="spellStart"/>
+      <w:r>
+        <w:rPr>
+          <w:rFonts w:ascii="Courier New" w:hAnsi="Courier New" w:cs="Courier New"/>
+          <w:color w:val="FFFFFF"/>
+          <w:sz w:val="22"/>
+          <w:szCs w:val="22"/>
+          <w:lang w:val="en-US"/>
+        </w:rPr>
+        <w:t>i</w:t>
+      </w:r>
+      <w:proofErr w:type="spellEnd"/>
+      <w:r>
+        <w:rPr>
+          <w:rFonts w:ascii="Courier New" w:hAnsi="Courier New" w:cs="Courier New"/>
+          <w:color w:val="FFFFFF"/>
+          <w:sz w:val="22"/>
+          <w:szCs w:val="22"/>
+          <w:lang w:val="en-US"/>
+        </w:rPr>
+        <w:t xml:space="preserve"> </w:t>
+      </w:r>
+      <w:r>
+        <w:rPr>
+          <w:rFonts w:ascii="Courier New" w:hAnsi="Courier New" w:cs="Courier New"/>
+          <w:color w:val="EBEBEB"/>
+          <w:sz w:val="22"/>
+          <w:szCs w:val="22"/>
+          <w:lang w:val="en-US"/>
+        </w:rPr>
+        <w:t xml:space="preserve">== </w:t>
+      </w:r>
+      <w:r>
+        <w:rPr>
+          <w:rFonts w:ascii="Courier New" w:hAnsi="Courier New" w:cs="Courier New"/>
+          <w:b/>
+          <w:bCs/>
+          <w:color w:val="33CCFF"/>
+          <w:sz w:val="22"/>
+          <w:szCs w:val="22"/>
+          <w:lang w:val="en-US"/>
+        </w:rPr>
+        <w:t>12</w:t>
+      </w:r>
+      <w:r>
+        <w:rPr>
+          <w:rFonts w:ascii="Courier New" w:hAnsi="Courier New" w:cs="Courier New"/>
+          <w:color w:val="EBEBEB"/>
+          <w:sz w:val="22"/>
+          <w:szCs w:val="22"/>
+          <w:lang w:val="en-US"/>
+        </w:rPr>
+        <w:t>)) {</w:t>
+      </w:r>
+      <w:r>
+        <w:rPr>
+          <w:rFonts w:ascii="Courier New" w:hAnsi="Courier New" w:cs="Courier New"/>
+          <w:color w:val="EBEBEB"/>
+          <w:sz w:val="22"/>
+          <w:szCs w:val="22"/>
+          <w:lang w:val="en-US"/>
+        </w:rPr>
+        <w:br/>
+        <w:t xml:space="preserve">            </w:t>
+      </w:r>
+      <w:proofErr w:type="spellStart"/>
+      <w:r>
+        <w:rPr>
+          <w:rFonts w:ascii="Courier New" w:hAnsi="Courier New" w:cs="Courier New"/>
+          <w:color w:val="EBEBEB"/>
+          <w:sz w:val="22"/>
+          <w:szCs w:val="22"/>
+          <w:lang w:val="en-US"/>
+        </w:rPr>
+        <w:t>putchar</w:t>
+      </w:r>
+      <w:proofErr w:type="spellEnd"/>
+      <w:r>
+        <w:rPr>
+          <w:rFonts w:ascii="Courier New" w:hAnsi="Courier New" w:cs="Courier New"/>
+          <w:color w:val="EBEBEB"/>
+          <w:sz w:val="22"/>
+          <w:szCs w:val="22"/>
+          <w:lang w:val="en-US"/>
+        </w:rPr>
+        <w:t>(</w:t>
+      </w:r>
+      <w:r>
+        <w:rPr>
+          <w:rFonts w:ascii="Courier New" w:hAnsi="Courier New" w:cs="Courier New"/>
+          <w:color w:val="54B33E"/>
+          <w:sz w:val="22"/>
+          <w:szCs w:val="22"/>
+          <w:lang w:val="en-US"/>
+        </w:rPr>
+        <w:t>' '</w:t>
+      </w:r>
+      <w:r>
+        <w:rPr>
+          <w:rFonts w:ascii="Courier New" w:hAnsi="Courier New" w:cs="Courier New"/>
+          <w:color w:val="EBEBEB"/>
+          <w:sz w:val="22"/>
+          <w:szCs w:val="22"/>
+          <w:lang w:val="en-US"/>
+        </w:rPr>
+        <w:t>)</w:t>
+      </w:r>
+      <w:r>
+        <w:rPr>
+          <w:rFonts w:ascii="Courier New" w:hAnsi="Courier New" w:cs="Courier New"/>
+          <w:b/>
+          <w:bCs/>
+          <w:color w:val="ED864A"/>
+          <w:sz w:val="22"/>
+          <w:szCs w:val="22"/>
+          <w:lang w:val="en-US"/>
+        </w:rPr>
+        <w:t>;</w:t>
+      </w:r>
+      <w:r>
+        <w:rPr>
+          <w:rFonts w:ascii="Courier New" w:hAnsi="Courier New" w:cs="Courier New"/>
+          <w:b/>
+          <w:bCs/>
+          <w:color w:val="ED864A"/>
+          <w:sz w:val="22"/>
+          <w:szCs w:val="22"/>
+          <w:lang w:val="en-US"/>
+        </w:rPr>
+        <w:br/>
+        <w:t xml:space="preserve">        </w:t>
+      </w:r>
+      <w:r>
+        <w:rPr>
+          <w:rFonts w:ascii="Courier New" w:hAnsi="Courier New" w:cs="Courier New"/>
+          <w:color w:val="EBEBEB"/>
+          <w:sz w:val="22"/>
+          <w:szCs w:val="22"/>
+          <w:lang w:val="en-US"/>
+        </w:rPr>
+        <w:t>}</w:t>
+      </w:r>
+      <w:r>
+        <w:rPr>
+          <w:rFonts w:ascii="Courier New" w:hAnsi="Courier New" w:cs="Courier New"/>
+          <w:color w:val="EBEBEB"/>
+          <w:sz w:val="22"/>
+          <w:szCs w:val="22"/>
+          <w:lang w:val="en-US"/>
+        </w:rPr>
+        <w:br/>
+      </w:r>
+      <w:r>
+        <w:rPr>
+          <w:rFonts w:ascii="Courier New" w:hAnsi="Courier New" w:cs="Courier New"/>
+          <w:color w:val="EBEBEB"/>
+          <w:sz w:val="22"/>
+          <w:szCs w:val="22"/>
+          <w:lang w:val="en-US"/>
+        </w:rPr>
+        <w:br/>
+        <w:t xml:space="preserve">        </w:t>
+      </w:r>
+      <w:proofErr w:type="spellStart"/>
+      <w:r>
+        <w:rPr>
+          <w:rFonts w:ascii="Courier New" w:hAnsi="Courier New" w:cs="Courier New"/>
+          <w:color w:val="9373A5"/>
+          <w:sz w:val="22"/>
+          <w:szCs w:val="22"/>
+          <w:lang w:val="en-US"/>
+        </w:rPr>
+        <w:t>toolDouble</w:t>
+      </w:r>
+      <w:proofErr w:type="spellEnd"/>
+      <w:r>
+        <w:rPr>
+          <w:rFonts w:ascii="Courier New" w:hAnsi="Courier New" w:cs="Courier New"/>
+          <w:color w:val="EBEBEB"/>
+          <w:sz w:val="22"/>
+          <w:szCs w:val="22"/>
+          <w:lang w:val="en-US"/>
+        </w:rPr>
+        <w:t>[</w:t>
+      </w:r>
+      <w:r>
+        <w:rPr>
+          <w:rFonts w:ascii="Courier New" w:hAnsi="Courier New" w:cs="Courier New"/>
+          <w:b/>
+          <w:bCs/>
+          <w:color w:val="33CCFF"/>
+          <w:sz w:val="22"/>
+          <w:szCs w:val="22"/>
+          <w:lang w:val="en-US"/>
+        </w:rPr>
+        <w:t>1</w:t>
+      </w:r>
+      <w:r>
+        <w:rPr>
+          <w:rFonts w:ascii="Courier New" w:hAnsi="Courier New" w:cs="Courier New"/>
+          <w:color w:val="EBEBEB"/>
+          <w:sz w:val="22"/>
+          <w:szCs w:val="22"/>
+          <w:lang w:val="en-US"/>
+        </w:rPr>
+        <w:t xml:space="preserve">] &lt;&lt;= </w:t>
+      </w:r>
+      <w:r>
+        <w:rPr>
+          <w:rFonts w:ascii="Courier New" w:hAnsi="Courier New" w:cs="Courier New"/>
+          <w:b/>
+          <w:bCs/>
+          <w:color w:val="33CCFF"/>
+          <w:sz w:val="22"/>
+          <w:szCs w:val="22"/>
+          <w:lang w:val="en-US"/>
+        </w:rPr>
+        <w:t>1</w:t>
+      </w:r>
+      <w:r>
+        <w:rPr>
+          <w:rFonts w:ascii="Courier New" w:hAnsi="Courier New" w:cs="Courier New"/>
+          <w:b/>
+          <w:bCs/>
+          <w:color w:val="ED864A"/>
+          <w:sz w:val="22"/>
+          <w:szCs w:val="22"/>
+          <w:lang w:val="en-US"/>
+        </w:rPr>
+        <w:t>;</w:t>
+      </w:r>
+      <w:r>
+        <w:rPr>
+          <w:rFonts w:ascii="Courier New" w:hAnsi="Courier New" w:cs="Courier New"/>
+          <w:b/>
+          <w:bCs/>
+          <w:color w:val="ED864A"/>
+          <w:sz w:val="22"/>
+          <w:szCs w:val="22"/>
+          <w:lang w:val="en-US"/>
+        </w:rPr>
+        <w:br/>
+        <w:t xml:space="preserve">    </w:t>
+      </w:r>
+      <w:r>
+        <w:rPr>
+          <w:rFonts w:ascii="Courier New" w:hAnsi="Courier New" w:cs="Courier New"/>
+          <w:color w:val="EBEBEB"/>
+          <w:sz w:val="22"/>
+          <w:szCs w:val="22"/>
+          <w:lang w:val="en-US"/>
+        </w:rPr>
+        <w:t>}</w:t>
+      </w:r>
+      <w:r>
+        <w:rPr>
+          <w:rFonts w:ascii="Courier New" w:hAnsi="Courier New" w:cs="Courier New"/>
+          <w:color w:val="EBEBEB"/>
+          <w:sz w:val="22"/>
+          <w:szCs w:val="22"/>
+          <w:lang w:val="en-US"/>
+        </w:rPr>
+        <w:br/>
+      </w:r>
+      <w:r>
+        <w:rPr>
+          <w:rFonts w:ascii="Courier New" w:hAnsi="Courier New" w:cs="Courier New"/>
+          <w:color w:val="EBEBEB"/>
+          <w:sz w:val="22"/>
+          <w:szCs w:val="22"/>
+          <w:lang w:val="en-US"/>
+        </w:rPr>
+        <w:br/>
+        <w:t xml:space="preserve">    </w:t>
+      </w:r>
+      <w:r>
+        <w:rPr>
+          <w:rFonts w:ascii="Courier New" w:hAnsi="Courier New" w:cs="Courier New"/>
+          <w:color w:val="ED864A"/>
+          <w:sz w:val="22"/>
+          <w:szCs w:val="22"/>
+          <w:lang w:val="en-US"/>
+        </w:rPr>
+        <w:t xml:space="preserve">for </w:t>
+      </w:r>
+      <w:r>
+        <w:rPr>
+          <w:rFonts w:ascii="Courier New" w:hAnsi="Courier New" w:cs="Courier New"/>
+          <w:color w:val="EBEBEB"/>
+          <w:sz w:val="22"/>
+          <w:szCs w:val="22"/>
+          <w:lang w:val="en-US"/>
+        </w:rPr>
+        <w:t>(</w:t>
+      </w:r>
+      <w:r>
+        <w:rPr>
+          <w:rFonts w:ascii="Courier New" w:hAnsi="Courier New" w:cs="Courier New"/>
+          <w:color w:val="ED864A"/>
+          <w:sz w:val="22"/>
+          <w:szCs w:val="22"/>
+          <w:lang w:val="en-US"/>
+        </w:rPr>
+        <w:t xml:space="preserve">int </w:t>
+      </w:r>
+      <w:proofErr w:type="spellStart"/>
+      <w:r>
+        <w:rPr>
+          <w:rFonts w:ascii="Courier New" w:hAnsi="Courier New" w:cs="Courier New"/>
+          <w:color w:val="FFFFFF"/>
+          <w:sz w:val="22"/>
+          <w:szCs w:val="22"/>
+          <w:lang w:val="en-US"/>
+        </w:rPr>
+        <w:t>i</w:t>
+      </w:r>
+      <w:proofErr w:type="spellEnd"/>
+      <w:r>
+        <w:rPr>
+          <w:rFonts w:ascii="Courier New" w:hAnsi="Courier New" w:cs="Courier New"/>
+          <w:color w:val="FFFFFF"/>
+          <w:sz w:val="22"/>
+          <w:szCs w:val="22"/>
+          <w:lang w:val="en-US"/>
+        </w:rPr>
+        <w:t xml:space="preserve"> </w:t>
+      </w:r>
+      <w:r>
+        <w:rPr>
+          <w:rFonts w:ascii="Courier New" w:hAnsi="Courier New" w:cs="Courier New"/>
+          <w:color w:val="EBEBEB"/>
+          <w:sz w:val="22"/>
+          <w:szCs w:val="22"/>
+          <w:lang w:val="en-US"/>
+        </w:rPr>
+        <w:t xml:space="preserve">= </w:t>
+      </w:r>
+      <w:proofErr w:type="spellStart"/>
+      <w:r>
+        <w:rPr>
+          <w:rFonts w:ascii="Courier New" w:hAnsi="Courier New" w:cs="Courier New"/>
+          <w:color w:val="FFFFFF"/>
+          <w:sz w:val="22"/>
+          <w:szCs w:val="22"/>
+          <w:lang w:val="en-US"/>
+        </w:rPr>
+        <w:t>orderDoubleHalf</w:t>
+      </w:r>
+      <w:proofErr w:type="spellEnd"/>
+      <w:r>
+        <w:rPr>
+          <w:rFonts w:ascii="Courier New" w:hAnsi="Courier New" w:cs="Courier New"/>
+          <w:color w:val="FFFFFF"/>
+          <w:sz w:val="22"/>
+          <w:szCs w:val="22"/>
+          <w:lang w:val="en-US"/>
+        </w:rPr>
+        <w:t xml:space="preserve"> </w:t>
+      </w:r>
+      <w:r>
+        <w:rPr>
+          <w:rFonts w:ascii="Courier New" w:hAnsi="Courier New" w:cs="Courier New"/>
+          <w:color w:val="EBEBEB"/>
+          <w:sz w:val="22"/>
+          <w:szCs w:val="22"/>
+          <w:lang w:val="en-US"/>
+        </w:rPr>
+        <w:t xml:space="preserve">+ </w:t>
+      </w:r>
+      <w:r>
+        <w:rPr>
+          <w:rFonts w:ascii="Courier New" w:hAnsi="Courier New" w:cs="Courier New"/>
+          <w:b/>
+          <w:bCs/>
+          <w:color w:val="33CCFF"/>
+          <w:sz w:val="22"/>
+          <w:szCs w:val="22"/>
+          <w:lang w:val="en-US"/>
+        </w:rPr>
+        <w:t>1</w:t>
+      </w:r>
+      <w:r>
+        <w:rPr>
+          <w:rFonts w:ascii="Courier New" w:hAnsi="Courier New" w:cs="Courier New"/>
+          <w:b/>
+          <w:bCs/>
+          <w:color w:val="ED864A"/>
+          <w:sz w:val="22"/>
+          <w:szCs w:val="22"/>
+          <w:lang w:val="en-US"/>
+        </w:rPr>
+        <w:t xml:space="preserve">; </w:t>
+      </w:r>
+      <w:proofErr w:type="spellStart"/>
+      <w:r>
+        <w:rPr>
+          <w:rFonts w:ascii="Courier New" w:hAnsi="Courier New" w:cs="Courier New"/>
+          <w:color w:val="FFFFFF"/>
+          <w:sz w:val="22"/>
+          <w:szCs w:val="22"/>
+          <w:lang w:val="en-US"/>
+        </w:rPr>
+        <w:t>i</w:t>
+      </w:r>
+      <w:proofErr w:type="spellEnd"/>
+      <w:r>
+        <w:rPr>
+          <w:rFonts w:ascii="Courier New" w:hAnsi="Courier New" w:cs="Courier New"/>
+          <w:color w:val="FFFFFF"/>
+          <w:sz w:val="22"/>
+          <w:szCs w:val="22"/>
+          <w:lang w:val="en-US"/>
+        </w:rPr>
+        <w:t xml:space="preserve"> </w:t>
+      </w:r>
+      <w:r>
+        <w:rPr>
+          <w:rFonts w:ascii="Courier New" w:hAnsi="Courier New" w:cs="Courier New"/>
+          <w:color w:val="EBEBEB"/>
+          <w:sz w:val="22"/>
+          <w:szCs w:val="22"/>
+          <w:lang w:val="en-US"/>
+        </w:rPr>
+        <w:t xml:space="preserve">&lt;= </w:t>
+      </w:r>
+      <w:proofErr w:type="spellStart"/>
+      <w:r>
+        <w:rPr>
+          <w:rFonts w:ascii="Courier New" w:hAnsi="Courier New" w:cs="Courier New"/>
+          <w:color w:val="FFFFFF"/>
+          <w:sz w:val="22"/>
+          <w:szCs w:val="22"/>
+          <w:lang w:val="en-US"/>
+        </w:rPr>
+        <w:t>orderDouble</w:t>
+      </w:r>
+      <w:proofErr w:type="spellEnd"/>
+      <w:r>
+        <w:rPr>
+          <w:rFonts w:ascii="Courier New" w:hAnsi="Courier New" w:cs="Courier New"/>
+          <w:b/>
+          <w:bCs/>
+          <w:color w:val="ED864A"/>
+          <w:sz w:val="22"/>
+          <w:szCs w:val="22"/>
+          <w:lang w:val="en-US"/>
+        </w:rPr>
+        <w:t xml:space="preserve">; </w:t>
+      </w:r>
+      <w:proofErr w:type="spellStart"/>
+      <w:r>
+        <w:rPr>
+          <w:rFonts w:ascii="Courier New" w:hAnsi="Courier New" w:cs="Courier New"/>
+          <w:color w:val="FFFFFF"/>
+          <w:sz w:val="22"/>
+          <w:szCs w:val="22"/>
+          <w:lang w:val="en-US"/>
+        </w:rPr>
+        <w:t>i</w:t>
+      </w:r>
+      <w:proofErr w:type="spellEnd"/>
+      <w:r>
+        <w:rPr>
+          <w:rFonts w:ascii="Courier New" w:hAnsi="Courier New" w:cs="Courier New"/>
+          <w:color w:val="EBEBEB"/>
+          <w:sz w:val="22"/>
+          <w:szCs w:val="22"/>
+          <w:lang w:val="en-US"/>
+        </w:rPr>
+        <w:t>++) {</w:t>
+      </w:r>
+      <w:r>
+        <w:rPr>
+          <w:rFonts w:ascii="Courier New" w:hAnsi="Courier New" w:cs="Courier New"/>
+          <w:color w:val="EBEBEB"/>
+          <w:sz w:val="22"/>
+          <w:szCs w:val="22"/>
+          <w:lang w:val="en-US"/>
+        </w:rPr>
+        <w:br/>
+      </w:r>
+      <w:r>
+        <w:rPr>
+          <w:rFonts w:ascii="Courier New" w:hAnsi="Courier New" w:cs="Courier New"/>
+          <w:color w:val="EBEBEB"/>
+          <w:sz w:val="22"/>
+          <w:szCs w:val="22"/>
+          <w:lang w:val="en-US"/>
+        </w:rPr>
+        <w:br/>
+        <w:t xml:space="preserve">        </w:t>
+      </w:r>
+      <w:proofErr w:type="spellStart"/>
+      <w:r>
+        <w:rPr>
+          <w:rFonts w:ascii="Courier New" w:hAnsi="Courier New" w:cs="Courier New"/>
+          <w:color w:val="EBEBEB"/>
+          <w:sz w:val="22"/>
+          <w:szCs w:val="22"/>
+          <w:lang w:val="en-US"/>
+        </w:rPr>
+        <w:t>putchar</w:t>
+      </w:r>
+      <w:proofErr w:type="spellEnd"/>
+      <w:r>
+        <w:rPr>
+          <w:rFonts w:ascii="Courier New" w:hAnsi="Courier New" w:cs="Courier New"/>
+          <w:color w:val="EBEBEB"/>
+          <w:sz w:val="22"/>
+          <w:szCs w:val="22"/>
+          <w:lang w:val="en-US"/>
+        </w:rPr>
+        <w:t>(</w:t>
+      </w:r>
+      <w:proofErr w:type="spellStart"/>
+      <w:r>
+        <w:rPr>
+          <w:rFonts w:ascii="Courier New" w:hAnsi="Courier New" w:cs="Courier New"/>
+          <w:color w:val="FFFFFF"/>
+          <w:sz w:val="22"/>
+          <w:szCs w:val="22"/>
+          <w:lang w:val="en-US"/>
+        </w:rPr>
+        <w:t>toolDouble</w:t>
+      </w:r>
+      <w:proofErr w:type="spellEnd"/>
+      <w:r>
+        <w:rPr>
+          <w:rFonts w:ascii="Courier New" w:hAnsi="Courier New" w:cs="Courier New"/>
+          <w:color w:val="EBEBEB"/>
+          <w:sz w:val="22"/>
+          <w:szCs w:val="22"/>
+          <w:lang w:val="en-US"/>
+        </w:rPr>
+        <w:t>[</w:t>
+      </w:r>
+      <w:r>
+        <w:rPr>
+          <w:rFonts w:ascii="Courier New" w:hAnsi="Courier New" w:cs="Courier New"/>
+          <w:b/>
+          <w:bCs/>
+          <w:color w:val="33CCFF"/>
+          <w:sz w:val="22"/>
+          <w:szCs w:val="22"/>
+          <w:lang w:val="en-US"/>
+        </w:rPr>
+        <w:t>0</w:t>
+      </w:r>
+      <w:r>
+        <w:rPr>
+          <w:rFonts w:ascii="Courier New" w:hAnsi="Courier New" w:cs="Courier New"/>
+          <w:color w:val="EBEBEB"/>
+          <w:sz w:val="22"/>
+          <w:szCs w:val="22"/>
+          <w:lang w:val="en-US"/>
+        </w:rPr>
+        <w:t xml:space="preserve">] &amp; </w:t>
+      </w:r>
+      <w:proofErr w:type="spellStart"/>
+      <w:r>
+        <w:rPr>
+          <w:rFonts w:ascii="Courier New" w:hAnsi="Courier New" w:cs="Courier New"/>
+          <w:color w:val="FFFFFF"/>
+          <w:sz w:val="22"/>
+          <w:szCs w:val="22"/>
+          <w:lang w:val="en-US"/>
+        </w:rPr>
+        <w:t>maskDouble</w:t>
+      </w:r>
+      <w:proofErr w:type="spellEnd"/>
+      <w:r>
+        <w:rPr>
+          <w:rFonts w:ascii="Courier New" w:hAnsi="Courier New" w:cs="Courier New"/>
+          <w:color w:val="FFFFFF"/>
+          <w:sz w:val="22"/>
+          <w:szCs w:val="22"/>
+          <w:lang w:val="en-US"/>
+        </w:rPr>
+        <w:t xml:space="preserve"> </w:t>
+      </w:r>
+      <w:r>
+        <w:rPr>
+          <w:rFonts w:ascii="Courier New" w:hAnsi="Courier New" w:cs="Courier New"/>
+          <w:color w:val="EBEBEB"/>
+          <w:sz w:val="22"/>
+          <w:szCs w:val="22"/>
+          <w:lang w:val="en-US"/>
+        </w:rPr>
+        <w:t xml:space="preserve">? </w:t>
+      </w:r>
+      <w:r>
+        <w:rPr>
+          <w:rFonts w:ascii="Courier New" w:hAnsi="Courier New" w:cs="Courier New"/>
+          <w:color w:val="54B33E"/>
+          <w:sz w:val="22"/>
+          <w:szCs w:val="22"/>
+          <w:lang w:val="en-US"/>
+        </w:rPr>
+        <w:t>'1</w:t>
+      </w:r>
+      <w:proofErr w:type="gramStart"/>
+      <w:r>
+        <w:rPr>
+          <w:rFonts w:ascii="Courier New" w:hAnsi="Courier New" w:cs="Courier New"/>
+          <w:color w:val="54B33E"/>
+          <w:sz w:val="22"/>
+          <w:szCs w:val="22"/>
+          <w:lang w:val="en-US"/>
+        </w:rPr>
+        <w:t xml:space="preserve">' </w:t>
+      </w:r>
+      <w:r>
+        <w:rPr>
+          <w:rFonts w:ascii="Courier New" w:hAnsi="Courier New" w:cs="Courier New"/>
+          <w:color w:val="EBEBEB"/>
+          <w:sz w:val="22"/>
+          <w:szCs w:val="22"/>
+          <w:lang w:val="en-US"/>
+        </w:rPr>
+        <w:t>:</w:t>
+      </w:r>
+      <w:proofErr w:type="gramEnd"/>
+      <w:r>
+        <w:rPr>
+          <w:rFonts w:ascii="Courier New" w:hAnsi="Courier New" w:cs="Courier New"/>
+          <w:color w:val="EBEBEB"/>
+          <w:sz w:val="22"/>
+          <w:szCs w:val="22"/>
+          <w:lang w:val="en-US"/>
+        </w:rPr>
+        <w:t xml:space="preserve"> </w:t>
+      </w:r>
+      <w:r>
+        <w:rPr>
+          <w:rFonts w:ascii="Courier New" w:hAnsi="Courier New" w:cs="Courier New"/>
+          <w:color w:val="54B33E"/>
+          <w:sz w:val="22"/>
+          <w:szCs w:val="22"/>
+          <w:lang w:val="en-US"/>
+        </w:rPr>
+        <w:t>'0'</w:t>
+      </w:r>
+      <w:r>
+        <w:rPr>
+          <w:rFonts w:ascii="Courier New" w:hAnsi="Courier New" w:cs="Courier New"/>
+          <w:color w:val="EBEBEB"/>
+          <w:sz w:val="22"/>
+          <w:szCs w:val="22"/>
+          <w:lang w:val="en-US"/>
+        </w:rPr>
+        <w:t>)</w:t>
+      </w:r>
+      <w:r>
+        <w:rPr>
+          <w:rFonts w:ascii="Courier New" w:hAnsi="Courier New" w:cs="Courier New"/>
+          <w:b/>
+          <w:bCs/>
+          <w:color w:val="ED864A"/>
+          <w:sz w:val="22"/>
+          <w:szCs w:val="22"/>
+          <w:lang w:val="en-US"/>
+        </w:rPr>
+        <w:t>;</w:t>
+      </w:r>
+      <w:r>
+        <w:rPr>
+          <w:rFonts w:ascii="Courier New" w:hAnsi="Courier New" w:cs="Courier New"/>
+          <w:b/>
+          <w:bCs/>
+          <w:color w:val="ED864A"/>
+          <w:sz w:val="22"/>
+          <w:szCs w:val="22"/>
+          <w:lang w:val="en-US"/>
+        </w:rPr>
+        <w:br/>
+        <w:t xml:space="preserve">        </w:t>
+      </w:r>
+      <w:proofErr w:type="spellStart"/>
+      <w:r>
+        <w:rPr>
+          <w:rFonts w:ascii="Courier New" w:hAnsi="Courier New" w:cs="Courier New"/>
+          <w:color w:val="9373A5"/>
+          <w:sz w:val="22"/>
+          <w:szCs w:val="22"/>
+          <w:lang w:val="en-US"/>
+        </w:rPr>
+        <w:t>toolDouble</w:t>
+      </w:r>
+      <w:proofErr w:type="spellEnd"/>
+      <w:r>
+        <w:rPr>
+          <w:rFonts w:ascii="Courier New" w:hAnsi="Courier New" w:cs="Courier New"/>
+          <w:color w:val="EBEBEB"/>
+          <w:sz w:val="22"/>
+          <w:szCs w:val="22"/>
+          <w:lang w:val="en-US"/>
+        </w:rPr>
+        <w:t>[</w:t>
+      </w:r>
+      <w:r>
+        <w:rPr>
+          <w:rFonts w:ascii="Courier New" w:hAnsi="Courier New" w:cs="Courier New"/>
+          <w:b/>
+          <w:bCs/>
+          <w:color w:val="33CCFF"/>
+          <w:sz w:val="22"/>
+          <w:szCs w:val="22"/>
+          <w:lang w:val="en-US"/>
+        </w:rPr>
+        <w:t>0</w:t>
+      </w:r>
+      <w:r>
+        <w:rPr>
+          <w:rFonts w:ascii="Courier New" w:hAnsi="Courier New" w:cs="Courier New"/>
+          <w:color w:val="EBEBEB"/>
+          <w:sz w:val="22"/>
+          <w:szCs w:val="22"/>
+          <w:lang w:val="en-US"/>
+        </w:rPr>
+        <w:t xml:space="preserve">] &lt;&lt;= </w:t>
+      </w:r>
+      <w:r>
+        <w:rPr>
+          <w:rFonts w:ascii="Courier New" w:hAnsi="Courier New" w:cs="Courier New"/>
+          <w:b/>
+          <w:bCs/>
+          <w:color w:val="33CCFF"/>
+          <w:sz w:val="22"/>
+          <w:szCs w:val="22"/>
+          <w:lang w:val="en-US"/>
+        </w:rPr>
+        <w:t>1</w:t>
+      </w:r>
+      <w:r>
+        <w:rPr>
+          <w:rFonts w:ascii="Courier New" w:hAnsi="Courier New" w:cs="Courier New"/>
+          <w:b/>
+          <w:bCs/>
+          <w:color w:val="ED864A"/>
+          <w:sz w:val="22"/>
+          <w:szCs w:val="22"/>
+          <w:lang w:val="en-US"/>
+        </w:rPr>
+        <w:t>;</w:t>
+      </w:r>
+      <w:r>
+        <w:rPr>
+          <w:rFonts w:ascii="Courier New" w:hAnsi="Courier New" w:cs="Courier New"/>
+          <w:b/>
+          <w:bCs/>
+          <w:color w:val="ED864A"/>
+          <w:sz w:val="22"/>
+          <w:szCs w:val="22"/>
+          <w:lang w:val="en-US"/>
+        </w:rPr>
+        <w:br/>
+        <w:t xml:space="preserve">    </w:t>
+      </w:r>
+      <w:r>
+        <w:rPr>
+          <w:rFonts w:ascii="Courier New" w:hAnsi="Courier New" w:cs="Courier New"/>
+          <w:color w:val="EBEBEB"/>
+          <w:sz w:val="22"/>
+          <w:szCs w:val="22"/>
+          <w:lang w:val="en-US"/>
+        </w:rPr>
+        <w:t>}</w:t>
+      </w:r>
+      <w:r>
+        <w:rPr>
+          <w:rFonts w:ascii="Courier New" w:hAnsi="Courier New" w:cs="Courier New"/>
+          <w:color w:val="EBEBEB"/>
+          <w:sz w:val="22"/>
+          <w:szCs w:val="22"/>
+          <w:lang w:val="en-US"/>
+        </w:rPr>
+        <w:br/>
+      </w:r>
+      <w:r>
+        <w:rPr>
+          <w:rFonts w:ascii="Courier New" w:hAnsi="Courier New" w:cs="Courier New"/>
+          <w:color w:val="EBEBEB"/>
+          <w:sz w:val="22"/>
+          <w:szCs w:val="22"/>
+          <w:lang w:val="en-US"/>
+        </w:rPr>
+        <w:br/>
+        <w:t>}</w:t>
+      </w:r>
+      <w:r>
+        <w:rPr>
+          <w:rFonts w:ascii="Courier New" w:hAnsi="Courier New" w:cs="Courier New"/>
+          <w:color w:val="EBEBEB"/>
+          <w:sz w:val="22"/>
+          <w:szCs w:val="22"/>
+          <w:lang w:val="en-US"/>
+        </w:rPr>
+        <w:br/>
+      </w:r>
+      <w:r>
+        <w:rPr>
+          <w:rFonts w:ascii="Courier New" w:hAnsi="Courier New" w:cs="Courier New"/>
+          <w:color w:val="EBEBEB"/>
+          <w:sz w:val="22"/>
+          <w:szCs w:val="22"/>
+          <w:lang w:val="en-US"/>
+        </w:rPr>
+        <w:br/>
+      </w:r>
+      <w:r>
+        <w:rPr>
+          <w:rFonts w:ascii="Courier New" w:hAnsi="Courier New" w:cs="Courier New"/>
+          <w:color w:val="7EC3E6"/>
+          <w:sz w:val="22"/>
+          <w:szCs w:val="22"/>
+          <w:lang w:val="en-US"/>
+        </w:rPr>
+        <w:t>/*</w:t>
+      </w:r>
+      <w:r>
+        <w:rPr>
+          <w:rFonts w:ascii="Courier New" w:hAnsi="Courier New" w:cs="Courier New"/>
+          <w:color w:val="7EC3E6"/>
+          <w:sz w:val="22"/>
+          <w:szCs w:val="22"/>
+          <w:lang w:val="en-US"/>
+        </w:rPr>
+        <w:br/>
+        <w:t xml:space="preserve"> * </w:t>
+      </w:r>
+      <w:r>
+        <w:rPr>
+          <w:rFonts w:ascii="Courier New" w:hAnsi="Courier New" w:cs="Courier New"/>
+          <w:color w:val="7EC3E6"/>
+          <w:sz w:val="22"/>
+          <w:szCs w:val="22"/>
+        </w:rPr>
+        <w:t>Функция</w:t>
+      </w:r>
+      <w:r>
+        <w:rPr>
+          <w:rFonts w:ascii="Courier New" w:hAnsi="Courier New" w:cs="Courier New"/>
+          <w:color w:val="7EC3E6"/>
           <w:sz w:val="22"/>
           <w:szCs w:val="22"/>
           <w:lang w:val="en-US"/>
@@ -12610,428 +13694,147 @@
       <w:r>
         <w:rPr>
           <w:rFonts w:ascii="Courier New" w:hAnsi="Courier New" w:cs="Courier New"/>
-          <w:color w:val="54B33E"/>
-          <w:sz w:val="22"/>
-          <w:szCs w:val="22"/>
-          <w:lang w:val="en-US"/>
-        </w:rPr>
-        <w:t>'0'</w:t>
-      </w:r>
-      <w:r>
-        <w:rPr>
-          <w:rFonts w:ascii="Courier New" w:hAnsi="Courier New" w:cs="Courier New"/>
-          <w:color w:val="EBEBEB"/>
-          <w:sz w:val="22"/>
-          <w:szCs w:val="22"/>
-          <w:lang w:val="en-US"/>
-        </w:rPr>
-        <w:t>)</w:t>
-      </w:r>
-      <w:r>
-        <w:rPr>
-          <w:rFonts w:ascii="Courier New" w:hAnsi="Courier New" w:cs="Courier New"/>
-          <w:b/>
-          <w:bCs/>
-          <w:color w:val="ED864A"/>
-          <w:sz w:val="22"/>
-          <w:szCs w:val="22"/>
-          <w:lang w:val="en-US"/>
-        </w:rPr>
-        <w:t>;</w:t>
-      </w:r>
-      <w:r>
-        <w:rPr>
-          <w:rFonts w:ascii="Courier New" w:hAnsi="Courier New" w:cs="Courier New"/>
-          <w:b/>
-          <w:bCs/>
-          <w:color w:val="ED864A"/>
-          <w:sz w:val="22"/>
-          <w:szCs w:val="22"/>
-          <w:lang w:val="en-US"/>
-        </w:rPr>
-        <w:br/>
-      </w:r>
-      <w:r>
-        <w:rPr>
-          <w:rFonts w:ascii="Courier New" w:hAnsi="Courier New" w:cs="Courier New"/>
-          <w:b/>
-          <w:bCs/>
-          <w:color w:val="ED864A"/>
-          <w:sz w:val="22"/>
-          <w:szCs w:val="22"/>
-          <w:lang w:val="en-US"/>
-        </w:rPr>
-        <w:br/>
-        <w:t xml:space="preserve">        </w:t>
-      </w:r>
-      <w:r>
-        <w:rPr>
-          <w:rFonts w:ascii="Courier New" w:hAnsi="Courier New" w:cs="Courier New"/>
-          <w:color w:val="ED864A"/>
-          <w:sz w:val="22"/>
-          <w:szCs w:val="22"/>
-          <w:lang w:val="en-US"/>
-        </w:rPr>
-        <w:t xml:space="preserve">if </w:t>
-      </w:r>
-      <w:r>
-        <w:rPr>
-          <w:rFonts w:ascii="Courier New" w:hAnsi="Courier New" w:cs="Courier New"/>
-          <w:color w:val="EBEBEB"/>
-          <w:sz w:val="22"/>
-          <w:szCs w:val="22"/>
-          <w:lang w:val="en-US"/>
-        </w:rPr>
-        <w:t>((</w:t>
-      </w:r>
-      <w:proofErr w:type="spellStart"/>
-      <w:r>
-        <w:rPr>
-          <w:rFonts w:ascii="Courier New" w:hAnsi="Courier New" w:cs="Courier New"/>
-          <w:color w:val="FFFFFF"/>
-          <w:sz w:val="22"/>
-          <w:szCs w:val="22"/>
-          <w:lang w:val="en-US"/>
-        </w:rPr>
-        <w:t>i</w:t>
-      </w:r>
-      <w:proofErr w:type="spellEnd"/>
-      <w:r>
-        <w:rPr>
-          <w:rFonts w:ascii="Courier New" w:hAnsi="Courier New" w:cs="Courier New"/>
-          <w:color w:val="FFFFFF"/>
-          <w:sz w:val="22"/>
-          <w:szCs w:val="22"/>
-          <w:lang w:val="en-US"/>
-        </w:rPr>
-        <w:t xml:space="preserve"> </w:t>
-      </w:r>
-      <w:r>
-        <w:rPr>
-          <w:rFonts w:ascii="Courier New" w:hAnsi="Courier New" w:cs="Courier New"/>
-          <w:color w:val="EBEBEB"/>
-          <w:sz w:val="22"/>
-          <w:szCs w:val="22"/>
-          <w:lang w:val="en-US"/>
-        </w:rPr>
-        <w:t xml:space="preserve">== </w:t>
-      </w:r>
-      <w:r>
-        <w:rPr>
-          <w:rFonts w:ascii="Courier New" w:hAnsi="Courier New" w:cs="Courier New"/>
-          <w:b/>
-          <w:bCs/>
-          <w:color w:val="33CCFF"/>
-          <w:sz w:val="22"/>
-          <w:szCs w:val="22"/>
-          <w:lang w:val="en-US"/>
-        </w:rPr>
-        <w:t>1</w:t>
-      </w:r>
-      <w:r>
-        <w:rPr>
-          <w:rFonts w:ascii="Courier New" w:hAnsi="Courier New" w:cs="Courier New"/>
-          <w:color w:val="EBEBEB"/>
-          <w:sz w:val="22"/>
-          <w:szCs w:val="22"/>
-          <w:lang w:val="en-US"/>
-        </w:rPr>
-        <w:t>) || (</w:t>
-      </w:r>
-      <w:proofErr w:type="spellStart"/>
-      <w:r>
-        <w:rPr>
-          <w:rFonts w:ascii="Courier New" w:hAnsi="Courier New" w:cs="Courier New"/>
-          <w:color w:val="FFFFFF"/>
-          <w:sz w:val="22"/>
-          <w:szCs w:val="22"/>
-          <w:lang w:val="en-US"/>
-        </w:rPr>
-        <w:t>i</w:t>
-      </w:r>
-      <w:proofErr w:type="spellEnd"/>
-      <w:r>
-        <w:rPr>
-          <w:rFonts w:ascii="Courier New" w:hAnsi="Courier New" w:cs="Courier New"/>
-          <w:color w:val="FFFFFF"/>
-          <w:sz w:val="22"/>
-          <w:szCs w:val="22"/>
-          <w:lang w:val="en-US"/>
-        </w:rPr>
-        <w:t xml:space="preserve"> </w:t>
-      </w:r>
-      <w:r>
-        <w:rPr>
-          <w:rFonts w:ascii="Courier New" w:hAnsi="Courier New" w:cs="Courier New"/>
-          <w:color w:val="EBEBEB"/>
-          <w:sz w:val="22"/>
-          <w:szCs w:val="22"/>
-          <w:lang w:val="en-US"/>
-        </w:rPr>
-        <w:t xml:space="preserve">== </w:t>
-      </w:r>
-      <w:r>
-        <w:rPr>
-          <w:rFonts w:ascii="Courier New" w:hAnsi="Courier New" w:cs="Courier New"/>
-          <w:b/>
-          <w:bCs/>
-          <w:color w:val="33CCFF"/>
-          <w:sz w:val="22"/>
-          <w:szCs w:val="22"/>
-          <w:lang w:val="en-US"/>
-        </w:rPr>
-        <w:t>12</w:t>
-      </w:r>
-      <w:r>
-        <w:rPr>
-          <w:rFonts w:ascii="Courier New" w:hAnsi="Courier New" w:cs="Courier New"/>
-          <w:color w:val="EBEBEB"/>
-          <w:sz w:val="22"/>
-          <w:szCs w:val="22"/>
-          <w:lang w:val="en-US"/>
-        </w:rPr>
-        <w:t>)) {</w:t>
-      </w:r>
-      <w:r>
-        <w:rPr>
-          <w:rFonts w:ascii="Courier New" w:hAnsi="Courier New" w:cs="Courier New"/>
-          <w:color w:val="EBEBEB"/>
-          <w:sz w:val="22"/>
-          <w:szCs w:val="22"/>
-          <w:lang w:val="en-US"/>
-        </w:rPr>
-        <w:br/>
-        <w:t xml:space="preserve">            </w:t>
-      </w:r>
-      <w:proofErr w:type="spellStart"/>
-      <w:r>
-        <w:rPr>
-          <w:rFonts w:ascii="Courier New" w:hAnsi="Courier New" w:cs="Courier New"/>
-          <w:color w:val="EBEBEB"/>
-          <w:sz w:val="22"/>
-          <w:szCs w:val="22"/>
-          <w:lang w:val="en-US"/>
-        </w:rPr>
-        <w:t>putchar</w:t>
-      </w:r>
-      <w:proofErr w:type="spellEnd"/>
-      <w:r>
-        <w:rPr>
-          <w:rFonts w:ascii="Courier New" w:hAnsi="Courier New" w:cs="Courier New"/>
-          <w:color w:val="EBEBEB"/>
-          <w:sz w:val="22"/>
-          <w:szCs w:val="22"/>
-          <w:lang w:val="en-US"/>
-        </w:rPr>
-        <w:t>(</w:t>
-      </w:r>
-      <w:r>
-        <w:rPr>
-          <w:rFonts w:ascii="Courier New" w:hAnsi="Courier New" w:cs="Courier New"/>
-          <w:color w:val="54B33E"/>
-          <w:sz w:val="22"/>
-          <w:szCs w:val="22"/>
-          <w:lang w:val="en-US"/>
-        </w:rPr>
-        <w:t>' '</w:t>
-      </w:r>
-      <w:r>
-        <w:rPr>
-          <w:rFonts w:ascii="Courier New" w:hAnsi="Courier New" w:cs="Courier New"/>
-          <w:color w:val="EBEBEB"/>
-          <w:sz w:val="22"/>
-          <w:szCs w:val="22"/>
-          <w:lang w:val="en-US"/>
-        </w:rPr>
-        <w:t>)</w:t>
-      </w:r>
-      <w:r>
-        <w:rPr>
-          <w:rFonts w:ascii="Courier New" w:hAnsi="Courier New" w:cs="Courier New"/>
-          <w:b/>
-          <w:bCs/>
-          <w:color w:val="ED864A"/>
-          <w:sz w:val="22"/>
-          <w:szCs w:val="22"/>
-          <w:lang w:val="en-US"/>
-        </w:rPr>
-        <w:t>;</w:t>
-      </w:r>
-      <w:r>
-        <w:rPr>
-          <w:rFonts w:ascii="Courier New" w:hAnsi="Courier New" w:cs="Courier New"/>
-          <w:b/>
-          <w:bCs/>
-          <w:color w:val="ED864A"/>
-          <w:sz w:val="22"/>
-          <w:szCs w:val="22"/>
-          <w:lang w:val="en-US"/>
-        </w:rPr>
-        <w:br/>
-        <w:t xml:space="preserve">        </w:t>
-      </w:r>
-      <w:r>
-        <w:rPr>
-          <w:rFonts w:ascii="Courier New" w:hAnsi="Courier New" w:cs="Courier New"/>
-          <w:color w:val="EBEBEB"/>
-          <w:sz w:val="22"/>
-          <w:szCs w:val="22"/>
-          <w:lang w:val="en-US"/>
-        </w:rPr>
-        <w:t>}</w:t>
-      </w:r>
-      <w:r>
-        <w:rPr>
-          <w:rFonts w:ascii="Courier New" w:hAnsi="Courier New" w:cs="Courier New"/>
-          <w:color w:val="EBEBEB"/>
-          <w:sz w:val="22"/>
-          <w:szCs w:val="22"/>
-          <w:lang w:val="en-US"/>
-        </w:rPr>
-        <w:br/>
-      </w:r>
-      <w:r>
-        <w:rPr>
-          <w:rFonts w:ascii="Courier New" w:hAnsi="Courier New" w:cs="Courier New"/>
-          <w:color w:val="EBEBEB"/>
-          <w:sz w:val="22"/>
-          <w:szCs w:val="22"/>
-          <w:lang w:val="en-US"/>
-        </w:rPr>
-        <w:br/>
-        <w:t xml:space="preserve">        </w:t>
-      </w:r>
-      <w:proofErr w:type="spellStart"/>
-      <w:r>
-        <w:rPr>
-          <w:rFonts w:ascii="Courier New" w:hAnsi="Courier New" w:cs="Courier New"/>
-          <w:color w:val="9373A5"/>
-          <w:sz w:val="22"/>
-          <w:szCs w:val="22"/>
-          <w:lang w:val="en-US"/>
-        </w:rPr>
-        <w:t>toolDouble</w:t>
-      </w:r>
-      <w:proofErr w:type="spellEnd"/>
-      <w:r>
-        <w:rPr>
-          <w:rFonts w:ascii="Courier New" w:hAnsi="Courier New" w:cs="Courier New"/>
-          <w:color w:val="EBEBEB"/>
-          <w:sz w:val="22"/>
-          <w:szCs w:val="22"/>
-          <w:lang w:val="en-US"/>
-        </w:rPr>
-        <w:t>[</w:t>
-      </w:r>
-      <w:r>
-        <w:rPr>
-          <w:rFonts w:ascii="Courier New" w:hAnsi="Courier New" w:cs="Courier New"/>
-          <w:b/>
-          <w:bCs/>
-          <w:color w:val="33CCFF"/>
-          <w:sz w:val="22"/>
-          <w:szCs w:val="22"/>
-          <w:lang w:val="en-US"/>
-        </w:rPr>
-        <w:t>1</w:t>
-      </w:r>
-      <w:r>
-        <w:rPr>
-          <w:rFonts w:ascii="Courier New" w:hAnsi="Courier New" w:cs="Courier New"/>
-          <w:color w:val="EBEBEB"/>
-          <w:sz w:val="22"/>
-          <w:szCs w:val="22"/>
-          <w:lang w:val="en-US"/>
-        </w:rPr>
-        <w:t xml:space="preserve">] &lt;&lt;= </w:t>
-      </w:r>
-      <w:r>
-        <w:rPr>
-          <w:rFonts w:ascii="Courier New" w:hAnsi="Courier New" w:cs="Courier New"/>
-          <w:b/>
-          <w:bCs/>
-          <w:color w:val="33CCFF"/>
-          <w:sz w:val="22"/>
-          <w:szCs w:val="22"/>
-          <w:lang w:val="en-US"/>
-        </w:rPr>
-        <w:t>1</w:t>
-      </w:r>
-      <w:r>
-        <w:rPr>
-          <w:rFonts w:ascii="Courier New" w:hAnsi="Courier New" w:cs="Courier New"/>
-          <w:b/>
-          <w:bCs/>
-          <w:color w:val="ED864A"/>
-          <w:sz w:val="22"/>
-          <w:szCs w:val="22"/>
-          <w:lang w:val="en-US"/>
-        </w:rPr>
-        <w:t>;</w:t>
-      </w:r>
-      <w:r>
-        <w:rPr>
-          <w:rFonts w:ascii="Courier New" w:hAnsi="Courier New" w:cs="Courier New"/>
-          <w:b/>
-          <w:bCs/>
-          <w:color w:val="ED864A"/>
-          <w:sz w:val="22"/>
-          <w:szCs w:val="22"/>
-          <w:lang w:val="en-US"/>
-        </w:rPr>
-        <w:br/>
-        <w:t xml:space="preserve">    </w:t>
-      </w:r>
-      <w:r>
-        <w:rPr>
-          <w:rFonts w:ascii="Courier New" w:hAnsi="Courier New" w:cs="Courier New"/>
-          <w:color w:val="EBEBEB"/>
-          <w:sz w:val="22"/>
-          <w:szCs w:val="22"/>
-          <w:lang w:val="en-US"/>
-        </w:rPr>
-        <w:t>}</w:t>
-      </w:r>
-      <w:r>
-        <w:rPr>
-          <w:rFonts w:ascii="Courier New" w:hAnsi="Courier New" w:cs="Courier New"/>
-          <w:color w:val="EBEBEB"/>
-          <w:sz w:val="22"/>
-          <w:szCs w:val="22"/>
-          <w:lang w:val="en-US"/>
-        </w:rPr>
-        <w:br/>
-      </w:r>
-      <w:r>
-        <w:rPr>
-          <w:rFonts w:ascii="Courier New" w:hAnsi="Courier New" w:cs="Courier New"/>
-          <w:color w:val="EBEBEB"/>
-          <w:sz w:val="22"/>
-          <w:szCs w:val="22"/>
-          <w:lang w:val="en-US"/>
-        </w:rPr>
-        <w:br/>
-        <w:t xml:space="preserve">    </w:t>
-      </w:r>
-      <w:r>
-        <w:rPr>
-          <w:rFonts w:ascii="Courier New" w:hAnsi="Courier New" w:cs="Courier New"/>
-          <w:color w:val="ED864A"/>
-          <w:sz w:val="22"/>
-          <w:szCs w:val="22"/>
-          <w:lang w:val="en-US"/>
-        </w:rPr>
-        <w:t xml:space="preserve">for </w:t>
-      </w:r>
-      <w:r>
-        <w:rPr>
-          <w:rFonts w:ascii="Courier New" w:hAnsi="Courier New" w:cs="Courier New"/>
-          <w:color w:val="EBEBEB"/>
-          <w:sz w:val="22"/>
-          <w:szCs w:val="22"/>
-          <w:lang w:val="en-US"/>
-        </w:rPr>
-        <w:t>(</w:t>
+          <w:color w:val="7EC3E6"/>
+          <w:sz w:val="22"/>
+          <w:szCs w:val="22"/>
+        </w:rPr>
+        <w:t>Меню</w:t>
+      </w:r>
+      <w:r>
+        <w:rPr>
+          <w:rFonts w:ascii="Courier New" w:hAnsi="Courier New" w:cs="Courier New"/>
+          <w:color w:val="7EC3E6"/>
+          <w:sz w:val="22"/>
+          <w:szCs w:val="22"/>
+          <w:lang w:val="en-US"/>
+        </w:rPr>
+        <w:t xml:space="preserve">. </w:t>
+      </w:r>
+      <w:r>
+        <w:rPr>
+          <w:rFonts w:ascii="Courier New" w:hAnsi="Courier New" w:cs="Courier New"/>
+          <w:color w:val="7EC3E6"/>
+          <w:sz w:val="22"/>
+          <w:szCs w:val="22"/>
+        </w:rPr>
+        <w:t>Перечисление</w:t>
+      </w:r>
+      <w:r>
+        <w:rPr>
+          <w:rFonts w:ascii="Courier New" w:hAnsi="Courier New" w:cs="Courier New"/>
+          <w:color w:val="7EC3E6"/>
+          <w:sz w:val="22"/>
+          <w:szCs w:val="22"/>
+          <w:lang w:val="en-US"/>
+        </w:rPr>
+        <w:t xml:space="preserve"> </w:t>
+      </w:r>
+      <w:r>
+        <w:rPr>
+          <w:rFonts w:ascii="Courier New" w:hAnsi="Courier New" w:cs="Courier New"/>
+          <w:color w:val="7EC3E6"/>
+          <w:sz w:val="22"/>
+          <w:szCs w:val="22"/>
+        </w:rPr>
+        <w:t>задач</w:t>
+      </w:r>
+      <w:r>
+        <w:rPr>
+          <w:rFonts w:ascii="Courier New" w:hAnsi="Courier New" w:cs="Courier New"/>
+          <w:color w:val="7EC3E6"/>
+          <w:sz w:val="22"/>
+          <w:szCs w:val="22"/>
+          <w:lang w:val="en-US"/>
+        </w:rPr>
+        <w:br/>
+        <w:t xml:space="preserve"> * </w:t>
+      </w:r>
+      <w:r>
+        <w:rPr>
+          <w:rFonts w:ascii="Courier New" w:hAnsi="Courier New" w:cs="Courier New"/>
+          <w:color w:val="7EC3E6"/>
+          <w:sz w:val="22"/>
+          <w:szCs w:val="22"/>
+        </w:rPr>
+        <w:t>Назначение</w:t>
+      </w:r>
+      <w:r>
+        <w:rPr>
+          <w:rFonts w:ascii="Courier New" w:hAnsi="Courier New" w:cs="Courier New"/>
+          <w:color w:val="7EC3E6"/>
+          <w:sz w:val="22"/>
+          <w:szCs w:val="22"/>
+          <w:lang w:val="en-US"/>
+        </w:rPr>
+        <w:t xml:space="preserve">: </w:t>
+      </w:r>
+      <w:r>
+        <w:rPr>
+          <w:rFonts w:ascii="Courier New" w:hAnsi="Courier New" w:cs="Courier New"/>
+          <w:color w:val="7EC3E6"/>
+          <w:sz w:val="22"/>
+          <w:szCs w:val="22"/>
+        </w:rPr>
+        <w:t>Выбор</w:t>
+      </w:r>
+      <w:r>
+        <w:rPr>
+          <w:rFonts w:ascii="Courier New" w:hAnsi="Courier New" w:cs="Courier New"/>
+          <w:color w:val="7EC3E6"/>
+          <w:sz w:val="22"/>
+          <w:szCs w:val="22"/>
+          <w:lang w:val="en-US"/>
+        </w:rPr>
+        <w:t xml:space="preserve"> </w:t>
+      </w:r>
+      <w:r>
+        <w:rPr>
+          <w:rFonts w:ascii="Courier New" w:hAnsi="Courier New" w:cs="Courier New"/>
+          <w:color w:val="7EC3E6"/>
+          <w:sz w:val="22"/>
+          <w:szCs w:val="22"/>
+        </w:rPr>
+        <w:t>необходимой</w:t>
+      </w:r>
+      <w:r>
+        <w:rPr>
+          <w:rFonts w:ascii="Courier New" w:hAnsi="Courier New" w:cs="Courier New"/>
+          <w:color w:val="7EC3E6"/>
+          <w:sz w:val="22"/>
+          <w:szCs w:val="22"/>
+          <w:lang w:val="en-US"/>
+        </w:rPr>
+        <w:t xml:space="preserve"> </w:t>
+      </w:r>
+      <w:r>
+        <w:rPr>
+          <w:rFonts w:ascii="Courier New" w:hAnsi="Courier New" w:cs="Courier New"/>
+          <w:color w:val="7EC3E6"/>
+          <w:sz w:val="22"/>
+          <w:szCs w:val="22"/>
+        </w:rPr>
+        <w:t>задачи</w:t>
+      </w:r>
+      <w:r>
+        <w:rPr>
+          <w:rFonts w:ascii="Courier New" w:hAnsi="Courier New" w:cs="Courier New"/>
+          <w:color w:val="7EC3E6"/>
+          <w:sz w:val="22"/>
+          <w:szCs w:val="22"/>
+          <w:lang w:val="en-US"/>
+        </w:rPr>
+        <w:br/>
+        <w:t xml:space="preserve"> */</w:t>
+      </w:r>
+      <w:r>
+        <w:rPr>
+          <w:rFonts w:ascii="Courier New" w:hAnsi="Courier New" w:cs="Courier New"/>
+          <w:color w:val="7EC3E6"/>
+          <w:sz w:val="22"/>
+          <w:szCs w:val="22"/>
+          <w:lang w:val="en-US"/>
+        </w:rPr>
+        <w:br/>
       </w:r>
       <w:r>
         <w:rPr>
@@ -13042,683 +13845,6 @@
           <w:lang w:val="en-US"/>
         </w:rPr>
         <w:t xml:space="preserve">int </w:t>
-      </w:r>
-      <w:proofErr w:type="spellStart"/>
-      <w:r>
-        <w:rPr>
-          <w:rFonts w:ascii="Courier New" w:hAnsi="Courier New" w:cs="Courier New"/>
-          <w:color w:val="FFFFFF"/>
-          <w:sz w:val="22"/>
-          <w:szCs w:val="22"/>
-          <w:lang w:val="en-US"/>
-        </w:rPr>
-        <w:t>i</w:t>
-      </w:r>
-      <w:proofErr w:type="spellEnd"/>
-      <w:r>
-        <w:rPr>
-          <w:rFonts w:ascii="Courier New" w:hAnsi="Courier New" w:cs="Courier New"/>
-          <w:color w:val="FFFFFF"/>
-          <w:sz w:val="22"/>
-          <w:szCs w:val="22"/>
-          <w:lang w:val="en-US"/>
-        </w:rPr>
-        <w:t xml:space="preserve"> </w:t>
-      </w:r>
-      <w:r>
-        <w:rPr>
-          <w:rFonts w:ascii="Courier New" w:hAnsi="Courier New" w:cs="Courier New"/>
-          <w:color w:val="EBEBEB"/>
-          <w:sz w:val="22"/>
-          <w:szCs w:val="22"/>
-          <w:lang w:val="en-US"/>
-        </w:rPr>
-        <w:t xml:space="preserve">= </w:t>
-      </w:r>
-      <w:proofErr w:type="spellStart"/>
-      <w:r>
-        <w:rPr>
-          <w:rFonts w:ascii="Courier New" w:hAnsi="Courier New" w:cs="Courier New"/>
-          <w:color w:val="FFFFFF"/>
-          <w:sz w:val="22"/>
-          <w:szCs w:val="22"/>
-          <w:lang w:val="en-US"/>
-        </w:rPr>
-        <w:t>orderDoubleHalf</w:t>
-      </w:r>
-      <w:proofErr w:type="spellEnd"/>
-      <w:r>
-        <w:rPr>
-          <w:rFonts w:ascii="Courier New" w:hAnsi="Courier New" w:cs="Courier New"/>
-          <w:color w:val="FFFFFF"/>
-          <w:sz w:val="22"/>
-          <w:szCs w:val="22"/>
-          <w:lang w:val="en-US"/>
-        </w:rPr>
-        <w:t xml:space="preserve"> </w:t>
-      </w:r>
-      <w:r>
-        <w:rPr>
-          <w:rFonts w:ascii="Courier New" w:hAnsi="Courier New" w:cs="Courier New"/>
-          <w:color w:val="EBEBEB"/>
-          <w:sz w:val="22"/>
-          <w:szCs w:val="22"/>
-          <w:lang w:val="en-US"/>
-        </w:rPr>
-        <w:t xml:space="preserve">+ </w:t>
-      </w:r>
-      <w:r>
-        <w:rPr>
-          <w:rFonts w:ascii="Courier New" w:hAnsi="Courier New" w:cs="Courier New"/>
-          <w:b/>
-          <w:bCs/>
-          <w:color w:val="33CCFF"/>
-          <w:sz w:val="22"/>
-          <w:szCs w:val="22"/>
-          <w:lang w:val="en-US"/>
-        </w:rPr>
-        <w:t>1</w:t>
-      </w:r>
-      <w:r>
-        <w:rPr>
-          <w:rFonts w:ascii="Courier New" w:hAnsi="Courier New" w:cs="Courier New"/>
-          <w:b/>
-          <w:bCs/>
-          <w:color w:val="ED864A"/>
-          <w:sz w:val="22"/>
-          <w:szCs w:val="22"/>
-          <w:lang w:val="en-US"/>
-        </w:rPr>
-        <w:t xml:space="preserve">; </w:t>
-      </w:r>
-      <w:proofErr w:type="spellStart"/>
-      <w:r>
-        <w:rPr>
-          <w:rFonts w:ascii="Courier New" w:hAnsi="Courier New" w:cs="Courier New"/>
-          <w:color w:val="FFFFFF"/>
-          <w:sz w:val="22"/>
-          <w:szCs w:val="22"/>
-          <w:lang w:val="en-US"/>
-        </w:rPr>
-        <w:t>i</w:t>
-      </w:r>
-      <w:proofErr w:type="spellEnd"/>
-      <w:r>
-        <w:rPr>
-          <w:rFonts w:ascii="Courier New" w:hAnsi="Courier New" w:cs="Courier New"/>
-          <w:color w:val="FFFFFF"/>
-          <w:sz w:val="22"/>
-          <w:szCs w:val="22"/>
-          <w:lang w:val="en-US"/>
-        </w:rPr>
-        <w:t xml:space="preserve"> </w:t>
-      </w:r>
-      <w:r>
-        <w:rPr>
-          <w:rFonts w:ascii="Courier New" w:hAnsi="Courier New" w:cs="Courier New"/>
-          <w:color w:val="EBEBEB"/>
-          <w:sz w:val="22"/>
-          <w:szCs w:val="22"/>
-          <w:lang w:val="en-US"/>
-        </w:rPr>
-        <w:t xml:space="preserve">&lt;= </w:t>
-      </w:r>
-      <w:proofErr w:type="spellStart"/>
-      <w:r>
-        <w:rPr>
-          <w:rFonts w:ascii="Courier New" w:hAnsi="Courier New" w:cs="Courier New"/>
-          <w:color w:val="FFFFFF"/>
-          <w:sz w:val="22"/>
-          <w:szCs w:val="22"/>
-          <w:lang w:val="en-US"/>
-        </w:rPr>
-        <w:t>orderDouble</w:t>
-      </w:r>
-      <w:proofErr w:type="spellEnd"/>
-      <w:r>
-        <w:rPr>
-          <w:rFonts w:ascii="Courier New" w:hAnsi="Courier New" w:cs="Courier New"/>
-          <w:b/>
-          <w:bCs/>
-          <w:color w:val="ED864A"/>
-          <w:sz w:val="22"/>
-          <w:szCs w:val="22"/>
-          <w:lang w:val="en-US"/>
-        </w:rPr>
-        <w:t xml:space="preserve">; </w:t>
-      </w:r>
-      <w:proofErr w:type="spellStart"/>
-      <w:r>
-        <w:rPr>
-          <w:rFonts w:ascii="Courier New" w:hAnsi="Courier New" w:cs="Courier New"/>
-          <w:color w:val="FFFFFF"/>
-          <w:sz w:val="22"/>
-          <w:szCs w:val="22"/>
-          <w:lang w:val="en-US"/>
-        </w:rPr>
-        <w:t>i</w:t>
-      </w:r>
-      <w:proofErr w:type="spellEnd"/>
-      <w:r>
-        <w:rPr>
-          <w:rFonts w:ascii="Courier New" w:hAnsi="Courier New" w:cs="Courier New"/>
-          <w:color w:val="EBEBEB"/>
-          <w:sz w:val="22"/>
-          <w:szCs w:val="22"/>
-          <w:lang w:val="en-US"/>
-        </w:rPr>
-        <w:t>++) {</w:t>
-      </w:r>
-      <w:r>
-        <w:rPr>
-          <w:rFonts w:ascii="Courier New" w:hAnsi="Courier New" w:cs="Courier New"/>
-          <w:color w:val="EBEBEB"/>
-          <w:sz w:val="22"/>
-          <w:szCs w:val="22"/>
-          <w:lang w:val="en-US"/>
-        </w:rPr>
-        <w:br/>
-      </w:r>
-      <w:r>
-        <w:rPr>
-          <w:rFonts w:ascii="Courier New" w:hAnsi="Courier New" w:cs="Courier New"/>
-          <w:color w:val="EBEBEB"/>
-          <w:sz w:val="22"/>
-          <w:szCs w:val="22"/>
-          <w:lang w:val="en-US"/>
-        </w:rPr>
-        <w:br/>
-        <w:t xml:space="preserve">        </w:t>
-      </w:r>
-      <w:proofErr w:type="spellStart"/>
-      <w:r>
-        <w:rPr>
-          <w:rFonts w:ascii="Courier New" w:hAnsi="Courier New" w:cs="Courier New"/>
-          <w:color w:val="EBEBEB"/>
-          <w:sz w:val="22"/>
-          <w:szCs w:val="22"/>
-          <w:lang w:val="en-US"/>
-        </w:rPr>
-        <w:t>putchar</w:t>
-      </w:r>
-      <w:proofErr w:type="spellEnd"/>
-      <w:r>
-        <w:rPr>
-          <w:rFonts w:ascii="Courier New" w:hAnsi="Courier New" w:cs="Courier New"/>
-          <w:color w:val="EBEBEB"/>
-          <w:sz w:val="22"/>
-          <w:szCs w:val="22"/>
-          <w:lang w:val="en-US"/>
-        </w:rPr>
-        <w:t>(</w:t>
-      </w:r>
-      <w:proofErr w:type="spellStart"/>
-      <w:r>
-        <w:rPr>
-          <w:rFonts w:ascii="Courier New" w:hAnsi="Courier New" w:cs="Courier New"/>
-          <w:color w:val="FFFFFF"/>
-          <w:sz w:val="22"/>
-          <w:szCs w:val="22"/>
-          <w:lang w:val="en-US"/>
-        </w:rPr>
-        <w:t>toolDouble</w:t>
-      </w:r>
-      <w:proofErr w:type="spellEnd"/>
-      <w:r>
-        <w:rPr>
-          <w:rFonts w:ascii="Courier New" w:hAnsi="Courier New" w:cs="Courier New"/>
-          <w:color w:val="EBEBEB"/>
-          <w:sz w:val="22"/>
-          <w:szCs w:val="22"/>
-          <w:lang w:val="en-US"/>
-        </w:rPr>
-        <w:t>[</w:t>
-      </w:r>
-      <w:r>
-        <w:rPr>
-          <w:rFonts w:ascii="Courier New" w:hAnsi="Courier New" w:cs="Courier New"/>
-          <w:b/>
-          <w:bCs/>
-          <w:color w:val="33CCFF"/>
-          <w:sz w:val="22"/>
-          <w:szCs w:val="22"/>
-          <w:lang w:val="en-US"/>
-        </w:rPr>
-        <w:t>0</w:t>
-      </w:r>
-      <w:r>
-        <w:rPr>
-          <w:rFonts w:ascii="Courier New" w:hAnsi="Courier New" w:cs="Courier New"/>
-          <w:color w:val="EBEBEB"/>
-          <w:sz w:val="22"/>
-          <w:szCs w:val="22"/>
-          <w:lang w:val="en-US"/>
-        </w:rPr>
-        <w:t xml:space="preserve">] &amp; </w:t>
-      </w:r>
-      <w:proofErr w:type="spellStart"/>
-      <w:r>
-        <w:rPr>
-          <w:rFonts w:ascii="Courier New" w:hAnsi="Courier New" w:cs="Courier New"/>
-          <w:color w:val="FFFFFF"/>
-          <w:sz w:val="22"/>
-          <w:szCs w:val="22"/>
-          <w:lang w:val="en-US"/>
-        </w:rPr>
-        <w:t>maskDouble</w:t>
-      </w:r>
-      <w:proofErr w:type="spellEnd"/>
-      <w:r>
-        <w:rPr>
-          <w:rFonts w:ascii="Courier New" w:hAnsi="Courier New" w:cs="Courier New"/>
-          <w:color w:val="FFFFFF"/>
-          <w:sz w:val="22"/>
-          <w:szCs w:val="22"/>
-          <w:lang w:val="en-US"/>
-        </w:rPr>
-        <w:t xml:space="preserve"> </w:t>
-      </w:r>
-      <w:r>
-        <w:rPr>
-          <w:rFonts w:ascii="Courier New" w:hAnsi="Courier New" w:cs="Courier New"/>
-          <w:color w:val="EBEBEB"/>
-          <w:sz w:val="22"/>
-          <w:szCs w:val="22"/>
-          <w:lang w:val="en-US"/>
-        </w:rPr>
-        <w:t xml:space="preserve">? </w:t>
-      </w:r>
-      <w:r>
-        <w:rPr>
-          <w:rFonts w:ascii="Courier New" w:hAnsi="Courier New" w:cs="Courier New"/>
-          <w:color w:val="54B33E"/>
-          <w:sz w:val="22"/>
-          <w:szCs w:val="22"/>
-          <w:lang w:val="en-US"/>
-        </w:rPr>
-        <w:t xml:space="preserve">'1' </w:t>
-      </w:r>
-      <w:r>
-        <w:rPr>
-          <w:rFonts w:ascii="Courier New" w:hAnsi="Courier New" w:cs="Courier New"/>
-          <w:color w:val="EBEBEB"/>
-          <w:sz w:val="22"/>
-          <w:szCs w:val="22"/>
-          <w:lang w:val="en-US"/>
-        </w:rPr>
-        <w:t xml:space="preserve">: </w:t>
-      </w:r>
-      <w:r>
-        <w:rPr>
-          <w:rFonts w:ascii="Courier New" w:hAnsi="Courier New" w:cs="Courier New"/>
-          <w:color w:val="54B33E"/>
-          <w:sz w:val="22"/>
-          <w:szCs w:val="22"/>
-          <w:lang w:val="en-US"/>
-        </w:rPr>
-        <w:t>'0'</w:t>
-      </w:r>
-      <w:r>
-        <w:rPr>
-          <w:rFonts w:ascii="Courier New" w:hAnsi="Courier New" w:cs="Courier New"/>
-          <w:color w:val="EBEBEB"/>
-          <w:sz w:val="22"/>
-          <w:szCs w:val="22"/>
-          <w:lang w:val="en-US"/>
-        </w:rPr>
-        <w:t>)</w:t>
-      </w:r>
-      <w:r>
-        <w:rPr>
-          <w:rFonts w:ascii="Courier New" w:hAnsi="Courier New" w:cs="Courier New"/>
-          <w:b/>
-          <w:bCs/>
-          <w:color w:val="ED864A"/>
-          <w:sz w:val="22"/>
-          <w:szCs w:val="22"/>
-          <w:lang w:val="en-US"/>
-        </w:rPr>
-        <w:t>;</w:t>
-      </w:r>
-      <w:r>
-        <w:rPr>
-          <w:rFonts w:ascii="Courier New" w:hAnsi="Courier New" w:cs="Courier New"/>
-          <w:b/>
-          <w:bCs/>
-          <w:color w:val="ED864A"/>
-          <w:sz w:val="22"/>
-          <w:szCs w:val="22"/>
-          <w:lang w:val="en-US"/>
-        </w:rPr>
-        <w:br/>
-        <w:t xml:space="preserve">        </w:t>
-      </w:r>
-      <w:proofErr w:type="spellStart"/>
-      <w:r>
-        <w:rPr>
-          <w:rFonts w:ascii="Courier New" w:hAnsi="Courier New" w:cs="Courier New"/>
-          <w:color w:val="9373A5"/>
-          <w:sz w:val="22"/>
-          <w:szCs w:val="22"/>
-          <w:lang w:val="en-US"/>
-        </w:rPr>
-        <w:t>toolDouble</w:t>
-      </w:r>
-      <w:proofErr w:type="spellEnd"/>
-      <w:r>
-        <w:rPr>
-          <w:rFonts w:ascii="Courier New" w:hAnsi="Courier New" w:cs="Courier New"/>
-          <w:color w:val="EBEBEB"/>
-          <w:sz w:val="22"/>
-          <w:szCs w:val="22"/>
-          <w:lang w:val="en-US"/>
-        </w:rPr>
-        <w:t>[</w:t>
-      </w:r>
-      <w:r>
-        <w:rPr>
-          <w:rFonts w:ascii="Courier New" w:hAnsi="Courier New" w:cs="Courier New"/>
-          <w:b/>
-          <w:bCs/>
-          <w:color w:val="33CCFF"/>
-          <w:sz w:val="22"/>
-          <w:szCs w:val="22"/>
-          <w:lang w:val="en-US"/>
-        </w:rPr>
-        <w:t>0</w:t>
-      </w:r>
-      <w:r>
-        <w:rPr>
-          <w:rFonts w:ascii="Courier New" w:hAnsi="Courier New" w:cs="Courier New"/>
-          <w:color w:val="EBEBEB"/>
-          <w:sz w:val="22"/>
-          <w:szCs w:val="22"/>
-          <w:lang w:val="en-US"/>
-        </w:rPr>
-        <w:t xml:space="preserve">] &lt;&lt;= </w:t>
-      </w:r>
-      <w:r>
-        <w:rPr>
-          <w:rFonts w:ascii="Courier New" w:hAnsi="Courier New" w:cs="Courier New"/>
-          <w:b/>
-          <w:bCs/>
-          <w:color w:val="33CCFF"/>
-          <w:sz w:val="22"/>
-          <w:szCs w:val="22"/>
-          <w:lang w:val="en-US"/>
-        </w:rPr>
-        <w:t>1</w:t>
-      </w:r>
-      <w:r>
-        <w:rPr>
-          <w:rFonts w:ascii="Courier New" w:hAnsi="Courier New" w:cs="Courier New"/>
-          <w:b/>
-          <w:bCs/>
-          <w:color w:val="ED864A"/>
-          <w:sz w:val="22"/>
-          <w:szCs w:val="22"/>
-          <w:lang w:val="en-US"/>
-        </w:rPr>
-        <w:t>;</w:t>
-      </w:r>
-      <w:r>
-        <w:rPr>
-          <w:rFonts w:ascii="Courier New" w:hAnsi="Courier New" w:cs="Courier New"/>
-          <w:b/>
-          <w:bCs/>
-          <w:color w:val="ED864A"/>
-          <w:sz w:val="22"/>
-          <w:szCs w:val="22"/>
-          <w:lang w:val="en-US"/>
-        </w:rPr>
-        <w:br/>
-        <w:t xml:space="preserve">    </w:t>
-      </w:r>
-      <w:r>
-        <w:rPr>
-          <w:rFonts w:ascii="Courier New" w:hAnsi="Courier New" w:cs="Courier New"/>
-          <w:color w:val="EBEBEB"/>
-          <w:sz w:val="22"/>
-          <w:szCs w:val="22"/>
-          <w:lang w:val="en-US"/>
-        </w:rPr>
-        <w:t>}</w:t>
-      </w:r>
-      <w:r>
-        <w:rPr>
-          <w:rFonts w:ascii="Courier New" w:hAnsi="Courier New" w:cs="Courier New"/>
-          <w:color w:val="EBEBEB"/>
-          <w:sz w:val="22"/>
-          <w:szCs w:val="22"/>
-          <w:lang w:val="en-US"/>
-        </w:rPr>
-        <w:br/>
-      </w:r>
-      <w:r>
-        <w:rPr>
-          <w:rFonts w:ascii="Courier New" w:hAnsi="Courier New" w:cs="Courier New"/>
-          <w:color w:val="EBEBEB"/>
-          <w:sz w:val="22"/>
-          <w:szCs w:val="22"/>
-          <w:lang w:val="en-US"/>
-        </w:rPr>
-        <w:br/>
-        <w:t>}</w:t>
-      </w:r>
-      <w:r>
-        <w:rPr>
-          <w:rFonts w:ascii="Courier New" w:hAnsi="Courier New" w:cs="Courier New"/>
-          <w:color w:val="EBEBEB"/>
-          <w:sz w:val="22"/>
-          <w:szCs w:val="22"/>
-          <w:lang w:val="en-US"/>
-        </w:rPr>
-        <w:br/>
-      </w:r>
-      <w:r>
-        <w:rPr>
-          <w:rFonts w:ascii="Courier New" w:hAnsi="Courier New" w:cs="Courier New"/>
-          <w:color w:val="EBEBEB"/>
-          <w:sz w:val="22"/>
-          <w:szCs w:val="22"/>
-          <w:lang w:val="en-US"/>
-        </w:rPr>
-        <w:br/>
-      </w:r>
-      <w:r>
-        <w:rPr>
-          <w:rFonts w:ascii="Courier New" w:hAnsi="Courier New" w:cs="Courier New"/>
-          <w:color w:val="7EC3E6"/>
-          <w:sz w:val="22"/>
-          <w:szCs w:val="22"/>
-          <w:lang w:val="en-US"/>
-        </w:rPr>
-        <w:t>/*</w:t>
-      </w:r>
-      <w:r>
-        <w:rPr>
-          <w:rFonts w:ascii="Courier New" w:hAnsi="Courier New" w:cs="Courier New"/>
-          <w:color w:val="7EC3E6"/>
-          <w:sz w:val="22"/>
-          <w:szCs w:val="22"/>
-          <w:lang w:val="en-US"/>
-        </w:rPr>
-        <w:br/>
-        <w:t xml:space="preserve"> * </w:t>
-      </w:r>
-      <w:r>
-        <w:rPr>
-          <w:rFonts w:ascii="Courier New" w:hAnsi="Courier New" w:cs="Courier New"/>
-          <w:color w:val="7EC3E6"/>
-          <w:sz w:val="22"/>
-          <w:szCs w:val="22"/>
-        </w:rPr>
-        <w:t>Функция</w:t>
-      </w:r>
-      <w:r>
-        <w:rPr>
-          <w:rFonts w:ascii="Courier New" w:hAnsi="Courier New" w:cs="Courier New"/>
-          <w:color w:val="7EC3E6"/>
-          <w:sz w:val="22"/>
-          <w:szCs w:val="22"/>
-          <w:lang w:val="en-US"/>
-        </w:rPr>
-        <w:t xml:space="preserve">: </w:t>
-      </w:r>
-      <w:r>
-        <w:rPr>
-          <w:rFonts w:ascii="Courier New" w:hAnsi="Courier New" w:cs="Courier New"/>
-          <w:color w:val="7EC3E6"/>
-          <w:sz w:val="22"/>
-          <w:szCs w:val="22"/>
-        </w:rPr>
-        <w:t>Меню</w:t>
-      </w:r>
-      <w:r>
-        <w:rPr>
-          <w:rFonts w:ascii="Courier New" w:hAnsi="Courier New" w:cs="Courier New"/>
-          <w:color w:val="7EC3E6"/>
-          <w:sz w:val="22"/>
-          <w:szCs w:val="22"/>
-          <w:lang w:val="en-US"/>
-        </w:rPr>
-        <w:t xml:space="preserve">. </w:t>
-      </w:r>
-      <w:r>
-        <w:rPr>
-          <w:rFonts w:ascii="Courier New" w:hAnsi="Courier New" w:cs="Courier New"/>
-          <w:color w:val="7EC3E6"/>
-          <w:sz w:val="22"/>
-          <w:szCs w:val="22"/>
-        </w:rPr>
-        <w:t>Перечисление</w:t>
-      </w:r>
-      <w:r>
-        <w:rPr>
-          <w:rFonts w:ascii="Courier New" w:hAnsi="Courier New" w:cs="Courier New"/>
-          <w:color w:val="7EC3E6"/>
-          <w:sz w:val="22"/>
-          <w:szCs w:val="22"/>
-          <w:lang w:val="en-US"/>
-        </w:rPr>
-        <w:t xml:space="preserve"> </w:t>
-      </w:r>
-      <w:r>
-        <w:rPr>
-          <w:rFonts w:ascii="Courier New" w:hAnsi="Courier New" w:cs="Courier New"/>
-          <w:color w:val="7EC3E6"/>
-          <w:sz w:val="22"/>
-          <w:szCs w:val="22"/>
-        </w:rPr>
-        <w:t>задач</w:t>
-      </w:r>
-      <w:r>
-        <w:rPr>
-          <w:rFonts w:ascii="Courier New" w:hAnsi="Courier New" w:cs="Courier New"/>
-          <w:color w:val="7EC3E6"/>
-          <w:sz w:val="22"/>
-          <w:szCs w:val="22"/>
-          <w:lang w:val="en-US"/>
-        </w:rPr>
-        <w:br/>
-        <w:t xml:space="preserve"> * </w:t>
-      </w:r>
-      <w:r>
-        <w:rPr>
-          <w:rFonts w:ascii="Courier New" w:hAnsi="Courier New" w:cs="Courier New"/>
-          <w:color w:val="7EC3E6"/>
-          <w:sz w:val="22"/>
-          <w:szCs w:val="22"/>
-        </w:rPr>
-        <w:t>Назначение</w:t>
-      </w:r>
-      <w:r>
-        <w:rPr>
-          <w:rFonts w:ascii="Courier New" w:hAnsi="Courier New" w:cs="Courier New"/>
-          <w:color w:val="7EC3E6"/>
-          <w:sz w:val="22"/>
-          <w:szCs w:val="22"/>
-          <w:lang w:val="en-US"/>
-        </w:rPr>
-        <w:t xml:space="preserve">: </w:t>
-      </w:r>
-      <w:r>
-        <w:rPr>
-          <w:rFonts w:ascii="Courier New" w:hAnsi="Courier New" w:cs="Courier New"/>
-          <w:color w:val="7EC3E6"/>
-          <w:sz w:val="22"/>
-          <w:szCs w:val="22"/>
-        </w:rPr>
-        <w:t>Выбор</w:t>
-      </w:r>
-      <w:r>
-        <w:rPr>
-          <w:rFonts w:ascii="Courier New" w:hAnsi="Courier New" w:cs="Courier New"/>
-          <w:color w:val="7EC3E6"/>
-          <w:sz w:val="22"/>
-          <w:szCs w:val="22"/>
-          <w:lang w:val="en-US"/>
-        </w:rPr>
-        <w:t xml:space="preserve"> </w:t>
-      </w:r>
-      <w:r>
-        <w:rPr>
-          <w:rFonts w:ascii="Courier New" w:hAnsi="Courier New" w:cs="Courier New"/>
-          <w:color w:val="7EC3E6"/>
-          <w:sz w:val="22"/>
-          <w:szCs w:val="22"/>
-        </w:rPr>
-        <w:t>необходимой</w:t>
-      </w:r>
-      <w:r>
-        <w:rPr>
-          <w:rFonts w:ascii="Courier New" w:hAnsi="Courier New" w:cs="Courier New"/>
-          <w:color w:val="7EC3E6"/>
-          <w:sz w:val="22"/>
-          <w:szCs w:val="22"/>
-          <w:lang w:val="en-US"/>
-        </w:rPr>
-        <w:t xml:space="preserve"> </w:t>
-      </w:r>
-      <w:r>
-        <w:rPr>
-          <w:rFonts w:ascii="Courier New" w:hAnsi="Courier New" w:cs="Courier New"/>
-          <w:color w:val="7EC3E6"/>
-          <w:sz w:val="22"/>
-          <w:szCs w:val="22"/>
-        </w:rPr>
-        <w:t>задачи</w:t>
-      </w:r>
-      <w:r>
-        <w:rPr>
-          <w:rFonts w:ascii="Courier New" w:hAnsi="Courier New" w:cs="Courier New"/>
-          <w:color w:val="7EC3E6"/>
-          <w:sz w:val="22"/>
-          <w:szCs w:val="22"/>
-          <w:lang w:val="en-US"/>
-        </w:rPr>
-        <w:br/>
-        <w:t xml:space="preserve"> */</w:t>
-      </w:r>
-      <w:r>
-        <w:rPr>
-          <w:rFonts w:ascii="Courier New" w:hAnsi="Courier New" w:cs="Courier New"/>
-          <w:color w:val="7EC3E6"/>
-          <w:sz w:val="22"/>
-          <w:szCs w:val="22"/>
-          <w:lang w:val="en-US"/>
-        </w:rPr>
-        <w:br/>
-      </w:r>
-      <w:r>
-        <w:rPr>
-          <w:rFonts w:ascii="Courier New" w:hAnsi="Courier New" w:cs="Courier New"/>
-          <w:color w:val="ED864A"/>
-          <w:sz w:val="22"/>
-          <w:szCs w:val="22"/>
-          <w:lang w:val="en-US"/>
-        </w:rPr>
-        <w:t xml:space="preserve">short int </w:t>
       </w:r>
       <w:proofErr w:type="spellStart"/>
       <w:r>
@@ -16967,6 +17093,7 @@
           <w:rStyle w:val="aff"/>
           <w:bCs w:val="0"/>
           <w:caps/>
+          <w:lang w:val="en-US"/>
         </w:rPr>
       </w:pPr>
       <w:r>
@@ -16975,7 +17102,41 @@
           <w:bCs w:val="0"/>
           <w:caps/>
         </w:rPr>
-        <w:t>скриншоты работы программы</w:t>
+        <w:t>скриншоты</w:t>
+      </w:r>
+      <w:r>
+        <w:rPr>
+          <w:rStyle w:val="aff"/>
+          <w:bCs w:val="0"/>
+          <w:caps/>
+          <w:lang w:val="en-US"/>
+        </w:rPr>
+        <w:t xml:space="preserve"> </w:t>
+      </w:r>
+      <w:r>
+        <w:rPr>
+          <w:rStyle w:val="aff"/>
+          <w:bCs w:val="0"/>
+          <w:caps/>
+        </w:rPr>
+        <w:t>работы</w:t>
+      </w:r>
+      <w:r>
+        <w:rPr>
+          <w:rStyle w:val="aff"/>
+          <w:bCs w:val="0"/>
+          <w:caps/>
+          <w:lang w:val="en-US"/>
+        </w:rPr>
+        <w:t xml:space="preserve"> </w:t>
+      </w:r>
+      <w:r>
+        <w:rPr>
+          <w:rStyle w:val="aff"/>
+          <w:bCs w:val="0"/>
+          <w:caps/>
+        </w:rPr>
+        <w:t>программы</w:t>
       </w:r>
     </w:p>
     <w:p>
@@ -17003,6 +17164,7 @@
       </w:pPr>
       <w:r>
         <w:rPr>
+          <w:noProof/>
           <w:sz w:val="28"/>
           <w:szCs w:val="28"/>
           <w:lang w:val="en-US"/>
@@ -17057,12 +17219,21 @@
           <w:sz w:val="28"/>
           <w:szCs w:val="28"/>
         </w:rPr>
-        <w:t xml:space="preserve">Рисунок </w:t>
-      </w:r>
-      <w:r>
-        <w:rPr>
-          <w:sz w:val="28"/>
-          <w:szCs w:val="28"/>
+        <w:t>Рисунок</w:t>
+      </w:r>
+      <w:r>
+        <w:rPr>
+          <w:sz w:val="28"/>
+          <w:szCs w:val="28"/>
+          <w:lang w:val="en-US"/>
+        </w:rPr>
+        <w:t xml:space="preserve"> </w:t>
+      </w:r>
+      <w:r>
+        <w:rPr>
+          <w:sz w:val="28"/>
+          <w:szCs w:val="28"/>
+          <w:lang w:val="en-US"/>
         </w:rPr>
         <w:t>5</w:t>
       </w:r>
@@ -17070,6 +17241,7 @@
         <w:rPr>
           <w:sz w:val="28"/>
           <w:szCs w:val="28"/>
+          <w:lang w:val="en-US"/>
         </w:rPr>
         <w:t xml:space="preserve"> – </w:t>
       </w:r>
@@ -17091,176 +17263,272 @@
         <w:rPr>
           <w:sz w:val="28"/>
           <w:szCs w:val="28"/>
-        </w:rPr>
-        <w:t xml:space="preserve"> сколько памяти (в байтах) на вашем компьютере отводится под различные типы данных со спецификаторами и без: </w:t>
-      </w:r>
-      <w:proofErr w:type="spellStart"/>
-      <w:r>
-        <w:rPr>
-          <w:sz w:val="28"/>
-          <w:szCs w:val="28"/>
-        </w:rPr>
-        <w:t>int</w:t>
-      </w:r>
-      <w:proofErr w:type="spellEnd"/>
-      <w:r>
-        <w:rPr>
-          <w:sz w:val="28"/>
-          <w:szCs w:val="28"/>
-        </w:rPr>
-        <w:t xml:space="preserve">, </w:t>
-      </w:r>
-      <w:proofErr w:type="spellStart"/>
-      <w:r>
-        <w:rPr>
-          <w:sz w:val="28"/>
-          <w:szCs w:val="28"/>
-        </w:rPr>
-        <w:t>short</w:t>
-      </w:r>
-      <w:proofErr w:type="spellEnd"/>
-      <w:r>
-        <w:rPr>
-          <w:sz w:val="28"/>
-          <w:szCs w:val="28"/>
-        </w:rPr>
-        <w:t xml:space="preserve"> </w:t>
-      </w:r>
-      <w:proofErr w:type="spellStart"/>
-      <w:r>
-        <w:rPr>
-          <w:sz w:val="28"/>
-          <w:szCs w:val="28"/>
-        </w:rPr>
-        <w:t>int</w:t>
-      </w:r>
-      <w:proofErr w:type="spellEnd"/>
-      <w:r>
-        <w:rPr>
-          <w:sz w:val="28"/>
-          <w:szCs w:val="28"/>
-        </w:rPr>
-        <w:t xml:space="preserve">, </w:t>
-      </w:r>
-      <w:proofErr w:type="spellStart"/>
-      <w:r>
-        <w:rPr>
-          <w:sz w:val="28"/>
-          <w:szCs w:val="28"/>
-        </w:rPr>
-        <w:t>long</w:t>
-      </w:r>
-      <w:proofErr w:type="spellEnd"/>
-      <w:r>
-        <w:rPr>
-          <w:sz w:val="28"/>
-          <w:szCs w:val="28"/>
-        </w:rPr>
-        <w:t xml:space="preserve"> </w:t>
-      </w:r>
-      <w:proofErr w:type="spellStart"/>
-      <w:r>
-        <w:rPr>
-          <w:sz w:val="28"/>
-          <w:szCs w:val="28"/>
-        </w:rPr>
-        <w:t>int</w:t>
-      </w:r>
-      <w:proofErr w:type="spellEnd"/>
-      <w:r>
-        <w:rPr>
-          <w:sz w:val="28"/>
-          <w:szCs w:val="28"/>
-        </w:rPr>
-        <w:t xml:space="preserve">, </w:t>
-      </w:r>
-      <w:proofErr w:type="spellStart"/>
-      <w:r>
-        <w:rPr>
-          <w:sz w:val="28"/>
-          <w:szCs w:val="28"/>
-        </w:rPr>
-        <w:t>float</w:t>
-      </w:r>
-      <w:proofErr w:type="spellEnd"/>
-      <w:r>
-        <w:rPr>
-          <w:sz w:val="28"/>
-          <w:szCs w:val="28"/>
-        </w:rPr>
-        <w:t xml:space="preserve">, </w:t>
-      </w:r>
-      <w:proofErr w:type="spellStart"/>
-      <w:r>
-        <w:rPr>
-          <w:sz w:val="28"/>
-          <w:szCs w:val="28"/>
-        </w:rPr>
-        <w:t>double</w:t>
-      </w:r>
-      <w:proofErr w:type="spellEnd"/>
-      <w:r>
-        <w:rPr>
-          <w:sz w:val="28"/>
-          <w:szCs w:val="28"/>
-        </w:rPr>
-        <w:t xml:space="preserve">, </w:t>
-      </w:r>
-      <w:proofErr w:type="spellStart"/>
-      <w:r>
-        <w:rPr>
-          <w:sz w:val="28"/>
-          <w:szCs w:val="28"/>
-        </w:rPr>
-        <w:t>long</w:t>
-      </w:r>
-      <w:proofErr w:type="spellEnd"/>
-      <w:r>
-        <w:rPr>
-          <w:sz w:val="28"/>
-          <w:szCs w:val="28"/>
-        </w:rPr>
-        <w:t xml:space="preserve"> </w:t>
-      </w:r>
-      <w:proofErr w:type="spellStart"/>
-      <w:r>
-        <w:rPr>
-          <w:sz w:val="28"/>
-          <w:szCs w:val="28"/>
-        </w:rPr>
-        <w:t>double</w:t>
-      </w:r>
-      <w:proofErr w:type="spellEnd"/>
-      <w:r>
-        <w:rPr>
-          <w:sz w:val="28"/>
-          <w:szCs w:val="28"/>
-        </w:rPr>
-        <w:t xml:space="preserve">, </w:t>
-      </w:r>
-      <w:proofErr w:type="spellStart"/>
-      <w:r>
-        <w:rPr>
-          <w:sz w:val="28"/>
-          <w:szCs w:val="28"/>
-        </w:rPr>
-        <w:t>char</w:t>
-      </w:r>
-      <w:proofErr w:type="spellEnd"/>
-      <w:r>
-        <w:rPr>
-          <w:sz w:val="28"/>
-          <w:szCs w:val="28"/>
-        </w:rPr>
-        <w:t xml:space="preserve"> и </w:t>
-      </w:r>
-      <w:proofErr w:type="spellStart"/>
-      <w:r>
-        <w:rPr>
-          <w:sz w:val="28"/>
-          <w:szCs w:val="28"/>
-        </w:rPr>
-        <w:t>bool</w:t>
+          <w:lang w:val="en-US"/>
+        </w:rPr>
+        <w:t xml:space="preserve"> </w:t>
+      </w:r>
+      <w:r>
+        <w:rPr>
+          <w:sz w:val="28"/>
+          <w:szCs w:val="28"/>
+        </w:rPr>
+        <w:t>сколько</w:t>
+      </w:r>
+      <w:r>
+        <w:rPr>
+          <w:sz w:val="28"/>
+          <w:szCs w:val="28"/>
+          <w:lang w:val="en-US"/>
+        </w:rPr>
+        <w:t xml:space="preserve"> </w:t>
+      </w:r>
+      <w:r>
+        <w:rPr>
+          <w:sz w:val="28"/>
+          <w:szCs w:val="28"/>
+        </w:rPr>
+        <w:t>памяти</w:t>
+      </w:r>
+      <w:r>
+        <w:rPr>
+          <w:sz w:val="28"/>
+          <w:szCs w:val="28"/>
+          <w:lang w:val="en-US"/>
+        </w:rPr>
+        <w:t xml:space="preserve"> (</w:t>
+      </w:r>
+      <w:r>
+        <w:rPr>
+          <w:sz w:val="28"/>
+          <w:szCs w:val="28"/>
+        </w:rPr>
+        <w:t>в</w:t>
+      </w:r>
+      <w:r>
+        <w:rPr>
+          <w:sz w:val="28"/>
+          <w:szCs w:val="28"/>
+          <w:lang w:val="en-US"/>
+        </w:rPr>
+        <w:t xml:space="preserve"> </w:t>
+      </w:r>
+      <w:r>
+        <w:rPr>
+          <w:sz w:val="28"/>
+          <w:szCs w:val="28"/>
+        </w:rPr>
+        <w:t>байтах</w:t>
+      </w:r>
+      <w:r>
+        <w:rPr>
+          <w:sz w:val="28"/>
+          <w:szCs w:val="28"/>
+          <w:lang w:val="en-US"/>
+        </w:rPr>
+        <w:t xml:space="preserve">) </w:t>
+      </w:r>
+      <w:r>
+        <w:rPr>
+          <w:sz w:val="28"/>
+          <w:szCs w:val="28"/>
+        </w:rPr>
+        <w:t>на</w:t>
+      </w:r>
+      <w:r>
+        <w:rPr>
+          <w:sz w:val="28"/>
+          <w:szCs w:val="28"/>
+          <w:lang w:val="en-US"/>
+        </w:rPr>
+        <w:t xml:space="preserve"> </w:t>
+      </w:r>
+      <w:r>
+        <w:rPr>
+          <w:sz w:val="28"/>
+          <w:szCs w:val="28"/>
+        </w:rPr>
+        <w:t>вашем</w:t>
+      </w:r>
+      <w:r>
+        <w:rPr>
+          <w:sz w:val="28"/>
+          <w:szCs w:val="28"/>
+          <w:lang w:val="en-US"/>
+        </w:rPr>
+        <w:t xml:space="preserve"> </w:t>
+      </w:r>
+      <w:r>
+        <w:rPr>
+          <w:sz w:val="28"/>
+          <w:szCs w:val="28"/>
+        </w:rPr>
+        <w:t>компьютере</w:t>
+      </w:r>
+      <w:r>
+        <w:rPr>
+          <w:sz w:val="28"/>
+          <w:szCs w:val="28"/>
+          <w:lang w:val="en-US"/>
+        </w:rPr>
+        <w:t xml:space="preserve"> </w:t>
+      </w:r>
+      <w:r>
+        <w:rPr>
+          <w:sz w:val="28"/>
+          <w:szCs w:val="28"/>
+        </w:rPr>
+        <w:t>отводится</w:t>
+      </w:r>
+      <w:r>
+        <w:rPr>
+          <w:sz w:val="28"/>
+          <w:szCs w:val="28"/>
+          <w:lang w:val="en-US"/>
+        </w:rPr>
+        <w:t xml:space="preserve"> </w:t>
+      </w:r>
+      <w:r>
+        <w:rPr>
+          <w:sz w:val="28"/>
+          <w:szCs w:val="28"/>
+        </w:rPr>
+        <w:t>под</w:t>
+      </w:r>
+      <w:r>
+        <w:rPr>
+          <w:sz w:val="28"/>
+          <w:szCs w:val="28"/>
+          <w:lang w:val="en-US"/>
+        </w:rPr>
+        <w:t xml:space="preserve"> </w:t>
+      </w:r>
+      <w:r>
+        <w:rPr>
+          <w:sz w:val="28"/>
+          <w:szCs w:val="28"/>
+        </w:rPr>
+        <w:t>различные</w:t>
+      </w:r>
+      <w:r>
+        <w:rPr>
+          <w:sz w:val="28"/>
+          <w:szCs w:val="28"/>
+          <w:lang w:val="en-US"/>
+        </w:rPr>
+        <w:t xml:space="preserve"> </w:t>
+      </w:r>
+      <w:r>
+        <w:rPr>
+          <w:sz w:val="28"/>
+          <w:szCs w:val="28"/>
+        </w:rPr>
+        <w:t>типы</w:t>
+      </w:r>
+      <w:r>
+        <w:rPr>
+          <w:sz w:val="28"/>
+          <w:szCs w:val="28"/>
+          <w:lang w:val="en-US"/>
+        </w:rPr>
+        <w:t xml:space="preserve"> </w:t>
+      </w:r>
+      <w:r>
+        <w:rPr>
+          <w:sz w:val="28"/>
+          <w:szCs w:val="28"/>
+        </w:rPr>
+        <w:t>данных</w:t>
+      </w:r>
+      <w:r>
+        <w:rPr>
+          <w:sz w:val="28"/>
+          <w:szCs w:val="28"/>
+          <w:lang w:val="en-US"/>
+        </w:rPr>
+        <w:t xml:space="preserve"> </w:t>
+      </w:r>
+      <w:r>
+        <w:rPr>
+          <w:sz w:val="28"/>
+          <w:szCs w:val="28"/>
+        </w:rPr>
+        <w:t>со</w:t>
+      </w:r>
+      <w:r>
+        <w:rPr>
+          <w:sz w:val="28"/>
+          <w:szCs w:val="28"/>
+          <w:lang w:val="en-US"/>
+        </w:rPr>
+        <w:t xml:space="preserve"> </w:t>
+      </w:r>
+      <w:r>
+        <w:rPr>
+          <w:sz w:val="28"/>
+          <w:szCs w:val="28"/>
+        </w:rPr>
+        <w:t>спецификаторами</w:t>
+      </w:r>
+      <w:r>
+        <w:rPr>
+          <w:sz w:val="28"/>
+          <w:szCs w:val="28"/>
+          <w:lang w:val="en-US"/>
+        </w:rPr>
+        <w:t xml:space="preserve"> </w:t>
+      </w:r>
+      <w:r>
+        <w:rPr>
+          <w:sz w:val="28"/>
+          <w:szCs w:val="28"/>
+        </w:rPr>
+        <w:t>и</w:t>
+      </w:r>
+      <w:r>
+        <w:rPr>
+          <w:sz w:val="28"/>
+          <w:szCs w:val="28"/>
+          <w:lang w:val="en-US"/>
+        </w:rPr>
+        <w:t xml:space="preserve"> </w:t>
+      </w:r>
+      <w:r>
+        <w:rPr>
+          <w:sz w:val="28"/>
+          <w:szCs w:val="28"/>
+        </w:rPr>
+        <w:t>без</w:t>
+      </w:r>
+      <w:r>
+        <w:rPr>
+          <w:sz w:val="28"/>
+          <w:szCs w:val="28"/>
+          <w:lang w:val="en-US"/>
+        </w:rPr>
+        <w:t xml:space="preserve">: int, short int, long int, float, double, long double, char </w:t>
+      </w:r>
+      <w:r>
+        <w:rPr>
+          <w:sz w:val="28"/>
+          <w:szCs w:val="28"/>
+        </w:rPr>
+        <w:t>и</w:t>
+      </w:r>
+      <w:r>
+        <w:rPr>
+          <w:sz w:val="28"/>
+          <w:szCs w:val="28"/>
+          <w:lang w:val="en-US"/>
+        </w:rPr>
+        <w:t xml:space="preserve"> bo</w:t>
+      </w:r>
+      <w:proofErr w:type="spellStart"/>
+      <w:r>
+        <w:rPr>
+          <w:sz w:val="28"/>
+          <w:szCs w:val="28"/>
+        </w:rPr>
+        <w:t>ol</w:t>
       </w:r>
       <w:proofErr w:type="spellEnd"/>
       <w:r>
@@ -17291,6 +17559,7 @@
       </w:pPr>
       <w:r>
         <w:rPr>
+          <w:noProof/>
           <w:sz w:val="28"/>
           <w:szCs w:val="28"/>
           <w:lang w:val="en-US"/>
@@ -17416,6 +17685,7 @@
       </w:pPr>
       <w:r>
         <w:rPr>
+          <w:noProof/>
           <w:sz w:val="28"/>
           <w:szCs w:val="28"/>
           <w:lang w:val="en-US"/>
@@ -17566,6 +17836,7 @@
       </w:pPr>
       <w:r>
         <w:rPr>
+          <w:noProof/>
           <w:sz w:val="28"/>
           <w:szCs w:val="28"/>
         </w:rPr>
@@ -18648,7 +18919,7 @@
     <w:lsdException w:name="HTML Sample" w:locked="1" w:semiHidden="1" w:unhideWhenUsed="1"/>
     <w:lsdException w:name="HTML Typewriter" w:locked="1" w:semiHidden="1" w:unhideWhenUsed="1"/>
     <w:lsdException w:name="HTML Variable" w:locked="1" w:semiHidden="1" w:unhideWhenUsed="1"/>
-    <w:lsdException w:name="Normal Table" w:locked="1"/>
+    <w:lsdException w:name="Normal Table" w:locked="1" w:semiHidden="1" w:unhideWhenUsed="1"/>
     <w:lsdException w:name="annotation subject" w:locked="1" w:semiHidden="1" w:unhideWhenUsed="1"/>
     <w:lsdException w:name="No List" w:locked="1" w:semiHidden="1" w:unhideWhenUsed="1"/>
     <w:lsdException w:name="Outline List 1" w:locked="1" w:semiHidden="1" w:unhideWhenUsed="1"/>
@@ -18691,11 +18962,11 @@
     <w:lsdException w:name="Table Contemporary" w:locked="1" w:semiHidden="1" w:unhideWhenUsed="1"/>
     <w:lsdException w:name="Table Elegant" w:locked="1" w:semiHidden="1" w:unhideWhenUsed="1"/>
     <w:lsdException w:name="Table Professional" w:locked="1" w:semiHidden="1" w:unhideWhenUsed="1"/>
-    <w:lsdException w:name="Table Subtle 1" w:locked="1"/>
+    <w:lsdException w:name="Table Subtle 1" w:locked="1" w:semiHidden="1" w:unhideWhenUsed="1"/>
     <w:lsdException w:name="Table Subtle 2" w:locked="1" w:semiHidden="1" w:unhideWhenUsed="1"/>
     <w:lsdException w:name="Table Web 1" w:locked="1" w:semiHidden="1" w:unhideWhenUsed="1"/>
-    <w:lsdException w:name="Table Web 2" w:locked="1"/>
-    <w:lsdException w:name="Table Web 3" w:locked="1"/>
+    <w:lsdException w:name="Table Web 2" w:locked="1" w:semiHidden="1" w:unhideWhenUsed="1"/>
+    <w:lsdException w:name="Table Web 3" w:locked="1" w:semiHidden="1" w:unhideWhenUsed="1"/>
     <w:lsdException w:name="Balloon Text" w:locked="1" w:semiHidden="1" w:unhideWhenUsed="1"/>
     <w:lsdException w:name="Table Grid" w:uiPriority="0"/>
     <w:lsdException w:name="Table Theme" w:locked="1" w:semiHidden="1" w:unhideWhenUsed="1"/>

--- a/Отчет_ЛР_Сомова ПД_0323.docx
+++ b/Отчет_ЛР_Сомова ПД_0323.docx
@@ -4716,6 +4716,7 @@
           <w:tab w:val="left" w:pos="14656"/>
         </w:tabs>
         <w:spacing w:after="240"/>
+        <w:ind w:firstLine="0"/>
         <w:jc w:val="left"/>
         <w:rPr>
           <w:rFonts w:ascii="Courier New" w:hAnsi="Courier New" w:cs="Courier New"/>
@@ -9072,15 +9073,6 @@
           <w:szCs w:val="22"/>
         </w:rPr>
         <w:br/>
-      </w:r>
-      <w:r>
-        <w:rPr>
-          <w:rFonts w:ascii="Courier New" w:hAnsi="Courier New" w:cs="Courier New"/>
-          <w:color w:val="EBEBEB"/>
-          <w:sz w:val="22"/>
-          <w:szCs w:val="22"/>
-        </w:rPr>
-        <w:br/>
         <w:t>}</w:t>
       </w:r>
       <w:r>
@@ -10288,13 +10280,159 @@
           <w:szCs w:val="22"/>
         </w:rPr>
         <w:br/>
-      </w:r>
-      <w:r>
-        <w:rPr>
-          <w:rFonts w:ascii="Courier New" w:hAnsi="Courier New" w:cs="Courier New"/>
-          <w:b/>
-          <w:bCs/>
-          <w:color w:val="ED864A"/>
+        <w:t xml:space="preserve">    </w:t>
+      </w:r>
+      <w:proofErr w:type="spellStart"/>
+      <w:r>
+        <w:rPr>
+          <w:rFonts w:ascii="Courier New" w:hAnsi="Courier New" w:cs="Courier New"/>
+          <w:color w:val="ED864A"/>
+          <w:sz w:val="22"/>
+          <w:szCs w:val="22"/>
+        </w:rPr>
+        <w:t>unsigned</w:t>
+      </w:r>
+      <w:proofErr w:type="spellEnd"/>
+      <w:r>
+        <w:rPr>
+          <w:rFonts w:ascii="Courier New" w:hAnsi="Courier New" w:cs="Courier New"/>
+          <w:color w:val="ED864A"/>
+          <w:sz w:val="22"/>
+          <w:szCs w:val="22"/>
+        </w:rPr>
+        <w:t xml:space="preserve"> </w:t>
+      </w:r>
+      <w:proofErr w:type="spellStart"/>
+      <w:r>
+        <w:rPr>
+          <w:rFonts w:ascii="Courier New" w:hAnsi="Courier New" w:cs="Courier New"/>
+          <w:color w:val="ED864A"/>
+          <w:sz w:val="22"/>
+          <w:szCs w:val="22"/>
+        </w:rPr>
+        <w:t>int</w:t>
+      </w:r>
+      <w:proofErr w:type="spellEnd"/>
+      <w:r>
+        <w:rPr>
+          <w:rFonts w:ascii="Courier New" w:hAnsi="Courier New" w:cs="Courier New"/>
+          <w:color w:val="ED864A"/>
+          <w:sz w:val="22"/>
+          <w:szCs w:val="22"/>
+        </w:rPr>
+        <w:t xml:space="preserve"> </w:t>
+      </w:r>
+      <w:proofErr w:type="spellStart"/>
+      <w:r>
+        <w:rPr>
+          <w:rFonts w:ascii="Courier New" w:hAnsi="Courier New" w:cs="Courier New"/>
+          <w:color w:val="FFFFFF"/>
+          <w:sz w:val="22"/>
+          <w:szCs w:val="22"/>
+        </w:rPr>
+        <w:t>orderFloat</w:t>
+      </w:r>
+      <w:proofErr w:type="spellEnd"/>
+      <w:r>
+        <w:rPr>
+          <w:rFonts w:ascii="Courier New" w:hAnsi="Courier New" w:cs="Courier New"/>
+          <w:color w:val="FFFFFF"/>
+          <w:sz w:val="22"/>
+          <w:szCs w:val="22"/>
+        </w:rPr>
+        <w:t xml:space="preserve"> </w:t>
+      </w:r>
+      <w:r>
+        <w:rPr>
+          <w:rFonts w:ascii="Courier New" w:hAnsi="Courier New" w:cs="Courier New"/>
+          <w:color w:val="EBEBEB"/>
+          <w:sz w:val="22"/>
+          <w:szCs w:val="22"/>
+        </w:rPr>
+        <w:t xml:space="preserve">= </w:t>
+      </w:r>
+      <w:proofErr w:type="spellStart"/>
+      <w:r>
+        <w:rPr>
+          <w:rFonts w:ascii="Courier New" w:hAnsi="Courier New" w:cs="Courier New"/>
+          <w:color w:val="ED864A"/>
+          <w:sz w:val="22"/>
+          <w:szCs w:val="22"/>
+        </w:rPr>
+        <w:t>sizeof</w:t>
+      </w:r>
+      <w:proofErr w:type="spellEnd"/>
+      <w:r>
+        <w:rPr>
+          <w:rFonts w:ascii="Courier New" w:hAnsi="Courier New" w:cs="Courier New"/>
+          <w:color w:val="EBEBEB"/>
+          <w:sz w:val="22"/>
+          <w:szCs w:val="22"/>
+        </w:rPr>
+        <w:t>(</w:t>
+      </w:r>
+      <w:proofErr w:type="spellStart"/>
+      <w:r>
+        <w:rPr>
+          <w:rFonts w:ascii="Courier New" w:hAnsi="Courier New" w:cs="Courier New"/>
+          <w:color w:val="ED864A"/>
+          <w:sz w:val="22"/>
+          <w:szCs w:val="22"/>
+        </w:rPr>
+        <w:t>float</w:t>
+      </w:r>
+      <w:proofErr w:type="spellEnd"/>
+      <w:r>
+        <w:rPr>
+          <w:rFonts w:ascii="Courier New" w:hAnsi="Courier New" w:cs="Courier New"/>
+          <w:color w:val="EBEBEB"/>
+          <w:sz w:val="22"/>
+          <w:szCs w:val="22"/>
+        </w:rPr>
+        <w:t>)*</w:t>
+      </w:r>
+      <w:r>
+        <w:rPr>
+          <w:rFonts w:ascii="Courier New" w:hAnsi="Courier New" w:cs="Courier New"/>
+          <w:color w:val="FFFFFF"/>
+          <w:sz w:val="22"/>
+          <w:szCs w:val="22"/>
+        </w:rPr>
+        <w:t>BIT</w:t>
+      </w:r>
+      <w:r>
+        <w:rPr>
+          <w:rFonts w:ascii="Courier New" w:hAnsi="Courier New" w:cs="Courier New"/>
+          <w:b/>
+          <w:bCs/>
+          <w:color w:val="ED864A"/>
+          <w:sz w:val="22"/>
+          <w:szCs w:val="22"/>
+        </w:rPr>
+        <w:t xml:space="preserve">; </w:t>
+      </w:r>
+      <w:r>
+        <w:rPr>
+          <w:rFonts w:ascii="Courier New" w:hAnsi="Courier New" w:cs="Courier New"/>
+          <w:color w:val="7EC3E6"/>
+          <w:sz w:val="22"/>
+          <w:szCs w:val="22"/>
+        </w:rPr>
+        <w:t>//разрядность для маски</w:t>
+      </w:r>
+      <w:r>
+        <w:rPr>
+          <w:rFonts w:ascii="Courier New" w:hAnsi="Courier New" w:cs="Courier New"/>
+          <w:color w:val="7EC3E6"/>
+          <w:sz w:val="22"/>
+          <w:szCs w:val="22"/>
+        </w:rPr>
+        <w:br/>
+      </w:r>
+      <w:r>
+        <w:rPr>
+          <w:rFonts w:ascii="Courier New" w:hAnsi="Courier New" w:cs="Courier New"/>
+          <w:color w:val="7EC3E6"/>
           <w:sz w:val="22"/>
           <w:szCs w:val="22"/>
         </w:rPr>
@@ -10349,6 +10487,55 @@
           <w:sz w:val="22"/>
           <w:szCs w:val="22"/>
         </w:rPr>
+        <w:t>maskFloat</w:t>
+      </w:r>
+      <w:proofErr w:type="spellEnd"/>
+      <w:r>
+        <w:rPr>
+          <w:rFonts w:ascii="Courier New" w:hAnsi="Courier New" w:cs="Courier New"/>
+          <w:color w:val="FFFFFF"/>
+          <w:sz w:val="22"/>
+          <w:szCs w:val="22"/>
+        </w:rPr>
+        <w:t xml:space="preserve"> </w:t>
+      </w:r>
+      <w:r>
+        <w:rPr>
+          <w:rFonts w:ascii="Courier New" w:hAnsi="Courier New" w:cs="Courier New"/>
+          <w:color w:val="EBEBEB"/>
+          <w:sz w:val="22"/>
+          <w:szCs w:val="22"/>
+        </w:rPr>
+        <w:t xml:space="preserve">= </w:t>
+      </w:r>
+      <w:r>
+        <w:rPr>
+          <w:rFonts w:ascii="Courier New" w:hAnsi="Courier New" w:cs="Courier New"/>
+          <w:b/>
+          <w:bCs/>
+          <w:color w:val="33CCFF"/>
+          <w:sz w:val="22"/>
+          <w:szCs w:val="22"/>
+        </w:rPr>
+        <w:t xml:space="preserve">1 </w:t>
+      </w:r>
+      <w:r>
+        <w:rPr>
+          <w:rFonts w:ascii="Courier New" w:hAnsi="Courier New" w:cs="Courier New"/>
+          <w:color w:val="EBEBEB"/>
+          <w:sz w:val="22"/>
+          <w:szCs w:val="22"/>
+        </w:rPr>
+        <w:t xml:space="preserve">&lt;&lt; </w:t>
+      </w:r>
+      <w:proofErr w:type="spellStart"/>
+      <w:r>
+        <w:rPr>
+          <w:rFonts w:ascii="Courier New" w:hAnsi="Courier New" w:cs="Courier New"/>
+          <w:color w:val="FFFFFF"/>
+          <w:sz w:val="22"/>
+          <w:szCs w:val="22"/>
+        </w:rPr>
         <w:t>orderFloat</w:t>
       </w:r>
       <w:proofErr w:type="spellEnd"/>
@@ -10368,15 +10555,1436 @@
           <w:sz w:val="22"/>
           <w:szCs w:val="22"/>
         </w:rPr>
+        <w:t xml:space="preserve">- </w:t>
+      </w:r>
+      <w:r>
+        <w:rPr>
+          <w:rFonts w:ascii="Courier New" w:hAnsi="Courier New" w:cs="Courier New"/>
+          <w:b/>
+          <w:bCs/>
+          <w:color w:val="33CCFF"/>
+          <w:sz w:val="22"/>
+          <w:szCs w:val="22"/>
+        </w:rPr>
+        <w:t>1</w:t>
+      </w:r>
+      <w:r>
+        <w:rPr>
+          <w:rFonts w:ascii="Courier New" w:hAnsi="Courier New" w:cs="Courier New"/>
+          <w:b/>
+          <w:bCs/>
+          <w:color w:val="ED864A"/>
+          <w:sz w:val="22"/>
+          <w:szCs w:val="22"/>
+        </w:rPr>
+        <w:t>;</w:t>
+      </w:r>
+      <w:r>
+        <w:rPr>
+          <w:rFonts w:ascii="Courier New" w:hAnsi="Courier New" w:cs="Courier New"/>
+          <w:b/>
+          <w:bCs/>
+          <w:color w:val="ED864A"/>
+          <w:sz w:val="22"/>
+          <w:szCs w:val="22"/>
+        </w:rPr>
+        <w:br/>
+      </w:r>
+      <w:r>
+        <w:rPr>
+          <w:rFonts w:ascii="Courier New" w:hAnsi="Courier New" w:cs="Courier New"/>
+          <w:b/>
+          <w:bCs/>
+          <w:color w:val="ED864A"/>
+          <w:sz w:val="22"/>
+          <w:szCs w:val="22"/>
+        </w:rPr>
+        <w:br/>
+        <w:t xml:space="preserve">    </w:t>
+      </w:r>
+      <w:proofErr w:type="spellStart"/>
+      <w:r>
+        <w:rPr>
+          <w:rFonts w:ascii="Courier New" w:hAnsi="Courier New" w:cs="Courier New"/>
+          <w:color w:val="ED864A"/>
+          <w:sz w:val="22"/>
+          <w:szCs w:val="22"/>
+        </w:rPr>
+        <w:t>for</w:t>
+      </w:r>
+      <w:proofErr w:type="spellEnd"/>
+      <w:r>
+        <w:rPr>
+          <w:rFonts w:ascii="Courier New" w:hAnsi="Courier New" w:cs="Courier New"/>
+          <w:color w:val="ED864A"/>
+          <w:sz w:val="22"/>
+          <w:szCs w:val="22"/>
+        </w:rPr>
+        <w:t xml:space="preserve"> </w:t>
+      </w:r>
+      <w:r>
+        <w:rPr>
+          <w:rFonts w:ascii="Courier New" w:hAnsi="Courier New" w:cs="Courier New"/>
+          <w:color w:val="EBEBEB"/>
+          <w:sz w:val="22"/>
+          <w:szCs w:val="22"/>
+        </w:rPr>
+        <w:t>(</w:t>
+      </w:r>
+      <w:proofErr w:type="spellStart"/>
+      <w:r>
+        <w:rPr>
+          <w:rFonts w:ascii="Courier New" w:hAnsi="Courier New" w:cs="Courier New"/>
+          <w:color w:val="ED864A"/>
+          <w:sz w:val="22"/>
+          <w:szCs w:val="22"/>
+        </w:rPr>
+        <w:t>int</w:t>
+      </w:r>
+      <w:proofErr w:type="spellEnd"/>
+      <w:r>
+        <w:rPr>
+          <w:rFonts w:ascii="Courier New" w:hAnsi="Courier New" w:cs="Courier New"/>
+          <w:color w:val="ED864A"/>
+          <w:sz w:val="22"/>
+          <w:szCs w:val="22"/>
+        </w:rPr>
+        <w:t xml:space="preserve"> </w:t>
+      </w:r>
+      <w:r>
+        <w:rPr>
+          <w:rFonts w:ascii="Courier New" w:hAnsi="Courier New" w:cs="Courier New"/>
+          <w:color w:val="FFFFFF"/>
+          <w:sz w:val="22"/>
+          <w:szCs w:val="22"/>
+        </w:rPr>
+        <w:t xml:space="preserve">i </w:t>
+      </w:r>
+      <w:r>
+        <w:rPr>
+          <w:rFonts w:ascii="Courier New" w:hAnsi="Courier New" w:cs="Courier New"/>
+          <w:color w:val="EBEBEB"/>
+          <w:sz w:val="22"/>
+          <w:szCs w:val="22"/>
+        </w:rPr>
         <w:t xml:space="preserve">= </w:t>
       </w:r>
-      <w:proofErr w:type="spellStart"/>
-      <w:r>
-        <w:rPr>
-          <w:rFonts w:ascii="Courier New" w:hAnsi="Courier New" w:cs="Courier New"/>
-          <w:color w:val="ED864A"/>
-          <w:sz w:val="22"/>
-          <w:szCs w:val="22"/>
+      <w:r>
+        <w:rPr>
+          <w:rFonts w:ascii="Courier New" w:hAnsi="Courier New" w:cs="Courier New"/>
+          <w:b/>
+          <w:bCs/>
+          <w:color w:val="33CCFF"/>
+          <w:sz w:val="22"/>
+          <w:szCs w:val="22"/>
+        </w:rPr>
+        <w:t>1</w:t>
+      </w:r>
+      <w:r>
+        <w:rPr>
+          <w:rFonts w:ascii="Courier New" w:hAnsi="Courier New" w:cs="Courier New"/>
+          <w:b/>
+          <w:bCs/>
+          <w:color w:val="ED864A"/>
+          <w:sz w:val="22"/>
+          <w:szCs w:val="22"/>
+        </w:rPr>
+        <w:t xml:space="preserve">; </w:t>
+      </w:r>
+      <w:r>
+        <w:rPr>
+          <w:rFonts w:ascii="Courier New" w:hAnsi="Courier New" w:cs="Courier New"/>
+          <w:color w:val="FFFFFF"/>
+          <w:sz w:val="22"/>
+          <w:szCs w:val="22"/>
+        </w:rPr>
+        <w:t xml:space="preserve">i </w:t>
+      </w:r>
+      <w:r>
+        <w:rPr>
+          <w:rFonts w:ascii="Courier New" w:hAnsi="Courier New" w:cs="Courier New"/>
+          <w:color w:val="EBEBEB"/>
+          <w:sz w:val="22"/>
+          <w:szCs w:val="22"/>
+        </w:rPr>
+        <w:t xml:space="preserve">&lt;= </w:t>
+      </w:r>
+      <w:proofErr w:type="spellStart"/>
+      <w:r>
+        <w:rPr>
+          <w:rFonts w:ascii="Courier New" w:hAnsi="Courier New" w:cs="Courier New"/>
+          <w:color w:val="FFFFFF"/>
+          <w:sz w:val="22"/>
+          <w:szCs w:val="22"/>
+        </w:rPr>
+        <w:t>orderFloat</w:t>
+      </w:r>
+      <w:proofErr w:type="spellEnd"/>
+      <w:r>
+        <w:rPr>
+          <w:rFonts w:ascii="Courier New" w:hAnsi="Courier New" w:cs="Courier New"/>
+          <w:b/>
+          <w:bCs/>
+          <w:color w:val="ED864A"/>
+          <w:sz w:val="22"/>
+          <w:szCs w:val="22"/>
+        </w:rPr>
+        <w:t xml:space="preserve">; </w:t>
+      </w:r>
+      <w:r>
+        <w:rPr>
+          <w:rFonts w:ascii="Courier New" w:hAnsi="Courier New" w:cs="Courier New"/>
+          <w:color w:val="FFFFFF"/>
+          <w:sz w:val="22"/>
+          <w:szCs w:val="22"/>
+        </w:rPr>
+        <w:t>i</w:t>
+      </w:r>
+      <w:r>
+        <w:rPr>
+          <w:rFonts w:ascii="Courier New" w:hAnsi="Courier New" w:cs="Courier New"/>
+          <w:color w:val="EBEBEB"/>
+          <w:sz w:val="22"/>
+          <w:szCs w:val="22"/>
+        </w:rPr>
+        <w:t>++) {</w:t>
+      </w:r>
+      <w:r>
+        <w:rPr>
+          <w:rFonts w:ascii="Courier New" w:hAnsi="Courier New" w:cs="Courier New"/>
+          <w:color w:val="EBEBEB"/>
+          <w:sz w:val="22"/>
+          <w:szCs w:val="22"/>
+        </w:rPr>
+        <w:br/>
+      </w:r>
+      <w:r>
+        <w:rPr>
+          <w:rFonts w:ascii="Courier New" w:hAnsi="Courier New" w:cs="Courier New"/>
+          <w:color w:val="EBEBEB"/>
+          <w:sz w:val="22"/>
+          <w:szCs w:val="22"/>
+        </w:rPr>
+        <w:br/>
+        <w:t xml:space="preserve">        </w:t>
+      </w:r>
+      <w:proofErr w:type="spellStart"/>
+      <w:r>
+        <w:rPr>
+          <w:rFonts w:ascii="Courier New" w:hAnsi="Courier New" w:cs="Courier New"/>
+          <w:color w:val="EBEBEB"/>
+          <w:sz w:val="22"/>
+          <w:szCs w:val="22"/>
+        </w:rPr>
+        <w:t>putchar</w:t>
+      </w:r>
+      <w:proofErr w:type="spellEnd"/>
+      <w:r>
+        <w:rPr>
+          <w:rFonts w:ascii="Courier New" w:hAnsi="Courier New" w:cs="Courier New"/>
+          <w:color w:val="EBEBEB"/>
+          <w:sz w:val="22"/>
+          <w:szCs w:val="22"/>
+        </w:rPr>
+        <w:t xml:space="preserve">( </w:t>
+      </w:r>
+      <w:proofErr w:type="spellStart"/>
+      <w:r>
+        <w:rPr>
+          <w:rFonts w:ascii="Courier New" w:hAnsi="Courier New" w:cs="Courier New"/>
+          <w:color w:val="FFFFFF"/>
+          <w:sz w:val="22"/>
+          <w:szCs w:val="22"/>
+        </w:rPr>
+        <w:t>tool</w:t>
+      </w:r>
+      <w:proofErr w:type="spellEnd"/>
+      <w:r>
+        <w:rPr>
+          <w:rFonts w:ascii="Courier New" w:hAnsi="Courier New" w:cs="Courier New"/>
+          <w:color w:val="FFFFFF"/>
+          <w:sz w:val="22"/>
+          <w:szCs w:val="22"/>
+        </w:rPr>
+        <w:t xml:space="preserve"> </w:t>
+      </w:r>
+      <w:r>
+        <w:rPr>
+          <w:rFonts w:ascii="Courier New" w:hAnsi="Courier New" w:cs="Courier New"/>
+          <w:color w:val="EBEBEB"/>
+          <w:sz w:val="22"/>
+          <w:szCs w:val="22"/>
+        </w:rPr>
+        <w:t xml:space="preserve">&amp; </w:t>
+      </w:r>
+      <w:proofErr w:type="spellStart"/>
+      <w:r>
+        <w:rPr>
+          <w:rFonts w:ascii="Courier New" w:hAnsi="Courier New" w:cs="Courier New"/>
+          <w:color w:val="FFFFFF"/>
+          <w:sz w:val="22"/>
+          <w:szCs w:val="22"/>
+        </w:rPr>
+        <w:t>maskFloat</w:t>
+      </w:r>
+      <w:proofErr w:type="spellEnd"/>
+      <w:r>
+        <w:rPr>
+          <w:rFonts w:ascii="Courier New" w:hAnsi="Courier New" w:cs="Courier New"/>
+          <w:color w:val="FFFFFF"/>
+          <w:sz w:val="22"/>
+          <w:szCs w:val="22"/>
+        </w:rPr>
+        <w:t xml:space="preserve"> </w:t>
+      </w:r>
+      <w:r>
+        <w:rPr>
+          <w:rFonts w:ascii="Courier New" w:hAnsi="Courier New" w:cs="Courier New"/>
+          <w:color w:val="EBEBEB"/>
+          <w:sz w:val="22"/>
+          <w:szCs w:val="22"/>
+        </w:rPr>
+        <w:t xml:space="preserve">? </w:t>
+      </w:r>
+      <w:r>
+        <w:rPr>
+          <w:rFonts w:ascii="Courier New" w:hAnsi="Courier New" w:cs="Courier New"/>
+          <w:color w:val="54B33E"/>
+          <w:sz w:val="22"/>
+          <w:szCs w:val="22"/>
+        </w:rPr>
+        <w:t xml:space="preserve">'1' </w:t>
+      </w:r>
+      <w:r>
+        <w:rPr>
+          <w:rFonts w:ascii="Courier New" w:hAnsi="Courier New" w:cs="Courier New"/>
+          <w:color w:val="EBEBEB"/>
+          <w:sz w:val="22"/>
+          <w:szCs w:val="22"/>
+        </w:rPr>
+        <w:t xml:space="preserve">: </w:t>
+      </w:r>
+      <w:r>
+        <w:rPr>
+          <w:rFonts w:ascii="Courier New" w:hAnsi="Courier New" w:cs="Courier New"/>
+          <w:color w:val="54B33E"/>
+          <w:sz w:val="22"/>
+          <w:szCs w:val="22"/>
+        </w:rPr>
+        <w:t>'0'</w:t>
+      </w:r>
+      <w:r>
+        <w:rPr>
+          <w:rFonts w:ascii="Courier New" w:hAnsi="Courier New" w:cs="Courier New"/>
+          <w:color w:val="EBEBEB"/>
+          <w:sz w:val="22"/>
+          <w:szCs w:val="22"/>
+        </w:rPr>
+        <w:t>)</w:t>
+      </w:r>
+      <w:r>
+        <w:rPr>
+          <w:rFonts w:ascii="Courier New" w:hAnsi="Courier New" w:cs="Courier New"/>
+          <w:b/>
+          <w:bCs/>
+          <w:color w:val="ED864A"/>
+          <w:sz w:val="22"/>
+          <w:szCs w:val="22"/>
+        </w:rPr>
+        <w:t>;</w:t>
+      </w:r>
+      <w:r>
+        <w:rPr>
+          <w:rFonts w:ascii="Courier New" w:hAnsi="Courier New" w:cs="Courier New"/>
+          <w:b/>
+          <w:bCs/>
+          <w:color w:val="ED864A"/>
+          <w:sz w:val="22"/>
+          <w:szCs w:val="22"/>
+        </w:rPr>
+        <w:br/>
+      </w:r>
+      <w:r>
+        <w:rPr>
+          <w:rFonts w:ascii="Courier New" w:hAnsi="Courier New" w:cs="Courier New"/>
+          <w:b/>
+          <w:bCs/>
+          <w:color w:val="ED864A"/>
+          <w:sz w:val="22"/>
+          <w:szCs w:val="22"/>
+        </w:rPr>
+        <w:br/>
+        <w:t xml:space="preserve">        </w:t>
+      </w:r>
+      <w:proofErr w:type="spellStart"/>
+      <w:r>
+        <w:rPr>
+          <w:rFonts w:ascii="Courier New" w:hAnsi="Courier New" w:cs="Courier New"/>
+          <w:color w:val="ED864A"/>
+          <w:sz w:val="22"/>
+          <w:szCs w:val="22"/>
+        </w:rPr>
+        <w:t>if</w:t>
+      </w:r>
+      <w:proofErr w:type="spellEnd"/>
+      <w:r>
+        <w:rPr>
+          <w:rFonts w:ascii="Courier New" w:hAnsi="Courier New" w:cs="Courier New"/>
+          <w:color w:val="ED864A"/>
+          <w:sz w:val="22"/>
+          <w:szCs w:val="22"/>
+        </w:rPr>
+        <w:t xml:space="preserve"> </w:t>
+      </w:r>
+      <w:r>
+        <w:rPr>
+          <w:rFonts w:ascii="Courier New" w:hAnsi="Courier New" w:cs="Courier New"/>
+          <w:color w:val="EBEBEB"/>
+          <w:sz w:val="22"/>
+          <w:szCs w:val="22"/>
+        </w:rPr>
+        <w:t>( (</w:t>
+      </w:r>
+      <w:r>
+        <w:rPr>
+          <w:rFonts w:ascii="Courier New" w:hAnsi="Courier New" w:cs="Courier New"/>
+          <w:color w:val="FFFFFF"/>
+          <w:sz w:val="22"/>
+          <w:szCs w:val="22"/>
+        </w:rPr>
+        <w:t xml:space="preserve">i </w:t>
+      </w:r>
+      <w:r>
+        <w:rPr>
+          <w:rFonts w:ascii="Courier New" w:hAnsi="Courier New" w:cs="Courier New"/>
+          <w:color w:val="EBEBEB"/>
+          <w:sz w:val="22"/>
+          <w:szCs w:val="22"/>
+        </w:rPr>
+        <w:t xml:space="preserve">== </w:t>
+      </w:r>
+      <w:r>
+        <w:rPr>
+          <w:rFonts w:ascii="Courier New" w:hAnsi="Courier New" w:cs="Courier New"/>
+          <w:b/>
+          <w:bCs/>
+          <w:color w:val="33CCFF"/>
+          <w:sz w:val="22"/>
+          <w:szCs w:val="22"/>
+        </w:rPr>
+        <w:t>1</w:t>
+      </w:r>
+      <w:r>
+        <w:rPr>
+          <w:rFonts w:ascii="Courier New" w:hAnsi="Courier New" w:cs="Courier New"/>
+          <w:color w:val="EBEBEB"/>
+          <w:sz w:val="22"/>
+          <w:szCs w:val="22"/>
+        </w:rPr>
+        <w:t>) || (</w:t>
+      </w:r>
+      <w:r>
+        <w:rPr>
+          <w:rFonts w:ascii="Courier New" w:hAnsi="Courier New" w:cs="Courier New"/>
+          <w:color w:val="FFFFFF"/>
+          <w:sz w:val="22"/>
+          <w:szCs w:val="22"/>
+        </w:rPr>
+        <w:t xml:space="preserve">i </w:t>
+      </w:r>
+      <w:r>
+        <w:rPr>
+          <w:rFonts w:ascii="Courier New" w:hAnsi="Courier New" w:cs="Courier New"/>
+          <w:color w:val="EBEBEB"/>
+          <w:sz w:val="22"/>
+          <w:szCs w:val="22"/>
+        </w:rPr>
+        <w:t xml:space="preserve">== </w:t>
+      </w:r>
+      <w:r>
+        <w:rPr>
+          <w:rFonts w:ascii="Courier New" w:hAnsi="Courier New" w:cs="Courier New"/>
+          <w:b/>
+          <w:bCs/>
+          <w:color w:val="33CCFF"/>
+          <w:sz w:val="22"/>
+          <w:szCs w:val="22"/>
+        </w:rPr>
+        <w:t>9</w:t>
+      </w:r>
+      <w:r>
+        <w:rPr>
+          <w:rFonts w:ascii="Courier New" w:hAnsi="Courier New" w:cs="Courier New"/>
+          <w:color w:val="EBEBEB"/>
+          <w:sz w:val="22"/>
+          <w:szCs w:val="22"/>
+        </w:rPr>
+        <w:t>) ) {</w:t>
+      </w:r>
+      <w:r>
+        <w:rPr>
+          <w:rFonts w:ascii="Courier New" w:hAnsi="Courier New" w:cs="Courier New"/>
+          <w:color w:val="EBEBEB"/>
+          <w:sz w:val="22"/>
+          <w:szCs w:val="22"/>
+        </w:rPr>
+        <w:br/>
+        <w:t xml:space="preserve">            </w:t>
+      </w:r>
+      <w:proofErr w:type="spellStart"/>
+      <w:r>
+        <w:rPr>
+          <w:rFonts w:ascii="Courier New" w:hAnsi="Courier New" w:cs="Courier New"/>
+          <w:color w:val="EBEBEB"/>
+          <w:sz w:val="22"/>
+          <w:szCs w:val="22"/>
+        </w:rPr>
+        <w:t>putchar</w:t>
+      </w:r>
+      <w:proofErr w:type="spellEnd"/>
+      <w:r>
+        <w:rPr>
+          <w:rFonts w:ascii="Courier New" w:hAnsi="Courier New" w:cs="Courier New"/>
+          <w:color w:val="EBEBEB"/>
+          <w:sz w:val="22"/>
+          <w:szCs w:val="22"/>
+        </w:rPr>
+        <w:t>(</w:t>
+      </w:r>
+      <w:r>
+        <w:rPr>
+          <w:rFonts w:ascii="Courier New" w:hAnsi="Courier New" w:cs="Courier New"/>
+          <w:color w:val="54B33E"/>
+          <w:sz w:val="22"/>
+          <w:szCs w:val="22"/>
+        </w:rPr>
+        <w:t>' '</w:t>
+      </w:r>
+      <w:r>
+        <w:rPr>
+          <w:rFonts w:ascii="Courier New" w:hAnsi="Courier New" w:cs="Courier New"/>
+          <w:color w:val="EBEBEB"/>
+          <w:sz w:val="22"/>
+          <w:szCs w:val="22"/>
+        </w:rPr>
+        <w:t>)</w:t>
+      </w:r>
+      <w:r>
+        <w:rPr>
+          <w:rFonts w:ascii="Courier New" w:hAnsi="Courier New" w:cs="Courier New"/>
+          <w:b/>
+          <w:bCs/>
+          <w:color w:val="ED864A"/>
+          <w:sz w:val="22"/>
+          <w:szCs w:val="22"/>
+        </w:rPr>
+        <w:t>;</w:t>
+      </w:r>
+      <w:r>
+        <w:rPr>
+          <w:rFonts w:ascii="Courier New" w:hAnsi="Courier New" w:cs="Courier New"/>
+          <w:b/>
+          <w:bCs/>
+          <w:color w:val="ED864A"/>
+          <w:sz w:val="22"/>
+          <w:szCs w:val="22"/>
+        </w:rPr>
+        <w:br/>
+        <w:t xml:space="preserve">        </w:t>
+      </w:r>
+      <w:r>
+        <w:rPr>
+          <w:rFonts w:ascii="Courier New" w:hAnsi="Courier New" w:cs="Courier New"/>
+          <w:color w:val="EBEBEB"/>
+          <w:sz w:val="22"/>
+          <w:szCs w:val="22"/>
+        </w:rPr>
+        <w:t>}</w:t>
+      </w:r>
+      <w:r>
+        <w:rPr>
+          <w:rFonts w:ascii="Courier New" w:hAnsi="Courier New" w:cs="Courier New"/>
+          <w:color w:val="EBEBEB"/>
+          <w:sz w:val="22"/>
+          <w:szCs w:val="22"/>
+        </w:rPr>
+        <w:br/>
+      </w:r>
+      <w:r>
+        <w:rPr>
+          <w:rFonts w:ascii="Courier New" w:hAnsi="Courier New" w:cs="Courier New"/>
+          <w:color w:val="EBEBEB"/>
+          <w:sz w:val="22"/>
+          <w:szCs w:val="22"/>
+        </w:rPr>
+        <w:br/>
+        <w:t xml:space="preserve">        </w:t>
+      </w:r>
+      <w:proofErr w:type="spellStart"/>
+      <w:r>
+        <w:rPr>
+          <w:rFonts w:ascii="Courier New" w:hAnsi="Courier New" w:cs="Courier New"/>
+          <w:color w:val="9373A5"/>
+          <w:sz w:val="22"/>
+          <w:szCs w:val="22"/>
+        </w:rPr>
+        <w:t>tool</w:t>
+      </w:r>
+      <w:proofErr w:type="spellEnd"/>
+      <w:r>
+        <w:rPr>
+          <w:rFonts w:ascii="Courier New" w:hAnsi="Courier New" w:cs="Courier New"/>
+          <w:color w:val="9373A5"/>
+          <w:sz w:val="22"/>
+          <w:szCs w:val="22"/>
+        </w:rPr>
+        <w:t xml:space="preserve"> </w:t>
+      </w:r>
+      <w:r>
+        <w:rPr>
+          <w:rFonts w:ascii="Courier New" w:hAnsi="Courier New" w:cs="Courier New"/>
+          <w:color w:val="EBEBEB"/>
+          <w:sz w:val="22"/>
+          <w:szCs w:val="22"/>
+        </w:rPr>
+        <w:t xml:space="preserve">&lt;&lt;= </w:t>
+      </w:r>
+      <w:r>
+        <w:rPr>
+          <w:rFonts w:ascii="Courier New" w:hAnsi="Courier New" w:cs="Courier New"/>
+          <w:b/>
+          <w:bCs/>
+          <w:color w:val="33CCFF"/>
+          <w:sz w:val="22"/>
+          <w:szCs w:val="22"/>
+        </w:rPr>
+        <w:t>1</w:t>
+      </w:r>
+      <w:r>
+        <w:rPr>
+          <w:rFonts w:ascii="Courier New" w:hAnsi="Courier New" w:cs="Courier New"/>
+          <w:b/>
+          <w:bCs/>
+          <w:color w:val="ED864A"/>
+          <w:sz w:val="22"/>
+          <w:szCs w:val="22"/>
+        </w:rPr>
+        <w:t>;</w:t>
+      </w:r>
+      <w:r>
+        <w:rPr>
+          <w:rFonts w:ascii="Courier New" w:hAnsi="Courier New" w:cs="Courier New"/>
+          <w:b/>
+          <w:bCs/>
+          <w:color w:val="ED864A"/>
+          <w:sz w:val="22"/>
+          <w:szCs w:val="22"/>
+        </w:rPr>
+        <w:br/>
+        <w:t xml:space="preserve">    </w:t>
+      </w:r>
+      <w:r>
+        <w:rPr>
+          <w:rFonts w:ascii="Courier New" w:hAnsi="Courier New" w:cs="Courier New"/>
+          <w:color w:val="EBEBEB"/>
+          <w:sz w:val="22"/>
+          <w:szCs w:val="22"/>
+        </w:rPr>
+        <w:t>}</w:t>
+      </w:r>
+      <w:r>
+        <w:rPr>
+          <w:rFonts w:ascii="Courier New" w:hAnsi="Courier New" w:cs="Courier New"/>
+          <w:color w:val="EBEBEB"/>
+          <w:sz w:val="22"/>
+          <w:szCs w:val="22"/>
+        </w:rPr>
+        <w:br/>
+      </w:r>
+      <w:r>
+        <w:rPr>
+          <w:rFonts w:ascii="Courier New" w:hAnsi="Courier New" w:cs="Courier New"/>
+          <w:color w:val="EBEBEB"/>
+          <w:sz w:val="22"/>
+          <w:szCs w:val="22"/>
+        </w:rPr>
+        <w:br/>
+        <w:t>}</w:t>
+      </w:r>
+      <w:r>
+        <w:rPr>
+          <w:rFonts w:ascii="Courier New" w:hAnsi="Courier New" w:cs="Courier New"/>
+          <w:color w:val="EBEBEB"/>
+          <w:sz w:val="22"/>
+          <w:szCs w:val="22"/>
+        </w:rPr>
+        <w:br/>
+      </w:r>
+      <w:r>
+        <w:rPr>
+          <w:rFonts w:ascii="Courier New" w:hAnsi="Courier New" w:cs="Courier New"/>
+          <w:color w:val="EBEBEB"/>
+          <w:sz w:val="22"/>
+          <w:szCs w:val="22"/>
+        </w:rPr>
+        <w:br/>
+      </w:r>
+      <w:r>
+        <w:rPr>
+          <w:rFonts w:ascii="Courier New" w:hAnsi="Courier New" w:cs="Courier New"/>
+          <w:color w:val="7EC3E6"/>
+          <w:sz w:val="22"/>
+          <w:szCs w:val="22"/>
+        </w:rPr>
+        <w:t>/*</w:t>
+      </w:r>
+      <w:r>
+        <w:rPr>
+          <w:rFonts w:ascii="Courier New" w:hAnsi="Courier New" w:cs="Courier New"/>
+          <w:color w:val="7EC3E6"/>
+          <w:sz w:val="22"/>
+          <w:szCs w:val="22"/>
+        </w:rPr>
+        <w:br/>
+        <w:t xml:space="preserve"> * Метод: Двоичное представление в памяти </w:t>
+      </w:r>
+      <w:proofErr w:type="spellStart"/>
+      <w:r>
+        <w:rPr>
+          <w:rFonts w:ascii="Courier New" w:hAnsi="Courier New" w:cs="Courier New"/>
+          <w:color w:val="7EC3E6"/>
+          <w:sz w:val="22"/>
+          <w:szCs w:val="22"/>
+        </w:rPr>
+        <w:t>double</w:t>
+      </w:r>
+      <w:proofErr w:type="spellEnd"/>
+      <w:r>
+        <w:rPr>
+          <w:rFonts w:ascii="Courier New" w:hAnsi="Courier New" w:cs="Courier New"/>
+          <w:color w:val="7EC3E6"/>
+          <w:sz w:val="22"/>
+          <w:szCs w:val="22"/>
+        </w:rPr>
+        <w:t xml:space="preserve"> числа</w:t>
+      </w:r>
+      <w:r>
+        <w:rPr>
+          <w:rFonts w:ascii="Courier New" w:hAnsi="Courier New" w:cs="Courier New"/>
+          <w:color w:val="7EC3E6"/>
+          <w:sz w:val="22"/>
+          <w:szCs w:val="22"/>
+        </w:rPr>
+        <w:br/>
+        <w:t xml:space="preserve"> * 1. Ввод </w:t>
+      </w:r>
+      <w:proofErr w:type="spellStart"/>
+      <w:r>
+        <w:rPr>
+          <w:rFonts w:ascii="Courier New" w:hAnsi="Courier New" w:cs="Courier New"/>
+          <w:color w:val="7EC3E6"/>
+          <w:sz w:val="22"/>
+          <w:szCs w:val="22"/>
+        </w:rPr>
+        <w:t>double</w:t>
+      </w:r>
+      <w:proofErr w:type="spellEnd"/>
+      <w:r>
+        <w:rPr>
+          <w:rFonts w:ascii="Courier New" w:hAnsi="Courier New" w:cs="Courier New"/>
+          <w:color w:val="7EC3E6"/>
+          <w:sz w:val="22"/>
+          <w:szCs w:val="22"/>
+        </w:rPr>
+        <w:t xml:space="preserve"> числа с клавиатуры</w:t>
+      </w:r>
+      <w:r>
+        <w:rPr>
+          <w:rFonts w:ascii="Courier New" w:hAnsi="Courier New" w:cs="Courier New"/>
+          <w:color w:val="7EC3E6"/>
+          <w:sz w:val="22"/>
+          <w:szCs w:val="22"/>
+        </w:rPr>
+        <w:br/>
+        <w:t xml:space="preserve"> * 2. Подсчет разрядность маски и самой маски</w:t>
+      </w:r>
+      <w:r>
+        <w:rPr>
+          <w:rFonts w:ascii="Courier New" w:hAnsi="Courier New" w:cs="Courier New"/>
+          <w:color w:val="7EC3E6"/>
+          <w:sz w:val="22"/>
+          <w:szCs w:val="22"/>
+        </w:rPr>
+        <w:br/>
+        <w:t xml:space="preserve"> * 3. Двоичное</w:t>
+      </w:r>
+      <w:r>
+        <w:rPr>
+          <w:rFonts w:ascii="Courier New" w:hAnsi="Courier New" w:cs="Courier New"/>
+          <w:color w:val="7EC3E6"/>
+          <w:sz w:val="22"/>
+          <w:szCs w:val="22"/>
+          <w:lang w:val="en-US"/>
+        </w:rPr>
+        <w:t xml:space="preserve"> </w:t>
+      </w:r>
+      <w:r>
+        <w:rPr>
+          <w:rFonts w:ascii="Courier New" w:hAnsi="Courier New" w:cs="Courier New"/>
+          <w:color w:val="7EC3E6"/>
+          <w:sz w:val="22"/>
+          <w:szCs w:val="22"/>
+        </w:rPr>
+        <w:t>представление</w:t>
+      </w:r>
+      <w:r>
+        <w:rPr>
+          <w:rFonts w:ascii="Courier New" w:hAnsi="Courier New" w:cs="Courier New"/>
+          <w:color w:val="7EC3E6"/>
+          <w:sz w:val="22"/>
+          <w:szCs w:val="22"/>
+          <w:lang w:val="en-US"/>
+        </w:rPr>
+        <w:t xml:space="preserve"> </w:t>
+      </w:r>
+      <w:r>
+        <w:rPr>
+          <w:rFonts w:ascii="Courier New" w:hAnsi="Courier New" w:cs="Courier New"/>
+          <w:color w:val="7EC3E6"/>
+          <w:sz w:val="22"/>
+          <w:szCs w:val="22"/>
+        </w:rPr>
+        <w:t>в</w:t>
+      </w:r>
+      <w:r>
+        <w:rPr>
+          <w:rFonts w:ascii="Courier New" w:hAnsi="Courier New" w:cs="Courier New"/>
+          <w:color w:val="7EC3E6"/>
+          <w:sz w:val="22"/>
+          <w:szCs w:val="22"/>
+          <w:lang w:val="en-US"/>
+        </w:rPr>
+        <w:t xml:space="preserve"> </w:t>
+      </w:r>
+      <w:r>
+        <w:rPr>
+          <w:rFonts w:ascii="Courier New" w:hAnsi="Courier New" w:cs="Courier New"/>
+          <w:color w:val="7EC3E6"/>
+          <w:sz w:val="22"/>
+          <w:szCs w:val="22"/>
+        </w:rPr>
+        <w:t>памяти</w:t>
+      </w:r>
+      <w:r>
+        <w:rPr>
+          <w:rFonts w:ascii="Courier New" w:hAnsi="Courier New" w:cs="Courier New"/>
+          <w:color w:val="7EC3E6"/>
+          <w:sz w:val="22"/>
+          <w:szCs w:val="22"/>
+          <w:lang w:val="en-US"/>
+        </w:rPr>
+        <w:t xml:space="preserve"> double </w:t>
+      </w:r>
+      <w:r>
+        <w:rPr>
+          <w:rFonts w:ascii="Courier New" w:hAnsi="Courier New" w:cs="Courier New"/>
+          <w:color w:val="7EC3E6"/>
+          <w:sz w:val="22"/>
+          <w:szCs w:val="22"/>
+        </w:rPr>
+        <w:t>числа</w:t>
+      </w:r>
+      <w:r>
+        <w:rPr>
+          <w:rFonts w:ascii="Courier New" w:hAnsi="Courier New" w:cs="Courier New"/>
+          <w:color w:val="7EC3E6"/>
+          <w:sz w:val="22"/>
+          <w:szCs w:val="22"/>
+          <w:lang w:val="en-US"/>
+        </w:rPr>
+        <w:t xml:space="preserve"> </w:t>
+      </w:r>
+      <w:r>
+        <w:rPr>
+          <w:rFonts w:ascii="Courier New" w:hAnsi="Courier New" w:cs="Courier New"/>
+          <w:color w:val="7EC3E6"/>
+          <w:sz w:val="22"/>
+          <w:szCs w:val="22"/>
+        </w:rPr>
+        <w:t>через</w:t>
+      </w:r>
+      <w:r>
+        <w:rPr>
+          <w:rFonts w:ascii="Courier New" w:hAnsi="Courier New" w:cs="Courier New"/>
+          <w:color w:val="7EC3E6"/>
+          <w:sz w:val="22"/>
+          <w:szCs w:val="22"/>
+          <w:lang w:val="en-US"/>
+        </w:rPr>
+        <w:t xml:space="preserve"> </w:t>
+      </w:r>
+      <w:r>
+        <w:rPr>
+          <w:rFonts w:ascii="Courier New" w:hAnsi="Courier New" w:cs="Courier New"/>
+          <w:color w:val="7EC3E6"/>
+          <w:sz w:val="22"/>
+          <w:szCs w:val="22"/>
+        </w:rPr>
+        <w:t>массив</w:t>
+      </w:r>
+      <w:r>
+        <w:rPr>
+          <w:rFonts w:ascii="Courier New" w:hAnsi="Courier New" w:cs="Courier New"/>
+          <w:color w:val="7EC3E6"/>
+          <w:sz w:val="22"/>
+          <w:szCs w:val="22"/>
+          <w:lang w:val="en-US"/>
+        </w:rPr>
+        <w:t xml:space="preserve"> </w:t>
+      </w:r>
+      <w:r>
+        <w:rPr>
+          <w:rFonts w:ascii="Courier New" w:hAnsi="Courier New" w:cs="Courier New"/>
+          <w:color w:val="7EC3E6"/>
+          <w:sz w:val="22"/>
+          <w:szCs w:val="22"/>
+        </w:rPr>
+        <w:t>из</w:t>
+      </w:r>
+      <w:r>
+        <w:rPr>
+          <w:rFonts w:ascii="Courier New" w:hAnsi="Courier New" w:cs="Courier New"/>
+          <w:color w:val="7EC3E6"/>
+          <w:sz w:val="22"/>
+          <w:szCs w:val="22"/>
+          <w:lang w:val="en-US"/>
+        </w:rPr>
+        <w:t xml:space="preserve"> 2 int</w:t>
+      </w:r>
+      <w:r>
+        <w:rPr>
+          <w:rFonts w:ascii="Courier New" w:hAnsi="Courier New" w:cs="Courier New"/>
+          <w:color w:val="7EC3E6"/>
+          <w:sz w:val="22"/>
+          <w:szCs w:val="22"/>
+          <w:lang w:val="en-US"/>
+        </w:rPr>
+        <w:br/>
+        <w:t xml:space="preserve"> */</w:t>
+      </w:r>
+      <w:r>
+        <w:rPr>
+          <w:rFonts w:ascii="Courier New" w:hAnsi="Courier New" w:cs="Courier New"/>
+          <w:color w:val="7EC3E6"/>
+          <w:sz w:val="22"/>
+          <w:szCs w:val="22"/>
+          <w:lang w:val="en-US"/>
+        </w:rPr>
+        <w:br/>
+      </w:r>
+      <w:r>
+        <w:rPr>
+          <w:rFonts w:ascii="Courier New" w:hAnsi="Courier New" w:cs="Courier New"/>
+          <w:color w:val="ED864A"/>
+          <w:sz w:val="22"/>
+          <w:szCs w:val="22"/>
+          <w:lang w:val="en-US"/>
+        </w:rPr>
+        <w:t xml:space="preserve">void </w:t>
+      </w:r>
+      <w:proofErr w:type="spellStart"/>
+      <w:r>
+        <w:rPr>
+          <w:rFonts w:ascii="Courier New" w:hAnsi="Courier New" w:cs="Courier New"/>
+          <w:color w:val="FFCF40"/>
+          <w:sz w:val="22"/>
+          <w:szCs w:val="22"/>
+          <w:lang w:val="en-US"/>
+        </w:rPr>
+        <w:t>BinaryDouble</w:t>
+      </w:r>
+      <w:proofErr w:type="spellEnd"/>
+      <w:r>
+        <w:rPr>
+          <w:rFonts w:ascii="Courier New" w:hAnsi="Courier New" w:cs="Courier New"/>
+          <w:color w:val="FFCF40"/>
+          <w:sz w:val="22"/>
+          <w:szCs w:val="22"/>
+          <w:lang w:val="en-US"/>
+        </w:rPr>
+        <w:t xml:space="preserve"> </w:t>
+      </w:r>
+      <w:r>
+        <w:rPr>
+          <w:rFonts w:ascii="Courier New" w:hAnsi="Courier New" w:cs="Courier New"/>
+          <w:color w:val="EBEBEB"/>
+          <w:sz w:val="22"/>
+          <w:szCs w:val="22"/>
+          <w:lang w:val="en-US"/>
+        </w:rPr>
+        <w:t>() {</w:t>
+      </w:r>
+      <w:r>
+        <w:rPr>
+          <w:rFonts w:ascii="Courier New" w:hAnsi="Courier New" w:cs="Courier New"/>
+          <w:color w:val="EBEBEB"/>
+          <w:sz w:val="22"/>
+          <w:szCs w:val="22"/>
+          <w:lang w:val="en-US"/>
+        </w:rPr>
+        <w:br/>
+      </w:r>
+      <w:r>
+        <w:rPr>
+          <w:rFonts w:ascii="Courier New" w:hAnsi="Courier New" w:cs="Courier New"/>
+          <w:color w:val="EBEBEB"/>
+          <w:sz w:val="22"/>
+          <w:szCs w:val="22"/>
+          <w:lang w:val="en-US"/>
+        </w:rPr>
+        <w:br/>
+        <w:t xml:space="preserve">    </w:t>
+      </w:r>
+      <w:r>
+        <w:rPr>
+          <w:rFonts w:ascii="Courier New" w:hAnsi="Courier New" w:cs="Courier New"/>
+          <w:color w:val="ED864A"/>
+          <w:sz w:val="22"/>
+          <w:szCs w:val="22"/>
+          <w:lang w:val="en-US"/>
+        </w:rPr>
+        <w:t xml:space="preserve">union </w:t>
+      </w:r>
+      <w:r>
+        <w:rPr>
+          <w:rFonts w:ascii="Courier New" w:hAnsi="Courier New" w:cs="Courier New"/>
+          <w:color w:val="EBEBEB"/>
+          <w:sz w:val="22"/>
+          <w:szCs w:val="22"/>
+          <w:lang w:val="en-US"/>
+        </w:rPr>
+        <w:t>{</w:t>
+      </w:r>
+      <w:r>
+        <w:rPr>
+          <w:rFonts w:ascii="Courier New" w:hAnsi="Courier New" w:cs="Courier New"/>
+          <w:color w:val="EBEBEB"/>
+          <w:sz w:val="22"/>
+          <w:szCs w:val="22"/>
+          <w:lang w:val="en-US"/>
+        </w:rPr>
+        <w:br/>
+        <w:t xml:space="preserve">        </w:t>
+      </w:r>
+      <w:r>
+        <w:rPr>
+          <w:rFonts w:ascii="Courier New" w:hAnsi="Courier New" w:cs="Courier New"/>
+          <w:color w:val="ED864A"/>
+          <w:sz w:val="22"/>
+          <w:szCs w:val="22"/>
+          <w:lang w:val="en-US"/>
+        </w:rPr>
+        <w:t xml:space="preserve">double </w:t>
+      </w:r>
+      <w:proofErr w:type="spellStart"/>
+      <w:r>
+        <w:rPr>
+          <w:rFonts w:ascii="Courier New" w:hAnsi="Courier New" w:cs="Courier New"/>
+          <w:color w:val="9373A5"/>
+          <w:sz w:val="22"/>
+          <w:szCs w:val="22"/>
+          <w:lang w:val="en-US"/>
+        </w:rPr>
+        <w:t>valueDouble</w:t>
+      </w:r>
+      <w:proofErr w:type="spellEnd"/>
+      <w:r>
+        <w:rPr>
+          <w:rFonts w:ascii="Courier New" w:hAnsi="Courier New" w:cs="Courier New"/>
+          <w:b/>
+          <w:bCs/>
+          <w:color w:val="ED864A"/>
+          <w:sz w:val="22"/>
+          <w:szCs w:val="22"/>
+          <w:lang w:val="en-US"/>
+        </w:rPr>
+        <w:t>;</w:t>
+      </w:r>
+      <w:r>
+        <w:rPr>
+          <w:rFonts w:ascii="Courier New" w:hAnsi="Courier New" w:cs="Courier New"/>
+          <w:b/>
+          <w:bCs/>
+          <w:color w:val="ED864A"/>
+          <w:sz w:val="22"/>
+          <w:szCs w:val="22"/>
+          <w:lang w:val="en-US"/>
+        </w:rPr>
+        <w:br/>
+        <w:t xml:space="preserve">        </w:t>
+      </w:r>
+      <w:r>
+        <w:rPr>
+          <w:rFonts w:ascii="Courier New" w:hAnsi="Courier New" w:cs="Courier New"/>
+          <w:color w:val="ED864A"/>
+          <w:sz w:val="22"/>
+          <w:szCs w:val="22"/>
+          <w:lang w:val="en-US"/>
+        </w:rPr>
+        <w:t xml:space="preserve">int </w:t>
+      </w:r>
+      <w:proofErr w:type="spellStart"/>
+      <w:r>
+        <w:rPr>
+          <w:rFonts w:ascii="Courier New" w:hAnsi="Courier New" w:cs="Courier New"/>
+          <w:color w:val="9373A5"/>
+          <w:sz w:val="22"/>
+          <w:szCs w:val="22"/>
+          <w:lang w:val="en-US"/>
+        </w:rPr>
+        <w:t>toolDouble</w:t>
+      </w:r>
+      <w:proofErr w:type="spellEnd"/>
+      <w:r>
+        <w:rPr>
+          <w:rFonts w:ascii="Courier New" w:hAnsi="Courier New" w:cs="Courier New"/>
+          <w:color w:val="EBEBEB"/>
+          <w:sz w:val="22"/>
+          <w:szCs w:val="22"/>
+          <w:lang w:val="en-US"/>
+        </w:rPr>
+        <w:t>[</w:t>
+      </w:r>
+      <w:r>
+        <w:rPr>
+          <w:rFonts w:ascii="Courier New" w:hAnsi="Courier New" w:cs="Courier New"/>
+          <w:b/>
+          <w:bCs/>
+          <w:color w:val="33CCFF"/>
+          <w:sz w:val="22"/>
+          <w:szCs w:val="22"/>
+          <w:lang w:val="en-US"/>
+        </w:rPr>
+        <w:t>2</w:t>
+      </w:r>
+      <w:r>
+        <w:rPr>
+          <w:rFonts w:ascii="Courier New" w:hAnsi="Courier New" w:cs="Courier New"/>
+          <w:color w:val="EBEBEB"/>
+          <w:sz w:val="22"/>
+          <w:szCs w:val="22"/>
+          <w:lang w:val="en-US"/>
+        </w:rPr>
+        <w:t>]</w:t>
+      </w:r>
+      <w:r>
+        <w:rPr>
+          <w:rFonts w:ascii="Courier New" w:hAnsi="Courier New" w:cs="Courier New"/>
+          <w:b/>
+          <w:bCs/>
+          <w:color w:val="ED864A"/>
+          <w:sz w:val="22"/>
+          <w:szCs w:val="22"/>
+          <w:lang w:val="en-US"/>
+        </w:rPr>
+        <w:t>;</w:t>
+      </w:r>
+      <w:r>
+        <w:rPr>
+          <w:rFonts w:ascii="Courier New" w:hAnsi="Courier New" w:cs="Courier New"/>
+          <w:b/>
+          <w:bCs/>
+          <w:color w:val="ED864A"/>
+          <w:sz w:val="22"/>
+          <w:szCs w:val="22"/>
+          <w:lang w:val="en-US"/>
+        </w:rPr>
+        <w:br/>
+        <w:t xml:space="preserve">    </w:t>
+      </w:r>
+      <w:r>
+        <w:rPr>
+          <w:rFonts w:ascii="Courier New" w:hAnsi="Courier New" w:cs="Courier New"/>
+          <w:color w:val="EBEBEB"/>
+          <w:sz w:val="22"/>
+          <w:szCs w:val="22"/>
+          <w:lang w:val="en-US"/>
+        </w:rPr>
+        <w:t>}</w:t>
+      </w:r>
+      <w:r>
+        <w:rPr>
+          <w:rFonts w:ascii="Courier New" w:hAnsi="Courier New" w:cs="Courier New"/>
+          <w:b/>
+          <w:bCs/>
+          <w:color w:val="ED864A"/>
+          <w:sz w:val="22"/>
+          <w:szCs w:val="22"/>
+          <w:lang w:val="en-US"/>
+        </w:rPr>
+        <w:t>;</w:t>
+      </w:r>
+      <w:r>
+        <w:rPr>
+          <w:rFonts w:ascii="Courier New" w:hAnsi="Courier New" w:cs="Courier New"/>
+          <w:b/>
+          <w:bCs/>
+          <w:color w:val="ED864A"/>
+          <w:sz w:val="22"/>
+          <w:szCs w:val="22"/>
+          <w:lang w:val="en-US"/>
+        </w:rPr>
+        <w:br/>
+      </w:r>
+      <w:r>
+        <w:rPr>
+          <w:rFonts w:ascii="Courier New" w:hAnsi="Courier New" w:cs="Courier New"/>
+          <w:b/>
+          <w:bCs/>
+          <w:color w:val="ED864A"/>
+          <w:sz w:val="22"/>
+          <w:szCs w:val="22"/>
+          <w:lang w:val="en-US"/>
+        </w:rPr>
+        <w:br/>
+        <w:t xml:space="preserve">    </w:t>
+      </w:r>
+      <w:proofErr w:type="spellStart"/>
+      <w:r>
+        <w:rPr>
+          <w:rFonts w:ascii="Courier New" w:hAnsi="Courier New" w:cs="Courier New"/>
+          <w:color w:val="FFFFFF"/>
+          <w:sz w:val="22"/>
+          <w:szCs w:val="22"/>
+          <w:lang w:val="en-US"/>
+        </w:rPr>
+        <w:t>cout</w:t>
+      </w:r>
+      <w:proofErr w:type="spellEnd"/>
+      <w:r>
+        <w:rPr>
+          <w:rFonts w:ascii="Courier New" w:hAnsi="Courier New" w:cs="Courier New"/>
+          <w:color w:val="FFFFFF"/>
+          <w:sz w:val="22"/>
+          <w:szCs w:val="22"/>
+          <w:lang w:val="en-US"/>
+        </w:rPr>
+        <w:t xml:space="preserve"> </w:t>
+      </w:r>
+      <w:r>
+        <w:rPr>
+          <w:rFonts w:ascii="Courier New" w:hAnsi="Courier New" w:cs="Courier New"/>
+          <w:color w:val="5F8C8A"/>
+          <w:sz w:val="22"/>
+          <w:szCs w:val="22"/>
+          <w:lang w:val="en-US"/>
+        </w:rPr>
+        <w:t xml:space="preserve">&lt;&lt; </w:t>
+      </w:r>
+      <w:r>
+        <w:rPr>
+          <w:rFonts w:ascii="Courier New" w:hAnsi="Courier New" w:cs="Courier New"/>
+          <w:color w:val="54B33E"/>
+          <w:sz w:val="22"/>
+          <w:szCs w:val="22"/>
+          <w:lang w:val="en-US"/>
+        </w:rPr>
+        <w:t>"</w:t>
+      </w:r>
+      <w:r>
+        <w:rPr>
+          <w:rFonts w:ascii="Courier New" w:hAnsi="Courier New" w:cs="Courier New"/>
+          <w:color w:val="54B33E"/>
+          <w:sz w:val="22"/>
+          <w:szCs w:val="22"/>
+        </w:rPr>
+        <w:t>Введите</w:t>
+      </w:r>
+      <w:r>
+        <w:rPr>
+          <w:rFonts w:ascii="Courier New" w:hAnsi="Courier New" w:cs="Courier New"/>
+          <w:color w:val="54B33E"/>
+          <w:sz w:val="22"/>
+          <w:szCs w:val="22"/>
+          <w:lang w:val="en-US"/>
+        </w:rPr>
+        <w:t xml:space="preserve"> double </w:t>
+      </w:r>
+      <w:r>
+        <w:rPr>
+          <w:rFonts w:ascii="Courier New" w:hAnsi="Courier New" w:cs="Courier New"/>
+          <w:color w:val="54B33E"/>
+          <w:sz w:val="22"/>
+          <w:szCs w:val="22"/>
+        </w:rPr>
+        <w:t>число</w:t>
+      </w:r>
+      <w:r>
+        <w:rPr>
+          <w:rFonts w:ascii="Courier New" w:hAnsi="Courier New" w:cs="Courier New"/>
+          <w:color w:val="54B33E"/>
+          <w:sz w:val="22"/>
+          <w:szCs w:val="22"/>
+          <w:lang w:val="en-US"/>
+        </w:rPr>
+        <w:t>: "</w:t>
+      </w:r>
+      <w:r>
+        <w:rPr>
+          <w:rFonts w:ascii="Courier New" w:hAnsi="Courier New" w:cs="Courier New"/>
+          <w:b/>
+          <w:bCs/>
+          <w:color w:val="ED864A"/>
+          <w:sz w:val="22"/>
+          <w:szCs w:val="22"/>
+          <w:lang w:val="en-US"/>
+        </w:rPr>
+        <w:t>;</w:t>
+      </w:r>
+      <w:r>
+        <w:rPr>
+          <w:rFonts w:ascii="Courier New" w:hAnsi="Courier New" w:cs="Courier New"/>
+          <w:b/>
+          <w:bCs/>
+          <w:color w:val="ED864A"/>
+          <w:sz w:val="22"/>
+          <w:szCs w:val="22"/>
+          <w:lang w:val="en-US"/>
+        </w:rPr>
+        <w:br/>
+        <w:t xml:space="preserve">    </w:t>
+      </w:r>
+      <w:proofErr w:type="spellStart"/>
+      <w:r>
+        <w:rPr>
+          <w:rFonts w:ascii="Courier New" w:hAnsi="Courier New" w:cs="Courier New"/>
+          <w:color w:val="FFFFFF"/>
+          <w:sz w:val="22"/>
+          <w:szCs w:val="22"/>
+          <w:lang w:val="en-US"/>
+        </w:rPr>
+        <w:t>cin</w:t>
+      </w:r>
+      <w:proofErr w:type="spellEnd"/>
+      <w:r>
+        <w:rPr>
+          <w:rFonts w:ascii="Courier New" w:hAnsi="Courier New" w:cs="Courier New"/>
+          <w:color w:val="FFFFFF"/>
+          <w:sz w:val="22"/>
+          <w:szCs w:val="22"/>
+          <w:lang w:val="en-US"/>
+        </w:rPr>
+        <w:t xml:space="preserve"> </w:t>
+      </w:r>
+      <w:r>
+        <w:rPr>
+          <w:rFonts w:ascii="Courier New" w:hAnsi="Courier New" w:cs="Courier New"/>
+          <w:color w:val="5F8C8A"/>
+          <w:sz w:val="22"/>
+          <w:szCs w:val="22"/>
+          <w:lang w:val="en-US"/>
+        </w:rPr>
+        <w:t xml:space="preserve">&gt;&gt; </w:t>
+      </w:r>
+      <w:proofErr w:type="spellStart"/>
+      <w:r>
+        <w:rPr>
+          <w:rFonts w:ascii="Courier New" w:hAnsi="Courier New" w:cs="Courier New"/>
+          <w:color w:val="FFFFFF"/>
+          <w:sz w:val="22"/>
+          <w:szCs w:val="22"/>
+          <w:lang w:val="en-US"/>
+        </w:rPr>
+        <w:t>valueDouble</w:t>
+      </w:r>
+      <w:proofErr w:type="spellEnd"/>
+      <w:r>
+        <w:rPr>
+          <w:rFonts w:ascii="Courier New" w:hAnsi="Courier New" w:cs="Courier New"/>
+          <w:b/>
+          <w:bCs/>
+          <w:color w:val="ED864A"/>
+          <w:sz w:val="22"/>
+          <w:szCs w:val="22"/>
+          <w:lang w:val="en-US"/>
+        </w:rPr>
+        <w:t>;</w:t>
+      </w:r>
+      <w:r>
+        <w:rPr>
+          <w:rFonts w:ascii="Courier New" w:hAnsi="Courier New" w:cs="Courier New"/>
+          <w:b/>
+          <w:bCs/>
+          <w:color w:val="ED864A"/>
+          <w:sz w:val="22"/>
+          <w:szCs w:val="22"/>
+          <w:lang w:val="en-US"/>
+        </w:rPr>
+        <w:br/>
+      </w:r>
+      <w:r>
+        <w:rPr>
+          <w:rFonts w:ascii="Courier New" w:hAnsi="Courier New" w:cs="Courier New"/>
+          <w:b/>
+          <w:bCs/>
+          <w:color w:val="ED864A"/>
+          <w:sz w:val="22"/>
+          <w:szCs w:val="22"/>
+          <w:lang w:val="en-US"/>
+        </w:rPr>
+        <w:br/>
+        <w:t xml:space="preserve">    </w:t>
+      </w:r>
+      <w:r>
+        <w:rPr>
+          <w:rFonts w:ascii="Courier New" w:hAnsi="Courier New" w:cs="Courier New"/>
+          <w:color w:val="ED864A"/>
+          <w:sz w:val="22"/>
+          <w:szCs w:val="22"/>
+          <w:lang w:val="en-US"/>
+        </w:rPr>
+        <w:t xml:space="preserve">unsigned int </w:t>
+      </w:r>
+      <w:proofErr w:type="spellStart"/>
+      <w:r>
+        <w:rPr>
+          <w:rFonts w:ascii="Courier New" w:hAnsi="Courier New" w:cs="Courier New"/>
+          <w:color w:val="FFFFFF"/>
+          <w:sz w:val="22"/>
+          <w:szCs w:val="22"/>
+          <w:lang w:val="en-US"/>
+        </w:rPr>
+        <w:t>orderDouble</w:t>
+      </w:r>
+      <w:proofErr w:type="spellEnd"/>
+      <w:r>
+        <w:rPr>
+          <w:rFonts w:ascii="Courier New" w:hAnsi="Courier New" w:cs="Courier New"/>
+          <w:color w:val="FFFFFF"/>
+          <w:sz w:val="22"/>
+          <w:szCs w:val="22"/>
+          <w:lang w:val="en-US"/>
+        </w:rPr>
+        <w:t xml:space="preserve"> </w:t>
+      </w:r>
+      <w:r>
+        <w:rPr>
+          <w:rFonts w:ascii="Courier New" w:hAnsi="Courier New" w:cs="Courier New"/>
+          <w:color w:val="EBEBEB"/>
+          <w:sz w:val="22"/>
+          <w:szCs w:val="22"/>
+          <w:lang w:val="en-US"/>
+        </w:rPr>
+        <w:t xml:space="preserve">= </w:t>
+      </w:r>
+      <w:proofErr w:type="spellStart"/>
+      <w:r>
+        <w:rPr>
+          <w:rFonts w:ascii="Courier New" w:hAnsi="Courier New" w:cs="Courier New"/>
+          <w:color w:val="ED864A"/>
+          <w:sz w:val="22"/>
+          <w:szCs w:val="22"/>
+          <w:lang w:val="en-US"/>
         </w:rPr>
         <w:t>sizeof</w:t>
       </w:r>
@@ -10387,28 +11995,29 @@
           <w:color w:val="EBEBEB"/>
           <w:sz w:val="22"/>
           <w:szCs w:val="22"/>
+          <w:lang w:val="en-US"/>
         </w:rPr>
         <w:t>(</w:t>
       </w:r>
-      <w:proofErr w:type="spellStart"/>
-      <w:r>
-        <w:rPr>
-          <w:rFonts w:ascii="Courier New" w:hAnsi="Courier New" w:cs="Courier New"/>
-          <w:color w:val="ED864A"/>
-          <w:sz w:val="22"/>
-          <w:szCs w:val="22"/>
-        </w:rPr>
-        <w:t>float</w:t>
-      </w:r>
-      <w:proofErr w:type="spellEnd"/>
-      <w:r>
-        <w:rPr>
-          <w:rFonts w:ascii="Courier New" w:hAnsi="Courier New" w:cs="Courier New"/>
-          <w:color w:val="EBEBEB"/>
-          <w:sz w:val="22"/>
-          <w:szCs w:val="22"/>
-        </w:rPr>
-        <w:t>)*</w:t>
+      <w:r>
+        <w:rPr>
+          <w:rFonts w:ascii="Courier New" w:hAnsi="Courier New" w:cs="Courier New"/>
+          <w:color w:val="ED864A"/>
+          <w:sz w:val="22"/>
+          <w:szCs w:val="22"/>
+          <w:lang w:val="en-US"/>
+        </w:rPr>
+        <w:t>double</w:t>
+      </w:r>
+      <w:r>
+        <w:rPr>
+          <w:rFonts w:ascii="Courier New" w:hAnsi="Courier New" w:cs="Courier New"/>
+          <w:color w:val="EBEBEB"/>
+          <w:sz w:val="22"/>
+          <w:szCs w:val="22"/>
+          <w:lang w:val="en-US"/>
+        </w:rPr>
+        <w:t xml:space="preserve">) * </w:t>
       </w:r>
       <w:r>
         <w:rPr>
@@ -10416,6 +12025,7 @@
           <w:color w:val="FFFFFF"/>
           <w:sz w:val="22"/>
           <w:szCs w:val="22"/>
+          <w:lang w:val="en-US"/>
         </w:rPr>
         <w:t>BIT</w:t>
       </w:r>
@@ -10427,6 +12037,7 @@
           <w:color w:val="ED864A"/>
           <w:sz w:val="22"/>
           <w:szCs w:val="22"/>
+          <w:lang w:val="en-US"/>
         </w:rPr>
         <w:t xml:space="preserve">; </w:t>
       </w:r>
@@ -10436,8 +12047,9 @@
           <w:color w:val="7EC3E6"/>
           <w:sz w:val="22"/>
           <w:szCs w:val="22"/>
-        </w:rPr>
-        <w:t>//разрядность для маски</w:t>
+          <w:lang w:val="en-US"/>
+        </w:rPr>
+        <w:t>//</w:t>
       </w:r>
       <w:r>
         <w:rPr>
@@ -10446,48 +12058,66 @@
           <w:sz w:val="22"/>
           <w:szCs w:val="22"/>
         </w:rPr>
+        <w:t>разрядность</w:t>
+      </w:r>
+      <w:r>
+        <w:rPr>
+          <w:rFonts w:ascii="Courier New" w:hAnsi="Courier New" w:cs="Courier New"/>
+          <w:color w:val="7EC3E6"/>
+          <w:sz w:val="22"/>
+          <w:szCs w:val="22"/>
+          <w:lang w:val="en-US"/>
+        </w:rPr>
+        <w:t xml:space="preserve"> </w:t>
+      </w:r>
+      <w:r>
+        <w:rPr>
+          <w:rFonts w:ascii="Courier New" w:hAnsi="Courier New" w:cs="Courier New"/>
+          <w:color w:val="7EC3E6"/>
+          <w:sz w:val="22"/>
+          <w:szCs w:val="22"/>
+        </w:rPr>
+        <w:t>для</w:t>
+      </w:r>
+      <w:r>
+        <w:rPr>
+          <w:rFonts w:ascii="Courier New" w:hAnsi="Courier New" w:cs="Courier New"/>
+          <w:color w:val="7EC3E6"/>
+          <w:sz w:val="22"/>
+          <w:szCs w:val="22"/>
+          <w:lang w:val="en-US"/>
+        </w:rPr>
+        <w:t xml:space="preserve"> </w:t>
+      </w:r>
+      <w:r>
+        <w:rPr>
+          <w:rFonts w:ascii="Courier New" w:hAnsi="Courier New" w:cs="Courier New"/>
+          <w:color w:val="7EC3E6"/>
+          <w:sz w:val="22"/>
+          <w:szCs w:val="22"/>
+        </w:rPr>
+        <w:t>маски</w:t>
+      </w:r>
+      <w:r>
+        <w:rPr>
+          <w:rFonts w:ascii="Courier New" w:hAnsi="Courier New" w:cs="Courier New"/>
+          <w:color w:val="7EC3E6"/>
+          <w:sz w:val="22"/>
+          <w:szCs w:val="22"/>
+          <w:lang w:val="en-US"/>
+        </w:rPr>
         <w:br/>
         <w:t xml:space="preserve">    </w:t>
       </w:r>
-      <w:proofErr w:type="spellStart"/>
-      <w:r>
-        <w:rPr>
-          <w:rFonts w:ascii="Courier New" w:hAnsi="Courier New" w:cs="Courier New"/>
-          <w:color w:val="ED864A"/>
-          <w:sz w:val="22"/>
-          <w:szCs w:val="22"/>
-        </w:rPr>
-        <w:t>unsigned</w:t>
-      </w:r>
-      <w:proofErr w:type="spellEnd"/>
-      <w:r>
-        <w:rPr>
-          <w:rFonts w:ascii="Courier New" w:hAnsi="Courier New" w:cs="Courier New"/>
-          <w:color w:val="ED864A"/>
-          <w:sz w:val="22"/>
-          <w:szCs w:val="22"/>
-        </w:rPr>
-        <w:t xml:space="preserve"> </w:t>
-      </w:r>
-      <w:proofErr w:type="spellStart"/>
-      <w:r>
-        <w:rPr>
-          <w:rFonts w:ascii="Courier New" w:hAnsi="Courier New" w:cs="Courier New"/>
-          <w:color w:val="ED864A"/>
-          <w:sz w:val="22"/>
-          <w:szCs w:val="22"/>
-        </w:rPr>
-        <w:t>int</w:t>
-      </w:r>
-      <w:proofErr w:type="spellEnd"/>
-      <w:r>
-        <w:rPr>
-          <w:rFonts w:ascii="Courier New" w:hAnsi="Courier New" w:cs="Courier New"/>
-          <w:color w:val="ED864A"/>
-          <w:sz w:val="22"/>
-          <w:szCs w:val="22"/>
-        </w:rPr>
-        <w:t xml:space="preserve"> </w:t>
+      <w:r>
+        <w:rPr>
+          <w:rFonts w:ascii="Courier New" w:hAnsi="Courier New" w:cs="Courier New"/>
+          <w:color w:val="ED864A"/>
+          <w:sz w:val="22"/>
+          <w:szCs w:val="22"/>
+          <w:lang w:val="en-US"/>
+        </w:rPr>
+        <w:t xml:space="preserve">unsigned int </w:t>
       </w:r>
       <w:proofErr w:type="spellStart"/>
       <w:r>
@@ -10496,8 +12126,9 @@
           <w:color w:val="FFFFFF"/>
           <w:sz w:val="22"/>
           <w:szCs w:val="22"/>
-        </w:rPr>
-        <w:t>maskFloat</w:t>
+          <w:lang w:val="en-US"/>
+        </w:rPr>
+        <w:t>orderDoubleHalf</w:t>
       </w:r>
       <w:proofErr w:type="spellEnd"/>
       <w:r>
@@ -10506,18 +12137,52 @@
           <w:color w:val="FFFFFF"/>
           <w:sz w:val="22"/>
           <w:szCs w:val="22"/>
-        </w:rPr>
-        <w:t xml:space="preserve"> </w:t>
-      </w:r>
-      <w:r>
-        <w:rPr>
-          <w:rFonts w:ascii="Courier New" w:hAnsi="Courier New" w:cs="Courier New"/>
-          <w:color w:val="EBEBEB"/>
-          <w:sz w:val="22"/>
-          <w:szCs w:val="22"/>
+          <w:lang w:val="en-US"/>
+        </w:rPr>
+        <w:t xml:space="preserve"> </w:t>
+      </w:r>
+      <w:r>
+        <w:rPr>
+          <w:rFonts w:ascii="Courier New" w:hAnsi="Courier New" w:cs="Courier New"/>
+          <w:color w:val="EBEBEB"/>
+          <w:sz w:val="22"/>
+          <w:szCs w:val="22"/>
+          <w:lang w:val="en-US"/>
         </w:rPr>
         <w:t xml:space="preserve">= </w:t>
       </w:r>
+      <w:proofErr w:type="spellStart"/>
+      <w:r>
+        <w:rPr>
+          <w:rFonts w:ascii="Courier New" w:hAnsi="Courier New" w:cs="Courier New"/>
+          <w:color w:val="FFFFFF"/>
+          <w:sz w:val="22"/>
+          <w:szCs w:val="22"/>
+          <w:lang w:val="en-US"/>
+        </w:rPr>
+        <w:t>orderDouble</w:t>
+      </w:r>
+      <w:proofErr w:type="spellEnd"/>
+      <w:r>
+        <w:rPr>
+          <w:rFonts w:ascii="Courier New" w:hAnsi="Courier New" w:cs="Courier New"/>
+          <w:color w:val="FFFFFF"/>
+          <w:sz w:val="22"/>
+          <w:szCs w:val="22"/>
+          <w:lang w:val="en-US"/>
+        </w:rPr>
+        <w:t xml:space="preserve"> </w:t>
+      </w:r>
+      <w:r>
+        <w:rPr>
+          <w:rFonts w:ascii="Courier New" w:hAnsi="Courier New" w:cs="Courier New"/>
+          <w:color w:val="EBEBEB"/>
+          <w:sz w:val="22"/>
+          <w:szCs w:val="22"/>
+          <w:lang w:val="en-US"/>
+        </w:rPr>
+        <w:t xml:space="preserve">/ </w:t>
+      </w:r>
       <w:r>
         <w:rPr>
           <w:rFonts w:ascii="Courier New" w:hAnsi="Courier New" w:cs="Courier New"/>
@@ -10526,6 +12191,86 @@
           <w:color w:val="33CCFF"/>
           <w:sz w:val="22"/>
           <w:szCs w:val="22"/>
+          <w:lang w:val="en-US"/>
+        </w:rPr>
+        <w:t>2</w:t>
+      </w:r>
+      <w:r>
+        <w:rPr>
+          <w:rFonts w:ascii="Courier New" w:hAnsi="Courier New" w:cs="Courier New"/>
+          <w:b/>
+          <w:bCs/>
+          <w:color w:val="ED864A"/>
+          <w:sz w:val="22"/>
+          <w:szCs w:val="22"/>
+          <w:lang w:val="en-US"/>
+        </w:rPr>
+        <w:t>;</w:t>
+      </w:r>
+      <w:r>
+        <w:rPr>
+          <w:rFonts w:ascii="Courier New" w:hAnsi="Courier New" w:cs="Courier New"/>
+          <w:b/>
+          <w:bCs/>
+          <w:color w:val="ED864A"/>
+          <w:sz w:val="22"/>
+          <w:szCs w:val="22"/>
+          <w:lang w:val="en-US"/>
+        </w:rPr>
+        <w:br/>
+        <w:t xml:space="preserve">    </w:t>
+      </w:r>
+      <w:r>
+        <w:rPr>
+          <w:rFonts w:ascii="Courier New" w:hAnsi="Courier New" w:cs="Courier New"/>
+          <w:color w:val="ED864A"/>
+          <w:sz w:val="22"/>
+          <w:szCs w:val="22"/>
+          <w:lang w:val="en-US"/>
+        </w:rPr>
+        <w:t xml:space="preserve">unsigned int </w:t>
+      </w:r>
+      <w:proofErr w:type="spellStart"/>
+      <w:r>
+        <w:rPr>
+          <w:rFonts w:ascii="Courier New" w:hAnsi="Courier New" w:cs="Courier New"/>
+          <w:color w:val="FFFFFF"/>
+          <w:sz w:val="22"/>
+          <w:szCs w:val="22"/>
+          <w:lang w:val="en-US"/>
+        </w:rPr>
+        <w:t>maskDouble</w:t>
+      </w:r>
+      <w:proofErr w:type="spellEnd"/>
+      <w:r>
+        <w:rPr>
+          <w:rFonts w:ascii="Courier New" w:hAnsi="Courier New" w:cs="Courier New"/>
+          <w:color w:val="FFFFFF"/>
+          <w:sz w:val="22"/>
+          <w:szCs w:val="22"/>
+          <w:lang w:val="en-US"/>
+        </w:rPr>
+        <w:t xml:space="preserve"> </w:t>
+      </w:r>
+      <w:r>
+        <w:rPr>
+          <w:rFonts w:ascii="Courier New" w:hAnsi="Courier New" w:cs="Courier New"/>
+          <w:color w:val="EBEBEB"/>
+          <w:sz w:val="22"/>
+          <w:szCs w:val="22"/>
+          <w:lang w:val="en-US"/>
+        </w:rPr>
+        <w:t xml:space="preserve">= </w:t>
+      </w:r>
+      <w:r>
+        <w:rPr>
+          <w:rFonts w:ascii="Courier New" w:hAnsi="Courier New" w:cs="Courier New"/>
+          <w:b/>
+          <w:bCs/>
+          <w:color w:val="33CCFF"/>
+          <w:sz w:val="22"/>
+          <w:szCs w:val="22"/>
+          <w:lang w:val="en-US"/>
         </w:rPr>
         <w:t xml:space="preserve">1 </w:t>
       </w:r>
@@ -10535,8 +12280,9 @@
           <w:color w:val="EBEBEB"/>
           <w:sz w:val="22"/>
           <w:szCs w:val="22"/>
-        </w:rPr>
-        <w:t xml:space="preserve">&lt;&lt; </w:t>
+          <w:lang w:val="en-US"/>
+        </w:rPr>
+        <w:t>&lt;&lt; (</w:t>
       </w:r>
       <w:proofErr w:type="spellStart"/>
       <w:r>
@@ -10545,8 +12291,9 @@
           <w:color w:val="FFFFFF"/>
           <w:sz w:val="22"/>
           <w:szCs w:val="22"/>
-        </w:rPr>
-        <w:t>orderFloat</w:t>
+          <w:lang w:val="en-US"/>
+        </w:rPr>
+        <w:t>orderDoubleHalf</w:t>
       </w:r>
       <w:proofErr w:type="spellEnd"/>
       <w:r>
@@ -10555,15 +12302,17 @@
           <w:color w:val="FFFFFF"/>
           <w:sz w:val="22"/>
           <w:szCs w:val="22"/>
-        </w:rPr>
-        <w:t xml:space="preserve"> </w:t>
-      </w:r>
-      <w:r>
-        <w:rPr>
-          <w:rFonts w:ascii="Courier New" w:hAnsi="Courier New" w:cs="Courier New"/>
-          <w:color w:val="EBEBEB"/>
-          <w:sz w:val="22"/>
-          <w:szCs w:val="22"/>
+          <w:lang w:val="en-US"/>
+        </w:rPr>
+        <w:t xml:space="preserve"> </w:t>
+      </w:r>
+      <w:r>
+        <w:rPr>
+          <w:rFonts w:ascii="Courier New" w:hAnsi="Courier New" w:cs="Courier New"/>
+          <w:color w:val="EBEBEB"/>
+          <w:sz w:val="22"/>
+          <w:szCs w:val="22"/>
+          <w:lang w:val="en-US"/>
         </w:rPr>
         <w:t xml:space="preserve">- </w:t>
       </w:r>
@@ -10575,17 +12324,29 @@
           <w:color w:val="33CCFF"/>
           <w:sz w:val="22"/>
           <w:szCs w:val="22"/>
+          <w:lang w:val="en-US"/>
         </w:rPr>
         <w:t>1</w:t>
       </w:r>
       <w:r>
         <w:rPr>
           <w:rFonts w:ascii="Courier New" w:hAnsi="Courier New" w:cs="Courier New"/>
-          <w:b/>
-          <w:bCs/>
-          <w:color w:val="ED864A"/>
-          <w:sz w:val="22"/>
-          <w:szCs w:val="22"/>
+          <w:color w:val="EBEBEB"/>
+          <w:sz w:val="22"/>
+          <w:szCs w:val="22"/>
+          <w:lang w:val="en-US"/>
+        </w:rPr>
+        <w:t>)</w:t>
+      </w:r>
+      <w:r>
+        <w:rPr>
+          <w:rFonts w:ascii="Courier New" w:hAnsi="Courier New" w:cs="Courier New"/>
+          <w:b/>
+          <w:bCs/>
+          <w:color w:val="ED864A"/>
+          <w:sz w:val="22"/>
+          <w:szCs w:val="22"/>
+          <w:lang w:val="en-US"/>
         </w:rPr>
         <w:t>;</w:t>
       </w:r>
@@ -10597,85 +12358,82 @@
           <w:color w:val="ED864A"/>
           <w:sz w:val="22"/>
           <w:szCs w:val="22"/>
-        </w:rPr>
-        <w:br/>
-      </w:r>
-      <w:r>
-        <w:rPr>
-          <w:rFonts w:ascii="Courier New" w:hAnsi="Courier New" w:cs="Courier New"/>
-          <w:b/>
-          <w:bCs/>
-          <w:color w:val="ED864A"/>
-          <w:sz w:val="22"/>
-          <w:szCs w:val="22"/>
+          <w:lang w:val="en-US"/>
+        </w:rPr>
+        <w:br/>
+      </w:r>
+      <w:r>
+        <w:rPr>
+          <w:rFonts w:ascii="Courier New" w:hAnsi="Courier New" w:cs="Courier New"/>
+          <w:b/>
+          <w:bCs/>
+          <w:color w:val="ED864A"/>
+          <w:sz w:val="22"/>
+          <w:szCs w:val="22"/>
+          <w:lang w:val="en-US"/>
         </w:rPr>
         <w:br/>
         <w:t xml:space="preserve">    </w:t>
       </w:r>
-      <w:proofErr w:type="spellStart"/>
-      <w:r>
-        <w:rPr>
-          <w:rFonts w:ascii="Courier New" w:hAnsi="Courier New" w:cs="Courier New"/>
-          <w:color w:val="ED864A"/>
-          <w:sz w:val="22"/>
-          <w:szCs w:val="22"/>
-        </w:rPr>
-        <w:t>for</w:t>
-      </w:r>
-      <w:proofErr w:type="spellEnd"/>
-      <w:r>
-        <w:rPr>
-          <w:rFonts w:ascii="Courier New" w:hAnsi="Courier New" w:cs="Courier New"/>
-          <w:color w:val="ED864A"/>
-          <w:sz w:val="22"/>
-          <w:szCs w:val="22"/>
-        </w:rPr>
-        <w:t xml:space="preserve"> </w:t>
-      </w:r>
-      <w:r>
-        <w:rPr>
-          <w:rFonts w:ascii="Courier New" w:hAnsi="Courier New" w:cs="Courier New"/>
-          <w:color w:val="EBEBEB"/>
-          <w:sz w:val="22"/>
-          <w:szCs w:val="22"/>
+      <w:r>
+        <w:rPr>
+          <w:rFonts w:ascii="Courier New" w:hAnsi="Courier New" w:cs="Courier New"/>
+          <w:color w:val="ED864A"/>
+          <w:sz w:val="22"/>
+          <w:szCs w:val="22"/>
+          <w:lang w:val="en-US"/>
+        </w:rPr>
+        <w:t xml:space="preserve">for </w:t>
+      </w:r>
+      <w:r>
+        <w:rPr>
+          <w:rFonts w:ascii="Courier New" w:hAnsi="Courier New" w:cs="Courier New"/>
+          <w:color w:val="EBEBEB"/>
+          <w:sz w:val="22"/>
+          <w:szCs w:val="22"/>
+          <w:lang w:val="en-US"/>
         </w:rPr>
         <w:t>(</w:t>
       </w:r>
-      <w:proofErr w:type="spellStart"/>
-      <w:r>
-        <w:rPr>
-          <w:rFonts w:ascii="Courier New" w:hAnsi="Courier New" w:cs="Courier New"/>
-          <w:color w:val="ED864A"/>
-          <w:sz w:val="22"/>
-          <w:szCs w:val="22"/>
-        </w:rPr>
-        <w:t>int</w:t>
-      </w:r>
-      <w:proofErr w:type="spellEnd"/>
-      <w:r>
-        <w:rPr>
-          <w:rFonts w:ascii="Courier New" w:hAnsi="Courier New" w:cs="Courier New"/>
-          <w:color w:val="ED864A"/>
-          <w:sz w:val="22"/>
-          <w:szCs w:val="22"/>
-        </w:rPr>
-        <w:t xml:space="preserve"> </w:t>
-      </w:r>
+      <w:r>
+        <w:rPr>
+          <w:rFonts w:ascii="Courier New" w:hAnsi="Courier New" w:cs="Courier New"/>
+          <w:color w:val="ED864A"/>
+          <w:sz w:val="22"/>
+          <w:szCs w:val="22"/>
+          <w:lang w:val="en-US"/>
+        </w:rPr>
+        <w:t xml:space="preserve">int </w:t>
+      </w:r>
+      <w:proofErr w:type="spellStart"/>
       <w:r>
         <w:rPr>
           <w:rFonts w:ascii="Courier New" w:hAnsi="Courier New" w:cs="Courier New"/>
           <w:color w:val="FFFFFF"/>
           <w:sz w:val="22"/>
           <w:szCs w:val="22"/>
-        </w:rPr>
-        <w:t xml:space="preserve">i </w:t>
-      </w:r>
-      <w:r>
-        <w:rPr>
-          <w:rFonts w:ascii="Courier New" w:hAnsi="Courier New" w:cs="Courier New"/>
-          <w:color w:val="EBEBEB"/>
-          <w:sz w:val="22"/>
-          <w:szCs w:val="22"/>
+          <w:lang w:val="en-US"/>
+        </w:rPr>
+        <w:t>i</w:t>
+      </w:r>
+      <w:proofErr w:type="spellEnd"/>
+      <w:r>
+        <w:rPr>
+          <w:rFonts w:ascii="Courier New" w:hAnsi="Courier New" w:cs="Courier New"/>
+          <w:color w:val="FFFFFF"/>
+          <w:sz w:val="22"/>
+          <w:szCs w:val="22"/>
+          <w:lang w:val="en-US"/>
+        </w:rPr>
+        <w:t xml:space="preserve"> </w:t>
+      </w:r>
+      <w:r>
+        <w:rPr>
+          <w:rFonts w:ascii="Courier New" w:hAnsi="Courier New" w:cs="Courier New"/>
+          <w:color w:val="EBEBEB"/>
+          <w:sz w:val="22"/>
+          <w:szCs w:val="22"/>
+          <w:lang w:val="en-US"/>
         </w:rPr>
         <w:t xml:space="preserve">= </w:t>
       </w:r>
@@ -10687,6 +12445,7 @@
           <w:color w:val="33CCFF"/>
           <w:sz w:val="22"/>
           <w:szCs w:val="22"/>
+          <w:lang w:val="en-US"/>
         </w:rPr>
         <w:t>1</w:t>
       </w:r>
@@ -10698,24 +12457,39 @@
           <w:color w:val="ED864A"/>
           <w:sz w:val="22"/>
           <w:szCs w:val="22"/>
+          <w:lang w:val="en-US"/>
         </w:rPr>
         <w:t xml:space="preserve">; </w:t>
       </w:r>
+      <w:proofErr w:type="spellStart"/>
       <w:r>
         <w:rPr>
           <w:rFonts w:ascii="Courier New" w:hAnsi="Courier New" w:cs="Courier New"/>
           <w:color w:val="FFFFFF"/>
           <w:sz w:val="22"/>
           <w:szCs w:val="22"/>
-        </w:rPr>
-        <w:t xml:space="preserve">i </w:t>
-      </w:r>
-      <w:r>
-        <w:rPr>
-          <w:rFonts w:ascii="Courier New" w:hAnsi="Courier New" w:cs="Courier New"/>
-          <w:color w:val="EBEBEB"/>
-          <w:sz w:val="22"/>
-          <w:szCs w:val="22"/>
+          <w:lang w:val="en-US"/>
+        </w:rPr>
+        <w:t>i</w:t>
+      </w:r>
+      <w:proofErr w:type="spellEnd"/>
+      <w:r>
+        <w:rPr>
+          <w:rFonts w:ascii="Courier New" w:hAnsi="Courier New" w:cs="Courier New"/>
+          <w:color w:val="FFFFFF"/>
+          <w:sz w:val="22"/>
+          <w:szCs w:val="22"/>
+          <w:lang w:val="en-US"/>
+        </w:rPr>
+        <w:t xml:space="preserve"> </w:t>
+      </w:r>
+      <w:r>
+        <w:rPr>
+          <w:rFonts w:ascii="Courier New" w:hAnsi="Courier New" w:cs="Courier New"/>
+          <w:color w:val="EBEBEB"/>
+          <w:sz w:val="22"/>
+          <w:szCs w:val="22"/>
+          <w:lang w:val="en-US"/>
         </w:rPr>
         <w:t xml:space="preserve">&lt;= </w:t>
       </w:r>
@@ -10726,36 +12500,42 @@
           <w:color w:val="FFFFFF"/>
           <w:sz w:val="22"/>
           <w:szCs w:val="22"/>
-        </w:rPr>
-        <w:t>orderFloat</w:t>
-      </w:r>
-      <w:proofErr w:type="spellEnd"/>
-      <w:r>
-        <w:rPr>
-          <w:rFonts w:ascii="Courier New" w:hAnsi="Courier New" w:cs="Courier New"/>
-          <w:b/>
-          <w:bCs/>
-          <w:color w:val="ED864A"/>
-          <w:sz w:val="22"/>
-          <w:szCs w:val="22"/>
+          <w:lang w:val="en-US"/>
+        </w:rPr>
+        <w:t>orderDoubleHalf</w:t>
+      </w:r>
+      <w:proofErr w:type="spellEnd"/>
+      <w:r>
+        <w:rPr>
+          <w:rFonts w:ascii="Courier New" w:hAnsi="Courier New" w:cs="Courier New"/>
+          <w:b/>
+          <w:bCs/>
+          <w:color w:val="ED864A"/>
+          <w:sz w:val="22"/>
+          <w:szCs w:val="22"/>
+          <w:lang w:val="en-US"/>
         </w:rPr>
         <w:t xml:space="preserve">; </w:t>
       </w:r>
+      <w:proofErr w:type="spellStart"/>
       <w:r>
         <w:rPr>
           <w:rFonts w:ascii="Courier New" w:hAnsi="Courier New" w:cs="Courier New"/>
           <w:color w:val="FFFFFF"/>
           <w:sz w:val="22"/>
           <w:szCs w:val="22"/>
+          <w:lang w:val="en-US"/>
         </w:rPr>
         <w:t>i</w:t>
       </w:r>
-      <w:r>
-        <w:rPr>
-          <w:rFonts w:ascii="Courier New" w:hAnsi="Courier New" w:cs="Courier New"/>
-          <w:color w:val="EBEBEB"/>
-          <w:sz w:val="22"/>
-          <w:szCs w:val="22"/>
+      <w:proofErr w:type="spellEnd"/>
+      <w:r>
+        <w:rPr>
+          <w:rFonts w:ascii="Courier New" w:hAnsi="Courier New" w:cs="Courier New"/>
+          <w:color w:val="EBEBEB"/>
+          <w:sz w:val="22"/>
+          <w:szCs w:val="22"/>
+          <w:lang w:val="en-US"/>
         </w:rPr>
         <w:t>++) {</w:t>
       </w:r>
@@ -10765,4553 +12545,24 @@
           <w:color w:val="EBEBEB"/>
           <w:sz w:val="22"/>
           <w:szCs w:val="22"/>
-        </w:rPr>
-        <w:br/>
-      </w:r>
-      <w:r>
-        <w:rPr>
-          <w:rFonts w:ascii="Courier New" w:hAnsi="Courier New" w:cs="Courier New"/>
-          <w:color w:val="EBEBEB"/>
-          <w:sz w:val="22"/>
-          <w:szCs w:val="22"/>
-        </w:rPr>
-        <w:br/>
-        <w:t xml:space="preserve">        </w:t>
-      </w:r>
-      <w:proofErr w:type="spellStart"/>
-      <w:r>
-        <w:rPr>
-          <w:rFonts w:ascii="Courier New" w:hAnsi="Courier New" w:cs="Courier New"/>
-          <w:color w:val="EBEBEB"/>
-          <w:sz w:val="22"/>
-          <w:szCs w:val="22"/>
-        </w:rPr>
-        <w:t>putchar</w:t>
-      </w:r>
-      <w:proofErr w:type="spellEnd"/>
-      <w:r>
-        <w:rPr>
-          <w:rFonts w:ascii="Courier New" w:hAnsi="Courier New" w:cs="Courier New"/>
-          <w:color w:val="EBEBEB"/>
-          <w:sz w:val="22"/>
-          <w:szCs w:val="22"/>
-        </w:rPr>
-        <w:t xml:space="preserve">( </w:t>
-      </w:r>
-      <w:proofErr w:type="spellStart"/>
-      <w:r>
-        <w:rPr>
-          <w:rFonts w:ascii="Courier New" w:hAnsi="Courier New" w:cs="Courier New"/>
-          <w:color w:val="FFFFFF"/>
-          <w:sz w:val="22"/>
-          <w:szCs w:val="22"/>
-        </w:rPr>
-        <w:t>tool</w:t>
-      </w:r>
-      <w:proofErr w:type="spellEnd"/>
-      <w:r>
-        <w:rPr>
-          <w:rFonts w:ascii="Courier New" w:hAnsi="Courier New" w:cs="Courier New"/>
-          <w:color w:val="FFFFFF"/>
-          <w:sz w:val="22"/>
-          <w:szCs w:val="22"/>
-        </w:rPr>
-        <w:t xml:space="preserve"> </w:t>
-      </w:r>
-      <w:r>
-        <w:rPr>
-          <w:rFonts w:ascii="Courier New" w:hAnsi="Courier New" w:cs="Courier New"/>
-          <w:color w:val="EBEBEB"/>
-          <w:sz w:val="22"/>
-          <w:szCs w:val="22"/>
-        </w:rPr>
-        <w:t xml:space="preserve">&amp; </w:t>
-      </w:r>
-      <w:proofErr w:type="spellStart"/>
-      <w:r>
-        <w:rPr>
-          <w:rFonts w:ascii="Courier New" w:hAnsi="Courier New" w:cs="Courier New"/>
-          <w:color w:val="FFFFFF"/>
-          <w:sz w:val="22"/>
-          <w:szCs w:val="22"/>
-        </w:rPr>
-        <w:t>maskFloat</w:t>
-      </w:r>
-      <w:proofErr w:type="spellEnd"/>
-      <w:r>
-        <w:rPr>
-          <w:rFonts w:ascii="Courier New" w:hAnsi="Courier New" w:cs="Courier New"/>
-          <w:color w:val="FFFFFF"/>
-          <w:sz w:val="22"/>
-          <w:szCs w:val="22"/>
-        </w:rPr>
-        <w:t xml:space="preserve"> </w:t>
-      </w:r>
-      <w:r>
-        <w:rPr>
-          <w:rFonts w:ascii="Courier New" w:hAnsi="Courier New" w:cs="Courier New"/>
-          <w:color w:val="EBEBEB"/>
-          <w:sz w:val="22"/>
-          <w:szCs w:val="22"/>
-        </w:rPr>
-        <w:t xml:space="preserve">? </w:t>
-      </w:r>
-      <w:r>
-        <w:rPr>
-          <w:rFonts w:ascii="Courier New" w:hAnsi="Courier New" w:cs="Courier New"/>
-          <w:color w:val="54B33E"/>
-          <w:sz w:val="22"/>
-          <w:szCs w:val="22"/>
-        </w:rPr>
-        <w:t xml:space="preserve">'1' </w:t>
-      </w:r>
-      <w:r>
-        <w:rPr>
-          <w:rFonts w:ascii="Courier New" w:hAnsi="Courier New" w:cs="Courier New"/>
-          <w:color w:val="EBEBEB"/>
-          <w:sz w:val="22"/>
-          <w:szCs w:val="22"/>
-        </w:rPr>
-        <w:t xml:space="preserve">: </w:t>
-      </w:r>
-      <w:r>
-        <w:rPr>
-          <w:rFonts w:ascii="Courier New" w:hAnsi="Courier New" w:cs="Courier New"/>
-          <w:color w:val="54B33E"/>
-          <w:sz w:val="22"/>
-          <w:szCs w:val="22"/>
-        </w:rPr>
-        <w:t>'0'</w:t>
-      </w:r>
-      <w:r>
-        <w:rPr>
-          <w:rFonts w:ascii="Courier New" w:hAnsi="Courier New" w:cs="Courier New"/>
-          <w:color w:val="EBEBEB"/>
-          <w:sz w:val="22"/>
-          <w:szCs w:val="22"/>
-        </w:rPr>
-        <w:t>)</w:t>
-      </w:r>
-      <w:r>
-        <w:rPr>
-          <w:rFonts w:ascii="Courier New" w:hAnsi="Courier New" w:cs="Courier New"/>
-          <w:b/>
-          <w:bCs/>
-          <w:color w:val="ED864A"/>
-          <w:sz w:val="22"/>
-          <w:szCs w:val="22"/>
-        </w:rPr>
-        <w:t>;</w:t>
-      </w:r>
-      <w:r>
-        <w:rPr>
-          <w:rFonts w:ascii="Courier New" w:hAnsi="Courier New" w:cs="Courier New"/>
-          <w:b/>
-          <w:bCs/>
-          <w:color w:val="ED864A"/>
-          <w:sz w:val="22"/>
-          <w:szCs w:val="22"/>
-        </w:rPr>
-        <w:br/>
-      </w:r>
-      <w:r>
-        <w:rPr>
-          <w:rFonts w:ascii="Courier New" w:hAnsi="Courier New" w:cs="Courier New"/>
-          <w:b/>
-          <w:bCs/>
-          <w:color w:val="ED864A"/>
-          <w:sz w:val="22"/>
-          <w:szCs w:val="22"/>
-        </w:rPr>
-        <w:br/>
-        <w:t xml:space="preserve">        </w:t>
-      </w:r>
-      <w:proofErr w:type="spellStart"/>
-      <w:r>
-        <w:rPr>
-          <w:rFonts w:ascii="Courier New" w:hAnsi="Courier New" w:cs="Courier New"/>
-          <w:color w:val="ED864A"/>
-          <w:sz w:val="22"/>
-          <w:szCs w:val="22"/>
-        </w:rPr>
-        <w:t>if</w:t>
-      </w:r>
-      <w:proofErr w:type="spellEnd"/>
-      <w:r>
-        <w:rPr>
-          <w:rFonts w:ascii="Courier New" w:hAnsi="Courier New" w:cs="Courier New"/>
-          <w:color w:val="ED864A"/>
-          <w:sz w:val="22"/>
-          <w:szCs w:val="22"/>
-        </w:rPr>
-        <w:t xml:space="preserve"> </w:t>
-      </w:r>
-      <w:r>
-        <w:rPr>
-          <w:rFonts w:ascii="Courier New" w:hAnsi="Courier New" w:cs="Courier New"/>
-          <w:color w:val="EBEBEB"/>
-          <w:sz w:val="22"/>
-          <w:szCs w:val="22"/>
-        </w:rPr>
-        <w:t>( (</w:t>
-      </w:r>
-      <w:r>
-        <w:rPr>
-          <w:rFonts w:ascii="Courier New" w:hAnsi="Courier New" w:cs="Courier New"/>
-          <w:color w:val="FFFFFF"/>
-          <w:sz w:val="22"/>
-          <w:szCs w:val="22"/>
-        </w:rPr>
-        <w:t xml:space="preserve">i </w:t>
-      </w:r>
-      <w:r>
-        <w:rPr>
-          <w:rFonts w:ascii="Courier New" w:hAnsi="Courier New" w:cs="Courier New"/>
-          <w:color w:val="EBEBEB"/>
-          <w:sz w:val="22"/>
-          <w:szCs w:val="22"/>
-        </w:rPr>
-        <w:t xml:space="preserve">== </w:t>
-      </w:r>
-      <w:r>
-        <w:rPr>
-          <w:rFonts w:ascii="Courier New" w:hAnsi="Courier New" w:cs="Courier New"/>
-          <w:b/>
-          <w:bCs/>
-          <w:color w:val="33CCFF"/>
-          <w:sz w:val="22"/>
-          <w:szCs w:val="22"/>
-        </w:rPr>
-        <w:t>1</w:t>
-      </w:r>
-      <w:r>
-        <w:rPr>
-          <w:rFonts w:ascii="Courier New" w:hAnsi="Courier New" w:cs="Courier New"/>
-          <w:color w:val="EBEBEB"/>
-          <w:sz w:val="22"/>
-          <w:szCs w:val="22"/>
-        </w:rPr>
-        <w:t>) || (</w:t>
-      </w:r>
-      <w:r>
-        <w:rPr>
-          <w:rFonts w:ascii="Courier New" w:hAnsi="Courier New" w:cs="Courier New"/>
-          <w:color w:val="FFFFFF"/>
-          <w:sz w:val="22"/>
-          <w:szCs w:val="22"/>
-        </w:rPr>
-        <w:t xml:space="preserve">i </w:t>
-      </w:r>
-      <w:r>
-        <w:rPr>
-          <w:rFonts w:ascii="Courier New" w:hAnsi="Courier New" w:cs="Courier New"/>
-          <w:color w:val="EBEBEB"/>
-          <w:sz w:val="22"/>
-          <w:szCs w:val="22"/>
-        </w:rPr>
-        <w:t xml:space="preserve">== </w:t>
-      </w:r>
-      <w:r>
-        <w:rPr>
-          <w:rFonts w:ascii="Courier New" w:hAnsi="Courier New" w:cs="Courier New"/>
-          <w:b/>
-          <w:bCs/>
-          <w:color w:val="33CCFF"/>
-          <w:sz w:val="22"/>
-          <w:szCs w:val="22"/>
-        </w:rPr>
-        <w:t>9</w:t>
-      </w:r>
-      <w:r>
-        <w:rPr>
-          <w:rFonts w:ascii="Courier New" w:hAnsi="Courier New" w:cs="Courier New"/>
-          <w:color w:val="EBEBEB"/>
-          <w:sz w:val="22"/>
-          <w:szCs w:val="22"/>
-        </w:rPr>
-        <w:t>) ) {</w:t>
-      </w:r>
-      <w:r>
-        <w:rPr>
-          <w:rFonts w:ascii="Courier New" w:hAnsi="Courier New" w:cs="Courier New"/>
-          <w:color w:val="EBEBEB"/>
-          <w:sz w:val="22"/>
-          <w:szCs w:val="22"/>
-        </w:rPr>
-        <w:br/>
-        <w:t xml:space="preserve">            </w:t>
-      </w:r>
-      <w:proofErr w:type="spellStart"/>
-      <w:r>
-        <w:rPr>
-          <w:rFonts w:ascii="Courier New" w:hAnsi="Courier New" w:cs="Courier New"/>
-          <w:color w:val="EBEBEB"/>
-          <w:sz w:val="22"/>
-          <w:szCs w:val="22"/>
-        </w:rPr>
-        <w:t>putchar</w:t>
-      </w:r>
-      <w:proofErr w:type="spellEnd"/>
-      <w:r>
-        <w:rPr>
-          <w:rFonts w:ascii="Courier New" w:hAnsi="Courier New" w:cs="Courier New"/>
-          <w:color w:val="EBEBEB"/>
-          <w:sz w:val="22"/>
-          <w:szCs w:val="22"/>
-        </w:rPr>
-        <w:t>(</w:t>
-      </w:r>
-      <w:r>
-        <w:rPr>
-          <w:rFonts w:ascii="Courier New" w:hAnsi="Courier New" w:cs="Courier New"/>
-          <w:color w:val="54B33E"/>
-          <w:sz w:val="22"/>
-          <w:szCs w:val="22"/>
-        </w:rPr>
-        <w:t>' '</w:t>
-      </w:r>
-      <w:r>
-        <w:rPr>
-          <w:rFonts w:ascii="Courier New" w:hAnsi="Courier New" w:cs="Courier New"/>
-          <w:color w:val="EBEBEB"/>
-          <w:sz w:val="22"/>
-          <w:szCs w:val="22"/>
-        </w:rPr>
-        <w:t>)</w:t>
-      </w:r>
-      <w:r>
-        <w:rPr>
-          <w:rFonts w:ascii="Courier New" w:hAnsi="Courier New" w:cs="Courier New"/>
-          <w:b/>
-          <w:bCs/>
-          <w:color w:val="ED864A"/>
-          <w:sz w:val="22"/>
-          <w:szCs w:val="22"/>
-        </w:rPr>
-        <w:t>;</w:t>
-      </w:r>
-      <w:r>
-        <w:rPr>
-          <w:rFonts w:ascii="Courier New" w:hAnsi="Courier New" w:cs="Courier New"/>
-          <w:b/>
-          <w:bCs/>
-          <w:color w:val="ED864A"/>
-          <w:sz w:val="22"/>
-          <w:szCs w:val="22"/>
-        </w:rPr>
-        <w:br/>
-        <w:t xml:space="preserve">        </w:t>
-      </w:r>
-      <w:r>
-        <w:rPr>
-          <w:rFonts w:ascii="Courier New" w:hAnsi="Courier New" w:cs="Courier New"/>
-          <w:color w:val="EBEBEB"/>
-          <w:sz w:val="22"/>
-          <w:szCs w:val="22"/>
-        </w:rPr>
-        <w:t>}</w:t>
-      </w:r>
-      <w:r>
-        <w:rPr>
-          <w:rFonts w:ascii="Courier New" w:hAnsi="Courier New" w:cs="Courier New"/>
-          <w:color w:val="EBEBEB"/>
-          <w:sz w:val="22"/>
-          <w:szCs w:val="22"/>
-        </w:rPr>
-        <w:br/>
-      </w:r>
-      <w:r>
-        <w:rPr>
-          <w:rFonts w:ascii="Courier New" w:hAnsi="Courier New" w:cs="Courier New"/>
-          <w:color w:val="EBEBEB"/>
-          <w:sz w:val="22"/>
-          <w:szCs w:val="22"/>
-        </w:rPr>
-        <w:br/>
-        <w:t xml:space="preserve">        </w:t>
-      </w:r>
-      <w:proofErr w:type="spellStart"/>
-      <w:r>
-        <w:rPr>
-          <w:rFonts w:ascii="Courier New" w:hAnsi="Courier New" w:cs="Courier New"/>
-          <w:color w:val="9373A5"/>
-          <w:sz w:val="22"/>
-          <w:szCs w:val="22"/>
-        </w:rPr>
-        <w:t>tool</w:t>
-      </w:r>
-      <w:proofErr w:type="spellEnd"/>
-      <w:r>
-        <w:rPr>
-          <w:rFonts w:ascii="Courier New" w:hAnsi="Courier New" w:cs="Courier New"/>
-          <w:color w:val="9373A5"/>
-          <w:sz w:val="22"/>
-          <w:szCs w:val="22"/>
-        </w:rPr>
-        <w:t xml:space="preserve"> </w:t>
-      </w:r>
-      <w:r>
-        <w:rPr>
-          <w:rFonts w:ascii="Courier New" w:hAnsi="Courier New" w:cs="Courier New"/>
-          <w:color w:val="EBEBEB"/>
-          <w:sz w:val="22"/>
-          <w:szCs w:val="22"/>
-        </w:rPr>
-        <w:t xml:space="preserve">&lt;&lt;= </w:t>
-      </w:r>
-      <w:r>
-        <w:rPr>
-          <w:rFonts w:ascii="Courier New" w:hAnsi="Courier New" w:cs="Courier New"/>
-          <w:b/>
-          <w:bCs/>
-          <w:color w:val="33CCFF"/>
-          <w:sz w:val="22"/>
-          <w:szCs w:val="22"/>
-        </w:rPr>
-        <w:t>1</w:t>
-      </w:r>
-      <w:r>
-        <w:rPr>
-          <w:rFonts w:ascii="Courier New" w:hAnsi="Courier New" w:cs="Courier New"/>
-          <w:b/>
-          <w:bCs/>
-          <w:color w:val="ED864A"/>
-          <w:sz w:val="22"/>
-          <w:szCs w:val="22"/>
-        </w:rPr>
-        <w:t>;</w:t>
-      </w:r>
-      <w:r>
-        <w:rPr>
-          <w:rFonts w:ascii="Courier New" w:hAnsi="Courier New" w:cs="Courier New"/>
-          <w:b/>
-          <w:bCs/>
-          <w:color w:val="ED864A"/>
-          <w:sz w:val="22"/>
-          <w:szCs w:val="22"/>
-        </w:rPr>
-        <w:br/>
-        <w:t xml:space="preserve">    </w:t>
-      </w:r>
-      <w:r>
-        <w:rPr>
-          <w:rFonts w:ascii="Courier New" w:hAnsi="Courier New" w:cs="Courier New"/>
-          <w:color w:val="EBEBEB"/>
-          <w:sz w:val="22"/>
-          <w:szCs w:val="22"/>
-        </w:rPr>
-        <w:t>}</w:t>
-      </w:r>
-      <w:r>
-        <w:rPr>
-          <w:rFonts w:ascii="Courier New" w:hAnsi="Courier New" w:cs="Courier New"/>
-          <w:color w:val="EBEBEB"/>
-          <w:sz w:val="22"/>
-          <w:szCs w:val="22"/>
-        </w:rPr>
-        <w:br/>
-      </w:r>
-      <w:r>
-        <w:rPr>
-          <w:rFonts w:ascii="Courier New" w:hAnsi="Courier New" w:cs="Courier New"/>
-          <w:color w:val="EBEBEB"/>
-          <w:sz w:val="22"/>
-          <w:szCs w:val="22"/>
-        </w:rPr>
-        <w:br/>
-        <w:t>}</w:t>
-      </w:r>
-      <w:r>
-        <w:rPr>
-          <w:rFonts w:ascii="Courier New" w:hAnsi="Courier New" w:cs="Courier New"/>
-          <w:color w:val="EBEBEB"/>
-          <w:sz w:val="22"/>
-          <w:szCs w:val="22"/>
-        </w:rPr>
-        <w:br/>
-      </w:r>
-      <w:r>
-        <w:rPr>
-          <w:rFonts w:ascii="Courier New" w:hAnsi="Courier New" w:cs="Courier New"/>
-          <w:color w:val="EBEBEB"/>
-          <w:sz w:val="22"/>
-          <w:szCs w:val="22"/>
-        </w:rPr>
-        <w:br/>
-      </w:r>
-      <w:r>
-        <w:rPr>
-          <w:rFonts w:ascii="Courier New" w:hAnsi="Courier New" w:cs="Courier New"/>
-          <w:color w:val="7EC3E6"/>
-          <w:sz w:val="22"/>
-          <w:szCs w:val="22"/>
-        </w:rPr>
-        <w:t>/*</w:t>
-      </w:r>
-      <w:r>
-        <w:rPr>
-          <w:rFonts w:ascii="Courier New" w:hAnsi="Courier New" w:cs="Courier New"/>
-          <w:color w:val="7EC3E6"/>
-          <w:sz w:val="22"/>
-          <w:szCs w:val="22"/>
-        </w:rPr>
-        <w:br/>
-        <w:t xml:space="preserve"> * Метод: Двоичное представление в памяти </w:t>
-      </w:r>
-      <w:proofErr w:type="spellStart"/>
-      <w:r>
-        <w:rPr>
-          <w:rFonts w:ascii="Courier New" w:hAnsi="Courier New" w:cs="Courier New"/>
-          <w:color w:val="7EC3E6"/>
-          <w:sz w:val="22"/>
-          <w:szCs w:val="22"/>
-        </w:rPr>
-        <w:t>double</w:t>
-      </w:r>
-      <w:proofErr w:type="spellEnd"/>
-      <w:r>
-        <w:rPr>
-          <w:rFonts w:ascii="Courier New" w:hAnsi="Courier New" w:cs="Courier New"/>
-          <w:color w:val="7EC3E6"/>
-          <w:sz w:val="22"/>
-          <w:szCs w:val="22"/>
-        </w:rPr>
-        <w:t xml:space="preserve"> числа</w:t>
-      </w:r>
-      <w:r>
-        <w:rPr>
-          <w:rFonts w:ascii="Courier New" w:hAnsi="Courier New" w:cs="Courier New"/>
-          <w:color w:val="7EC3E6"/>
-          <w:sz w:val="22"/>
-          <w:szCs w:val="22"/>
-        </w:rPr>
-        <w:br/>
-        <w:t xml:space="preserve"> * 1. Ввод </w:t>
-      </w:r>
-      <w:proofErr w:type="spellStart"/>
-      <w:r>
-        <w:rPr>
-          <w:rFonts w:ascii="Courier New" w:hAnsi="Courier New" w:cs="Courier New"/>
-          <w:color w:val="7EC3E6"/>
-          <w:sz w:val="22"/>
-          <w:szCs w:val="22"/>
-        </w:rPr>
-        <w:t>double</w:t>
-      </w:r>
-      <w:proofErr w:type="spellEnd"/>
-      <w:r>
-        <w:rPr>
-          <w:rFonts w:ascii="Courier New" w:hAnsi="Courier New" w:cs="Courier New"/>
-          <w:color w:val="7EC3E6"/>
-          <w:sz w:val="22"/>
-          <w:szCs w:val="22"/>
-        </w:rPr>
-        <w:t xml:space="preserve"> числа с клавиатуры</w:t>
-      </w:r>
-      <w:r>
-        <w:rPr>
-          <w:rFonts w:ascii="Courier New" w:hAnsi="Courier New" w:cs="Courier New"/>
-          <w:color w:val="7EC3E6"/>
-          <w:sz w:val="22"/>
-          <w:szCs w:val="22"/>
-        </w:rPr>
-        <w:br/>
-        <w:t xml:space="preserve"> * 2. Подсчет разрядность маски и самой маски</w:t>
-      </w:r>
-      <w:r>
-        <w:rPr>
-          <w:rFonts w:ascii="Courier New" w:hAnsi="Courier New" w:cs="Courier New"/>
-          <w:color w:val="7EC3E6"/>
-          <w:sz w:val="22"/>
-          <w:szCs w:val="22"/>
-        </w:rPr>
-        <w:br/>
-        <w:t xml:space="preserve"> * 3. Двоичное</w:t>
-      </w:r>
-      <w:r>
-        <w:rPr>
-          <w:rFonts w:ascii="Courier New" w:hAnsi="Courier New" w:cs="Courier New"/>
-          <w:color w:val="7EC3E6"/>
-          <w:sz w:val="22"/>
-          <w:szCs w:val="22"/>
-          <w:lang w:val="en-US"/>
-        </w:rPr>
-        <w:t xml:space="preserve"> </w:t>
-      </w:r>
-      <w:r>
-        <w:rPr>
-          <w:rFonts w:ascii="Courier New" w:hAnsi="Courier New" w:cs="Courier New"/>
-          <w:color w:val="7EC3E6"/>
-          <w:sz w:val="22"/>
-          <w:szCs w:val="22"/>
-        </w:rPr>
-        <w:t>представление</w:t>
-      </w:r>
-      <w:r>
-        <w:rPr>
-          <w:rFonts w:ascii="Courier New" w:hAnsi="Courier New" w:cs="Courier New"/>
-          <w:color w:val="7EC3E6"/>
-          <w:sz w:val="22"/>
-          <w:szCs w:val="22"/>
-          <w:lang w:val="en-US"/>
-        </w:rPr>
-        <w:t xml:space="preserve"> </w:t>
-      </w:r>
-      <w:r>
-        <w:rPr>
-          <w:rFonts w:ascii="Courier New" w:hAnsi="Courier New" w:cs="Courier New"/>
-          <w:color w:val="7EC3E6"/>
-          <w:sz w:val="22"/>
-          <w:szCs w:val="22"/>
-        </w:rPr>
-        <w:t>в</w:t>
-      </w:r>
-      <w:r>
-        <w:rPr>
-          <w:rFonts w:ascii="Courier New" w:hAnsi="Courier New" w:cs="Courier New"/>
-          <w:color w:val="7EC3E6"/>
-          <w:sz w:val="22"/>
-          <w:szCs w:val="22"/>
-          <w:lang w:val="en-US"/>
-        </w:rPr>
-        <w:t xml:space="preserve"> </w:t>
-      </w:r>
-      <w:r>
-        <w:rPr>
-          <w:rFonts w:ascii="Courier New" w:hAnsi="Courier New" w:cs="Courier New"/>
-          <w:color w:val="7EC3E6"/>
-          <w:sz w:val="22"/>
-          <w:szCs w:val="22"/>
-        </w:rPr>
-        <w:t>памяти</w:t>
-      </w:r>
-      <w:r>
-        <w:rPr>
-          <w:rFonts w:ascii="Courier New" w:hAnsi="Courier New" w:cs="Courier New"/>
-          <w:color w:val="7EC3E6"/>
-          <w:sz w:val="22"/>
-          <w:szCs w:val="22"/>
-          <w:lang w:val="en-US"/>
-        </w:rPr>
-        <w:t xml:space="preserve"> double </w:t>
-      </w:r>
-      <w:r>
-        <w:rPr>
-          <w:rFonts w:ascii="Courier New" w:hAnsi="Courier New" w:cs="Courier New"/>
-          <w:color w:val="7EC3E6"/>
-          <w:sz w:val="22"/>
-          <w:szCs w:val="22"/>
-        </w:rPr>
-        <w:t>числа</w:t>
-      </w:r>
-      <w:r>
-        <w:rPr>
-          <w:rFonts w:ascii="Courier New" w:hAnsi="Courier New" w:cs="Courier New"/>
-          <w:color w:val="7EC3E6"/>
-          <w:sz w:val="22"/>
-          <w:szCs w:val="22"/>
-          <w:lang w:val="en-US"/>
-        </w:rPr>
-        <w:t xml:space="preserve"> </w:t>
-      </w:r>
-      <w:r>
-        <w:rPr>
-          <w:rFonts w:ascii="Courier New" w:hAnsi="Courier New" w:cs="Courier New"/>
-          <w:color w:val="7EC3E6"/>
-          <w:sz w:val="22"/>
-          <w:szCs w:val="22"/>
-        </w:rPr>
-        <w:t>через</w:t>
-      </w:r>
-      <w:r>
-        <w:rPr>
-          <w:rFonts w:ascii="Courier New" w:hAnsi="Courier New" w:cs="Courier New"/>
-          <w:color w:val="7EC3E6"/>
-          <w:sz w:val="22"/>
-          <w:szCs w:val="22"/>
-          <w:lang w:val="en-US"/>
-        </w:rPr>
-        <w:t xml:space="preserve"> </w:t>
-      </w:r>
-      <w:r>
-        <w:rPr>
-          <w:rFonts w:ascii="Courier New" w:hAnsi="Courier New" w:cs="Courier New"/>
-          <w:color w:val="7EC3E6"/>
-          <w:sz w:val="22"/>
-          <w:szCs w:val="22"/>
-        </w:rPr>
-        <w:t>массив</w:t>
-      </w:r>
-      <w:r>
-        <w:rPr>
-          <w:rFonts w:ascii="Courier New" w:hAnsi="Courier New" w:cs="Courier New"/>
-          <w:color w:val="7EC3E6"/>
-          <w:sz w:val="22"/>
-          <w:szCs w:val="22"/>
-          <w:lang w:val="en-US"/>
-        </w:rPr>
-        <w:t xml:space="preserve"> </w:t>
-      </w:r>
-      <w:r>
-        <w:rPr>
-          <w:rFonts w:ascii="Courier New" w:hAnsi="Courier New" w:cs="Courier New"/>
-          <w:color w:val="7EC3E6"/>
-          <w:sz w:val="22"/>
-          <w:szCs w:val="22"/>
-        </w:rPr>
-        <w:t>из</w:t>
-      </w:r>
-      <w:r>
-        <w:rPr>
-          <w:rFonts w:ascii="Courier New" w:hAnsi="Courier New" w:cs="Courier New"/>
-          <w:color w:val="7EC3E6"/>
-          <w:sz w:val="22"/>
-          <w:szCs w:val="22"/>
-          <w:lang w:val="en-US"/>
-        </w:rPr>
-        <w:t xml:space="preserve"> 2 int</w:t>
-      </w:r>
-      <w:r>
-        <w:rPr>
-          <w:rFonts w:ascii="Courier New" w:hAnsi="Courier New" w:cs="Courier New"/>
-          <w:color w:val="7EC3E6"/>
-          <w:sz w:val="22"/>
-          <w:szCs w:val="22"/>
-          <w:lang w:val="en-US"/>
-        </w:rPr>
-        <w:br/>
-        <w:t xml:space="preserve"> */</w:t>
-      </w:r>
-      <w:r>
-        <w:rPr>
-          <w:rFonts w:ascii="Courier New" w:hAnsi="Courier New" w:cs="Courier New"/>
-          <w:color w:val="7EC3E6"/>
-          <w:sz w:val="22"/>
-          <w:szCs w:val="22"/>
-          <w:lang w:val="en-US"/>
-        </w:rPr>
-        <w:br/>
-      </w:r>
-      <w:r>
-        <w:rPr>
-          <w:rFonts w:ascii="Courier New" w:hAnsi="Courier New" w:cs="Courier New"/>
-          <w:color w:val="ED864A"/>
-          <w:sz w:val="22"/>
-          <w:szCs w:val="22"/>
-          <w:lang w:val="en-US"/>
-        </w:rPr>
-        <w:t xml:space="preserve">void </w:t>
-      </w:r>
-      <w:proofErr w:type="spellStart"/>
-      <w:r>
-        <w:rPr>
-          <w:rFonts w:ascii="Courier New" w:hAnsi="Courier New" w:cs="Courier New"/>
-          <w:color w:val="FFCF40"/>
-          <w:sz w:val="22"/>
-          <w:szCs w:val="22"/>
-          <w:lang w:val="en-US"/>
-        </w:rPr>
-        <w:t>BinaryDouble</w:t>
-      </w:r>
-      <w:proofErr w:type="spellEnd"/>
-      <w:r>
-        <w:rPr>
-          <w:rFonts w:ascii="Courier New" w:hAnsi="Courier New" w:cs="Courier New"/>
-          <w:color w:val="FFCF40"/>
-          <w:sz w:val="22"/>
-          <w:szCs w:val="22"/>
-          <w:lang w:val="en-US"/>
-        </w:rPr>
-        <w:t xml:space="preserve"> </w:t>
-      </w:r>
-      <w:r>
-        <w:rPr>
-          <w:rFonts w:ascii="Courier New" w:hAnsi="Courier New" w:cs="Courier New"/>
-          <w:color w:val="EBEBEB"/>
-          <w:sz w:val="22"/>
-          <w:szCs w:val="22"/>
-          <w:lang w:val="en-US"/>
-        </w:rPr>
-        <w:t>() {</w:t>
-      </w:r>
-      <w:r>
-        <w:rPr>
-          <w:rFonts w:ascii="Courier New" w:hAnsi="Courier New" w:cs="Courier New"/>
-          <w:color w:val="EBEBEB"/>
-          <w:sz w:val="22"/>
-          <w:szCs w:val="22"/>
-          <w:lang w:val="en-US"/>
-        </w:rPr>
-        <w:br/>
-      </w:r>
-      <w:r>
-        <w:rPr>
-          <w:rFonts w:ascii="Courier New" w:hAnsi="Courier New" w:cs="Courier New"/>
-          <w:color w:val="EBEBEB"/>
-          <w:sz w:val="22"/>
-          <w:szCs w:val="22"/>
-          <w:lang w:val="en-US"/>
-        </w:rPr>
-        <w:br/>
-        <w:t xml:space="preserve">    </w:t>
-      </w:r>
-      <w:r>
-        <w:rPr>
-          <w:rFonts w:ascii="Courier New" w:hAnsi="Courier New" w:cs="Courier New"/>
-          <w:color w:val="ED864A"/>
-          <w:sz w:val="22"/>
-          <w:szCs w:val="22"/>
-          <w:lang w:val="en-US"/>
-        </w:rPr>
-        <w:t xml:space="preserve">union </w:t>
-      </w:r>
-      <w:r>
-        <w:rPr>
-          <w:rFonts w:ascii="Courier New" w:hAnsi="Courier New" w:cs="Courier New"/>
-          <w:color w:val="EBEBEB"/>
-          <w:sz w:val="22"/>
-          <w:szCs w:val="22"/>
-          <w:lang w:val="en-US"/>
-        </w:rPr>
-        <w:t>{</w:t>
-      </w:r>
-      <w:r>
-        <w:rPr>
-          <w:rFonts w:ascii="Courier New" w:hAnsi="Courier New" w:cs="Courier New"/>
-          <w:color w:val="EBEBEB"/>
-          <w:sz w:val="22"/>
-          <w:szCs w:val="22"/>
-          <w:lang w:val="en-US"/>
-        </w:rPr>
-        <w:br/>
-        <w:t xml:space="preserve">        </w:t>
-      </w:r>
-      <w:r>
-        <w:rPr>
-          <w:rFonts w:ascii="Courier New" w:hAnsi="Courier New" w:cs="Courier New"/>
-          <w:color w:val="ED864A"/>
-          <w:sz w:val="22"/>
-          <w:szCs w:val="22"/>
-          <w:lang w:val="en-US"/>
-        </w:rPr>
-        <w:t xml:space="preserve">double </w:t>
-      </w:r>
-      <w:proofErr w:type="spellStart"/>
-      <w:r>
-        <w:rPr>
-          <w:rFonts w:ascii="Courier New" w:hAnsi="Courier New" w:cs="Courier New"/>
-          <w:color w:val="9373A5"/>
-          <w:sz w:val="22"/>
-          <w:szCs w:val="22"/>
-          <w:lang w:val="en-US"/>
-        </w:rPr>
-        <w:t>valueDouble</w:t>
-      </w:r>
-      <w:proofErr w:type="spellEnd"/>
-      <w:r>
-        <w:rPr>
-          <w:rFonts w:ascii="Courier New" w:hAnsi="Courier New" w:cs="Courier New"/>
-          <w:b/>
-          <w:bCs/>
-          <w:color w:val="ED864A"/>
-          <w:sz w:val="22"/>
-          <w:szCs w:val="22"/>
-          <w:lang w:val="en-US"/>
-        </w:rPr>
-        <w:t>;</w:t>
-      </w:r>
-      <w:r>
-        <w:rPr>
-          <w:rFonts w:ascii="Courier New" w:hAnsi="Courier New" w:cs="Courier New"/>
-          <w:b/>
-          <w:bCs/>
-          <w:color w:val="ED864A"/>
-          <w:sz w:val="22"/>
-          <w:szCs w:val="22"/>
-          <w:lang w:val="en-US"/>
-        </w:rPr>
-        <w:br/>
-        <w:t xml:space="preserve">        </w:t>
-      </w:r>
-      <w:r>
-        <w:rPr>
-          <w:rFonts w:ascii="Courier New" w:hAnsi="Courier New" w:cs="Courier New"/>
-          <w:color w:val="ED864A"/>
-          <w:sz w:val="22"/>
-          <w:szCs w:val="22"/>
-          <w:lang w:val="en-US"/>
-        </w:rPr>
-        <w:t xml:space="preserve">int </w:t>
-      </w:r>
-      <w:proofErr w:type="spellStart"/>
-      <w:r>
-        <w:rPr>
-          <w:rFonts w:ascii="Courier New" w:hAnsi="Courier New" w:cs="Courier New"/>
-          <w:color w:val="9373A5"/>
-          <w:sz w:val="22"/>
-          <w:szCs w:val="22"/>
-          <w:lang w:val="en-US"/>
-        </w:rPr>
-        <w:t>toolDouble</w:t>
-      </w:r>
-      <w:proofErr w:type="spellEnd"/>
-      <w:r>
-        <w:rPr>
-          <w:rFonts w:ascii="Courier New" w:hAnsi="Courier New" w:cs="Courier New"/>
-          <w:color w:val="EBEBEB"/>
-          <w:sz w:val="22"/>
-          <w:szCs w:val="22"/>
-          <w:lang w:val="en-US"/>
-        </w:rPr>
-        <w:t>[</w:t>
-      </w:r>
-      <w:r>
-        <w:rPr>
-          <w:rFonts w:ascii="Courier New" w:hAnsi="Courier New" w:cs="Courier New"/>
-          <w:b/>
-          <w:bCs/>
-          <w:color w:val="33CCFF"/>
-          <w:sz w:val="22"/>
-          <w:szCs w:val="22"/>
-          <w:lang w:val="en-US"/>
-        </w:rPr>
-        <w:t>2</w:t>
-      </w:r>
-      <w:r>
-        <w:rPr>
-          <w:rFonts w:ascii="Courier New" w:hAnsi="Courier New" w:cs="Courier New"/>
-          <w:color w:val="EBEBEB"/>
-          <w:sz w:val="22"/>
-          <w:szCs w:val="22"/>
-          <w:lang w:val="en-US"/>
-        </w:rPr>
-        <w:t>]</w:t>
-      </w:r>
-      <w:r>
-        <w:rPr>
-          <w:rFonts w:ascii="Courier New" w:hAnsi="Courier New" w:cs="Courier New"/>
-          <w:b/>
-          <w:bCs/>
-          <w:color w:val="ED864A"/>
-          <w:sz w:val="22"/>
-          <w:szCs w:val="22"/>
-          <w:lang w:val="en-US"/>
-        </w:rPr>
-        <w:t>;</w:t>
-      </w:r>
-      <w:r>
-        <w:rPr>
-          <w:rFonts w:ascii="Courier New" w:hAnsi="Courier New" w:cs="Courier New"/>
-          <w:b/>
-          <w:bCs/>
-          <w:color w:val="ED864A"/>
-          <w:sz w:val="22"/>
-          <w:szCs w:val="22"/>
-          <w:lang w:val="en-US"/>
-        </w:rPr>
-        <w:br/>
-        <w:t xml:space="preserve">    </w:t>
-      </w:r>
-      <w:r>
-        <w:rPr>
-          <w:rFonts w:ascii="Courier New" w:hAnsi="Courier New" w:cs="Courier New"/>
-          <w:color w:val="EBEBEB"/>
-          <w:sz w:val="22"/>
-          <w:szCs w:val="22"/>
-          <w:lang w:val="en-US"/>
-        </w:rPr>
-        <w:t>}</w:t>
-      </w:r>
-      <w:r>
-        <w:rPr>
-          <w:rFonts w:ascii="Courier New" w:hAnsi="Courier New" w:cs="Courier New"/>
-          <w:b/>
-          <w:bCs/>
-          <w:color w:val="ED864A"/>
-          <w:sz w:val="22"/>
-          <w:szCs w:val="22"/>
-          <w:lang w:val="en-US"/>
-        </w:rPr>
-        <w:t>;</w:t>
-      </w:r>
-      <w:r>
-        <w:rPr>
-          <w:rFonts w:ascii="Courier New" w:hAnsi="Courier New" w:cs="Courier New"/>
-          <w:b/>
-          <w:bCs/>
-          <w:color w:val="ED864A"/>
-          <w:sz w:val="22"/>
-          <w:szCs w:val="22"/>
-          <w:lang w:val="en-US"/>
-        </w:rPr>
-        <w:br/>
-      </w:r>
-      <w:r>
-        <w:rPr>
-          <w:rFonts w:ascii="Courier New" w:hAnsi="Courier New" w:cs="Courier New"/>
-          <w:b/>
-          <w:bCs/>
-          <w:color w:val="ED864A"/>
-          <w:sz w:val="22"/>
-          <w:szCs w:val="22"/>
-          <w:lang w:val="en-US"/>
-        </w:rPr>
-        <w:br/>
-        <w:t xml:space="preserve">    </w:t>
-      </w:r>
-      <w:proofErr w:type="spellStart"/>
-      <w:r>
-        <w:rPr>
-          <w:rFonts w:ascii="Courier New" w:hAnsi="Courier New" w:cs="Courier New"/>
-          <w:color w:val="FFFFFF"/>
-          <w:sz w:val="22"/>
-          <w:szCs w:val="22"/>
-          <w:lang w:val="en-US"/>
-        </w:rPr>
-        <w:t>cout</w:t>
-      </w:r>
-      <w:proofErr w:type="spellEnd"/>
-      <w:r>
-        <w:rPr>
-          <w:rFonts w:ascii="Courier New" w:hAnsi="Courier New" w:cs="Courier New"/>
-          <w:color w:val="FFFFFF"/>
-          <w:sz w:val="22"/>
-          <w:szCs w:val="22"/>
-          <w:lang w:val="en-US"/>
-        </w:rPr>
-        <w:t xml:space="preserve"> </w:t>
-      </w:r>
-      <w:r>
-        <w:rPr>
-          <w:rFonts w:ascii="Courier New" w:hAnsi="Courier New" w:cs="Courier New"/>
-          <w:color w:val="5F8C8A"/>
-          <w:sz w:val="22"/>
-          <w:szCs w:val="22"/>
-          <w:lang w:val="en-US"/>
-        </w:rPr>
-        <w:t xml:space="preserve">&lt;&lt; </w:t>
-      </w:r>
-      <w:r>
-        <w:rPr>
-          <w:rFonts w:ascii="Courier New" w:hAnsi="Courier New" w:cs="Courier New"/>
-          <w:color w:val="54B33E"/>
-          <w:sz w:val="22"/>
-          <w:szCs w:val="22"/>
-          <w:lang w:val="en-US"/>
-        </w:rPr>
-        <w:t>"</w:t>
-      </w:r>
-      <w:r>
-        <w:rPr>
-          <w:rFonts w:ascii="Courier New" w:hAnsi="Courier New" w:cs="Courier New"/>
-          <w:color w:val="54B33E"/>
-          <w:sz w:val="22"/>
-          <w:szCs w:val="22"/>
-        </w:rPr>
-        <w:t>Введите</w:t>
-      </w:r>
-      <w:r>
-        <w:rPr>
-          <w:rFonts w:ascii="Courier New" w:hAnsi="Courier New" w:cs="Courier New"/>
-          <w:color w:val="54B33E"/>
-          <w:sz w:val="22"/>
-          <w:szCs w:val="22"/>
-          <w:lang w:val="en-US"/>
-        </w:rPr>
-        <w:t xml:space="preserve"> double </w:t>
-      </w:r>
-      <w:r>
-        <w:rPr>
-          <w:rFonts w:ascii="Courier New" w:hAnsi="Courier New" w:cs="Courier New"/>
-          <w:color w:val="54B33E"/>
-          <w:sz w:val="22"/>
-          <w:szCs w:val="22"/>
-        </w:rPr>
-        <w:t>число</w:t>
-      </w:r>
-      <w:r>
-        <w:rPr>
-          <w:rFonts w:ascii="Courier New" w:hAnsi="Courier New" w:cs="Courier New"/>
-          <w:color w:val="54B33E"/>
-          <w:sz w:val="22"/>
-          <w:szCs w:val="22"/>
-          <w:lang w:val="en-US"/>
-        </w:rPr>
-        <w:t>: "</w:t>
-      </w:r>
-      <w:r>
-        <w:rPr>
-          <w:rFonts w:ascii="Courier New" w:hAnsi="Courier New" w:cs="Courier New"/>
-          <w:b/>
-          <w:bCs/>
-          <w:color w:val="ED864A"/>
-          <w:sz w:val="22"/>
-          <w:szCs w:val="22"/>
-          <w:lang w:val="en-US"/>
-        </w:rPr>
-        <w:t>;</w:t>
-      </w:r>
-      <w:r>
-        <w:rPr>
-          <w:rFonts w:ascii="Courier New" w:hAnsi="Courier New" w:cs="Courier New"/>
-          <w:b/>
-          <w:bCs/>
-          <w:color w:val="ED864A"/>
-          <w:sz w:val="22"/>
-          <w:szCs w:val="22"/>
-          <w:lang w:val="en-US"/>
-        </w:rPr>
-        <w:br/>
-        <w:t xml:space="preserve">    </w:t>
-      </w:r>
-      <w:proofErr w:type="spellStart"/>
-      <w:r>
-        <w:rPr>
-          <w:rFonts w:ascii="Courier New" w:hAnsi="Courier New" w:cs="Courier New"/>
-          <w:color w:val="FFFFFF"/>
-          <w:sz w:val="22"/>
-          <w:szCs w:val="22"/>
-          <w:lang w:val="en-US"/>
-        </w:rPr>
-        <w:t>cin</w:t>
-      </w:r>
-      <w:proofErr w:type="spellEnd"/>
-      <w:r>
-        <w:rPr>
-          <w:rFonts w:ascii="Courier New" w:hAnsi="Courier New" w:cs="Courier New"/>
-          <w:color w:val="FFFFFF"/>
-          <w:sz w:val="22"/>
-          <w:szCs w:val="22"/>
-          <w:lang w:val="en-US"/>
-        </w:rPr>
-        <w:t xml:space="preserve"> </w:t>
-      </w:r>
-      <w:r>
-        <w:rPr>
-          <w:rFonts w:ascii="Courier New" w:hAnsi="Courier New" w:cs="Courier New"/>
-          <w:color w:val="5F8C8A"/>
-          <w:sz w:val="22"/>
-          <w:szCs w:val="22"/>
-          <w:lang w:val="en-US"/>
-        </w:rPr>
-        <w:t xml:space="preserve">&gt;&gt; </w:t>
-      </w:r>
-      <w:proofErr w:type="spellStart"/>
-      <w:r>
-        <w:rPr>
-          <w:rFonts w:ascii="Courier New" w:hAnsi="Courier New" w:cs="Courier New"/>
-          <w:color w:val="FFFFFF"/>
-          <w:sz w:val="22"/>
-          <w:szCs w:val="22"/>
-          <w:lang w:val="en-US"/>
-        </w:rPr>
-        <w:t>valueDouble</w:t>
-      </w:r>
-      <w:proofErr w:type="spellEnd"/>
-      <w:r>
-        <w:rPr>
-          <w:rFonts w:ascii="Courier New" w:hAnsi="Courier New" w:cs="Courier New"/>
-          <w:b/>
-          <w:bCs/>
-          <w:color w:val="ED864A"/>
-          <w:sz w:val="22"/>
-          <w:szCs w:val="22"/>
-          <w:lang w:val="en-US"/>
-        </w:rPr>
-        <w:t>;</w:t>
-      </w:r>
-      <w:r>
-        <w:rPr>
-          <w:rFonts w:ascii="Courier New" w:hAnsi="Courier New" w:cs="Courier New"/>
-          <w:b/>
-          <w:bCs/>
-          <w:color w:val="ED864A"/>
-          <w:sz w:val="22"/>
-          <w:szCs w:val="22"/>
-          <w:lang w:val="en-US"/>
-        </w:rPr>
-        <w:br/>
-      </w:r>
-      <w:r>
-        <w:rPr>
-          <w:rFonts w:ascii="Courier New" w:hAnsi="Courier New" w:cs="Courier New"/>
-          <w:b/>
-          <w:bCs/>
-          <w:color w:val="ED864A"/>
-          <w:sz w:val="22"/>
-          <w:szCs w:val="22"/>
-          <w:lang w:val="en-US"/>
-        </w:rPr>
-        <w:br/>
-        <w:t xml:space="preserve">    </w:t>
-      </w:r>
-      <w:r>
-        <w:rPr>
-          <w:rFonts w:ascii="Courier New" w:hAnsi="Courier New" w:cs="Courier New"/>
-          <w:color w:val="ED864A"/>
-          <w:sz w:val="22"/>
-          <w:szCs w:val="22"/>
-          <w:lang w:val="en-US"/>
-        </w:rPr>
-        <w:t xml:space="preserve">unsigned int </w:t>
-      </w:r>
-      <w:proofErr w:type="spellStart"/>
-      <w:r>
-        <w:rPr>
-          <w:rFonts w:ascii="Courier New" w:hAnsi="Courier New" w:cs="Courier New"/>
-          <w:color w:val="FFFFFF"/>
-          <w:sz w:val="22"/>
-          <w:szCs w:val="22"/>
-          <w:lang w:val="en-US"/>
-        </w:rPr>
-        <w:t>orderDouble</w:t>
-      </w:r>
-      <w:proofErr w:type="spellEnd"/>
-      <w:r>
-        <w:rPr>
-          <w:rFonts w:ascii="Courier New" w:hAnsi="Courier New" w:cs="Courier New"/>
-          <w:color w:val="FFFFFF"/>
-          <w:sz w:val="22"/>
-          <w:szCs w:val="22"/>
-          <w:lang w:val="en-US"/>
-        </w:rPr>
-        <w:t xml:space="preserve"> </w:t>
-      </w:r>
-      <w:r>
-        <w:rPr>
-          <w:rFonts w:ascii="Courier New" w:hAnsi="Courier New" w:cs="Courier New"/>
-          <w:color w:val="EBEBEB"/>
-          <w:sz w:val="22"/>
-          <w:szCs w:val="22"/>
-          <w:lang w:val="en-US"/>
-        </w:rPr>
-        <w:t xml:space="preserve">= </w:t>
-      </w:r>
-      <w:proofErr w:type="spellStart"/>
-      <w:r>
-        <w:rPr>
-          <w:rFonts w:ascii="Courier New" w:hAnsi="Courier New" w:cs="Courier New"/>
-          <w:color w:val="ED864A"/>
-          <w:sz w:val="22"/>
-          <w:szCs w:val="22"/>
-          <w:lang w:val="en-US"/>
-        </w:rPr>
-        <w:t>sizeof</w:t>
-      </w:r>
-      <w:proofErr w:type="spellEnd"/>
-      <w:r>
-        <w:rPr>
-          <w:rFonts w:ascii="Courier New" w:hAnsi="Courier New" w:cs="Courier New"/>
-          <w:color w:val="EBEBEB"/>
-          <w:sz w:val="22"/>
-          <w:szCs w:val="22"/>
-          <w:lang w:val="en-US"/>
-        </w:rPr>
-        <w:t>(</w:t>
-      </w:r>
-      <w:r>
-        <w:rPr>
-          <w:rFonts w:ascii="Courier New" w:hAnsi="Courier New" w:cs="Courier New"/>
-          <w:color w:val="ED864A"/>
-          <w:sz w:val="22"/>
-          <w:szCs w:val="22"/>
-          <w:lang w:val="en-US"/>
-        </w:rPr>
-        <w:t>double</w:t>
-      </w:r>
-      <w:r>
-        <w:rPr>
-          <w:rFonts w:ascii="Courier New" w:hAnsi="Courier New" w:cs="Courier New"/>
-          <w:color w:val="EBEBEB"/>
-          <w:sz w:val="22"/>
-          <w:szCs w:val="22"/>
-          <w:lang w:val="en-US"/>
-        </w:rPr>
-        <w:t xml:space="preserve">) * </w:t>
-      </w:r>
-      <w:r>
-        <w:rPr>
-          <w:rFonts w:ascii="Courier New" w:hAnsi="Courier New" w:cs="Courier New"/>
-          <w:color w:val="FFFFFF"/>
-          <w:sz w:val="22"/>
-          <w:szCs w:val="22"/>
-          <w:lang w:val="en-US"/>
-        </w:rPr>
-        <w:t>BIT</w:t>
-      </w:r>
-      <w:r>
-        <w:rPr>
-          <w:rFonts w:ascii="Courier New" w:hAnsi="Courier New" w:cs="Courier New"/>
-          <w:b/>
-          <w:bCs/>
-          <w:color w:val="ED864A"/>
-          <w:sz w:val="22"/>
-          <w:szCs w:val="22"/>
-          <w:lang w:val="en-US"/>
-        </w:rPr>
-        <w:t xml:space="preserve">; </w:t>
-      </w:r>
-      <w:r>
-        <w:rPr>
-          <w:rFonts w:ascii="Courier New" w:hAnsi="Courier New" w:cs="Courier New"/>
-          <w:color w:val="7EC3E6"/>
-          <w:sz w:val="22"/>
-          <w:szCs w:val="22"/>
-          <w:lang w:val="en-US"/>
-        </w:rPr>
-        <w:t>//</w:t>
-      </w:r>
-      <w:r>
-        <w:rPr>
-          <w:rFonts w:ascii="Courier New" w:hAnsi="Courier New" w:cs="Courier New"/>
-          <w:color w:val="7EC3E6"/>
-          <w:sz w:val="22"/>
-          <w:szCs w:val="22"/>
-        </w:rPr>
-        <w:t>разрядность</w:t>
-      </w:r>
-      <w:r>
-        <w:rPr>
-          <w:rFonts w:ascii="Courier New" w:hAnsi="Courier New" w:cs="Courier New"/>
-          <w:color w:val="7EC3E6"/>
-          <w:sz w:val="22"/>
-          <w:szCs w:val="22"/>
-          <w:lang w:val="en-US"/>
-        </w:rPr>
-        <w:t xml:space="preserve"> </w:t>
-      </w:r>
-      <w:r>
-        <w:rPr>
-          <w:rFonts w:ascii="Courier New" w:hAnsi="Courier New" w:cs="Courier New"/>
-          <w:color w:val="7EC3E6"/>
-          <w:sz w:val="22"/>
-          <w:szCs w:val="22"/>
-        </w:rPr>
-        <w:t>для</w:t>
-      </w:r>
-      <w:r>
-        <w:rPr>
-          <w:rFonts w:ascii="Courier New" w:hAnsi="Courier New" w:cs="Courier New"/>
-          <w:color w:val="7EC3E6"/>
-          <w:sz w:val="22"/>
-          <w:szCs w:val="22"/>
-          <w:lang w:val="en-US"/>
-        </w:rPr>
-        <w:t xml:space="preserve"> </w:t>
-      </w:r>
-      <w:r>
-        <w:rPr>
-          <w:rFonts w:ascii="Courier New" w:hAnsi="Courier New" w:cs="Courier New"/>
-          <w:color w:val="7EC3E6"/>
-          <w:sz w:val="22"/>
-          <w:szCs w:val="22"/>
-        </w:rPr>
-        <w:t>маски</w:t>
-      </w:r>
-      <w:r>
-        <w:rPr>
-          <w:rFonts w:ascii="Courier New" w:hAnsi="Courier New" w:cs="Courier New"/>
-          <w:color w:val="7EC3E6"/>
-          <w:sz w:val="22"/>
-          <w:szCs w:val="22"/>
-          <w:lang w:val="en-US"/>
-        </w:rPr>
-        <w:br/>
-        <w:t xml:space="preserve">    </w:t>
-      </w:r>
-      <w:r>
-        <w:rPr>
-          <w:rFonts w:ascii="Courier New" w:hAnsi="Courier New" w:cs="Courier New"/>
-          <w:color w:val="ED864A"/>
-          <w:sz w:val="22"/>
-          <w:szCs w:val="22"/>
-          <w:lang w:val="en-US"/>
-        </w:rPr>
-        <w:t xml:space="preserve">unsigned int </w:t>
-      </w:r>
-      <w:proofErr w:type="spellStart"/>
-      <w:r>
-        <w:rPr>
-          <w:rFonts w:ascii="Courier New" w:hAnsi="Courier New" w:cs="Courier New"/>
-          <w:color w:val="FFFFFF"/>
-          <w:sz w:val="22"/>
-          <w:szCs w:val="22"/>
-          <w:lang w:val="en-US"/>
-        </w:rPr>
-        <w:t>orderDoubleHalf</w:t>
-      </w:r>
-      <w:proofErr w:type="spellEnd"/>
-      <w:r>
-        <w:rPr>
-          <w:rFonts w:ascii="Courier New" w:hAnsi="Courier New" w:cs="Courier New"/>
-          <w:color w:val="FFFFFF"/>
-          <w:sz w:val="22"/>
-          <w:szCs w:val="22"/>
-          <w:lang w:val="en-US"/>
-        </w:rPr>
-        <w:t xml:space="preserve"> </w:t>
-      </w:r>
-      <w:r>
-        <w:rPr>
-          <w:rFonts w:ascii="Courier New" w:hAnsi="Courier New" w:cs="Courier New"/>
-          <w:color w:val="EBEBEB"/>
-          <w:sz w:val="22"/>
-          <w:szCs w:val="22"/>
-          <w:lang w:val="en-US"/>
-        </w:rPr>
-        <w:t xml:space="preserve">= </w:t>
-      </w:r>
-      <w:proofErr w:type="spellStart"/>
-      <w:r>
-        <w:rPr>
-          <w:rFonts w:ascii="Courier New" w:hAnsi="Courier New" w:cs="Courier New"/>
-          <w:color w:val="FFFFFF"/>
-          <w:sz w:val="22"/>
-          <w:szCs w:val="22"/>
-          <w:lang w:val="en-US"/>
-        </w:rPr>
-        <w:t>orderDouble</w:t>
-      </w:r>
-      <w:proofErr w:type="spellEnd"/>
-      <w:r>
-        <w:rPr>
-          <w:rFonts w:ascii="Courier New" w:hAnsi="Courier New" w:cs="Courier New"/>
-          <w:color w:val="FFFFFF"/>
-          <w:sz w:val="22"/>
-          <w:szCs w:val="22"/>
-          <w:lang w:val="en-US"/>
-        </w:rPr>
-        <w:t xml:space="preserve"> </w:t>
-      </w:r>
-      <w:r>
-        <w:rPr>
-          <w:rFonts w:ascii="Courier New" w:hAnsi="Courier New" w:cs="Courier New"/>
-          <w:color w:val="EBEBEB"/>
-          <w:sz w:val="22"/>
-          <w:szCs w:val="22"/>
-          <w:lang w:val="en-US"/>
-        </w:rPr>
-        <w:t xml:space="preserve">/ </w:t>
-      </w:r>
-      <w:r>
-        <w:rPr>
-          <w:rFonts w:ascii="Courier New" w:hAnsi="Courier New" w:cs="Courier New"/>
-          <w:b/>
-          <w:bCs/>
-          <w:color w:val="33CCFF"/>
-          <w:sz w:val="22"/>
-          <w:szCs w:val="22"/>
-          <w:lang w:val="en-US"/>
-        </w:rPr>
-        <w:t>2</w:t>
-      </w:r>
-      <w:r>
-        <w:rPr>
-          <w:rFonts w:ascii="Courier New" w:hAnsi="Courier New" w:cs="Courier New"/>
-          <w:b/>
-          <w:bCs/>
-          <w:color w:val="ED864A"/>
-          <w:sz w:val="22"/>
-          <w:szCs w:val="22"/>
-          <w:lang w:val="en-US"/>
-        </w:rPr>
-        <w:t>;</w:t>
-      </w:r>
-      <w:r>
-        <w:rPr>
-          <w:rFonts w:ascii="Courier New" w:hAnsi="Courier New" w:cs="Courier New"/>
-          <w:b/>
-          <w:bCs/>
-          <w:color w:val="ED864A"/>
-          <w:sz w:val="22"/>
-          <w:szCs w:val="22"/>
-          <w:lang w:val="en-US"/>
-        </w:rPr>
-        <w:br/>
-        <w:t xml:space="preserve">    </w:t>
-      </w:r>
-      <w:r>
-        <w:rPr>
-          <w:rFonts w:ascii="Courier New" w:hAnsi="Courier New" w:cs="Courier New"/>
-          <w:color w:val="ED864A"/>
-          <w:sz w:val="22"/>
-          <w:szCs w:val="22"/>
-          <w:lang w:val="en-US"/>
-        </w:rPr>
-        <w:t xml:space="preserve">unsigned int </w:t>
-      </w:r>
-      <w:proofErr w:type="spellStart"/>
-      <w:r>
-        <w:rPr>
-          <w:rFonts w:ascii="Courier New" w:hAnsi="Courier New" w:cs="Courier New"/>
-          <w:color w:val="FFFFFF"/>
-          <w:sz w:val="22"/>
-          <w:szCs w:val="22"/>
-          <w:lang w:val="en-US"/>
-        </w:rPr>
-        <w:t>maskDouble</w:t>
-      </w:r>
-      <w:proofErr w:type="spellEnd"/>
-      <w:r>
-        <w:rPr>
-          <w:rFonts w:ascii="Courier New" w:hAnsi="Courier New" w:cs="Courier New"/>
-          <w:color w:val="FFFFFF"/>
-          <w:sz w:val="22"/>
-          <w:szCs w:val="22"/>
-          <w:lang w:val="en-US"/>
-        </w:rPr>
-        <w:t xml:space="preserve"> </w:t>
-      </w:r>
-      <w:r>
-        <w:rPr>
-          <w:rFonts w:ascii="Courier New" w:hAnsi="Courier New" w:cs="Courier New"/>
-          <w:color w:val="EBEBEB"/>
-          <w:sz w:val="22"/>
-          <w:szCs w:val="22"/>
-          <w:lang w:val="en-US"/>
-        </w:rPr>
-        <w:t xml:space="preserve">= </w:t>
-      </w:r>
-      <w:r>
-        <w:rPr>
-          <w:rFonts w:ascii="Courier New" w:hAnsi="Courier New" w:cs="Courier New"/>
-          <w:b/>
-          <w:bCs/>
-          <w:color w:val="33CCFF"/>
-          <w:sz w:val="22"/>
-          <w:szCs w:val="22"/>
-          <w:lang w:val="en-US"/>
-        </w:rPr>
-        <w:t xml:space="preserve">1 </w:t>
-      </w:r>
-      <w:r>
-        <w:rPr>
-          <w:rFonts w:ascii="Courier New" w:hAnsi="Courier New" w:cs="Courier New"/>
-          <w:color w:val="EBEBEB"/>
-          <w:sz w:val="22"/>
-          <w:szCs w:val="22"/>
-          <w:lang w:val="en-US"/>
-        </w:rPr>
-        <w:t>&lt;&lt; (</w:t>
-      </w:r>
-      <w:proofErr w:type="spellStart"/>
-      <w:r>
-        <w:rPr>
-          <w:rFonts w:ascii="Courier New" w:hAnsi="Courier New" w:cs="Courier New"/>
-          <w:color w:val="FFFFFF"/>
-          <w:sz w:val="22"/>
-          <w:szCs w:val="22"/>
-          <w:lang w:val="en-US"/>
-        </w:rPr>
-        <w:t>orderDoubleHalf</w:t>
-      </w:r>
-      <w:proofErr w:type="spellEnd"/>
-      <w:r>
-        <w:rPr>
-          <w:rFonts w:ascii="Courier New" w:hAnsi="Courier New" w:cs="Courier New"/>
-          <w:color w:val="FFFFFF"/>
-          <w:sz w:val="22"/>
-          <w:szCs w:val="22"/>
-          <w:lang w:val="en-US"/>
-        </w:rPr>
-        <w:t xml:space="preserve"> </w:t>
-      </w:r>
-      <w:r>
-        <w:rPr>
-          <w:rFonts w:ascii="Courier New" w:hAnsi="Courier New" w:cs="Courier New"/>
-          <w:color w:val="EBEBEB"/>
-          <w:sz w:val="22"/>
-          <w:szCs w:val="22"/>
-          <w:lang w:val="en-US"/>
-        </w:rPr>
-        <w:t xml:space="preserve">- </w:t>
-      </w:r>
-      <w:r>
-        <w:rPr>
-          <w:rFonts w:ascii="Courier New" w:hAnsi="Courier New" w:cs="Courier New"/>
-          <w:b/>
-          <w:bCs/>
-          <w:color w:val="33CCFF"/>
-          <w:sz w:val="22"/>
-          <w:szCs w:val="22"/>
-          <w:lang w:val="en-US"/>
-        </w:rPr>
-        <w:t>1</w:t>
-      </w:r>
-      <w:r>
-        <w:rPr>
-          <w:rFonts w:ascii="Courier New" w:hAnsi="Courier New" w:cs="Courier New"/>
-          <w:color w:val="EBEBEB"/>
-          <w:sz w:val="22"/>
-          <w:szCs w:val="22"/>
-          <w:lang w:val="en-US"/>
-        </w:rPr>
-        <w:t>)</w:t>
-      </w:r>
-      <w:r>
-        <w:rPr>
-          <w:rFonts w:ascii="Courier New" w:hAnsi="Courier New" w:cs="Courier New"/>
-          <w:b/>
-          <w:bCs/>
-          <w:color w:val="ED864A"/>
-          <w:sz w:val="22"/>
-          <w:szCs w:val="22"/>
-          <w:lang w:val="en-US"/>
-        </w:rPr>
-        <w:t>;</w:t>
-      </w:r>
-      <w:r>
-        <w:rPr>
-          <w:rFonts w:ascii="Courier New" w:hAnsi="Courier New" w:cs="Courier New"/>
-          <w:b/>
-          <w:bCs/>
-          <w:color w:val="ED864A"/>
-          <w:sz w:val="22"/>
-          <w:szCs w:val="22"/>
-          <w:lang w:val="en-US"/>
-        </w:rPr>
-        <w:br/>
-      </w:r>
-      <w:r>
-        <w:rPr>
-          <w:rFonts w:ascii="Courier New" w:hAnsi="Courier New" w:cs="Courier New"/>
-          <w:b/>
-          <w:bCs/>
-          <w:color w:val="ED864A"/>
-          <w:sz w:val="22"/>
-          <w:szCs w:val="22"/>
-          <w:lang w:val="en-US"/>
-        </w:rPr>
-        <w:br/>
-        <w:t xml:space="preserve">    </w:t>
-      </w:r>
-      <w:r>
-        <w:rPr>
-          <w:rFonts w:ascii="Courier New" w:hAnsi="Courier New" w:cs="Courier New"/>
-          <w:color w:val="ED864A"/>
-          <w:sz w:val="22"/>
-          <w:szCs w:val="22"/>
-          <w:lang w:val="en-US"/>
-        </w:rPr>
-        <w:t xml:space="preserve">for </w:t>
-      </w:r>
-      <w:r>
-        <w:rPr>
-          <w:rFonts w:ascii="Courier New" w:hAnsi="Courier New" w:cs="Courier New"/>
-          <w:color w:val="EBEBEB"/>
-          <w:sz w:val="22"/>
-          <w:szCs w:val="22"/>
-          <w:lang w:val="en-US"/>
-        </w:rPr>
-        <w:t>(</w:t>
-      </w:r>
-      <w:r>
-        <w:rPr>
-          <w:rFonts w:ascii="Courier New" w:hAnsi="Courier New" w:cs="Courier New"/>
-          <w:color w:val="ED864A"/>
-          <w:sz w:val="22"/>
-          <w:szCs w:val="22"/>
-          <w:lang w:val="en-US"/>
-        </w:rPr>
-        <w:t xml:space="preserve">int </w:t>
-      </w:r>
-      <w:proofErr w:type="spellStart"/>
-      <w:r>
-        <w:rPr>
-          <w:rFonts w:ascii="Courier New" w:hAnsi="Courier New" w:cs="Courier New"/>
-          <w:color w:val="FFFFFF"/>
-          <w:sz w:val="22"/>
-          <w:szCs w:val="22"/>
-          <w:lang w:val="en-US"/>
-        </w:rPr>
-        <w:t>i</w:t>
-      </w:r>
-      <w:proofErr w:type="spellEnd"/>
-      <w:r>
-        <w:rPr>
-          <w:rFonts w:ascii="Courier New" w:hAnsi="Courier New" w:cs="Courier New"/>
-          <w:color w:val="FFFFFF"/>
-          <w:sz w:val="22"/>
-          <w:szCs w:val="22"/>
-          <w:lang w:val="en-US"/>
-        </w:rPr>
-        <w:t xml:space="preserve"> </w:t>
-      </w:r>
-      <w:r>
-        <w:rPr>
-          <w:rFonts w:ascii="Courier New" w:hAnsi="Courier New" w:cs="Courier New"/>
-          <w:color w:val="EBEBEB"/>
-          <w:sz w:val="22"/>
-          <w:szCs w:val="22"/>
-          <w:lang w:val="en-US"/>
-        </w:rPr>
-        <w:t xml:space="preserve">= </w:t>
-      </w:r>
-      <w:r>
-        <w:rPr>
-          <w:rFonts w:ascii="Courier New" w:hAnsi="Courier New" w:cs="Courier New"/>
-          <w:b/>
-          <w:bCs/>
-          <w:color w:val="33CCFF"/>
-          <w:sz w:val="22"/>
-          <w:szCs w:val="22"/>
-          <w:lang w:val="en-US"/>
-        </w:rPr>
-        <w:t>1</w:t>
-      </w:r>
-      <w:r>
-        <w:rPr>
-          <w:rFonts w:ascii="Courier New" w:hAnsi="Courier New" w:cs="Courier New"/>
-          <w:b/>
-          <w:bCs/>
-          <w:color w:val="ED864A"/>
-          <w:sz w:val="22"/>
-          <w:szCs w:val="22"/>
-          <w:lang w:val="en-US"/>
-        </w:rPr>
-        <w:t xml:space="preserve">; </w:t>
-      </w:r>
-      <w:proofErr w:type="spellStart"/>
-      <w:r>
-        <w:rPr>
-          <w:rFonts w:ascii="Courier New" w:hAnsi="Courier New" w:cs="Courier New"/>
-          <w:color w:val="FFFFFF"/>
-          <w:sz w:val="22"/>
-          <w:szCs w:val="22"/>
-          <w:lang w:val="en-US"/>
-        </w:rPr>
-        <w:t>i</w:t>
-      </w:r>
-      <w:proofErr w:type="spellEnd"/>
-      <w:r>
-        <w:rPr>
-          <w:rFonts w:ascii="Courier New" w:hAnsi="Courier New" w:cs="Courier New"/>
-          <w:color w:val="FFFFFF"/>
-          <w:sz w:val="22"/>
-          <w:szCs w:val="22"/>
-          <w:lang w:val="en-US"/>
-        </w:rPr>
-        <w:t xml:space="preserve"> </w:t>
-      </w:r>
-      <w:r>
-        <w:rPr>
-          <w:rFonts w:ascii="Courier New" w:hAnsi="Courier New" w:cs="Courier New"/>
-          <w:color w:val="EBEBEB"/>
-          <w:sz w:val="22"/>
-          <w:szCs w:val="22"/>
-          <w:lang w:val="en-US"/>
-        </w:rPr>
-        <w:t xml:space="preserve">&lt;= </w:t>
-      </w:r>
-      <w:proofErr w:type="spellStart"/>
-      <w:r>
-        <w:rPr>
-          <w:rFonts w:ascii="Courier New" w:hAnsi="Courier New" w:cs="Courier New"/>
-          <w:color w:val="FFFFFF"/>
-          <w:sz w:val="22"/>
-          <w:szCs w:val="22"/>
-          <w:lang w:val="en-US"/>
-        </w:rPr>
-        <w:t>orderDoubleHalf</w:t>
-      </w:r>
-      <w:proofErr w:type="spellEnd"/>
-      <w:r>
-        <w:rPr>
-          <w:rFonts w:ascii="Courier New" w:hAnsi="Courier New" w:cs="Courier New"/>
-          <w:b/>
-          <w:bCs/>
-          <w:color w:val="ED864A"/>
-          <w:sz w:val="22"/>
-          <w:szCs w:val="22"/>
-          <w:lang w:val="en-US"/>
-        </w:rPr>
-        <w:t xml:space="preserve">; </w:t>
-      </w:r>
-      <w:proofErr w:type="spellStart"/>
-      <w:r>
-        <w:rPr>
-          <w:rFonts w:ascii="Courier New" w:hAnsi="Courier New" w:cs="Courier New"/>
-          <w:color w:val="FFFFFF"/>
-          <w:sz w:val="22"/>
-          <w:szCs w:val="22"/>
-          <w:lang w:val="en-US"/>
-        </w:rPr>
-        <w:t>i</w:t>
-      </w:r>
-      <w:proofErr w:type="spellEnd"/>
-      <w:r>
-        <w:rPr>
-          <w:rFonts w:ascii="Courier New" w:hAnsi="Courier New" w:cs="Courier New"/>
-          <w:color w:val="EBEBEB"/>
-          <w:sz w:val="22"/>
-          <w:szCs w:val="22"/>
-          <w:lang w:val="en-US"/>
-        </w:rPr>
-        <w:t>++) {</w:t>
-      </w:r>
-      <w:r>
-        <w:rPr>
-          <w:rFonts w:ascii="Courier New" w:hAnsi="Courier New" w:cs="Courier New"/>
-          <w:color w:val="EBEBEB"/>
-          <w:sz w:val="22"/>
-          <w:szCs w:val="22"/>
-          <w:lang w:val="en-US"/>
-        </w:rPr>
-        <w:br/>
-      </w:r>
-      <w:r>
-        <w:rPr>
-          <w:rFonts w:ascii="Courier New" w:hAnsi="Courier New" w:cs="Courier New"/>
-          <w:color w:val="EBEBEB"/>
-          <w:sz w:val="22"/>
-          <w:szCs w:val="22"/>
-          <w:lang w:val="en-US"/>
-        </w:rPr>
-        <w:lastRenderedPageBreak/>
-        <w:br/>
-        <w:t xml:space="preserve">        </w:t>
-      </w:r>
-      <w:proofErr w:type="spellStart"/>
-      <w:r>
-        <w:rPr>
-          <w:rFonts w:ascii="Courier New" w:hAnsi="Courier New" w:cs="Courier New"/>
-          <w:color w:val="EBEBEB"/>
-          <w:sz w:val="22"/>
-          <w:szCs w:val="22"/>
-          <w:lang w:val="en-US"/>
-        </w:rPr>
-        <w:t>putchar</w:t>
-      </w:r>
-      <w:proofErr w:type="spellEnd"/>
-      <w:r>
-        <w:rPr>
-          <w:rFonts w:ascii="Courier New" w:hAnsi="Courier New" w:cs="Courier New"/>
-          <w:color w:val="EBEBEB"/>
-          <w:sz w:val="22"/>
-          <w:szCs w:val="22"/>
-          <w:lang w:val="en-US"/>
-        </w:rPr>
-        <w:t>(</w:t>
-      </w:r>
-      <w:proofErr w:type="spellStart"/>
-      <w:r>
-        <w:rPr>
-          <w:rFonts w:ascii="Courier New" w:hAnsi="Courier New" w:cs="Courier New"/>
-          <w:color w:val="9373A5"/>
-          <w:sz w:val="22"/>
-          <w:szCs w:val="22"/>
-          <w:lang w:val="en-US"/>
-        </w:rPr>
-        <w:t>toolDouble</w:t>
-      </w:r>
-      <w:proofErr w:type="spellEnd"/>
-      <w:r>
-        <w:rPr>
-          <w:rFonts w:ascii="Courier New" w:hAnsi="Courier New" w:cs="Courier New"/>
-          <w:color w:val="EBEBEB"/>
-          <w:sz w:val="22"/>
-          <w:szCs w:val="22"/>
-          <w:lang w:val="en-US"/>
-        </w:rPr>
-        <w:t>[</w:t>
-      </w:r>
-      <w:r>
-        <w:rPr>
-          <w:rFonts w:ascii="Courier New" w:hAnsi="Courier New" w:cs="Courier New"/>
-          <w:b/>
-          <w:bCs/>
-          <w:color w:val="33CCFF"/>
-          <w:sz w:val="22"/>
-          <w:szCs w:val="22"/>
-          <w:lang w:val="en-US"/>
-        </w:rPr>
-        <w:t>1</w:t>
-      </w:r>
-      <w:r>
-        <w:rPr>
-          <w:rFonts w:ascii="Courier New" w:hAnsi="Courier New" w:cs="Courier New"/>
-          <w:color w:val="EBEBEB"/>
-          <w:sz w:val="22"/>
-          <w:szCs w:val="22"/>
-          <w:lang w:val="en-US"/>
-        </w:rPr>
-        <w:t xml:space="preserve">] &amp; </w:t>
-      </w:r>
-      <w:proofErr w:type="spellStart"/>
-      <w:r>
-        <w:rPr>
-          <w:rFonts w:ascii="Courier New" w:hAnsi="Courier New" w:cs="Courier New"/>
-          <w:color w:val="FFFFFF"/>
-          <w:sz w:val="22"/>
-          <w:szCs w:val="22"/>
-          <w:lang w:val="en-US"/>
-        </w:rPr>
-        <w:t>maskDouble</w:t>
-      </w:r>
-      <w:proofErr w:type="spellEnd"/>
-      <w:r>
-        <w:rPr>
-          <w:rFonts w:ascii="Courier New" w:hAnsi="Courier New" w:cs="Courier New"/>
-          <w:color w:val="FFFFFF"/>
-          <w:sz w:val="22"/>
-          <w:szCs w:val="22"/>
-          <w:lang w:val="en-US"/>
-        </w:rPr>
-        <w:t xml:space="preserve"> </w:t>
-      </w:r>
-      <w:r>
-        <w:rPr>
-          <w:rFonts w:ascii="Courier New" w:hAnsi="Courier New" w:cs="Courier New"/>
-          <w:color w:val="EBEBEB"/>
-          <w:sz w:val="22"/>
-          <w:szCs w:val="22"/>
-          <w:lang w:val="en-US"/>
-        </w:rPr>
-        <w:t xml:space="preserve">? </w:t>
-      </w:r>
-      <w:r>
-        <w:rPr>
-          <w:rFonts w:ascii="Courier New" w:hAnsi="Courier New" w:cs="Courier New"/>
-          <w:color w:val="54B33E"/>
-          <w:sz w:val="22"/>
-          <w:szCs w:val="22"/>
-          <w:lang w:val="en-US"/>
-        </w:rPr>
-        <w:t>'1</w:t>
-      </w:r>
-      <w:proofErr w:type="gramStart"/>
-      <w:r>
-        <w:rPr>
-          <w:rFonts w:ascii="Courier New" w:hAnsi="Courier New" w:cs="Courier New"/>
-          <w:color w:val="54B33E"/>
-          <w:sz w:val="22"/>
-          <w:szCs w:val="22"/>
-          <w:lang w:val="en-US"/>
-        </w:rPr>
-        <w:t xml:space="preserve">' </w:t>
-      </w:r>
-      <w:r>
-        <w:rPr>
-          <w:rFonts w:ascii="Courier New" w:hAnsi="Courier New" w:cs="Courier New"/>
-          <w:color w:val="EBEBEB"/>
-          <w:sz w:val="22"/>
-          <w:szCs w:val="22"/>
-          <w:lang w:val="en-US"/>
-        </w:rPr>
-        <w:t>:</w:t>
-      </w:r>
-      <w:proofErr w:type="gramEnd"/>
-      <w:r>
-        <w:rPr>
-          <w:rFonts w:ascii="Courier New" w:hAnsi="Courier New" w:cs="Courier New"/>
-          <w:color w:val="EBEBEB"/>
-          <w:sz w:val="22"/>
-          <w:szCs w:val="22"/>
-          <w:lang w:val="en-US"/>
-        </w:rPr>
-        <w:t xml:space="preserve"> </w:t>
-      </w:r>
-      <w:r>
-        <w:rPr>
-          <w:rFonts w:ascii="Courier New" w:hAnsi="Courier New" w:cs="Courier New"/>
-          <w:color w:val="54B33E"/>
-          <w:sz w:val="22"/>
-          <w:szCs w:val="22"/>
-          <w:lang w:val="en-US"/>
-        </w:rPr>
-        <w:t>'0'</w:t>
-      </w:r>
-      <w:r>
-        <w:rPr>
-          <w:rFonts w:ascii="Courier New" w:hAnsi="Courier New" w:cs="Courier New"/>
-          <w:color w:val="EBEBEB"/>
-          <w:sz w:val="22"/>
-          <w:szCs w:val="22"/>
-          <w:lang w:val="en-US"/>
-        </w:rPr>
-        <w:t>)</w:t>
-      </w:r>
-      <w:r>
-        <w:rPr>
-          <w:rFonts w:ascii="Courier New" w:hAnsi="Courier New" w:cs="Courier New"/>
-          <w:b/>
-          <w:bCs/>
-          <w:color w:val="ED864A"/>
-          <w:sz w:val="22"/>
-          <w:szCs w:val="22"/>
-          <w:lang w:val="en-US"/>
-        </w:rPr>
-        <w:t>;</w:t>
-      </w:r>
-      <w:r>
-        <w:rPr>
-          <w:rFonts w:ascii="Courier New" w:hAnsi="Courier New" w:cs="Courier New"/>
-          <w:b/>
-          <w:bCs/>
-          <w:color w:val="ED864A"/>
-          <w:sz w:val="22"/>
-          <w:szCs w:val="22"/>
-          <w:lang w:val="en-US"/>
-        </w:rPr>
-        <w:br/>
-      </w:r>
-      <w:r>
-        <w:rPr>
-          <w:rFonts w:ascii="Courier New" w:hAnsi="Courier New" w:cs="Courier New"/>
-          <w:b/>
-          <w:bCs/>
-          <w:color w:val="ED864A"/>
-          <w:sz w:val="22"/>
-          <w:szCs w:val="22"/>
-          <w:lang w:val="en-US"/>
-        </w:rPr>
-        <w:br/>
-        <w:t xml:space="preserve">        </w:t>
-      </w:r>
-      <w:r>
-        <w:rPr>
-          <w:rFonts w:ascii="Courier New" w:hAnsi="Courier New" w:cs="Courier New"/>
-          <w:color w:val="ED864A"/>
-          <w:sz w:val="22"/>
-          <w:szCs w:val="22"/>
-          <w:lang w:val="en-US"/>
-        </w:rPr>
-        <w:t xml:space="preserve">if </w:t>
-      </w:r>
-      <w:r>
-        <w:rPr>
-          <w:rFonts w:ascii="Courier New" w:hAnsi="Courier New" w:cs="Courier New"/>
-          <w:color w:val="EBEBEB"/>
-          <w:sz w:val="22"/>
-          <w:szCs w:val="22"/>
-          <w:lang w:val="en-US"/>
-        </w:rPr>
-        <w:t>((</w:t>
-      </w:r>
-      <w:proofErr w:type="spellStart"/>
-      <w:r>
-        <w:rPr>
-          <w:rFonts w:ascii="Courier New" w:hAnsi="Courier New" w:cs="Courier New"/>
-          <w:color w:val="FFFFFF"/>
-          <w:sz w:val="22"/>
-          <w:szCs w:val="22"/>
-          <w:lang w:val="en-US"/>
-        </w:rPr>
-        <w:t>i</w:t>
-      </w:r>
-      <w:proofErr w:type="spellEnd"/>
-      <w:r>
-        <w:rPr>
-          <w:rFonts w:ascii="Courier New" w:hAnsi="Courier New" w:cs="Courier New"/>
-          <w:color w:val="FFFFFF"/>
-          <w:sz w:val="22"/>
-          <w:szCs w:val="22"/>
-          <w:lang w:val="en-US"/>
-        </w:rPr>
-        <w:t xml:space="preserve"> </w:t>
-      </w:r>
-      <w:r>
-        <w:rPr>
-          <w:rFonts w:ascii="Courier New" w:hAnsi="Courier New" w:cs="Courier New"/>
-          <w:color w:val="EBEBEB"/>
-          <w:sz w:val="22"/>
-          <w:szCs w:val="22"/>
-          <w:lang w:val="en-US"/>
-        </w:rPr>
-        <w:t xml:space="preserve">== </w:t>
-      </w:r>
-      <w:r>
-        <w:rPr>
-          <w:rFonts w:ascii="Courier New" w:hAnsi="Courier New" w:cs="Courier New"/>
-          <w:b/>
-          <w:bCs/>
-          <w:color w:val="33CCFF"/>
-          <w:sz w:val="22"/>
-          <w:szCs w:val="22"/>
-          <w:lang w:val="en-US"/>
-        </w:rPr>
-        <w:t>1</w:t>
-      </w:r>
-      <w:r>
-        <w:rPr>
-          <w:rFonts w:ascii="Courier New" w:hAnsi="Courier New" w:cs="Courier New"/>
-          <w:color w:val="EBEBEB"/>
-          <w:sz w:val="22"/>
-          <w:szCs w:val="22"/>
-          <w:lang w:val="en-US"/>
-        </w:rPr>
-        <w:t>) || (</w:t>
-      </w:r>
-      <w:proofErr w:type="spellStart"/>
-      <w:r>
-        <w:rPr>
-          <w:rFonts w:ascii="Courier New" w:hAnsi="Courier New" w:cs="Courier New"/>
-          <w:color w:val="FFFFFF"/>
-          <w:sz w:val="22"/>
-          <w:szCs w:val="22"/>
-          <w:lang w:val="en-US"/>
-        </w:rPr>
-        <w:t>i</w:t>
-      </w:r>
-      <w:proofErr w:type="spellEnd"/>
-      <w:r>
-        <w:rPr>
-          <w:rFonts w:ascii="Courier New" w:hAnsi="Courier New" w:cs="Courier New"/>
-          <w:color w:val="FFFFFF"/>
-          <w:sz w:val="22"/>
-          <w:szCs w:val="22"/>
-          <w:lang w:val="en-US"/>
-        </w:rPr>
-        <w:t xml:space="preserve"> </w:t>
-      </w:r>
-      <w:r>
-        <w:rPr>
-          <w:rFonts w:ascii="Courier New" w:hAnsi="Courier New" w:cs="Courier New"/>
-          <w:color w:val="EBEBEB"/>
-          <w:sz w:val="22"/>
-          <w:szCs w:val="22"/>
-          <w:lang w:val="en-US"/>
-        </w:rPr>
-        <w:t xml:space="preserve">== </w:t>
-      </w:r>
-      <w:r>
-        <w:rPr>
-          <w:rFonts w:ascii="Courier New" w:hAnsi="Courier New" w:cs="Courier New"/>
-          <w:b/>
-          <w:bCs/>
-          <w:color w:val="33CCFF"/>
-          <w:sz w:val="22"/>
-          <w:szCs w:val="22"/>
-          <w:lang w:val="en-US"/>
-        </w:rPr>
-        <w:t>12</w:t>
-      </w:r>
-      <w:r>
-        <w:rPr>
-          <w:rFonts w:ascii="Courier New" w:hAnsi="Courier New" w:cs="Courier New"/>
-          <w:color w:val="EBEBEB"/>
-          <w:sz w:val="22"/>
-          <w:szCs w:val="22"/>
-          <w:lang w:val="en-US"/>
-        </w:rPr>
-        <w:t>)) {</w:t>
-      </w:r>
-      <w:r>
-        <w:rPr>
-          <w:rFonts w:ascii="Courier New" w:hAnsi="Courier New" w:cs="Courier New"/>
-          <w:color w:val="EBEBEB"/>
-          <w:sz w:val="22"/>
-          <w:szCs w:val="22"/>
-          <w:lang w:val="en-US"/>
-        </w:rPr>
-        <w:br/>
-        <w:t xml:space="preserve">            </w:t>
-      </w:r>
-      <w:proofErr w:type="spellStart"/>
-      <w:r>
-        <w:rPr>
-          <w:rFonts w:ascii="Courier New" w:hAnsi="Courier New" w:cs="Courier New"/>
-          <w:color w:val="EBEBEB"/>
-          <w:sz w:val="22"/>
-          <w:szCs w:val="22"/>
-          <w:lang w:val="en-US"/>
-        </w:rPr>
-        <w:t>putchar</w:t>
-      </w:r>
-      <w:proofErr w:type="spellEnd"/>
-      <w:r>
-        <w:rPr>
-          <w:rFonts w:ascii="Courier New" w:hAnsi="Courier New" w:cs="Courier New"/>
-          <w:color w:val="EBEBEB"/>
-          <w:sz w:val="22"/>
-          <w:szCs w:val="22"/>
-          <w:lang w:val="en-US"/>
-        </w:rPr>
-        <w:t>(</w:t>
-      </w:r>
-      <w:r>
-        <w:rPr>
-          <w:rFonts w:ascii="Courier New" w:hAnsi="Courier New" w:cs="Courier New"/>
-          <w:color w:val="54B33E"/>
-          <w:sz w:val="22"/>
-          <w:szCs w:val="22"/>
-          <w:lang w:val="en-US"/>
-        </w:rPr>
-        <w:t>' '</w:t>
-      </w:r>
-      <w:r>
-        <w:rPr>
-          <w:rFonts w:ascii="Courier New" w:hAnsi="Courier New" w:cs="Courier New"/>
-          <w:color w:val="EBEBEB"/>
-          <w:sz w:val="22"/>
-          <w:szCs w:val="22"/>
-          <w:lang w:val="en-US"/>
-        </w:rPr>
-        <w:t>)</w:t>
-      </w:r>
-      <w:r>
-        <w:rPr>
-          <w:rFonts w:ascii="Courier New" w:hAnsi="Courier New" w:cs="Courier New"/>
-          <w:b/>
-          <w:bCs/>
-          <w:color w:val="ED864A"/>
-          <w:sz w:val="22"/>
-          <w:szCs w:val="22"/>
-          <w:lang w:val="en-US"/>
-        </w:rPr>
-        <w:t>;</w:t>
-      </w:r>
-      <w:r>
-        <w:rPr>
-          <w:rFonts w:ascii="Courier New" w:hAnsi="Courier New" w:cs="Courier New"/>
-          <w:b/>
-          <w:bCs/>
-          <w:color w:val="ED864A"/>
-          <w:sz w:val="22"/>
-          <w:szCs w:val="22"/>
-          <w:lang w:val="en-US"/>
-        </w:rPr>
-        <w:br/>
-        <w:t xml:space="preserve">        </w:t>
-      </w:r>
-      <w:r>
-        <w:rPr>
-          <w:rFonts w:ascii="Courier New" w:hAnsi="Courier New" w:cs="Courier New"/>
-          <w:color w:val="EBEBEB"/>
-          <w:sz w:val="22"/>
-          <w:szCs w:val="22"/>
-          <w:lang w:val="en-US"/>
-        </w:rPr>
-        <w:t>}</w:t>
-      </w:r>
-      <w:r>
-        <w:rPr>
-          <w:rFonts w:ascii="Courier New" w:hAnsi="Courier New" w:cs="Courier New"/>
-          <w:color w:val="EBEBEB"/>
-          <w:sz w:val="22"/>
-          <w:szCs w:val="22"/>
-          <w:lang w:val="en-US"/>
-        </w:rPr>
-        <w:br/>
-      </w:r>
-      <w:r>
-        <w:rPr>
-          <w:rFonts w:ascii="Courier New" w:hAnsi="Courier New" w:cs="Courier New"/>
-          <w:color w:val="EBEBEB"/>
-          <w:sz w:val="22"/>
-          <w:szCs w:val="22"/>
-          <w:lang w:val="en-US"/>
-        </w:rPr>
-        <w:br/>
-        <w:t xml:space="preserve">        </w:t>
-      </w:r>
-      <w:proofErr w:type="spellStart"/>
-      <w:r>
-        <w:rPr>
-          <w:rFonts w:ascii="Courier New" w:hAnsi="Courier New" w:cs="Courier New"/>
-          <w:color w:val="9373A5"/>
-          <w:sz w:val="22"/>
-          <w:szCs w:val="22"/>
-          <w:lang w:val="en-US"/>
-        </w:rPr>
-        <w:t>toolDouble</w:t>
-      </w:r>
-      <w:proofErr w:type="spellEnd"/>
-      <w:r>
-        <w:rPr>
-          <w:rFonts w:ascii="Courier New" w:hAnsi="Courier New" w:cs="Courier New"/>
-          <w:color w:val="EBEBEB"/>
-          <w:sz w:val="22"/>
-          <w:szCs w:val="22"/>
-          <w:lang w:val="en-US"/>
-        </w:rPr>
-        <w:t>[</w:t>
-      </w:r>
-      <w:r>
-        <w:rPr>
-          <w:rFonts w:ascii="Courier New" w:hAnsi="Courier New" w:cs="Courier New"/>
-          <w:b/>
-          <w:bCs/>
-          <w:color w:val="33CCFF"/>
-          <w:sz w:val="22"/>
-          <w:szCs w:val="22"/>
-          <w:lang w:val="en-US"/>
-        </w:rPr>
-        <w:t>1</w:t>
-      </w:r>
-      <w:r>
-        <w:rPr>
-          <w:rFonts w:ascii="Courier New" w:hAnsi="Courier New" w:cs="Courier New"/>
-          <w:color w:val="EBEBEB"/>
-          <w:sz w:val="22"/>
-          <w:szCs w:val="22"/>
-          <w:lang w:val="en-US"/>
-        </w:rPr>
-        <w:t xml:space="preserve">] &lt;&lt;= </w:t>
-      </w:r>
-      <w:r>
-        <w:rPr>
-          <w:rFonts w:ascii="Courier New" w:hAnsi="Courier New" w:cs="Courier New"/>
-          <w:b/>
-          <w:bCs/>
-          <w:color w:val="33CCFF"/>
-          <w:sz w:val="22"/>
-          <w:szCs w:val="22"/>
-          <w:lang w:val="en-US"/>
-        </w:rPr>
-        <w:t>1</w:t>
-      </w:r>
-      <w:r>
-        <w:rPr>
-          <w:rFonts w:ascii="Courier New" w:hAnsi="Courier New" w:cs="Courier New"/>
-          <w:b/>
-          <w:bCs/>
-          <w:color w:val="ED864A"/>
-          <w:sz w:val="22"/>
-          <w:szCs w:val="22"/>
-          <w:lang w:val="en-US"/>
-        </w:rPr>
-        <w:t>;</w:t>
-      </w:r>
-      <w:r>
-        <w:rPr>
-          <w:rFonts w:ascii="Courier New" w:hAnsi="Courier New" w:cs="Courier New"/>
-          <w:b/>
-          <w:bCs/>
-          <w:color w:val="ED864A"/>
-          <w:sz w:val="22"/>
-          <w:szCs w:val="22"/>
-          <w:lang w:val="en-US"/>
-        </w:rPr>
-        <w:br/>
-        <w:t xml:space="preserve">    </w:t>
-      </w:r>
-      <w:r>
-        <w:rPr>
-          <w:rFonts w:ascii="Courier New" w:hAnsi="Courier New" w:cs="Courier New"/>
-          <w:color w:val="EBEBEB"/>
-          <w:sz w:val="22"/>
-          <w:szCs w:val="22"/>
-          <w:lang w:val="en-US"/>
-        </w:rPr>
-        <w:t>}</w:t>
-      </w:r>
-      <w:r>
-        <w:rPr>
-          <w:rFonts w:ascii="Courier New" w:hAnsi="Courier New" w:cs="Courier New"/>
-          <w:color w:val="EBEBEB"/>
-          <w:sz w:val="22"/>
-          <w:szCs w:val="22"/>
-          <w:lang w:val="en-US"/>
-        </w:rPr>
-        <w:br/>
-      </w:r>
-      <w:r>
-        <w:rPr>
-          <w:rFonts w:ascii="Courier New" w:hAnsi="Courier New" w:cs="Courier New"/>
-          <w:color w:val="EBEBEB"/>
-          <w:sz w:val="22"/>
-          <w:szCs w:val="22"/>
-          <w:lang w:val="en-US"/>
-        </w:rPr>
-        <w:br/>
-        <w:t xml:space="preserve">    </w:t>
-      </w:r>
-      <w:r>
-        <w:rPr>
-          <w:rFonts w:ascii="Courier New" w:hAnsi="Courier New" w:cs="Courier New"/>
-          <w:color w:val="ED864A"/>
-          <w:sz w:val="22"/>
-          <w:szCs w:val="22"/>
-          <w:lang w:val="en-US"/>
-        </w:rPr>
-        <w:t xml:space="preserve">for </w:t>
-      </w:r>
-      <w:r>
-        <w:rPr>
-          <w:rFonts w:ascii="Courier New" w:hAnsi="Courier New" w:cs="Courier New"/>
-          <w:color w:val="EBEBEB"/>
-          <w:sz w:val="22"/>
-          <w:szCs w:val="22"/>
-          <w:lang w:val="en-US"/>
-        </w:rPr>
-        <w:t>(</w:t>
-      </w:r>
-      <w:r>
-        <w:rPr>
-          <w:rFonts w:ascii="Courier New" w:hAnsi="Courier New" w:cs="Courier New"/>
-          <w:color w:val="ED864A"/>
-          <w:sz w:val="22"/>
-          <w:szCs w:val="22"/>
-          <w:lang w:val="en-US"/>
-        </w:rPr>
-        <w:t xml:space="preserve">int </w:t>
-      </w:r>
-      <w:proofErr w:type="spellStart"/>
-      <w:r>
-        <w:rPr>
-          <w:rFonts w:ascii="Courier New" w:hAnsi="Courier New" w:cs="Courier New"/>
-          <w:color w:val="FFFFFF"/>
-          <w:sz w:val="22"/>
-          <w:szCs w:val="22"/>
-          <w:lang w:val="en-US"/>
-        </w:rPr>
-        <w:t>i</w:t>
-      </w:r>
-      <w:proofErr w:type="spellEnd"/>
-      <w:r>
-        <w:rPr>
-          <w:rFonts w:ascii="Courier New" w:hAnsi="Courier New" w:cs="Courier New"/>
-          <w:color w:val="FFFFFF"/>
-          <w:sz w:val="22"/>
-          <w:szCs w:val="22"/>
-          <w:lang w:val="en-US"/>
-        </w:rPr>
-        <w:t xml:space="preserve"> </w:t>
-      </w:r>
-      <w:r>
-        <w:rPr>
-          <w:rFonts w:ascii="Courier New" w:hAnsi="Courier New" w:cs="Courier New"/>
-          <w:color w:val="EBEBEB"/>
-          <w:sz w:val="22"/>
-          <w:szCs w:val="22"/>
-          <w:lang w:val="en-US"/>
-        </w:rPr>
-        <w:t xml:space="preserve">= </w:t>
-      </w:r>
-      <w:proofErr w:type="spellStart"/>
-      <w:r>
-        <w:rPr>
-          <w:rFonts w:ascii="Courier New" w:hAnsi="Courier New" w:cs="Courier New"/>
-          <w:color w:val="FFFFFF"/>
-          <w:sz w:val="22"/>
-          <w:szCs w:val="22"/>
-          <w:lang w:val="en-US"/>
-        </w:rPr>
-        <w:t>orderDoubleHalf</w:t>
-      </w:r>
-      <w:proofErr w:type="spellEnd"/>
-      <w:r>
-        <w:rPr>
-          <w:rFonts w:ascii="Courier New" w:hAnsi="Courier New" w:cs="Courier New"/>
-          <w:color w:val="FFFFFF"/>
-          <w:sz w:val="22"/>
-          <w:szCs w:val="22"/>
-          <w:lang w:val="en-US"/>
-        </w:rPr>
-        <w:t xml:space="preserve"> </w:t>
-      </w:r>
-      <w:r>
-        <w:rPr>
-          <w:rFonts w:ascii="Courier New" w:hAnsi="Courier New" w:cs="Courier New"/>
-          <w:color w:val="EBEBEB"/>
-          <w:sz w:val="22"/>
-          <w:szCs w:val="22"/>
-          <w:lang w:val="en-US"/>
-        </w:rPr>
-        <w:t xml:space="preserve">+ </w:t>
-      </w:r>
-      <w:r>
-        <w:rPr>
-          <w:rFonts w:ascii="Courier New" w:hAnsi="Courier New" w:cs="Courier New"/>
-          <w:b/>
-          <w:bCs/>
-          <w:color w:val="33CCFF"/>
-          <w:sz w:val="22"/>
-          <w:szCs w:val="22"/>
-          <w:lang w:val="en-US"/>
-        </w:rPr>
-        <w:t>1</w:t>
-      </w:r>
-      <w:r>
-        <w:rPr>
-          <w:rFonts w:ascii="Courier New" w:hAnsi="Courier New" w:cs="Courier New"/>
-          <w:b/>
-          <w:bCs/>
-          <w:color w:val="ED864A"/>
-          <w:sz w:val="22"/>
-          <w:szCs w:val="22"/>
-          <w:lang w:val="en-US"/>
-        </w:rPr>
-        <w:t xml:space="preserve">; </w:t>
-      </w:r>
-      <w:proofErr w:type="spellStart"/>
-      <w:r>
-        <w:rPr>
-          <w:rFonts w:ascii="Courier New" w:hAnsi="Courier New" w:cs="Courier New"/>
-          <w:color w:val="FFFFFF"/>
-          <w:sz w:val="22"/>
-          <w:szCs w:val="22"/>
-          <w:lang w:val="en-US"/>
-        </w:rPr>
-        <w:t>i</w:t>
-      </w:r>
-      <w:proofErr w:type="spellEnd"/>
-      <w:r>
-        <w:rPr>
-          <w:rFonts w:ascii="Courier New" w:hAnsi="Courier New" w:cs="Courier New"/>
-          <w:color w:val="FFFFFF"/>
-          <w:sz w:val="22"/>
-          <w:szCs w:val="22"/>
-          <w:lang w:val="en-US"/>
-        </w:rPr>
-        <w:t xml:space="preserve"> </w:t>
-      </w:r>
-      <w:r>
-        <w:rPr>
-          <w:rFonts w:ascii="Courier New" w:hAnsi="Courier New" w:cs="Courier New"/>
-          <w:color w:val="EBEBEB"/>
-          <w:sz w:val="22"/>
-          <w:szCs w:val="22"/>
-          <w:lang w:val="en-US"/>
-        </w:rPr>
-        <w:t xml:space="preserve">&lt;= </w:t>
-      </w:r>
-      <w:proofErr w:type="spellStart"/>
-      <w:r>
-        <w:rPr>
-          <w:rFonts w:ascii="Courier New" w:hAnsi="Courier New" w:cs="Courier New"/>
-          <w:color w:val="FFFFFF"/>
-          <w:sz w:val="22"/>
-          <w:szCs w:val="22"/>
-          <w:lang w:val="en-US"/>
-        </w:rPr>
-        <w:t>orderDouble</w:t>
-      </w:r>
-      <w:proofErr w:type="spellEnd"/>
-      <w:r>
-        <w:rPr>
-          <w:rFonts w:ascii="Courier New" w:hAnsi="Courier New" w:cs="Courier New"/>
-          <w:b/>
-          <w:bCs/>
-          <w:color w:val="ED864A"/>
-          <w:sz w:val="22"/>
-          <w:szCs w:val="22"/>
-          <w:lang w:val="en-US"/>
-        </w:rPr>
-        <w:t xml:space="preserve">; </w:t>
-      </w:r>
-      <w:proofErr w:type="spellStart"/>
-      <w:r>
-        <w:rPr>
-          <w:rFonts w:ascii="Courier New" w:hAnsi="Courier New" w:cs="Courier New"/>
-          <w:color w:val="FFFFFF"/>
-          <w:sz w:val="22"/>
-          <w:szCs w:val="22"/>
-          <w:lang w:val="en-US"/>
-        </w:rPr>
-        <w:t>i</w:t>
-      </w:r>
-      <w:proofErr w:type="spellEnd"/>
-      <w:r>
-        <w:rPr>
-          <w:rFonts w:ascii="Courier New" w:hAnsi="Courier New" w:cs="Courier New"/>
-          <w:color w:val="EBEBEB"/>
-          <w:sz w:val="22"/>
-          <w:szCs w:val="22"/>
-          <w:lang w:val="en-US"/>
-        </w:rPr>
-        <w:t>++) {</w:t>
-      </w:r>
-      <w:r>
-        <w:rPr>
-          <w:rFonts w:ascii="Courier New" w:hAnsi="Courier New" w:cs="Courier New"/>
-          <w:color w:val="EBEBEB"/>
-          <w:sz w:val="22"/>
-          <w:szCs w:val="22"/>
-          <w:lang w:val="en-US"/>
-        </w:rPr>
-        <w:br/>
-      </w:r>
-      <w:r>
-        <w:rPr>
-          <w:rFonts w:ascii="Courier New" w:hAnsi="Courier New" w:cs="Courier New"/>
-          <w:color w:val="EBEBEB"/>
-          <w:sz w:val="22"/>
-          <w:szCs w:val="22"/>
-          <w:lang w:val="en-US"/>
-        </w:rPr>
-        <w:br/>
-        <w:t xml:space="preserve">        </w:t>
-      </w:r>
-      <w:proofErr w:type="spellStart"/>
-      <w:r>
-        <w:rPr>
-          <w:rFonts w:ascii="Courier New" w:hAnsi="Courier New" w:cs="Courier New"/>
-          <w:color w:val="EBEBEB"/>
-          <w:sz w:val="22"/>
-          <w:szCs w:val="22"/>
-          <w:lang w:val="en-US"/>
-        </w:rPr>
-        <w:t>putchar</w:t>
-      </w:r>
-      <w:proofErr w:type="spellEnd"/>
-      <w:r>
-        <w:rPr>
-          <w:rFonts w:ascii="Courier New" w:hAnsi="Courier New" w:cs="Courier New"/>
-          <w:color w:val="EBEBEB"/>
-          <w:sz w:val="22"/>
-          <w:szCs w:val="22"/>
-          <w:lang w:val="en-US"/>
-        </w:rPr>
-        <w:t>(</w:t>
-      </w:r>
-      <w:proofErr w:type="spellStart"/>
-      <w:r>
-        <w:rPr>
-          <w:rFonts w:ascii="Courier New" w:hAnsi="Courier New" w:cs="Courier New"/>
-          <w:color w:val="FFFFFF"/>
-          <w:sz w:val="22"/>
-          <w:szCs w:val="22"/>
-          <w:lang w:val="en-US"/>
-        </w:rPr>
-        <w:t>toolDouble</w:t>
-      </w:r>
-      <w:proofErr w:type="spellEnd"/>
-      <w:r>
-        <w:rPr>
-          <w:rFonts w:ascii="Courier New" w:hAnsi="Courier New" w:cs="Courier New"/>
-          <w:color w:val="EBEBEB"/>
-          <w:sz w:val="22"/>
-          <w:szCs w:val="22"/>
-          <w:lang w:val="en-US"/>
-        </w:rPr>
-        <w:t>[</w:t>
-      </w:r>
-      <w:r>
-        <w:rPr>
-          <w:rFonts w:ascii="Courier New" w:hAnsi="Courier New" w:cs="Courier New"/>
-          <w:b/>
-          <w:bCs/>
-          <w:color w:val="33CCFF"/>
-          <w:sz w:val="22"/>
-          <w:szCs w:val="22"/>
-          <w:lang w:val="en-US"/>
-        </w:rPr>
-        <w:t>0</w:t>
-      </w:r>
-      <w:r>
-        <w:rPr>
-          <w:rFonts w:ascii="Courier New" w:hAnsi="Courier New" w:cs="Courier New"/>
-          <w:color w:val="EBEBEB"/>
-          <w:sz w:val="22"/>
-          <w:szCs w:val="22"/>
-          <w:lang w:val="en-US"/>
-        </w:rPr>
-        <w:t xml:space="preserve">] &amp; </w:t>
-      </w:r>
-      <w:proofErr w:type="spellStart"/>
-      <w:r>
-        <w:rPr>
-          <w:rFonts w:ascii="Courier New" w:hAnsi="Courier New" w:cs="Courier New"/>
-          <w:color w:val="FFFFFF"/>
-          <w:sz w:val="22"/>
-          <w:szCs w:val="22"/>
-          <w:lang w:val="en-US"/>
-        </w:rPr>
-        <w:t>maskDouble</w:t>
-      </w:r>
-      <w:proofErr w:type="spellEnd"/>
-      <w:r>
-        <w:rPr>
-          <w:rFonts w:ascii="Courier New" w:hAnsi="Courier New" w:cs="Courier New"/>
-          <w:color w:val="FFFFFF"/>
-          <w:sz w:val="22"/>
-          <w:szCs w:val="22"/>
-          <w:lang w:val="en-US"/>
-        </w:rPr>
-        <w:t xml:space="preserve"> </w:t>
-      </w:r>
-      <w:r>
-        <w:rPr>
-          <w:rFonts w:ascii="Courier New" w:hAnsi="Courier New" w:cs="Courier New"/>
-          <w:color w:val="EBEBEB"/>
-          <w:sz w:val="22"/>
-          <w:szCs w:val="22"/>
-          <w:lang w:val="en-US"/>
-        </w:rPr>
-        <w:t xml:space="preserve">? </w:t>
-      </w:r>
-      <w:r>
-        <w:rPr>
-          <w:rFonts w:ascii="Courier New" w:hAnsi="Courier New" w:cs="Courier New"/>
-          <w:color w:val="54B33E"/>
-          <w:sz w:val="22"/>
-          <w:szCs w:val="22"/>
-          <w:lang w:val="en-US"/>
-        </w:rPr>
-        <w:t>'1</w:t>
-      </w:r>
-      <w:proofErr w:type="gramStart"/>
-      <w:r>
-        <w:rPr>
-          <w:rFonts w:ascii="Courier New" w:hAnsi="Courier New" w:cs="Courier New"/>
-          <w:color w:val="54B33E"/>
-          <w:sz w:val="22"/>
-          <w:szCs w:val="22"/>
-          <w:lang w:val="en-US"/>
-        </w:rPr>
-        <w:t xml:space="preserve">' </w:t>
-      </w:r>
-      <w:r>
-        <w:rPr>
-          <w:rFonts w:ascii="Courier New" w:hAnsi="Courier New" w:cs="Courier New"/>
-          <w:color w:val="EBEBEB"/>
-          <w:sz w:val="22"/>
-          <w:szCs w:val="22"/>
-          <w:lang w:val="en-US"/>
-        </w:rPr>
-        <w:t>:</w:t>
-      </w:r>
-      <w:proofErr w:type="gramEnd"/>
-      <w:r>
-        <w:rPr>
-          <w:rFonts w:ascii="Courier New" w:hAnsi="Courier New" w:cs="Courier New"/>
-          <w:color w:val="EBEBEB"/>
-          <w:sz w:val="22"/>
-          <w:szCs w:val="22"/>
-          <w:lang w:val="en-US"/>
-        </w:rPr>
-        <w:t xml:space="preserve"> </w:t>
-      </w:r>
-      <w:r>
-        <w:rPr>
-          <w:rFonts w:ascii="Courier New" w:hAnsi="Courier New" w:cs="Courier New"/>
-          <w:color w:val="54B33E"/>
-          <w:sz w:val="22"/>
-          <w:szCs w:val="22"/>
-          <w:lang w:val="en-US"/>
-        </w:rPr>
-        <w:t>'0'</w:t>
-      </w:r>
-      <w:r>
-        <w:rPr>
-          <w:rFonts w:ascii="Courier New" w:hAnsi="Courier New" w:cs="Courier New"/>
-          <w:color w:val="EBEBEB"/>
-          <w:sz w:val="22"/>
-          <w:szCs w:val="22"/>
-          <w:lang w:val="en-US"/>
-        </w:rPr>
-        <w:t>)</w:t>
-      </w:r>
-      <w:r>
-        <w:rPr>
-          <w:rFonts w:ascii="Courier New" w:hAnsi="Courier New" w:cs="Courier New"/>
-          <w:b/>
-          <w:bCs/>
-          <w:color w:val="ED864A"/>
-          <w:sz w:val="22"/>
-          <w:szCs w:val="22"/>
-          <w:lang w:val="en-US"/>
-        </w:rPr>
-        <w:t>;</w:t>
-      </w:r>
-      <w:r>
-        <w:rPr>
-          <w:rFonts w:ascii="Courier New" w:hAnsi="Courier New" w:cs="Courier New"/>
-          <w:b/>
-          <w:bCs/>
-          <w:color w:val="ED864A"/>
-          <w:sz w:val="22"/>
-          <w:szCs w:val="22"/>
-          <w:lang w:val="en-US"/>
-        </w:rPr>
-        <w:br/>
-        <w:t xml:space="preserve">        </w:t>
-      </w:r>
-      <w:proofErr w:type="spellStart"/>
-      <w:r>
-        <w:rPr>
-          <w:rFonts w:ascii="Courier New" w:hAnsi="Courier New" w:cs="Courier New"/>
-          <w:color w:val="9373A5"/>
-          <w:sz w:val="22"/>
-          <w:szCs w:val="22"/>
-          <w:lang w:val="en-US"/>
-        </w:rPr>
-        <w:t>toolDouble</w:t>
-      </w:r>
-      <w:proofErr w:type="spellEnd"/>
-      <w:r>
-        <w:rPr>
-          <w:rFonts w:ascii="Courier New" w:hAnsi="Courier New" w:cs="Courier New"/>
-          <w:color w:val="EBEBEB"/>
-          <w:sz w:val="22"/>
-          <w:szCs w:val="22"/>
-          <w:lang w:val="en-US"/>
-        </w:rPr>
-        <w:t>[</w:t>
-      </w:r>
-      <w:r>
-        <w:rPr>
-          <w:rFonts w:ascii="Courier New" w:hAnsi="Courier New" w:cs="Courier New"/>
-          <w:b/>
-          <w:bCs/>
-          <w:color w:val="33CCFF"/>
-          <w:sz w:val="22"/>
-          <w:szCs w:val="22"/>
-          <w:lang w:val="en-US"/>
-        </w:rPr>
-        <w:t>0</w:t>
-      </w:r>
-      <w:r>
-        <w:rPr>
-          <w:rFonts w:ascii="Courier New" w:hAnsi="Courier New" w:cs="Courier New"/>
-          <w:color w:val="EBEBEB"/>
-          <w:sz w:val="22"/>
-          <w:szCs w:val="22"/>
-          <w:lang w:val="en-US"/>
-        </w:rPr>
-        <w:t xml:space="preserve">] &lt;&lt;= </w:t>
-      </w:r>
-      <w:r>
-        <w:rPr>
-          <w:rFonts w:ascii="Courier New" w:hAnsi="Courier New" w:cs="Courier New"/>
-          <w:b/>
-          <w:bCs/>
-          <w:color w:val="33CCFF"/>
-          <w:sz w:val="22"/>
-          <w:szCs w:val="22"/>
-          <w:lang w:val="en-US"/>
-        </w:rPr>
-        <w:t>1</w:t>
-      </w:r>
-      <w:r>
-        <w:rPr>
-          <w:rFonts w:ascii="Courier New" w:hAnsi="Courier New" w:cs="Courier New"/>
-          <w:b/>
-          <w:bCs/>
-          <w:color w:val="ED864A"/>
-          <w:sz w:val="22"/>
-          <w:szCs w:val="22"/>
-          <w:lang w:val="en-US"/>
-        </w:rPr>
-        <w:t>;</w:t>
-      </w:r>
-      <w:r>
-        <w:rPr>
-          <w:rFonts w:ascii="Courier New" w:hAnsi="Courier New" w:cs="Courier New"/>
-          <w:b/>
-          <w:bCs/>
-          <w:color w:val="ED864A"/>
-          <w:sz w:val="22"/>
-          <w:szCs w:val="22"/>
-          <w:lang w:val="en-US"/>
-        </w:rPr>
-        <w:br/>
-        <w:t xml:space="preserve">    </w:t>
-      </w:r>
-      <w:r>
-        <w:rPr>
-          <w:rFonts w:ascii="Courier New" w:hAnsi="Courier New" w:cs="Courier New"/>
-          <w:color w:val="EBEBEB"/>
-          <w:sz w:val="22"/>
-          <w:szCs w:val="22"/>
-          <w:lang w:val="en-US"/>
-        </w:rPr>
-        <w:t>}</w:t>
-      </w:r>
-      <w:r>
-        <w:rPr>
-          <w:rFonts w:ascii="Courier New" w:hAnsi="Courier New" w:cs="Courier New"/>
-          <w:color w:val="EBEBEB"/>
-          <w:sz w:val="22"/>
-          <w:szCs w:val="22"/>
-          <w:lang w:val="en-US"/>
-        </w:rPr>
-        <w:br/>
-      </w:r>
-      <w:r>
-        <w:rPr>
-          <w:rFonts w:ascii="Courier New" w:hAnsi="Courier New" w:cs="Courier New"/>
-          <w:color w:val="EBEBEB"/>
-          <w:sz w:val="22"/>
-          <w:szCs w:val="22"/>
-          <w:lang w:val="en-US"/>
-        </w:rPr>
-        <w:br/>
-        <w:t>}</w:t>
-      </w:r>
-      <w:r>
-        <w:rPr>
-          <w:rFonts w:ascii="Courier New" w:hAnsi="Courier New" w:cs="Courier New"/>
-          <w:color w:val="EBEBEB"/>
-          <w:sz w:val="22"/>
-          <w:szCs w:val="22"/>
-          <w:lang w:val="en-US"/>
-        </w:rPr>
-        <w:br/>
-      </w:r>
-      <w:r>
-        <w:rPr>
-          <w:rFonts w:ascii="Courier New" w:hAnsi="Courier New" w:cs="Courier New"/>
-          <w:color w:val="EBEBEB"/>
-          <w:sz w:val="22"/>
-          <w:szCs w:val="22"/>
-          <w:lang w:val="en-US"/>
-        </w:rPr>
-        <w:br/>
-      </w:r>
-      <w:r>
-        <w:rPr>
-          <w:rFonts w:ascii="Courier New" w:hAnsi="Courier New" w:cs="Courier New"/>
-          <w:color w:val="7EC3E6"/>
-          <w:sz w:val="22"/>
-          <w:szCs w:val="22"/>
-          <w:lang w:val="en-US"/>
-        </w:rPr>
-        <w:t>/*</w:t>
-      </w:r>
-      <w:r>
-        <w:rPr>
-          <w:rFonts w:ascii="Courier New" w:hAnsi="Courier New" w:cs="Courier New"/>
-          <w:color w:val="7EC3E6"/>
-          <w:sz w:val="22"/>
-          <w:szCs w:val="22"/>
-          <w:lang w:val="en-US"/>
-        </w:rPr>
-        <w:br/>
-        <w:t xml:space="preserve"> * </w:t>
-      </w:r>
-      <w:r>
-        <w:rPr>
-          <w:rFonts w:ascii="Courier New" w:hAnsi="Courier New" w:cs="Courier New"/>
-          <w:color w:val="7EC3E6"/>
-          <w:sz w:val="22"/>
-          <w:szCs w:val="22"/>
-        </w:rPr>
-        <w:t>Функция</w:t>
-      </w:r>
-      <w:r>
-        <w:rPr>
-          <w:rFonts w:ascii="Courier New" w:hAnsi="Courier New" w:cs="Courier New"/>
-          <w:color w:val="7EC3E6"/>
-          <w:sz w:val="22"/>
-          <w:szCs w:val="22"/>
-          <w:lang w:val="en-US"/>
-        </w:rPr>
-        <w:t xml:space="preserve">: </w:t>
-      </w:r>
-      <w:r>
-        <w:rPr>
-          <w:rFonts w:ascii="Courier New" w:hAnsi="Courier New" w:cs="Courier New"/>
-          <w:color w:val="7EC3E6"/>
-          <w:sz w:val="22"/>
-          <w:szCs w:val="22"/>
-        </w:rPr>
-        <w:t>Меню</w:t>
-      </w:r>
-      <w:r>
-        <w:rPr>
-          <w:rFonts w:ascii="Courier New" w:hAnsi="Courier New" w:cs="Courier New"/>
-          <w:color w:val="7EC3E6"/>
-          <w:sz w:val="22"/>
-          <w:szCs w:val="22"/>
-          <w:lang w:val="en-US"/>
-        </w:rPr>
-        <w:t xml:space="preserve">. </w:t>
-      </w:r>
-      <w:r>
-        <w:rPr>
-          <w:rFonts w:ascii="Courier New" w:hAnsi="Courier New" w:cs="Courier New"/>
-          <w:color w:val="7EC3E6"/>
-          <w:sz w:val="22"/>
-          <w:szCs w:val="22"/>
-        </w:rPr>
-        <w:t>Перечисление</w:t>
-      </w:r>
-      <w:r>
-        <w:rPr>
-          <w:rFonts w:ascii="Courier New" w:hAnsi="Courier New" w:cs="Courier New"/>
-          <w:color w:val="7EC3E6"/>
-          <w:sz w:val="22"/>
-          <w:szCs w:val="22"/>
-          <w:lang w:val="en-US"/>
-        </w:rPr>
-        <w:t xml:space="preserve"> </w:t>
-      </w:r>
-      <w:r>
-        <w:rPr>
-          <w:rFonts w:ascii="Courier New" w:hAnsi="Courier New" w:cs="Courier New"/>
-          <w:color w:val="7EC3E6"/>
-          <w:sz w:val="22"/>
-          <w:szCs w:val="22"/>
-        </w:rPr>
-        <w:t>задач</w:t>
-      </w:r>
-      <w:r>
-        <w:rPr>
-          <w:rFonts w:ascii="Courier New" w:hAnsi="Courier New" w:cs="Courier New"/>
-          <w:color w:val="7EC3E6"/>
-          <w:sz w:val="22"/>
-          <w:szCs w:val="22"/>
-          <w:lang w:val="en-US"/>
-        </w:rPr>
-        <w:br/>
-        <w:t xml:space="preserve"> * </w:t>
-      </w:r>
-      <w:r>
-        <w:rPr>
-          <w:rFonts w:ascii="Courier New" w:hAnsi="Courier New" w:cs="Courier New"/>
-          <w:color w:val="7EC3E6"/>
-          <w:sz w:val="22"/>
-          <w:szCs w:val="22"/>
-        </w:rPr>
-        <w:t>Назначение</w:t>
-      </w:r>
-      <w:r>
-        <w:rPr>
-          <w:rFonts w:ascii="Courier New" w:hAnsi="Courier New" w:cs="Courier New"/>
-          <w:color w:val="7EC3E6"/>
-          <w:sz w:val="22"/>
-          <w:szCs w:val="22"/>
-          <w:lang w:val="en-US"/>
-        </w:rPr>
-        <w:t xml:space="preserve">: </w:t>
-      </w:r>
-      <w:r>
-        <w:rPr>
-          <w:rFonts w:ascii="Courier New" w:hAnsi="Courier New" w:cs="Courier New"/>
-          <w:color w:val="7EC3E6"/>
-          <w:sz w:val="22"/>
-          <w:szCs w:val="22"/>
-        </w:rPr>
-        <w:t>Выбор</w:t>
-      </w:r>
-      <w:r>
-        <w:rPr>
-          <w:rFonts w:ascii="Courier New" w:hAnsi="Courier New" w:cs="Courier New"/>
-          <w:color w:val="7EC3E6"/>
-          <w:sz w:val="22"/>
-          <w:szCs w:val="22"/>
-          <w:lang w:val="en-US"/>
-        </w:rPr>
-        <w:t xml:space="preserve"> </w:t>
-      </w:r>
-      <w:r>
-        <w:rPr>
-          <w:rFonts w:ascii="Courier New" w:hAnsi="Courier New" w:cs="Courier New"/>
-          <w:color w:val="7EC3E6"/>
-          <w:sz w:val="22"/>
-          <w:szCs w:val="22"/>
-        </w:rPr>
-        <w:t>необходимой</w:t>
-      </w:r>
-      <w:r>
-        <w:rPr>
-          <w:rFonts w:ascii="Courier New" w:hAnsi="Courier New" w:cs="Courier New"/>
-          <w:color w:val="7EC3E6"/>
-          <w:sz w:val="22"/>
-          <w:szCs w:val="22"/>
-          <w:lang w:val="en-US"/>
-        </w:rPr>
-        <w:t xml:space="preserve"> </w:t>
-      </w:r>
-      <w:r>
-        <w:rPr>
-          <w:rFonts w:ascii="Courier New" w:hAnsi="Courier New" w:cs="Courier New"/>
-          <w:color w:val="7EC3E6"/>
-          <w:sz w:val="22"/>
-          <w:szCs w:val="22"/>
-        </w:rPr>
-        <w:t>задачи</w:t>
-      </w:r>
-      <w:r>
-        <w:rPr>
-          <w:rFonts w:ascii="Courier New" w:hAnsi="Courier New" w:cs="Courier New"/>
-          <w:color w:val="7EC3E6"/>
-          <w:sz w:val="22"/>
-          <w:szCs w:val="22"/>
-          <w:lang w:val="en-US"/>
-        </w:rPr>
-        <w:br/>
-        <w:t xml:space="preserve"> */</w:t>
-      </w:r>
-      <w:r>
-        <w:rPr>
-          <w:rFonts w:ascii="Courier New" w:hAnsi="Courier New" w:cs="Courier New"/>
-          <w:color w:val="7EC3E6"/>
-          <w:sz w:val="22"/>
-          <w:szCs w:val="22"/>
-          <w:lang w:val="en-US"/>
-        </w:rPr>
-        <w:br/>
-      </w:r>
-      <w:r>
-        <w:rPr>
-          <w:rFonts w:ascii="Courier New" w:hAnsi="Courier New" w:cs="Courier New"/>
-          <w:color w:val="ED864A"/>
-          <w:sz w:val="22"/>
-          <w:szCs w:val="22"/>
-          <w:lang w:val="en-US"/>
-        </w:rPr>
-        <w:t xml:space="preserve">int </w:t>
-      </w:r>
-      <w:proofErr w:type="spellStart"/>
-      <w:r>
-        <w:rPr>
-          <w:rFonts w:ascii="Courier New" w:hAnsi="Courier New" w:cs="Courier New"/>
-          <w:color w:val="FFCF40"/>
-          <w:sz w:val="22"/>
-          <w:szCs w:val="22"/>
-          <w:lang w:val="en-US"/>
-        </w:rPr>
-        <w:t>MenuTasks</w:t>
-      </w:r>
-      <w:proofErr w:type="spellEnd"/>
-      <w:r>
-        <w:rPr>
-          <w:rFonts w:ascii="Courier New" w:hAnsi="Courier New" w:cs="Courier New"/>
-          <w:color w:val="FFCF40"/>
-          <w:sz w:val="22"/>
-          <w:szCs w:val="22"/>
-          <w:lang w:val="en-US"/>
-        </w:rPr>
-        <w:t xml:space="preserve"> </w:t>
-      </w:r>
-      <w:r>
-        <w:rPr>
-          <w:rFonts w:ascii="Courier New" w:hAnsi="Courier New" w:cs="Courier New"/>
-          <w:color w:val="EBEBEB"/>
-          <w:sz w:val="22"/>
-          <w:szCs w:val="22"/>
-          <w:lang w:val="en-US"/>
-        </w:rPr>
-        <w:t>() {</w:t>
-      </w:r>
-      <w:r>
-        <w:rPr>
-          <w:rFonts w:ascii="Courier New" w:hAnsi="Courier New" w:cs="Courier New"/>
-          <w:color w:val="EBEBEB"/>
-          <w:sz w:val="22"/>
-          <w:szCs w:val="22"/>
-          <w:lang w:val="en-US"/>
-        </w:rPr>
-        <w:br/>
-      </w:r>
-      <w:r>
-        <w:rPr>
-          <w:rFonts w:ascii="Courier New" w:hAnsi="Courier New" w:cs="Courier New"/>
-          <w:color w:val="EBEBEB"/>
-          <w:sz w:val="22"/>
-          <w:szCs w:val="22"/>
-          <w:lang w:val="en-US"/>
-        </w:rPr>
-        <w:br/>
-        <w:t xml:space="preserve">    </w:t>
-      </w:r>
-      <w:r>
-        <w:rPr>
-          <w:rFonts w:ascii="Courier New" w:hAnsi="Courier New" w:cs="Courier New"/>
-          <w:color w:val="ED864A"/>
-          <w:sz w:val="22"/>
-          <w:szCs w:val="22"/>
-          <w:lang w:val="en-US"/>
-        </w:rPr>
-        <w:t xml:space="preserve">short int </w:t>
-      </w:r>
-      <w:proofErr w:type="spellStart"/>
-      <w:r>
-        <w:rPr>
-          <w:rFonts w:ascii="Courier New" w:hAnsi="Courier New" w:cs="Courier New"/>
-          <w:color w:val="FFFFFF"/>
-          <w:sz w:val="22"/>
-          <w:szCs w:val="22"/>
-          <w:lang w:val="en-US"/>
-        </w:rPr>
-        <w:t>numberTask</w:t>
-      </w:r>
-      <w:proofErr w:type="spellEnd"/>
-      <w:r>
-        <w:rPr>
-          <w:rFonts w:ascii="Courier New" w:hAnsi="Courier New" w:cs="Courier New"/>
-          <w:b/>
-          <w:bCs/>
-          <w:color w:val="ED864A"/>
-          <w:sz w:val="22"/>
-          <w:szCs w:val="22"/>
-          <w:lang w:val="en-US"/>
-        </w:rPr>
-        <w:t>;</w:t>
-      </w:r>
-      <w:r>
-        <w:rPr>
-          <w:rFonts w:ascii="Courier New" w:hAnsi="Courier New" w:cs="Courier New"/>
-          <w:b/>
-          <w:bCs/>
-          <w:color w:val="ED864A"/>
-          <w:sz w:val="22"/>
-          <w:szCs w:val="22"/>
-          <w:lang w:val="en-US"/>
-        </w:rPr>
-        <w:br/>
-        <w:t xml:space="preserve">    </w:t>
-      </w:r>
-      <w:proofErr w:type="spellStart"/>
-      <w:r>
-        <w:rPr>
-          <w:rFonts w:ascii="Courier New" w:hAnsi="Courier New" w:cs="Courier New"/>
-          <w:color w:val="FFFFFF"/>
-          <w:sz w:val="22"/>
-          <w:szCs w:val="22"/>
-          <w:lang w:val="en-US"/>
-        </w:rPr>
-        <w:t>cout</w:t>
-      </w:r>
-      <w:proofErr w:type="spellEnd"/>
-      <w:r>
-        <w:rPr>
-          <w:rFonts w:ascii="Courier New" w:hAnsi="Courier New" w:cs="Courier New"/>
-          <w:color w:val="FFFFFF"/>
-          <w:sz w:val="22"/>
-          <w:szCs w:val="22"/>
-          <w:lang w:val="en-US"/>
-        </w:rPr>
-        <w:t xml:space="preserve"> </w:t>
-      </w:r>
-      <w:r>
-        <w:rPr>
-          <w:rFonts w:ascii="Courier New" w:hAnsi="Courier New" w:cs="Courier New"/>
-          <w:color w:val="5F8C8A"/>
-          <w:sz w:val="22"/>
-          <w:szCs w:val="22"/>
-          <w:lang w:val="en-US"/>
-        </w:rPr>
-        <w:t xml:space="preserve">&lt;&lt; </w:t>
-      </w:r>
-      <w:r>
-        <w:rPr>
-          <w:rFonts w:ascii="Courier New" w:hAnsi="Courier New" w:cs="Courier New"/>
-          <w:color w:val="54B33E"/>
-          <w:sz w:val="22"/>
-          <w:szCs w:val="22"/>
-          <w:lang w:val="en-US"/>
-        </w:rPr>
-        <w:t>"</w:t>
-      </w:r>
-      <w:r>
-        <w:rPr>
-          <w:rFonts w:ascii="Courier New" w:hAnsi="Courier New" w:cs="Courier New"/>
-          <w:color w:val="ED864A"/>
-          <w:sz w:val="22"/>
-          <w:szCs w:val="22"/>
-          <w:lang w:val="en-US"/>
-        </w:rPr>
-        <w:t>\n\n</w:t>
-      </w:r>
-      <w:r>
-        <w:rPr>
-          <w:rFonts w:ascii="Courier New" w:hAnsi="Courier New" w:cs="Courier New"/>
-          <w:color w:val="54B33E"/>
-          <w:sz w:val="22"/>
-          <w:szCs w:val="22"/>
-          <w:lang w:val="en-US"/>
-        </w:rPr>
-        <w:t>"</w:t>
-      </w:r>
-      <w:r>
-        <w:rPr>
-          <w:rFonts w:ascii="Courier New" w:hAnsi="Courier New" w:cs="Courier New"/>
-          <w:b/>
-          <w:bCs/>
-          <w:color w:val="ED864A"/>
-          <w:sz w:val="22"/>
-          <w:szCs w:val="22"/>
-          <w:lang w:val="en-US"/>
-        </w:rPr>
-        <w:t>;</w:t>
-      </w:r>
-      <w:r>
-        <w:rPr>
-          <w:rFonts w:ascii="Courier New" w:hAnsi="Courier New" w:cs="Courier New"/>
-          <w:b/>
-          <w:bCs/>
-          <w:color w:val="ED864A"/>
-          <w:sz w:val="22"/>
-          <w:szCs w:val="22"/>
-          <w:lang w:val="en-US"/>
-        </w:rPr>
-        <w:br/>
-        <w:t xml:space="preserve">    </w:t>
-      </w:r>
-      <w:proofErr w:type="spellStart"/>
-      <w:r>
-        <w:rPr>
-          <w:rFonts w:ascii="Courier New" w:hAnsi="Courier New" w:cs="Courier New"/>
-          <w:color w:val="FFFFFF"/>
-          <w:sz w:val="22"/>
-          <w:szCs w:val="22"/>
-          <w:lang w:val="en-US"/>
-        </w:rPr>
-        <w:t>cout</w:t>
-      </w:r>
-      <w:proofErr w:type="spellEnd"/>
-      <w:r>
-        <w:rPr>
-          <w:rFonts w:ascii="Courier New" w:hAnsi="Courier New" w:cs="Courier New"/>
-          <w:color w:val="FFFFFF"/>
-          <w:sz w:val="22"/>
-          <w:szCs w:val="22"/>
-          <w:lang w:val="en-US"/>
-        </w:rPr>
-        <w:t xml:space="preserve"> </w:t>
-      </w:r>
-      <w:r>
-        <w:rPr>
-          <w:rFonts w:ascii="Courier New" w:hAnsi="Courier New" w:cs="Courier New"/>
-          <w:color w:val="5F8C8A"/>
-          <w:sz w:val="22"/>
-          <w:szCs w:val="22"/>
-          <w:lang w:val="en-US"/>
-        </w:rPr>
-        <w:t xml:space="preserve">&lt;&lt; </w:t>
-      </w:r>
-      <w:r>
-        <w:rPr>
-          <w:rFonts w:ascii="Courier New" w:hAnsi="Courier New" w:cs="Courier New"/>
-          <w:color w:val="54B33E"/>
-          <w:sz w:val="22"/>
-          <w:szCs w:val="22"/>
-          <w:lang w:val="en-US"/>
-        </w:rPr>
-        <w:t>"***</w:t>
-      </w:r>
-      <w:r>
-        <w:rPr>
-          <w:rFonts w:ascii="Courier New" w:hAnsi="Courier New" w:cs="Courier New"/>
-          <w:color w:val="ED864A"/>
-          <w:sz w:val="22"/>
-          <w:szCs w:val="22"/>
-          <w:lang w:val="en-US"/>
-        </w:rPr>
-        <w:t>\n</w:t>
-      </w:r>
-      <w:r>
-        <w:rPr>
-          <w:rFonts w:ascii="Courier New" w:hAnsi="Courier New" w:cs="Courier New"/>
-          <w:color w:val="54B33E"/>
-          <w:sz w:val="22"/>
-          <w:szCs w:val="22"/>
-          <w:lang w:val="en-US"/>
-        </w:rPr>
-        <w:t>"</w:t>
-      </w:r>
-      <w:r>
-        <w:rPr>
-          <w:rFonts w:ascii="Courier New" w:hAnsi="Courier New" w:cs="Courier New"/>
-          <w:b/>
-          <w:bCs/>
-          <w:color w:val="ED864A"/>
-          <w:sz w:val="22"/>
-          <w:szCs w:val="22"/>
-          <w:lang w:val="en-US"/>
-        </w:rPr>
-        <w:t>;</w:t>
-      </w:r>
-      <w:r>
-        <w:rPr>
-          <w:rFonts w:ascii="Courier New" w:hAnsi="Courier New" w:cs="Courier New"/>
-          <w:b/>
-          <w:bCs/>
-          <w:color w:val="ED864A"/>
-          <w:sz w:val="22"/>
-          <w:szCs w:val="22"/>
-          <w:lang w:val="en-US"/>
-        </w:rPr>
-        <w:br/>
-        <w:t xml:space="preserve">    </w:t>
-      </w:r>
-      <w:proofErr w:type="spellStart"/>
-      <w:r>
-        <w:rPr>
-          <w:rFonts w:ascii="Courier New" w:hAnsi="Courier New" w:cs="Courier New"/>
-          <w:color w:val="FFFFFF"/>
-          <w:sz w:val="22"/>
-          <w:szCs w:val="22"/>
-          <w:lang w:val="en-US"/>
-        </w:rPr>
-        <w:t>cout</w:t>
-      </w:r>
-      <w:proofErr w:type="spellEnd"/>
-      <w:r>
-        <w:rPr>
-          <w:rFonts w:ascii="Courier New" w:hAnsi="Courier New" w:cs="Courier New"/>
-          <w:color w:val="FFFFFF"/>
-          <w:sz w:val="22"/>
-          <w:szCs w:val="22"/>
-          <w:lang w:val="en-US"/>
-        </w:rPr>
-        <w:t xml:space="preserve"> </w:t>
-      </w:r>
-      <w:r>
-        <w:rPr>
-          <w:rFonts w:ascii="Courier New" w:hAnsi="Courier New" w:cs="Courier New"/>
-          <w:color w:val="5F8C8A"/>
-          <w:sz w:val="22"/>
-          <w:szCs w:val="22"/>
-          <w:lang w:val="en-US"/>
-        </w:rPr>
-        <w:t xml:space="preserve">&lt;&lt; </w:t>
-      </w:r>
-      <w:r>
-        <w:rPr>
-          <w:rFonts w:ascii="Courier New" w:hAnsi="Courier New" w:cs="Courier New"/>
-          <w:color w:val="54B33E"/>
-          <w:sz w:val="22"/>
-          <w:szCs w:val="22"/>
-          <w:lang w:val="en-US"/>
-        </w:rPr>
-        <w:t>"</w:t>
-      </w:r>
-      <w:r>
-        <w:rPr>
-          <w:rFonts w:ascii="Courier New" w:hAnsi="Courier New" w:cs="Courier New"/>
-          <w:color w:val="54B33E"/>
-          <w:sz w:val="22"/>
-          <w:szCs w:val="22"/>
-        </w:rPr>
-        <w:t>Введите</w:t>
-      </w:r>
-      <w:r>
-        <w:rPr>
-          <w:rFonts w:ascii="Courier New" w:hAnsi="Courier New" w:cs="Courier New"/>
-          <w:color w:val="54B33E"/>
-          <w:sz w:val="22"/>
-          <w:szCs w:val="22"/>
-          <w:lang w:val="en-US"/>
-        </w:rPr>
-        <w:t xml:space="preserve"> </w:t>
-      </w:r>
-      <w:r>
-        <w:rPr>
-          <w:rFonts w:ascii="Courier New" w:hAnsi="Courier New" w:cs="Courier New"/>
-          <w:color w:val="54B33E"/>
-          <w:sz w:val="22"/>
-          <w:szCs w:val="22"/>
-        </w:rPr>
-        <w:t>номер</w:t>
-      </w:r>
-      <w:r>
-        <w:rPr>
-          <w:rFonts w:ascii="Courier New" w:hAnsi="Courier New" w:cs="Courier New"/>
-          <w:color w:val="54B33E"/>
-          <w:sz w:val="22"/>
-          <w:szCs w:val="22"/>
-          <w:lang w:val="en-US"/>
-        </w:rPr>
-        <w:t xml:space="preserve"> </w:t>
-      </w:r>
-      <w:r>
-        <w:rPr>
-          <w:rFonts w:ascii="Courier New" w:hAnsi="Courier New" w:cs="Courier New"/>
-          <w:color w:val="54B33E"/>
-          <w:sz w:val="22"/>
-          <w:szCs w:val="22"/>
-        </w:rPr>
-        <w:t>задачи</w:t>
-      </w:r>
-      <w:r>
-        <w:rPr>
-          <w:rFonts w:ascii="Courier New" w:hAnsi="Courier New" w:cs="Courier New"/>
-          <w:color w:val="54B33E"/>
-          <w:sz w:val="22"/>
-          <w:szCs w:val="22"/>
-          <w:lang w:val="en-US"/>
-        </w:rPr>
-        <w:t xml:space="preserve">: </w:t>
-      </w:r>
-      <w:r>
-        <w:rPr>
-          <w:rFonts w:ascii="Courier New" w:hAnsi="Courier New" w:cs="Courier New"/>
-          <w:color w:val="ED864A"/>
-          <w:sz w:val="22"/>
-          <w:szCs w:val="22"/>
-          <w:lang w:val="en-US"/>
-        </w:rPr>
-        <w:t>\n</w:t>
-      </w:r>
-      <w:r>
-        <w:rPr>
-          <w:rFonts w:ascii="Courier New" w:hAnsi="Courier New" w:cs="Courier New"/>
-          <w:color w:val="54B33E"/>
-          <w:sz w:val="22"/>
-          <w:szCs w:val="22"/>
-          <w:lang w:val="en-US"/>
-        </w:rPr>
-        <w:t>"</w:t>
-      </w:r>
-      <w:r>
-        <w:rPr>
-          <w:rFonts w:ascii="Courier New" w:hAnsi="Courier New" w:cs="Courier New"/>
-          <w:b/>
-          <w:bCs/>
-          <w:color w:val="ED864A"/>
-          <w:sz w:val="22"/>
-          <w:szCs w:val="22"/>
-          <w:lang w:val="en-US"/>
-        </w:rPr>
-        <w:t>;</w:t>
-      </w:r>
-      <w:r>
-        <w:rPr>
-          <w:rFonts w:ascii="Courier New" w:hAnsi="Courier New" w:cs="Courier New"/>
-          <w:b/>
-          <w:bCs/>
-          <w:color w:val="ED864A"/>
-          <w:sz w:val="22"/>
-          <w:szCs w:val="22"/>
-          <w:lang w:val="en-US"/>
-        </w:rPr>
-        <w:br/>
-        <w:t xml:space="preserve">    </w:t>
-      </w:r>
-      <w:proofErr w:type="spellStart"/>
-      <w:r>
-        <w:rPr>
-          <w:rFonts w:ascii="Courier New" w:hAnsi="Courier New" w:cs="Courier New"/>
-          <w:color w:val="FFFFFF"/>
-          <w:sz w:val="22"/>
-          <w:szCs w:val="22"/>
-          <w:lang w:val="en-US"/>
-        </w:rPr>
-        <w:t>cout</w:t>
-      </w:r>
-      <w:proofErr w:type="spellEnd"/>
-      <w:r>
-        <w:rPr>
-          <w:rFonts w:ascii="Courier New" w:hAnsi="Courier New" w:cs="Courier New"/>
-          <w:color w:val="FFFFFF"/>
-          <w:sz w:val="22"/>
-          <w:szCs w:val="22"/>
-          <w:lang w:val="en-US"/>
-        </w:rPr>
-        <w:t xml:space="preserve"> </w:t>
-      </w:r>
-      <w:r>
-        <w:rPr>
-          <w:rFonts w:ascii="Courier New" w:hAnsi="Courier New" w:cs="Courier New"/>
-          <w:color w:val="5F8C8A"/>
-          <w:sz w:val="22"/>
-          <w:szCs w:val="22"/>
-          <w:lang w:val="en-US"/>
-        </w:rPr>
-        <w:t xml:space="preserve">&lt;&lt; </w:t>
-      </w:r>
-      <w:r>
-        <w:rPr>
-          <w:rFonts w:ascii="Courier New" w:hAnsi="Courier New" w:cs="Courier New"/>
-          <w:color w:val="54B33E"/>
-          <w:sz w:val="22"/>
-          <w:szCs w:val="22"/>
-          <w:lang w:val="en-US"/>
-        </w:rPr>
-        <w:t xml:space="preserve">"1) </w:t>
-      </w:r>
-      <w:r>
-        <w:rPr>
-          <w:rFonts w:ascii="Courier New" w:hAnsi="Courier New" w:cs="Courier New"/>
-          <w:color w:val="54B33E"/>
-          <w:sz w:val="22"/>
-          <w:szCs w:val="22"/>
-        </w:rPr>
-        <w:t>Вывести</w:t>
-      </w:r>
-      <w:r>
-        <w:rPr>
-          <w:rFonts w:ascii="Courier New" w:hAnsi="Courier New" w:cs="Courier New"/>
-          <w:color w:val="54B33E"/>
-          <w:sz w:val="22"/>
-          <w:szCs w:val="22"/>
-          <w:lang w:val="en-US"/>
-        </w:rPr>
-        <w:t xml:space="preserve"> </w:t>
-      </w:r>
-      <w:r>
-        <w:rPr>
-          <w:rFonts w:ascii="Courier New" w:hAnsi="Courier New" w:cs="Courier New"/>
-          <w:color w:val="54B33E"/>
-          <w:sz w:val="22"/>
-          <w:szCs w:val="22"/>
-        </w:rPr>
-        <w:t>количество</w:t>
-      </w:r>
-      <w:r>
-        <w:rPr>
-          <w:rFonts w:ascii="Courier New" w:hAnsi="Courier New" w:cs="Courier New"/>
-          <w:color w:val="54B33E"/>
-          <w:sz w:val="22"/>
-          <w:szCs w:val="22"/>
-          <w:lang w:val="en-US"/>
-        </w:rPr>
-        <w:t xml:space="preserve"> </w:t>
-      </w:r>
-      <w:r>
-        <w:rPr>
-          <w:rFonts w:ascii="Courier New" w:hAnsi="Courier New" w:cs="Courier New"/>
-          <w:color w:val="54B33E"/>
-          <w:sz w:val="22"/>
-          <w:szCs w:val="22"/>
-        </w:rPr>
-        <w:t>памяти</w:t>
-      </w:r>
-      <w:r>
-        <w:rPr>
-          <w:rFonts w:ascii="Courier New" w:hAnsi="Courier New" w:cs="Courier New"/>
-          <w:color w:val="54B33E"/>
-          <w:sz w:val="22"/>
-          <w:szCs w:val="22"/>
-          <w:lang w:val="en-US"/>
-        </w:rPr>
-        <w:t xml:space="preserve"> (</w:t>
-      </w:r>
-      <w:r>
-        <w:rPr>
-          <w:rFonts w:ascii="Courier New" w:hAnsi="Courier New" w:cs="Courier New"/>
-          <w:color w:val="54B33E"/>
-          <w:sz w:val="22"/>
-          <w:szCs w:val="22"/>
-        </w:rPr>
-        <w:t>в</w:t>
-      </w:r>
-      <w:r>
-        <w:rPr>
-          <w:rFonts w:ascii="Courier New" w:hAnsi="Courier New" w:cs="Courier New"/>
-          <w:color w:val="54B33E"/>
-          <w:sz w:val="22"/>
-          <w:szCs w:val="22"/>
-          <w:lang w:val="en-US"/>
-        </w:rPr>
-        <w:t xml:space="preserve"> </w:t>
-      </w:r>
-      <w:r>
-        <w:rPr>
-          <w:rFonts w:ascii="Courier New" w:hAnsi="Courier New" w:cs="Courier New"/>
-          <w:color w:val="54B33E"/>
-          <w:sz w:val="22"/>
-          <w:szCs w:val="22"/>
-        </w:rPr>
-        <w:t>байтах</w:t>
-      </w:r>
-      <w:r>
-        <w:rPr>
-          <w:rFonts w:ascii="Courier New" w:hAnsi="Courier New" w:cs="Courier New"/>
-          <w:color w:val="54B33E"/>
-          <w:sz w:val="22"/>
-          <w:szCs w:val="22"/>
-          <w:lang w:val="en-US"/>
-        </w:rPr>
-        <w:t xml:space="preserve">) </w:t>
-      </w:r>
-      <w:r>
-        <w:rPr>
-          <w:rFonts w:ascii="Courier New" w:hAnsi="Courier New" w:cs="Courier New"/>
-          <w:color w:val="54B33E"/>
-          <w:sz w:val="22"/>
-          <w:szCs w:val="22"/>
-        </w:rPr>
-        <w:t>выделяемое</w:t>
-      </w:r>
-      <w:r>
-        <w:rPr>
-          <w:rFonts w:ascii="Courier New" w:hAnsi="Courier New" w:cs="Courier New"/>
-          <w:color w:val="54B33E"/>
-          <w:sz w:val="22"/>
-          <w:szCs w:val="22"/>
-          <w:lang w:val="en-US"/>
-        </w:rPr>
-        <w:t xml:space="preserve"> </w:t>
-      </w:r>
-      <w:r>
-        <w:rPr>
-          <w:rFonts w:ascii="Courier New" w:hAnsi="Courier New" w:cs="Courier New"/>
-          <w:color w:val="54B33E"/>
-          <w:sz w:val="22"/>
-          <w:szCs w:val="22"/>
-        </w:rPr>
-        <w:t>под</w:t>
-      </w:r>
-      <w:r>
-        <w:rPr>
-          <w:rFonts w:ascii="Courier New" w:hAnsi="Courier New" w:cs="Courier New"/>
-          <w:color w:val="54B33E"/>
-          <w:sz w:val="22"/>
-          <w:szCs w:val="22"/>
-          <w:lang w:val="en-US"/>
-        </w:rPr>
-        <w:t xml:space="preserve"> </w:t>
-      </w:r>
-      <w:r>
-        <w:rPr>
-          <w:rFonts w:ascii="Courier New" w:hAnsi="Courier New" w:cs="Courier New"/>
-          <w:color w:val="54B33E"/>
-          <w:sz w:val="22"/>
-          <w:szCs w:val="22"/>
-        </w:rPr>
-        <w:t>различные</w:t>
-      </w:r>
-      <w:r>
-        <w:rPr>
-          <w:rFonts w:ascii="Courier New" w:hAnsi="Courier New" w:cs="Courier New"/>
-          <w:color w:val="54B33E"/>
-          <w:sz w:val="22"/>
-          <w:szCs w:val="22"/>
-          <w:lang w:val="en-US"/>
-        </w:rPr>
-        <w:t xml:space="preserve"> </w:t>
-      </w:r>
-      <w:r>
-        <w:rPr>
-          <w:rFonts w:ascii="Courier New" w:hAnsi="Courier New" w:cs="Courier New"/>
-          <w:color w:val="54B33E"/>
-          <w:sz w:val="22"/>
-          <w:szCs w:val="22"/>
-        </w:rPr>
-        <w:t>её</w:t>
-      </w:r>
-      <w:r>
-        <w:rPr>
-          <w:rFonts w:ascii="Courier New" w:hAnsi="Courier New" w:cs="Courier New"/>
-          <w:color w:val="54B33E"/>
-          <w:sz w:val="22"/>
-          <w:szCs w:val="22"/>
-          <w:lang w:val="en-US"/>
-        </w:rPr>
-        <w:t xml:space="preserve"> </w:t>
-      </w:r>
-      <w:r>
-        <w:rPr>
-          <w:rFonts w:ascii="Courier New" w:hAnsi="Courier New" w:cs="Courier New"/>
-          <w:color w:val="54B33E"/>
-          <w:sz w:val="22"/>
-          <w:szCs w:val="22"/>
-        </w:rPr>
-        <w:t>типы</w:t>
-      </w:r>
-      <w:r>
-        <w:rPr>
-          <w:rFonts w:ascii="Courier New" w:hAnsi="Courier New" w:cs="Courier New"/>
-          <w:color w:val="54B33E"/>
-          <w:sz w:val="22"/>
-          <w:szCs w:val="22"/>
-          <w:lang w:val="en-US"/>
-        </w:rPr>
-        <w:t xml:space="preserve"> </w:t>
-      </w:r>
-      <w:r>
-        <w:rPr>
-          <w:rFonts w:ascii="Courier New" w:hAnsi="Courier New" w:cs="Courier New"/>
-          <w:color w:val="ED864A"/>
-          <w:sz w:val="22"/>
-          <w:szCs w:val="22"/>
-          <w:lang w:val="en-US"/>
-        </w:rPr>
-        <w:t>\n</w:t>
-      </w:r>
-      <w:r>
-        <w:rPr>
-          <w:rFonts w:ascii="Courier New" w:hAnsi="Courier New" w:cs="Courier New"/>
-          <w:color w:val="54B33E"/>
-          <w:sz w:val="22"/>
-          <w:szCs w:val="22"/>
-          <w:lang w:val="en-US"/>
-        </w:rPr>
-        <w:t>"</w:t>
-      </w:r>
-      <w:r>
-        <w:rPr>
-          <w:rFonts w:ascii="Courier New" w:hAnsi="Courier New" w:cs="Courier New"/>
-          <w:b/>
-          <w:bCs/>
-          <w:color w:val="ED864A"/>
-          <w:sz w:val="22"/>
-          <w:szCs w:val="22"/>
-          <w:lang w:val="en-US"/>
-        </w:rPr>
-        <w:t>;</w:t>
-      </w:r>
-      <w:r>
-        <w:rPr>
-          <w:rFonts w:ascii="Courier New" w:hAnsi="Courier New" w:cs="Courier New"/>
-          <w:b/>
-          <w:bCs/>
-          <w:color w:val="ED864A"/>
-          <w:sz w:val="22"/>
-          <w:szCs w:val="22"/>
-          <w:lang w:val="en-US"/>
-        </w:rPr>
-        <w:br/>
-        <w:t xml:space="preserve">    </w:t>
-      </w:r>
-      <w:proofErr w:type="spellStart"/>
-      <w:r>
-        <w:rPr>
-          <w:rFonts w:ascii="Courier New" w:hAnsi="Courier New" w:cs="Courier New"/>
-          <w:color w:val="FFFFFF"/>
-          <w:sz w:val="22"/>
-          <w:szCs w:val="22"/>
-          <w:lang w:val="en-US"/>
-        </w:rPr>
-        <w:t>cout</w:t>
-      </w:r>
-      <w:proofErr w:type="spellEnd"/>
-      <w:r>
-        <w:rPr>
-          <w:rFonts w:ascii="Courier New" w:hAnsi="Courier New" w:cs="Courier New"/>
-          <w:color w:val="FFFFFF"/>
-          <w:sz w:val="22"/>
-          <w:szCs w:val="22"/>
-          <w:lang w:val="en-US"/>
-        </w:rPr>
-        <w:t xml:space="preserve"> </w:t>
-      </w:r>
-      <w:r>
-        <w:rPr>
-          <w:rFonts w:ascii="Courier New" w:hAnsi="Courier New" w:cs="Courier New"/>
-          <w:color w:val="5F8C8A"/>
-          <w:sz w:val="22"/>
-          <w:szCs w:val="22"/>
-          <w:lang w:val="en-US"/>
-        </w:rPr>
-        <w:t xml:space="preserve">&lt;&lt; </w:t>
-      </w:r>
-      <w:r>
-        <w:rPr>
-          <w:rFonts w:ascii="Courier New" w:hAnsi="Courier New" w:cs="Courier New"/>
-          <w:color w:val="54B33E"/>
-          <w:sz w:val="22"/>
-          <w:szCs w:val="22"/>
-          <w:lang w:val="en-US"/>
-        </w:rPr>
-        <w:t xml:space="preserve">"2) </w:t>
-      </w:r>
-      <w:r>
-        <w:rPr>
-          <w:rFonts w:ascii="Courier New" w:hAnsi="Courier New" w:cs="Courier New"/>
-          <w:color w:val="54B33E"/>
-          <w:sz w:val="22"/>
-          <w:szCs w:val="22"/>
-        </w:rPr>
-        <w:t>Вывести</w:t>
-      </w:r>
-      <w:r>
-        <w:rPr>
-          <w:rFonts w:ascii="Courier New" w:hAnsi="Courier New" w:cs="Courier New"/>
-          <w:color w:val="54B33E"/>
-          <w:sz w:val="22"/>
-          <w:szCs w:val="22"/>
-          <w:lang w:val="en-US"/>
-        </w:rPr>
-        <w:t xml:space="preserve"> </w:t>
-      </w:r>
-      <w:r>
-        <w:rPr>
-          <w:rFonts w:ascii="Courier New" w:hAnsi="Courier New" w:cs="Courier New"/>
-          <w:color w:val="54B33E"/>
-          <w:sz w:val="22"/>
-          <w:szCs w:val="22"/>
-        </w:rPr>
-        <w:t>двоичное</w:t>
-      </w:r>
-      <w:r>
-        <w:rPr>
-          <w:rFonts w:ascii="Courier New" w:hAnsi="Courier New" w:cs="Courier New"/>
-          <w:color w:val="54B33E"/>
-          <w:sz w:val="22"/>
-          <w:szCs w:val="22"/>
-          <w:lang w:val="en-US"/>
-        </w:rPr>
-        <w:t xml:space="preserve"> </w:t>
-      </w:r>
-      <w:r>
-        <w:rPr>
-          <w:rFonts w:ascii="Courier New" w:hAnsi="Courier New" w:cs="Courier New"/>
-          <w:color w:val="54B33E"/>
-          <w:sz w:val="22"/>
-          <w:szCs w:val="22"/>
-        </w:rPr>
-        <w:t>представление</w:t>
-      </w:r>
-      <w:r>
-        <w:rPr>
-          <w:rFonts w:ascii="Courier New" w:hAnsi="Courier New" w:cs="Courier New"/>
-          <w:color w:val="54B33E"/>
-          <w:sz w:val="22"/>
-          <w:szCs w:val="22"/>
-          <w:lang w:val="en-US"/>
-        </w:rPr>
-        <w:t xml:space="preserve"> </w:t>
-      </w:r>
-      <w:r>
-        <w:rPr>
-          <w:rFonts w:ascii="Courier New" w:hAnsi="Courier New" w:cs="Courier New"/>
-          <w:color w:val="54B33E"/>
-          <w:sz w:val="22"/>
-          <w:szCs w:val="22"/>
-        </w:rPr>
-        <w:t>в</w:t>
-      </w:r>
-      <w:r>
-        <w:rPr>
-          <w:rFonts w:ascii="Courier New" w:hAnsi="Courier New" w:cs="Courier New"/>
-          <w:color w:val="54B33E"/>
-          <w:sz w:val="22"/>
-          <w:szCs w:val="22"/>
-          <w:lang w:val="en-US"/>
-        </w:rPr>
-        <w:t xml:space="preserve"> </w:t>
-      </w:r>
-      <w:r>
-        <w:rPr>
-          <w:rFonts w:ascii="Courier New" w:hAnsi="Courier New" w:cs="Courier New"/>
-          <w:color w:val="54B33E"/>
-          <w:sz w:val="22"/>
-          <w:szCs w:val="22"/>
-        </w:rPr>
-        <w:t>памяти</w:t>
-      </w:r>
-      <w:r>
-        <w:rPr>
-          <w:rFonts w:ascii="Courier New" w:hAnsi="Courier New" w:cs="Courier New"/>
-          <w:color w:val="54B33E"/>
-          <w:sz w:val="22"/>
-          <w:szCs w:val="22"/>
-          <w:lang w:val="en-US"/>
-        </w:rPr>
-        <w:t xml:space="preserve"> </w:t>
-      </w:r>
-      <w:r>
-        <w:rPr>
-          <w:rFonts w:ascii="Courier New" w:hAnsi="Courier New" w:cs="Courier New"/>
-          <w:color w:val="54B33E"/>
-          <w:sz w:val="22"/>
-          <w:szCs w:val="22"/>
-        </w:rPr>
-        <w:t>целого</w:t>
-      </w:r>
-      <w:r>
-        <w:rPr>
-          <w:rFonts w:ascii="Courier New" w:hAnsi="Courier New" w:cs="Courier New"/>
-          <w:color w:val="54B33E"/>
-          <w:sz w:val="22"/>
-          <w:szCs w:val="22"/>
-          <w:lang w:val="en-US"/>
-        </w:rPr>
-        <w:t xml:space="preserve"> (int) </w:t>
-      </w:r>
-      <w:r>
-        <w:rPr>
-          <w:rFonts w:ascii="Courier New" w:hAnsi="Courier New" w:cs="Courier New"/>
-          <w:color w:val="54B33E"/>
-          <w:sz w:val="22"/>
-          <w:szCs w:val="22"/>
-        </w:rPr>
-        <w:t>числа</w:t>
-      </w:r>
-      <w:r>
-        <w:rPr>
-          <w:rFonts w:ascii="Courier New" w:hAnsi="Courier New" w:cs="Courier New"/>
-          <w:color w:val="54B33E"/>
-          <w:sz w:val="22"/>
-          <w:szCs w:val="22"/>
-          <w:lang w:val="en-US"/>
-        </w:rPr>
-        <w:t xml:space="preserve"> </w:t>
-      </w:r>
-      <w:r>
-        <w:rPr>
-          <w:rFonts w:ascii="Courier New" w:hAnsi="Courier New" w:cs="Courier New"/>
-          <w:color w:val="ED864A"/>
-          <w:sz w:val="22"/>
-          <w:szCs w:val="22"/>
-          <w:lang w:val="en-US"/>
-        </w:rPr>
-        <w:t>\n</w:t>
-      </w:r>
-      <w:r>
-        <w:rPr>
-          <w:rFonts w:ascii="Courier New" w:hAnsi="Courier New" w:cs="Courier New"/>
-          <w:color w:val="54B33E"/>
-          <w:sz w:val="22"/>
-          <w:szCs w:val="22"/>
-          <w:lang w:val="en-US"/>
-        </w:rPr>
-        <w:t>"</w:t>
-      </w:r>
-      <w:r>
-        <w:rPr>
-          <w:rFonts w:ascii="Courier New" w:hAnsi="Courier New" w:cs="Courier New"/>
-          <w:b/>
-          <w:bCs/>
-          <w:color w:val="ED864A"/>
-          <w:sz w:val="22"/>
-          <w:szCs w:val="22"/>
-          <w:lang w:val="en-US"/>
-        </w:rPr>
-        <w:t>;</w:t>
-      </w:r>
-      <w:r>
-        <w:rPr>
-          <w:rFonts w:ascii="Courier New" w:hAnsi="Courier New" w:cs="Courier New"/>
-          <w:b/>
-          <w:bCs/>
-          <w:color w:val="ED864A"/>
-          <w:sz w:val="22"/>
-          <w:szCs w:val="22"/>
-          <w:lang w:val="en-US"/>
-        </w:rPr>
-        <w:br/>
-        <w:t xml:space="preserve">    </w:t>
-      </w:r>
-      <w:proofErr w:type="spellStart"/>
-      <w:r>
-        <w:rPr>
-          <w:rFonts w:ascii="Courier New" w:hAnsi="Courier New" w:cs="Courier New"/>
-          <w:color w:val="FFFFFF"/>
-          <w:sz w:val="22"/>
-          <w:szCs w:val="22"/>
-          <w:lang w:val="en-US"/>
-        </w:rPr>
-        <w:t>cout</w:t>
-      </w:r>
-      <w:proofErr w:type="spellEnd"/>
-      <w:r>
-        <w:rPr>
-          <w:rFonts w:ascii="Courier New" w:hAnsi="Courier New" w:cs="Courier New"/>
-          <w:color w:val="FFFFFF"/>
-          <w:sz w:val="22"/>
-          <w:szCs w:val="22"/>
-          <w:lang w:val="en-US"/>
-        </w:rPr>
-        <w:t xml:space="preserve"> </w:t>
-      </w:r>
-      <w:r>
-        <w:rPr>
-          <w:rFonts w:ascii="Courier New" w:hAnsi="Courier New" w:cs="Courier New"/>
-          <w:color w:val="5F8C8A"/>
-          <w:sz w:val="22"/>
-          <w:szCs w:val="22"/>
-          <w:lang w:val="en-US"/>
-        </w:rPr>
-        <w:t xml:space="preserve">&lt;&lt; </w:t>
-      </w:r>
-      <w:r>
-        <w:rPr>
-          <w:rFonts w:ascii="Courier New" w:hAnsi="Courier New" w:cs="Courier New"/>
-          <w:color w:val="54B33E"/>
-          <w:sz w:val="22"/>
-          <w:szCs w:val="22"/>
-          <w:lang w:val="en-US"/>
-        </w:rPr>
-        <w:t xml:space="preserve">"3) </w:t>
-      </w:r>
-      <w:r>
-        <w:rPr>
-          <w:rFonts w:ascii="Courier New" w:hAnsi="Courier New" w:cs="Courier New"/>
-          <w:color w:val="54B33E"/>
-          <w:sz w:val="22"/>
-          <w:szCs w:val="22"/>
-        </w:rPr>
-        <w:t>Вывести</w:t>
-      </w:r>
-      <w:r>
-        <w:rPr>
-          <w:rFonts w:ascii="Courier New" w:hAnsi="Courier New" w:cs="Courier New"/>
-          <w:color w:val="54B33E"/>
-          <w:sz w:val="22"/>
-          <w:szCs w:val="22"/>
-          <w:lang w:val="en-US"/>
-        </w:rPr>
-        <w:t xml:space="preserve"> </w:t>
-      </w:r>
-      <w:r>
-        <w:rPr>
-          <w:rFonts w:ascii="Courier New" w:hAnsi="Courier New" w:cs="Courier New"/>
-          <w:color w:val="54B33E"/>
-          <w:sz w:val="22"/>
-          <w:szCs w:val="22"/>
-        </w:rPr>
-        <w:t>двоичное</w:t>
-      </w:r>
-      <w:r>
-        <w:rPr>
-          <w:rFonts w:ascii="Courier New" w:hAnsi="Courier New" w:cs="Courier New"/>
-          <w:color w:val="54B33E"/>
-          <w:sz w:val="22"/>
-          <w:szCs w:val="22"/>
-          <w:lang w:val="en-US"/>
-        </w:rPr>
-        <w:t xml:space="preserve"> </w:t>
-      </w:r>
-      <w:r>
-        <w:rPr>
-          <w:rFonts w:ascii="Courier New" w:hAnsi="Courier New" w:cs="Courier New"/>
-          <w:color w:val="54B33E"/>
-          <w:sz w:val="22"/>
-          <w:szCs w:val="22"/>
-        </w:rPr>
-        <w:t>представление</w:t>
-      </w:r>
-      <w:r>
-        <w:rPr>
-          <w:rFonts w:ascii="Courier New" w:hAnsi="Courier New" w:cs="Courier New"/>
-          <w:color w:val="54B33E"/>
-          <w:sz w:val="22"/>
-          <w:szCs w:val="22"/>
-          <w:lang w:val="en-US"/>
-        </w:rPr>
-        <w:t xml:space="preserve"> </w:t>
-      </w:r>
-      <w:r>
-        <w:rPr>
-          <w:rFonts w:ascii="Courier New" w:hAnsi="Courier New" w:cs="Courier New"/>
-          <w:color w:val="54B33E"/>
-          <w:sz w:val="22"/>
-          <w:szCs w:val="22"/>
-        </w:rPr>
-        <w:t>в</w:t>
-      </w:r>
-      <w:r>
-        <w:rPr>
-          <w:rFonts w:ascii="Courier New" w:hAnsi="Courier New" w:cs="Courier New"/>
-          <w:color w:val="54B33E"/>
-          <w:sz w:val="22"/>
-          <w:szCs w:val="22"/>
-          <w:lang w:val="en-US"/>
-        </w:rPr>
-        <w:t xml:space="preserve"> </w:t>
-      </w:r>
-      <w:r>
-        <w:rPr>
-          <w:rFonts w:ascii="Courier New" w:hAnsi="Courier New" w:cs="Courier New"/>
-          <w:color w:val="54B33E"/>
-          <w:sz w:val="22"/>
-          <w:szCs w:val="22"/>
-        </w:rPr>
-        <w:t>памяти</w:t>
-      </w:r>
-      <w:r>
-        <w:rPr>
-          <w:rFonts w:ascii="Courier New" w:hAnsi="Courier New" w:cs="Courier New"/>
-          <w:color w:val="54B33E"/>
-          <w:sz w:val="22"/>
-          <w:szCs w:val="22"/>
-          <w:lang w:val="en-US"/>
-        </w:rPr>
-        <w:t xml:space="preserve"> </w:t>
-      </w:r>
-      <w:r>
-        <w:rPr>
-          <w:rFonts w:ascii="Courier New" w:hAnsi="Courier New" w:cs="Courier New"/>
-          <w:color w:val="54B33E"/>
-          <w:sz w:val="22"/>
-          <w:szCs w:val="22"/>
-        </w:rPr>
-        <w:t>типа</w:t>
-      </w:r>
-      <w:r>
-        <w:rPr>
-          <w:rFonts w:ascii="Courier New" w:hAnsi="Courier New" w:cs="Courier New"/>
-          <w:color w:val="54B33E"/>
-          <w:sz w:val="22"/>
-          <w:szCs w:val="22"/>
-          <w:lang w:val="en-US"/>
-        </w:rPr>
-        <w:t xml:space="preserve"> float </w:t>
-      </w:r>
-      <w:r>
-        <w:rPr>
-          <w:rFonts w:ascii="Courier New" w:hAnsi="Courier New" w:cs="Courier New"/>
-          <w:color w:val="ED864A"/>
-          <w:sz w:val="22"/>
-          <w:szCs w:val="22"/>
-          <w:lang w:val="en-US"/>
-        </w:rPr>
-        <w:t>\n</w:t>
-      </w:r>
-      <w:r>
-        <w:rPr>
-          <w:rFonts w:ascii="Courier New" w:hAnsi="Courier New" w:cs="Courier New"/>
-          <w:color w:val="54B33E"/>
-          <w:sz w:val="22"/>
-          <w:szCs w:val="22"/>
-          <w:lang w:val="en-US"/>
-        </w:rPr>
-        <w:t>"</w:t>
-      </w:r>
-      <w:r>
-        <w:rPr>
-          <w:rFonts w:ascii="Courier New" w:hAnsi="Courier New" w:cs="Courier New"/>
-          <w:b/>
-          <w:bCs/>
-          <w:color w:val="ED864A"/>
-          <w:sz w:val="22"/>
-          <w:szCs w:val="22"/>
-          <w:lang w:val="en-US"/>
-        </w:rPr>
-        <w:t>;</w:t>
-      </w:r>
-      <w:r>
-        <w:rPr>
-          <w:rFonts w:ascii="Courier New" w:hAnsi="Courier New" w:cs="Courier New"/>
-          <w:b/>
-          <w:bCs/>
-          <w:color w:val="ED864A"/>
-          <w:sz w:val="22"/>
-          <w:szCs w:val="22"/>
-          <w:lang w:val="en-US"/>
-        </w:rPr>
-        <w:br/>
-        <w:t xml:space="preserve">    </w:t>
-      </w:r>
-      <w:proofErr w:type="spellStart"/>
-      <w:r>
-        <w:rPr>
-          <w:rFonts w:ascii="Courier New" w:hAnsi="Courier New" w:cs="Courier New"/>
-          <w:color w:val="FFFFFF"/>
-          <w:sz w:val="22"/>
-          <w:szCs w:val="22"/>
-          <w:lang w:val="en-US"/>
-        </w:rPr>
-        <w:t>cout</w:t>
-      </w:r>
-      <w:proofErr w:type="spellEnd"/>
-      <w:r>
-        <w:rPr>
-          <w:rFonts w:ascii="Courier New" w:hAnsi="Courier New" w:cs="Courier New"/>
-          <w:color w:val="FFFFFF"/>
-          <w:sz w:val="22"/>
-          <w:szCs w:val="22"/>
-          <w:lang w:val="en-US"/>
-        </w:rPr>
-        <w:t xml:space="preserve"> </w:t>
-      </w:r>
-      <w:r>
-        <w:rPr>
-          <w:rFonts w:ascii="Courier New" w:hAnsi="Courier New" w:cs="Courier New"/>
-          <w:color w:val="5F8C8A"/>
-          <w:sz w:val="22"/>
-          <w:szCs w:val="22"/>
-          <w:lang w:val="en-US"/>
-        </w:rPr>
-        <w:t xml:space="preserve">&lt;&lt; </w:t>
-      </w:r>
-      <w:r>
-        <w:rPr>
-          <w:rFonts w:ascii="Courier New" w:hAnsi="Courier New" w:cs="Courier New"/>
-          <w:color w:val="54B33E"/>
-          <w:sz w:val="22"/>
-          <w:szCs w:val="22"/>
-          <w:lang w:val="en-US"/>
-        </w:rPr>
-        <w:t xml:space="preserve">"4) </w:t>
-      </w:r>
-      <w:r>
-        <w:rPr>
-          <w:rFonts w:ascii="Courier New" w:hAnsi="Courier New" w:cs="Courier New"/>
-          <w:color w:val="54B33E"/>
-          <w:sz w:val="22"/>
-          <w:szCs w:val="22"/>
-        </w:rPr>
-        <w:t>Вывести</w:t>
-      </w:r>
-      <w:r>
-        <w:rPr>
-          <w:rFonts w:ascii="Courier New" w:hAnsi="Courier New" w:cs="Courier New"/>
-          <w:color w:val="54B33E"/>
-          <w:sz w:val="22"/>
-          <w:szCs w:val="22"/>
-          <w:lang w:val="en-US"/>
-        </w:rPr>
-        <w:t xml:space="preserve"> </w:t>
-      </w:r>
-      <w:r>
-        <w:rPr>
-          <w:rFonts w:ascii="Courier New" w:hAnsi="Courier New" w:cs="Courier New"/>
-          <w:color w:val="54B33E"/>
-          <w:sz w:val="22"/>
-          <w:szCs w:val="22"/>
-        </w:rPr>
-        <w:t>двоичное</w:t>
-      </w:r>
-      <w:r>
-        <w:rPr>
-          <w:rFonts w:ascii="Courier New" w:hAnsi="Courier New" w:cs="Courier New"/>
-          <w:color w:val="54B33E"/>
-          <w:sz w:val="22"/>
-          <w:szCs w:val="22"/>
-          <w:lang w:val="en-US"/>
-        </w:rPr>
-        <w:t xml:space="preserve"> </w:t>
-      </w:r>
-      <w:r>
-        <w:rPr>
-          <w:rFonts w:ascii="Courier New" w:hAnsi="Courier New" w:cs="Courier New"/>
-          <w:color w:val="54B33E"/>
-          <w:sz w:val="22"/>
-          <w:szCs w:val="22"/>
-        </w:rPr>
-        <w:t>представление</w:t>
-      </w:r>
-      <w:r>
-        <w:rPr>
-          <w:rFonts w:ascii="Courier New" w:hAnsi="Courier New" w:cs="Courier New"/>
-          <w:color w:val="54B33E"/>
-          <w:sz w:val="22"/>
-          <w:szCs w:val="22"/>
-          <w:lang w:val="en-US"/>
-        </w:rPr>
-        <w:t xml:space="preserve"> </w:t>
-      </w:r>
-      <w:r>
-        <w:rPr>
-          <w:rFonts w:ascii="Courier New" w:hAnsi="Courier New" w:cs="Courier New"/>
-          <w:color w:val="54B33E"/>
-          <w:sz w:val="22"/>
-          <w:szCs w:val="22"/>
-        </w:rPr>
-        <w:t>в</w:t>
-      </w:r>
-      <w:r>
-        <w:rPr>
-          <w:rFonts w:ascii="Courier New" w:hAnsi="Courier New" w:cs="Courier New"/>
-          <w:color w:val="54B33E"/>
-          <w:sz w:val="22"/>
-          <w:szCs w:val="22"/>
-          <w:lang w:val="en-US"/>
-        </w:rPr>
-        <w:t xml:space="preserve"> </w:t>
-      </w:r>
-      <w:r>
-        <w:rPr>
-          <w:rFonts w:ascii="Courier New" w:hAnsi="Courier New" w:cs="Courier New"/>
-          <w:color w:val="54B33E"/>
-          <w:sz w:val="22"/>
-          <w:szCs w:val="22"/>
-        </w:rPr>
-        <w:t>памяти</w:t>
-      </w:r>
-      <w:r>
-        <w:rPr>
-          <w:rFonts w:ascii="Courier New" w:hAnsi="Courier New" w:cs="Courier New"/>
-          <w:color w:val="54B33E"/>
-          <w:sz w:val="22"/>
-          <w:szCs w:val="22"/>
-          <w:lang w:val="en-US"/>
-        </w:rPr>
-        <w:t xml:space="preserve"> </w:t>
-      </w:r>
-      <w:r>
-        <w:rPr>
-          <w:rFonts w:ascii="Courier New" w:hAnsi="Courier New" w:cs="Courier New"/>
-          <w:color w:val="54B33E"/>
-          <w:sz w:val="22"/>
-          <w:szCs w:val="22"/>
-        </w:rPr>
-        <w:t>типа</w:t>
-      </w:r>
-      <w:r>
-        <w:rPr>
-          <w:rFonts w:ascii="Courier New" w:hAnsi="Courier New" w:cs="Courier New"/>
-          <w:color w:val="54B33E"/>
-          <w:sz w:val="22"/>
-          <w:szCs w:val="22"/>
-          <w:lang w:val="en-US"/>
-        </w:rPr>
-        <w:t xml:space="preserve"> double </w:t>
-      </w:r>
-      <w:r>
-        <w:rPr>
-          <w:rFonts w:ascii="Courier New" w:hAnsi="Courier New" w:cs="Courier New"/>
-          <w:color w:val="ED864A"/>
-          <w:sz w:val="22"/>
-          <w:szCs w:val="22"/>
-          <w:lang w:val="en-US"/>
-        </w:rPr>
-        <w:t>\n</w:t>
-      </w:r>
-      <w:r>
-        <w:rPr>
-          <w:rFonts w:ascii="Courier New" w:hAnsi="Courier New" w:cs="Courier New"/>
-          <w:color w:val="54B33E"/>
-          <w:sz w:val="22"/>
-          <w:szCs w:val="22"/>
-          <w:lang w:val="en-US"/>
-        </w:rPr>
-        <w:t>"</w:t>
-      </w:r>
-      <w:r>
-        <w:rPr>
-          <w:rFonts w:ascii="Courier New" w:hAnsi="Courier New" w:cs="Courier New"/>
-          <w:b/>
-          <w:bCs/>
-          <w:color w:val="ED864A"/>
-          <w:sz w:val="22"/>
-          <w:szCs w:val="22"/>
-          <w:lang w:val="en-US"/>
-        </w:rPr>
-        <w:t>;</w:t>
-      </w:r>
-      <w:r>
-        <w:rPr>
-          <w:rFonts w:ascii="Courier New" w:hAnsi="Courier New" w:cs="Courier New"/>
-          <w:b/>
-          <w:bCs/>
-          <w:color w:val="ED864A"/>
-          <w:sz w:val="22"/>
-          <w:szCs w:val="22"/>
-          <w:lang w:val="en-US"/>
-        </w:rPr>
-        <w:br/>
-      </w:r>
-      <w:r>
-        <w:rPr>
-          <w:rFonts w:ascii="Courier New" w:hAnsi="Courier New" w:cs="Courier New"/>
-          <w:b/>
-          <w:bCs/>
-          <w:color w:val="ED864A"/>
-          <w:sz w:val="22"/>
-          <w:szCs w:val="22"/>
-          <w:lang w:val="en-US"/>
-        </w:rPr>
-        <w:br/>
-        <w:t xml:space="preserve">    </w:t>
-      </w:r>
-      <w:r>
-        <w:rPr>
-          <w:rFonts w:ascii="Courier New" w:hAnsi="Courier New" w:cs="Courier New"/>
-          <w:color w:val="ED864A"/>
-          <w:sz w:val="22"/>
-          <w:szCs w:val="22"/>
-          <w:lang w:val="en-US"/>
-        </w:rPr>
-        <w:t xml:space="preserve">while </w:t>
-      </w:r>
-      <w:r>
-        <w:rPr>
-          <w:rFonts w:ascii="Courier New" w:hAnsi="Courier New" w:cs="Courier New"/>
-          <w:color w:val="EBEBEB"/>
-          <w:sz w:val="22"/>
-          <w:szCs w:val="22"/>
-          <w:lang w:val="en-US"/>
-        </w:rPr>
-        <w:t>(</w:t>
-      </w:r>
-      <w:r>
-        <w:rPr>
-          <w:rFonts w:ascii="Courier New" w:hAnsi="Courier New" w:cs="Courier New"/>
-          <w:b/>
-          <w:bCs/>
-          <w:color w:val="33CCFF"/>
-          <w:sz w:val="22"/>
-          <w:szCs w:val="22"/>
-          <w:lang w:val="en-US"/>
-        </w:rPr>
-        <w:t>1</w:t>
-      </w:r>
-      <w:r>
-        <w:rPr>
-          <w:rFonts w:ascii="Courier New" w:hAnsi="Courier New" w:cs="Courier New"/>
-          <w:color w:val="EBEBEB"/>
-          <w:sz w:val="22"/>
-          <w:szCs w:val="22"/>
-          <w:lang w:val="en-US"/>
-        </w:rPr>
-        <w:t>) {</w:t>
-      </w:r>
-      <w:r>
-        <w:rPr>
-          <w:rFonts w:ascii="Courier New" w:hAnsi="Courier New" w:cs="Courier New"/>
-          <w:color w:val="EBEBEB"/>
-          <w:sz w:val="22"/>
-          <w:szCs w:val="22"/>
-          <w:lang w:val="en-US"/>
-        </w:rPr>
-        <w:br/>
-      </w:r>
-      <w:r>
-        <w:rPr>
-          <w:rFonts w:ascii="Courier New" w:hAnsi="Courier New" w:cs="Courier New"/>
-          <w:color w:val="EBEBEB"/>
-          <w:sz w:val="22"/>
-          <w:szCs w:val="22"/>
-          <w:lang w:val="en-US"/>
-        </w:rPr>
-        <w:br/>
-        <w:t xml:space="preserve">        </w:t>
-      </w:r>
-      <w:proofErr w:type="spellStart"/>
-      <w:r>
-        <w:rPr>
-          <w:rFonts w:ascii="Courier New" w:hAnsi="Courier New" w:cs="Courier New"/>
-          <w:color w:val="FFFFFF"/>
-          <w:sz w:val="22"/>
-          <w:szCs w:val="22"/>
-          <w:lang w:val="en-US"/>
-        </w:rPr>
-        <w:t>cin</w:t>
-      </w:r>
-      <w:proofErr w:type="spellEnd"/>
-      <w:r>
-        <w:rPr>
-          <w:rFonts w:ascii="Courier New" w:hAnsi="Courier New" w:cs="Courier New"/>
-          <w:color w:val="FFFFFF"/>
-          <w:sz w:val="22"/>
-          <w:szCs w:val="22"/>
-          <w:lang w:val="en-US"/>
-        </w:rPr>
-        <w:t xml:space="preserve"> </w:t>
-      </w:r>
-      <w:r>
-        <w:rPr>
-          <w:rFonts w:ascii="Courier New" w:hAnsi="Courier New" w:cs="Courier New"/>
-          <w:color w:val="5F8C8A"/>
-          <w:sz w:val="22"/>
-          <w:szCs w:val="22"/>
-          <w:lang w:val="en-US"/>
-        </w:rPr>
-        <w:t xml:space="preserve">&gt;&gt; </w:t>
-      </w:r>
-      <w:proofErr w:type="spellStart"/>
-      <w:r>
-        <w:rPr>
-          <w:rFonts w:ascii="Courier New" w:hAnsi="Courier New" w:cs="Courier New"/>
-          <w:color w:val="FFFFFF"/>
-          <w:sz w:val="22"/>
-          <w:szCs w:val="22"/>
-          <w:lang w:val="en-US"/>
-        </w:rPr>
-        <w:t>numberTask</w:t>
-      </w:r>
-      <w:proofErr w:type="spellEnd"/>
-      <w:r>
-        <w:rPr>
-          <w:rFonts w:ascii="Courier New" w:hAnsi="Courier New" w:cs="Courier New"/>
-          <w:b/>
-          <w:bCs/>
-          <w:color w:val="ED864A"/>
-          <w:sz w:val="22"/>
-          <w:szCs w:val="22"/>
-          <w:lang w:val="en-US"/>
-        </w:rPr>
-        <w:t>;</w:t>
-      </w:r>
-      <w:r>
-        <w:rPr>
-          <w:rFonts w:ascii="Courier New" w:hAnsi="Courier New" w:cs="Courier New"/>
-          <w:b/>
-          <w:bCs/>
-          <w:color w:val="ED864A"/>
-          <w:sz w:val="22"/>
-          <w:szCs w:val="22"/>
-          <w:lang w:val="en-US"/>
-        </w:rPr>
-        <w:br/>
-      </w:r>
-      <w:r>
-        <w:rPr>
-          <w:rFonts w:ascii="Courier New" w:hAnsi="Courier New" w:cs="Courier New"/>
-          <w:b/>
-          <w:bCs/>
-          <w:color w:val="ED864A"/>
+          <w:lang w:val="en-US"/>
+        </w:rPr>
+        <w:br/>
+      </w:r>
+      <w:r>
+        <w:rPr>
+          <w:rFonts w:ascii="Courier New" w:hAnsi="Courier New" w:cs="Courier New"/>
+          <w:color w:val="EBEBEB"/>
+          <w:sz w:val="22"/>
+          <w:szCs w:val="22"/>
+          <w:lang w:val="en-US"/>
+        </w:rPr>
+        <w:br/>
+      </w:r>
+      <w:r>
+        <w:rPr>
+          <w:rFonts w:ascii="Courier New" w:hAnsi="Courier New" w:cs="Courier New"/>
+          <w:color w:val="EBEBEB"/>
           <w:sz w:val="22"/>
           <w:szCs w:val="22"/>
           <w:lang w:val="en-US"/>
@@ -15319,6 +12570,203 @@
         <w:lastRenderedPageBreak/>
         <w:t xml:space="preserve">        </w:t>
       </w:r>
+      <w:proofErr w:type="spellStart"/>
+      <w:r>
+        <w:rPr>
+          <w:rFonts w:ascii="Courier New" w:hAnsi="Courier New" w:cs="Courier New"/>
+          <w:color w:val="EBEBEB"/>
+          <w:sz w:val="22"/>
+          <w:szCs w:val="22"/>
+          <w:lang w:val="en-US"/>
+        </w:rPr>
+        <w:t>putchar</w:t>
+      </w:r>
+      <w:proofErr w:type="spellEnd"/>
+      <w:r>
+        <w:rPr>
+          <w:rFonts w:ascii="Courier New" w:hAnsi="Courier New" w:cs="Courier New"/>
+          <w:color w:val="EBEBEB"/>
+          <w:sz w:val="22"/>
+          <w:szCs w:val="22"/>
+          <w:lang w:val="en-US"/>
+        </w:rPr>
+        <w:t>(</w:t>
+      </w:r>
+      <w:proofErr w:type="spellStart"/>
+      <w:r>
+        <w:rPr>
+          <w:rFonts w:ascii="Courier New" w:hAnsi="Courier New" w:cs="Courier New"/>
+          <w:color w:val="9373A5"/>
+          <w:sz w:val="22"/>
+          <w:szCs w:val="22"/>
+          <w:lang w:val="en-US"/>
+        </w:rPr>
+        <w:t>toolDouble</w:t>
+      </w:r>
+      <w:proofErr w:type="spellEnd"/>
+      <w:r>
+        <w:rPr>
+          <w:rFonts w:ascii="Courier New" w:hAnsi="Courier New" w:cs="Courier New"/>
+          <w:color w:val="EBEBEB"/>
+          <w:sz w:val="22"/>
+          <w:szCs w:val="22"/>
+          <w:lang w:val="en-US"/>
+        </w:rPr>
+        <w:t>[</w:t>
+      </w:r>
+      <w:r>
+        <w:rPr>
+          <w:rFonts w:ascii="Courier New" w:hAnsi="Courier New" w:cs="Courier New"/>
+          <w:b/>
+          <w:bCs/>
+          <w:color w:val="33CCFF"/>
+          <w:sz w:val="22"/>
+          <w:szCs w:val="22"/>
+          <w:lang w:val="en-US"/>
+        </w:rPr>
+        <w:t>1</w:t>
+      </w:r>
+      <w:r>
+        <w:rPr>
+          <w:rFonts w:ascii="Courier New" w:hAnsi="Courier New" w:cs="Courier New"/>
+          <w:color w:val="EBEBEB"/>
+          <w:sz w:val="22"/>
+          <w:szCs w:val="22"/>
+          <w:lang w:val="en-US"/>
+        </w:rPr>
+        <w:t xml:space="preserve">] &amp; </w:t>
+      </w:r>
+      <w:proofErr w:type="spellStart"/>
+      <w:r>
+        <w:rPr>
+          <w:rFonts w:ascii="Courier New" w:hAnsi="Courier New" w:cs="Courier New"/>
+          <w:color w:val="FFFFFF"/>
+          <w:sz w:val="22"/>
+          <w:szCs w:val="22"/>
+          <w:lang w:val="en-US"/>
+        </w:rPr>
+        <w:t>maskDouble</w:t>
+      </w:r>
+      <w:proofErr w:type="spellEnd"/>
+      <w:r>
+        <w:rPr>
+          <w:rFonts w:ascii="Courier New" w:hAnsi="Courier New" w:cs="Courier New"/>
+          <w:color w:val="FFFFFF"/>
+          <w:sz w:val="22"/>
+          <w:szCs w:val="22"/>
+          <w:lang w:val="en-US"/>
+        </w:rPr>
+        <w:t xml:space="preserve"> </w:t>
+      </w:r>
+      <w:r>
+        <w:rPr>
+          <w:rFonts w:ascii="Courier New" w:hAnsi="Courier New" w:cs="Courier New"/>
+          <w:color w:val="EBEBEB"/>
+          <w:sz w:val="22"/>
+          <w:szCs w:val="22"/>
+          <w:lang w:val="en-US"/>
+        </w:rPr>
+        <w:t xml:space="preserve">? </w:t>
+      </w:r>
+      <w:r>
+        <w:rPr>
+          <w:rFonts w:ascii="Courier New" w:hAnsi="Courier New" w:cs="Courier New"/>
+          <w:color w:val="54B33E"/>
+          <w:sz w:val="22"/>
+          <w:szCs w:val="22"/>
+          <w:lang w:val="en-US"/>
+        </w:rPr>
+        <w:t>'1</w:t>
+      </w:r>
+      <w:proofErr w:type="gramStart"/>
+      <w:r>
+        <w:rPr>
+          <w:rFonts w:ascii="Courier New" w:hAnsi="Courier New" w:cs="Courier New"/>
+          <w:color w:val="54B33E"/>
+          <w:sz w:val="22"/>
+          <w:szCs w:val="22"/>
+          <w:lang w:val="en-US"/>
+        </w:rPr>
+        <w:t xml:space="preserve">' </w:t>
+      </w:r>
+      <w:r>
+        <w:rPr>
+          <w:rFonts w:ascii="Courier New" w:hAnsi="Courier New" w:cs="Courier New"/>
+          <w:color w:val="EBEBEB"/>
+          <w:sz w:val="22"/>
+          <w:szCs w:val="22"/>
+          <w:lang w:val="en-US"/>
+        </w:rPr>
+        <w:t>:</w:t>
+      </w:r>
+      <w:proofErr w:type="gramEnd"/>
+      <w:r>
+        <w:rPr>
+          <w:rFonts w:ascii="Courier New" w:hAnsi="Courier New" w:cs="Courier New"/>
+          <w:color w:val="EBEBEB"/>
+          <w:sz w:val="22"/>
+          <w:szCs w:val="22"/>
+          <w:lang w:val="en-US"/>
+        </w:rPr>
+        <w:t xml:space="preserve"> </w:t>
+      </w:r>
+      <w:r>
+        <w:rPr>
+          <w:rFonts w:ascii="Courier New" w:hAnsi="Courier New" w:cs="Courier New"/>
+          <w:color w:val="54B33E"/>
+          <w:sz w:val="22"/>
+          <w:szCs w:val="22"/>
+          <w:lang w:val="en-US"/>
+        </w:rPr>
+        <w:t>'0'</w:t>
+      </w:r>
+      <w:r>
+        <w:rPr>
+          <w:rFonts w:ascii="Courier New" w:hAnsi="Courier New" w:cs="Courier New"/>
+          <w:color w:val="EBEBEB"/>
+          <w:sz w:val="22"/>
+          <w:szCs w:val="22"/>
+          <w:lang w:val="en-US"/>
+        </w:rPr>
+        <w:t>)</w:t>
+      </w:r>
+      <w:r>
+        <w:rPr>
+          <w:rFonts w:ascii="Courier New" w:hAnsi="Courier New" w:cs="Courier New"/>
+          <w:b/>
+          <w:bCs/>
+          <w:color w:val="ED864A"/>
+          <w:sz w:val="22"/>
+          <w:szCs w:val="22"/>
+          <w:lang w:val="en-US"/>
+        </w:rPr>
+        <w:t>;</w:t>
+      </w:r>
+      <w:r>
+        <w:rPr>
+          <w:rFonts w:ascii="Courier New" w:hAnsi="Courier New" w:cs="Courier New"/>
+          <w:b/>
+          <w:bCs/>
+          <w:color w:val="ED864A"/>
+          <w:sz w:val="22"/>
+          <w:szCs w:val="22"/>
+          <w:lang w:val="en-US"/>
+        </w:rPr>
+        <w:br/>
+      </w:r>
+      <w:r>
+        <w:rPr>
+          <w:rFonts w:ascii="Courier New" w:hAnsi="Courier New" w:cs="Courier New"/>
+          <w:b/>
+          <w:bCs/>
+          <w:color w:val="ED864A"/>
+          <w:sz w:val="22"/>
+          <w:szCs w:val="22"/>
+          <w:lang w:val="en-US"/>
+        </w:rPr>
+        <w:br/>
+        <w:t xml:space="preserve">        </w:t>
+      </w:r>
       <w:r>
         <w:rPr>
           <w:rFonts w:ascii="Courier New" w:hAnsi="Courier New" w:cs="Courier New"/>
@@ -15337,6 +12785,2535 @@
           <w:szCs w:val="22"/>
           <w:lang w:val="en-US"/>
         </w:rPr>
+        <w:t>((</w:t>
+      </w:r>
+      <w:proofErr w:type="spellStart"/>
+      <w:r>
+        <w:rPr>
+          <w:rFonts w:ascii="Courier New" w:hAnsi="Courier New" w:cs="Courier New"/>
+          <w:color w:val="FFFFFF"/>
+          <w:sz w:val="22"/>
+          <w:szCs w:val="22"/>
+          <w:lang w:val="en-US"/>
+        </w:rPr>
+        <w:t>i</w:t>
+      </w:r>
+      <w:proofErr w:type="spellEnd"/>
+      <w:r>
+        <w:rPr>
+          <w:rFonts w:ascii="Courier New" w:hAnsi="Courier New" w:cs="Courier New"/>
+          <w:color w:val="FFFFFF"/>
+          <w:sz w:val="22"/>
+          <w:szCs w:val="22"/>
+          <w:lang w:val="en-US"/>
+        </w:rPr>
+        <w:t xml:space="preserve"> </w:t>
+      </w:r>
+      <w:r>
+        <w:rPr>
+          <w:rFonts w:ascii="Courier New" w:hAnsi="Courier New" w:cs="Courier New"/>
+          <w:color w:val="EBEBEB"/>
+          <w:sz w:val="22"/>
+          <w:szCs w:val="22"/>
+          <w:lang w:val="en-US"/>
+        </w:rPr>
+        <w:t xml:space="preserve">== </w:t>
+      </w:r>
+      <w:r>
+        <w:rPr>
+          <w:rFonts w:ascii="Courier New" w:hAnsi="Courier New" w:cs="Courier New"/>
+          <w:b/>
+          <w:bCs/>
+          <w:color w:val="33CCFF"/>
+          <w:sz w:val="22"/>
+          <w:szCs w:val="22"/>
+          <w:lang w:val="en-US"/>
+        </w:rPr>
+        <w:t>1</w:t>
+      </w:r>
+      <w:r>
+        <w:rPr>
+          <w:rFonts w:ascii="Courier New" w:hAnsi="Courier New" w:cs="Courier New"/>
+          <w:color w:val="EBEBEB"/>
+          <w:sz w:val="22"/>
+          <w:szCs w:val="22"/>
+          <w:lang w:val="en-US"/>
+        </w:rPr>
+        <w:t>) || (</w:t>
+      </w:r>
+      <w:proofErr w:type="spellStart"/>
+      <w:r>
+        <w:rPr>
+          <w:rFonts w:ascii="Courier New" w:hAnsi="Courier New" w:cs="Courier New"/>
+          <w:color w:val="FFFFFF"/>
+          <w:sz w:val="22"/>
+          <w:szCs w:val="22"/>
+          <w:lang w:val="en-US"/>
+        </w:rPr>
+        <w:t>i</w:t>
+      </w:r>
+      <w:proofErr w:type="spellEnd"/>
+      <w:r>
+        <w:rPr>
+          <w:rFonts w:ascii="Courier New" w:hAnsi="Courier New" w:cs="Courier New"/>
+          <w:color w:val="FFFFFF"/>
+          <w:sz w:val="22"/>
+          <w:szCs w:val="22"/>
+          <w:lang w:val="en-US"/>
+        </w:rPr>
+        <w:t xml:space="preserve"> </w:t>
+      </w:r>
+      <w:r>
+        <w:rPr>
+          <w:rFonts w:ascii="Courier New" w:hAnsi="Courier New" w:cs="Courier New"/>
+          <w:color w:val="EBEBEB"/>
+          <w:sz w:val="22"/>
+          <w:szCs w:val="22"/>
+          <w:lang w:val="en-US"/>
+        </w:rPr>
+        <w:t xml:space="preserve">== </w:t>
+      </w:r>
+      <w:r>
+        <w:rPr>
+          <w:rFonts w:ascii="Courier New" w:hAnsi="Courier New" w:cs="Courier New"/>
+          <w:b/>
+          <w:bCs/>
+          <w:color w:val="33CCFF"/>
+          <w:sz w:val="22"/>
+          <w:szCs w:val="22"/>
+          <w:lang w:val="en-US"/>
+        </w:rPr>
+        <w:t>12</w:t>
+      </w:r>
+      <w:r>
+        <w:rPr>
+          <w:rFonts w:ascii="Courier New" w:hAnsi="Courier New" w:cs="Courier New"/>
+          <w:color w:val="EBEBEB"/>
+          <w:sz w:val="22"/>
+          <w:szCs w:val="22"/>
+          <w:lang w:val="en-US"/>
+        </w:rPr>
+        <w:t>)) {</w:t>
+      </w:r>
+      <w:r>
+        <w:rPr>
+          <w:rFonts w:ascii="Courier New" w:hAnsi="Courier New" w:cs="Courier New"/>
+          <w:color w:val="EBEBEB"/>
+          <w:sz w:val="22"/>
+          <w:szCs w:val="22"/>
+          <w:lang w:val="en-US"/>
+        </w:rPr>
+        <w:br/>
+        <w:t xml:space="preserve">            </w:t>
+      </w:r>
+      <w:proofErr w:type="spellStart"/>
+      <w:r>
+        <w:rPr>
+          <w:rFonts w:ascii="Courier New" w:hAnsi="Courier New" w:cs="Courier New"/>
+          <w:color w:val="EBEBEB"/>
+          <w:sz w:val="22"/>
+          <w:szCs w:val="22"/>
+          <w:lang w:val="en-US"/>
+        </w:rPr>
+        <w:t>putchar</w:t>
+      </w:r>
+      <w:proofErr w:type="spellEnd"/>
+      <w:r>
+        <w:rPr>
+          <w:rFonts w:ascii="Courier New" w:hAnsi="Courier New" w:cs="Courier New"/>
+          <w:color w:val="EBEBEB"/>
+          <w:sz w:val="22"/>
+          <w:szCs w:val="22"/>
+          <w:lang w:val="en-US"/>
+        </w:rPr>
+        <w:t>(</w:t>
+      </w:r>
+      <w:r>
+        <w:rPr>
+          <w:rFonts w:ascii="Courier New" w:hAnsi="Courier New" w:cs="Courier New"/>
+          <w:color w:val="54B33E"/>
+          <w:sz w:val="22"/>
+          <w:szCs w:val="22"/>
+          <w:lang w:val="en-US"/>
+        </w:rPr>
+        <w:t>' '</w:t>
+      </w:r>
+      <w:r>
+        <w:rPr>
+          <w:rFonts w:ascii="Courier New" w:hAnsi="Courier New" w:cs="Courier New"/>
+          <w:color w:val="EBEBEB"/>
+          <w:sz w:val="22"/>
+          <w:szCs w:val="22"/>
+          <w:lang w:val="en-US"/>
+        </w:rPr>
+        <w:t>)</w:t>
+      </w:r>
+      <w:r>
+        <w:rPr>
+          <w:rFonts w:ascii="Courier New" w:hAnsi="Courier New" w:cs="Courier New"/>
+          <w:b/>
+          <w:bCs/>
+          <w:color w:val="ED864A"/>
+          <w:sz w:val="22"/>
+          <w:szCs w:val="22"/>
+          <w:lang w:val="en-US"/>
+        </w:rPr>
+        <w:t>;</w:t>
+      </w:r>
+      <w:r>
+        <w:rPr>
+          <w:rFonts w:ascii="Courier New" w:hAnsi="Courier New" w:cs="Courier New"/>
+          <w:b/>
+          <w:bCs/>
+          <w:color w:val="ED864A"/>
+          <w:sz w:val="22"/>
+          <w:szCs w:val="22"/>
+          <w:lang w:val="en-US"/>
+        </w:rPr>
+        <w:br/>
+        <w:t xml:space="preserve">        </w:t>
+      </w:r>
+      <w:r>
+        <w:rPr>
+          <w:rFonts w:ascii="Courier New" w:hAnsi="Courier New" w:cs="Courier New"/>
+          <w:color w:val="EBEBEB"/>
+          <w:sz w:val="22"/>
+          <w:szCs w:val="22"/>
+          <w:lang w:val="en-US"/>
+        </w:rPr>
+        <w:t>}</w:t>
+      </w:r>
+      <w:r>
+        <w:rPr>
+          <w:rFonts w:ascii="Courier New" w:hAnsi="Courier New" w:cs="Courier New"/>
+          <w:color w:val="EBEBEB"/>
+          <w:sz w:val="22"/>
+          <w:szCs w:val="22"/>
+          <w:lang w:val="en-US"/>
+        </w:rPr>
+        <w:br/>
+      </w:r>
+      <w:r>
+        <w:rPr>
+          <w:rFonts w:ascii="Courier New" w:hAnsi="Courier New" w:cs="Courier New"/>
+          <w:color w:val="EBEBEB"/>
+          <w:sz w:val="22"/>
+          <w:szCs w:val="22"/>
+          <w:lang w:val="en-US"/>
+        </w:rPr>
+        <w:br/>
+        <w:t xml:space="preserve">        </w:t>
+      </w:r>
+      <w:proofErr w:type="spellStart"/>
+      <w:r>
+        <w:rPr>
+          <w:rFonts w:ascii="Courier New" w:hAnsi="Courier New" w:cs="Courier New"/>
+          <w:color w:val="9373A5"/>
+          <w:sz w:val="22"/>
+          <w:szCs w:val="22"/>
+          <w:lang w:val="en-US"/>
+        </w:rPr>
+        <w:t>toolDouble</w:t>
+      </w:r>
+      <w:proofErr w:type="spellEnd"/>
+      <w:r>
+        <w:rPr>
+          <w:rFonts w:ascii="Courier New" w:hAnsi="Courier New" w:cs="Courier New"/>
+          <w:color w:val="EBEBEB"/>
+          <w:sz w:val="22"/>
+          <w:szCs w:val="22"/>
+          <w:lang w:val="en-US"/>
+        </w:rPr>
+        <w:t>[</w:t>
+      </w:r>
+      <w:r>
+        <w:rPr>
+          <w:rFonts w:ascii="Courier New" w:hAnsi="Courier New" w:cs="Courier New"/>
+          <w:b/>
+          <w:bCs/>
+          <w:color w:val="33CCFF"/>
+          <w:sz w:val="22"/>
+          <w:szCs w:val="22"/>
+          <w:lang w:val="en-US"/>
+        </w:rPr>
+        <w:t>1</w:t>
+      </w:r>
+      <w:r>
+        <w:rPr>
+          <w:rFonts w:ascii="Courier New" w:hAnsi="Courier New" w:cs="Courier New"/>
+          <w:color w:val="EBEBEB"/>
+          <w:sz w:val="22"/>
+          <w:szCs w:val="22"/>
+          <w:lang w:val="en-US"/>
+        </w:rPr>
+        <w:t xml:space="preserve">] &lt;&lt;= </w:t>
+      </w:r>
+      <w:r>
+        <w:rPr>
+          <w:rFonts w:ascii="Courier New" w:hAnsi="Courier New" w:cs="Courier New"/>
+          <w:b/>
+          <w:bCs/>
+          <w:color w:val="33CCFF"/>
+          <w:sz w:val="22"/>
+          <w:szCs w:val="22"/>
+          <w:lang w:val="en-US"/>
+        </w:rPr>
+        <w:t>1</w:t>
+      </w:r>
+      <w:r>
+        <w:rPr>
+          <w:rFonts w:ascii="Courier New" w:hAnsi="Courier New" w:cs="Courier New"/>
+          <w:b/>
+          <w:bCs/>
+          <w:color w:val="ED864A"/>
+          <w:sz w:val="22"/>
+          <w:szCs w:val="22"/>
+          <w:lang w:val="en-US"/>
+        </w:rPr>
+        <w:t>;</w:t>
+      </w:r>
+      <w:r>
+        <w:rPr>
+          <w:rFonts w:ascii="Courier New" w:hAnsi="Courier New" w:cs="Courier New"/>
+          <w:b/>
+          <w:bCs/>
+          <w:color w:val="ED864A"/>
+          <w:sz w:val="22"/>
+          <w:szCs w:val="22"/>
+          <w:lang w:val="en-US"/>
+        </w:rPr>
+        <w:br/>
+        <w:t xml:space="preserve">    </w:t>
+      </w:r>
+      <w:r>
+        <w:rPr>
+          <w:rFonts w:ascii="Courier New" w:hAnsi="Courier New" w:cs="Courier New"/>
+          <w:color w:val="EBEBEB"/>
+          <w:sz w:val="22"/>
+          <w:szCs w:val="22"/>
+          <w:lang w:val="en-US"/>
+        </w:rPr>
+        <w:t>}</w:t>
+      </w:r>
+      <w:r>
+        <w:rPr>
+          <w:rFonts w:ascii="Courier New" w:hAnsi="Courier New" w:cs="Courier New"/>
+          <w:color w:val="EBEBEB"/>
+          <w:sz w:val="22"/>
+          <w:szCs w:val="22"/>
+          <w:lang w:val="en-US"/>
+        </w:rPr>
+        <w:br/>
+      </w:r>
+      <w:r>
+        <w:rPr>
+          <w:rFonts w:ascii="Courier New" w:hAnsi="Courier New" w:cs="Courier New"/>
+          <w:color w:val="EBEBEB"/>
+          <w:sz w:val="22"/>
+          <w:szCs w:val="22"/>
+          <w:lang w:val="en-US"/>
+        </w:rPr>
+        <w:br/>
+        <w:t xml:space="preserve">    </w:t>
+      </w:r>
+      <w:r>
+        <w:rPr>
+          <w:rFonts w:ascii="Courier New" w:hAnsi="Courier New" w:cs="Courier New"/>
+          <w:color w:val="ED864A"/>
+          <w:sz w:val="22"/>
+          <w:szCs w:val="22"/>
+          <w:lang w:val="en-US"/>
+        </w:rPr>
+        <w:t xml:space="preserve">for </w:t>
+      </w:r>
+      <w:r>
+        <w:rPr>
+          <w:rFonts w:ascii="Courier New" w:hAnsi="Courier New" w:cs="Courier New"/>
+          <w:color w:val="EBEBEB"/>
+          <w:sz w:val="22"/>
+          <w:szCs w:val="22"/>
+          <w:lang w:val="en-US"/>
+        </w:rPr>
+        <w:t>(</w:t>
+      </w:r>
+      <w:r>
+        <w:rPr>
+          <w:rFonts w:ascii="Courier New" w:hAnsi="Courier New" w:cs="Courier New"/>
+          <w:color w:val="ED864A"/>
+          <w:sz w:val="22"/>
+          <w:szCs w:val="22"/>
+          <w:lang w:val="en-US"/>
+        </w:rPr>
+        <w:t xml:space="preserve">int </w:t>
+      </w:r>
+      <w:proofErr w:type="spellStart"/>
+      <w:r>
+        <w:rPr>
+          <w:rFonts w:ascii="Courier New" w:hAnsi="Courier New" w:cs="Courier New"/>
+          <w:color w:val="FFFFFF"/>
+          <w:sz w:val="22"/>
+          <w:szCs w:val="22"/>
+          <w:lang w:val="en-US"/>
+        </w:rPr>
+        <w:t>i</w:t>
+      </w:r>
+      <w:proofErr w:type="spellEnd"/>
+      <w:r>
+        <w:rPr>
+          <w:rFonts w:ascii="Courier New" w:hAnsi="Courier New" w:cs="Courier New"/>
+          <w:color w:val="FFFFFF"/>
+          <w:sz w:val="22"/>
+          <w:szCs w:val="22"/>
+          <w:lang w:val="en-US"/>
+        </w:rPr>
+        <w:t xml:space="preserve"> </w:t>
+      </w:r>
+      <w:r>
+        <w:rPr>
+          <w:rFonts w:ascii="Courier New" w:hAnsi="Courier New" w:cs="Courier New"/>
+          <w:color w:val="EBEBEB"/>
+          <w:sz w:val="22"/>
+          <w:szCs w:val="22"/>
+          <w:lang w:val="en-US"/>
+        </w:rPr>
+        <w:t xml:space="preserve">= </w:t>
+      </w:r>
+      <w:proofErr w:type="spellStart"/>
+      <w:r>
+        <w:rPr>
+          <w:rFonts w:ascii="Courier New" w:hAnsi="Courier New" w:cs="Courier New"/>
+          <w:color w:val="FFFFFF"/>
+          <w:sz w:val="22"/>
+          <w:szCs w:val="22"/>
+          <w:lang w:val="en-US"/>
+        </w:rPr>
+        <w:t>orderDoubleHalf</w:t>
+      </w:r>
+      <w:proofErr w:type="spellEnd"/>
+      <w:r>
+        <w:rPr>
+          <w:rFonts w:ascii="Courier New" w:hAnsi="Courier New" w:cs="Courier New"/>
+          <w:color w:val="FFFFFF"/>
+          <w:sz w:val="22"/>
+          <w:szCs w:val="22"/>
+          <w:lang w:val="en-US"/>
+        </w:rPr>
+        <w:t xml:space="preserve"> </w:t>
+      </w:r>
+      <w:r>
+        <w:rPr>
+          <w:rFonts w:ascii="Courier New" w:hAnsi="Courier New" w:cs="Courier New"/>
+          <w:color w:val="EBEBEB"/>
+          <w:sz w:val="22"/>
+          <w:szCs w:val="22"/>
+          <w:lang w:val="en-US"/>
+        </w:rPr>
+        <w:t xml:space="preserve">+ </w:t>
+      </w:r>
+      <w:r>
+        <w:rPr>
+          <w:rFonts w:ascii="Courier New" w:hAnsi="Courier New" w:cs="Courier New"/>
+          <w:b/>
+          <w:bCs/>
+          <w:color w:val="33CCFF"/>
+          <w:sz w:val="22"/>
+          <w:szCs w:val="22"/>
+          <w:lang w:val="en-US"/>
+        </w:rPr>
+        <w:t>1</w:t>
+      </w:r>
+      <w:r>
+        <w:rPr>
+          <w:rFonts w:ascii="Courier New" w:hAnsi="Courier New" w:cs="Courier New"/>
+          <w:b/>
+          <w:bCs/>
+          <w:color w:val="ED864A"/>
+          <w:sz w:val="22"/>
+          <w:szCs w:val="22"/>
+          <w:lang w:val="en-US"/>
+        </w:rPr>
+        <w:t xml:space="preserve">; </w:t>
+      </w:r>
+      <w:proofErr w:type="spellStart"/>
+      <w:r>
+        <w:rPr>
+          <w:rFonts w:ascii="Courier New" w:hAnsi="Courier New" w:cs="Courier New"/>
+          <w:color w:val="FFFFFF"/>
+          <w:sz w:val="22"/>
+          <w:szCs w:val="22"/>
+          <w:lang w:val="en-US"/>
+        </w:rPr>
+        <w:t>i</w:t>
+      </w:r>
+      <w:proofErr w:type="spellEnd"/>
+      <w:r>
+        <w:rPr>
+          <w:rFonts w:ascii="Courier New" w:hAnsi="Courier New" w:cs="Courier New"/>
+          <w:color w:val="FFFFFF"/>
+          <w:sz w:val="22"/>
+          <w:szCs w:val="22"/>
+          <w:lang w:val="en-US"/>
+        </w:rPr>
+        <w:t xml:space="preserve"> </w:t>
+      </w:r>
+      <w:r>
+        <w:rPr>
+          <w:rFonts w:ascii="Courier New" w:hAnsi="Courier New" w:cs="Courier New"/>
+          <w:color w:val="EBEBEB"/>
+          <w:sz w:val="22"/>
+          <w:szCs w:val="22"/>
+          <w:lang w:val="en-US"/>
+        </w:rPr>
+        <w:t xml:space="preserve">&lt;= </w:t>
+      </w:r>
+      <w:proofErr w:type="spellStart"/>
+      <w:r>
+        <w:rPr>
+          <w:rFonts w:ascii="Courier New" w:hAnsi="Courier New" w:cs="Courier New"/>
+          <w:color w:val="FFFFFF"/>
+          <w:sz w:val="22"/>
+          <w:szCs w:val="22"/>
+          <w:lang w:val="en-US"/>
+        </w:rPr>
+        <w:t>orderDouble</w:t>
+      </w:r>
+      <w:proofErr w:type="spellEnd"/>
+      <w:r>
+        <w:rPr>
+          <w:rFonts w:ascii="Courier New" w:hAnsi="Courier New" w:cs="Courier New"/>
+          <w:b/>
+          <w:bCs/>
+          <w:color w:val="ED864A"/>
+          <w:sz w:val="22"/>
+          <w:szCs w:val="22"/>
+          <w:lang w:val="en-US"/>
+        </w:rPr>
+        <w:t xml:space="preserve">; </w:t>
+      </w:r>
+      <w:proofErr w:type="spellStart"/>
+      <w:r>
+        <w:rPr>
+          <w:rFonts w:ascii="Courier New" w:hAnsi="Courier New" w:cs="Courier New"/>
+          <w:color w:val="FFFFFF"/>
+          <w:sz w:val="22"/>
+          <w:szCs w:val="22"/>
+          <w:lang w:val="en-US"/>
+        </w:rPr>
+        <w:t>i</w:t>
+      </w:r>
+      <w:proofErr w:type="spellEnd"/>
+      <w:r>
+        <w:rPr>
+          <w:rFonts w:ascii="Courier New" w:hAnsi="Courier New" w:cs="Courier New"/>
+          <w:color w:val="EBEBEB"/>
+          <w:sz w:val="22"/>
+          <w:szCs w:val="22"/>
+          <w:lang w:val="en-US"/>
+        </w:rPr>
+        <w:t>++) {</w:t>
+      </w:r>
+      <w:r>
+        <w:rPr>
+          <w:rFonts w:ascii="Courier New" w:hAnsi="Courier New" w:cs="Courier New"/>
+          <w:color w:val="EBEBEB"/>
+          <w:sz w:val="22"/>
+          <w:szCs w:val="22"/>
+          <w:lang w:val="en-US"/>
+        </w:rPr>
+        <w:br/>
+      </w:r>
+      <w:r>
+        <w:rPr>
+          <w:rFonts w:ascii="Courier New" w:hAnsi="Courier New" w:cs="Courier New"/>
+          <w:color w:val="EBEBEB"/>
+          <w:sz w:val="22"/>
+          <w:szCs w:val="22"/>
+          <w:lang w:val="en-US"/>
+        </w:rPr>
+        <w:br/>
+        <w:t xml:space="preserve">        </w:t>
+      </w:r>
+      <w:proofErr w:type="spellStart"/>
+      <w:r>
+        <w:rPr>
+          <w:rFonts w:ascii="Courier New" w:hAnsi="Courier New" w:cs="Courier New"/>
+          <w:color w:val="EBEBEB"/>
+          <w:sz w:val="22"/>
+          <w:szCs w:val="22"/>
+          <w:lang w:val="en-US"/>
+        </w:rPr>
+        <w:t>putchar</w:t>
+      </w:r>
+      <w:proofErr w:type="spellEnd"/>
+      <w:r>
+        <w:rPr>
+          <w:rFonts w:ascii="Courier New" w:hAnsi="Courier New" w:cs="Courier New"/>
+          <w:color w:val="EBEBEB"/>
+          <w:sz w:val="22"/>
+          <w:szCs w:val="22"/>
+          <w:lang w:val="en-US"/>
+        </w:rPr>
+        <w:t>(</w:t>
+      </w:r>
+      <w:proofErr w:type="spellStart"/>
+      <w:r>
+        <w:rPr>
+          <w:rFonts w:ascii="Courier New" w:hAnsi="Courier New" w:cs="Courier New"/>
+          <w:color w:val="FFFFFF"/>
+          <w:sz w:val="22"/>
+          <w:szCs w:val="22"/>
+          <w:lang w:val="en-US"/>
+        </w:rPr>
+        <w:t>toolDouble</w:t>
+      </w:r>
+      <w:proofErr w:type="spellEnd"/>
+      <w:r>
+        <w:rPr>
+          <w:rFonts w:ascii="Courier New" w:hAnsi="Courier New" w:cs="Courier New"/>
+          <w:color w:val="EBEBEB"/>
+          <w:sz w:val="22"/>
+          <w:szCs w:val="22"/>
+          <w:lang w:val="en-US"/>
+        </w:rPr>
+        <w:t>[</w:t>
+      </w:r>
+      <w:r>
+        <w:rPr>
+          <w:rFonts w:ascii="Courier New" w:hAnsi="Courier New" w:cs="Courier New"/>
+          <w:b/>
+          <w:bCs/>
+          <w:color w:val="33CCFF"/>
+          <w:sz w:val="22"/>
+          <w:szCs w:val="22"/>
+          <w:lang w:val="en-US"/>
+        </w:rPr>
+        <w:t>0</w:t>
+      </w:r>
+      <w:r>
+        <w:rPr>
+          <w:rFonts w:ascii="Courier New" w:hAnsi="Courier New" w:cs="Courier New"/>
+          <w:color w:val="EBEBEB"/>
+          <w:sz w:val="22"/>
+          <w:szCs w:val="22"/>
+          <w:lang w:val="en-US"/>
+        </w:rPr>
+        <w:t xml:space="preserve">] &amp; </w:t>
+      </w:r>
+      <w:proofErr w:type="spellStart"/>
+      <w:r>
+        <w:rPr>
+          <w:rFonts w:ascii="Courier New" w:hAnsi="Courier New" w:cs="Courier New"/>
+          <w:color w:val="FFFFFF"/>
+          <w:sz w:val="22"/>
+          <w:szCs w:val="22"/>
+          <w:lang w:val="en-US"/>
+        </w:rPr>
+        <w:t>maskDouble</w:t>
+      </w:r>
+      <w:proofErr w:type="spellEnd"/>
+      <w:r>
+        <w:rPr>
+          <w:rFonts w:ascii="Courier New" w:hAnsi="Courier New" w:cs="Courier New"/>
+          <w:color w:val="FFFFFF"/>
+          <w:sz w:val="22"/>
+          <w:szCs w:val="22"/>
+          <w:lang w:val="en-US"/>
+        </w:rPr>
+        <w:t xml:space="preserve"> </w:t>
+      </w:r>
+      <w:r>
+        <w:rPr>
+          <w:rFonts w:ascii="Courier New" w:hAnsi="Courier New" w:cs="Courier New"/>
+          <w:color w:val="EBEBEB"/>
+          <w:sz w:val="22"/>
+          <w:szCs w:val="22"/>
+          <w:lang w:val="en-US"/>
+        </w:rPr>
+        <w:t xml:space="preserve">? </w:t>
+      </w:r>
+      <w:r>
+        <w:rPr>
+          <w:rFonts w:ascii="Courier New" w:hAnsi="Courier New" w:cs="Courier New"/>
+          <w:color w:val="54B33E"/>
+          <w:sz w:val="22"/>
+          <w:szCs w:val="22"/>
+          <w:lang w:val="en-US"/>
+        </w:rPr>
+        <w:t>'1</w:t>
+      </w:r>
+      <w:proofErr w:type="gramStart"/>
+      <w:r>
+        <w:rPr>
+          <w:rFonts w:ascii="Courier New" w:hAnsi="Courier New" w:cs="Courier New"/>
+          <w:color w:val="54B33E"/>
+          <w:sz w:val="22"/>
+          <w:szCs w:val="22"/>
+          <w:lang w:val="en-US"/>
+        </w:rPr>
+        <w:t xml:space="preserve">' </w:t>
+      </w:r>
+      <w:r>
+        <w:rPr>
+          <w:rFonts w:ascii="Courier New" w:hAnsi="Courier New" w:cs="Courier New"/>
+          <w:color w:val="EBEBEB"/>
+          <w:sz w:val="22"/>
+          <w:szCs w:val="22"/>
+          <w:lang w:val="en-US"/>
+        </w:rPr>
+        <w:t>:</w:t>
+      </w:r>
+      <w:proofErr w:type="gramEnd"/>
+      <w:r>
+        <w:rPr>
+          <w:rFonts w:ascii="Courier New" w:hAnsi="Courier New" w:cs="Courier New"/>
+          <w:color w:val="EBEBEB"/>
+          <w:sz w:val="22"/>
+          <w:szCs w:val="22"/>
+          <w:lang w:val="en-US"/>
+        </w:rPr>
+        <w:t xml:space="preserve"> </w:t>
+      </w:r>
+      <w:r>
+        <w:rPr>
+          <w:rFonts w:ascii="Courier New" w:hAnsi="Courier New" w:cs="Courier New"/>
+          <w:color w:val="54B33E"/>
+          <w:sz w:val="22"/>
+          <w:szCs w:val="22"/>
+          <w:lang w:val="en-US"/>
+        </w:rPr>
+        <w:t>'0'</w:t>
+      </w:r>
+      <w:r>
+        <w:rPr>
+          <w:rFonts w:ascii="Courier New" w:hAnsi="Courier New" w:cs="Courier New"/>
+          <w:color w:val="EBEBEB"/>
+          <w:sz w:val="22"/>
+          <w:szCs w:val="22"/>
+          <w:lang w:val="en-US"/>
+        </w:rPr>
+        <w:t>)</w:t>
+      </w:r>
+      <w:r>
+        <w:rPr>
+          <w:rFonts w:ascii="Courier New" w:hAnsi="Courier New" w:cs="Courier New"/>
+          <w:b/>
+          <w:bCs/>
+          <w:color w:val="ED864A"/>
+          <w:sz w:val="22"/>
+          <w:szCs w:val="22"/>
+          <w:lang w:val="en-US"/>
+        </w:rPr>
+        <w:t>;</w:t>
+      </w:r>
+      <w:r>
+        <w:rPr>
+          <w:rFonts w:ascii="Courier New" w:hAnsi="Courier New" w:cs="Courier New"/>
+          <w:b/>
+          <w:bCs/>
+          <w:color w:val="ED864A"/>
+          <w:sz w:val="22"/>
+          <w:szCs w:val="22"/>
+          <w:lang w:val="en-US"/>
+        </w:rPr>
+        <w:br/>
+        <w:t xml:space="preserve">        </w:t>
+      </w:r>
+      <w:proofErr w:type="spellStart"/>
+      <w:r>
+        <w:rPr>
+          <w:rFonts w:ascii="Courier New" w:hAnsi="Courier New" w:cs="Courier New"/>
+          <w:color w:val="9373A5"/>
+          <w:sz w:val="22"/>
+          <w:szCs w:val="22"/>
+          <w:lang w:val="en-US"/>
+        </w:rPr>
+        <w:t>toolDouble</w:t>
+      </w:r>
+      <w:proofErr w:type="spellEnd"/>
+      <w:r>
+        <w:rPr>
+          <w:rFonts w:ascii="Courier New" w:hAnsi="Courier New" w:cs="Courier New"/>
+          <w:color w:val="EBEBEB"/>
+          <w:sz w:val="22"/>
+          <w:szCs w:val="22"/>
+          <w:lang w:val="en-US"/>
+        </w:rPr>
+        <w:t>[</w:t>
+      </w:r>
+      <w:r>
+        <w:rPr>
+          <w:rFonts w:ascii="Courier New" w:hAnsi="Courier New" w:cs="Courier New"/>
+          <w:b/>
+          <w:bCs/>
+          <w:color w:val="33CCFF"/>
+          <w:sz w:val="22"/>
+          <w:szCs w:val="22"/>
+          <w:lang w:val="en-US"/>
+        </w:rPr>
+        <w:t>0</w:t>
+      </w:r>
+      <w:r>
+        <w:rPr>
+          <w:rFonts w:ascii="Courier New" w:hAnsi="Courier New" w:cs="Courier New"/>
+          <w:color w:val="EBEBEB"/>
+          <w:sz w:val="22"/>
+          <w:szCs w:val="22"/>
+          <w:lang w:val="en-US"/>
+        </w:rPr>
+        <w:t xml:space="preserve">] &lt;&lt;= </w:t>
+      </w:r>
+      <w:r>
+        <w:rPr>
+          <w:rFonts w:ascii="Courier New" w:hAnsi="Courier New" w:cs="Courier New"/>
+          <w:b/>
+          <w:bCs/>
+          <w:color w:val="33CCFF"/>
+          <w:sz w:val="22"/>
+          <w:szCs w:val="22"/>
+          <w:lang w:val="en-US"/>
+        </w:rPr>
+        <w:t>1</w:t>
+      </w:r>
+      <w:r>
+        <w:rPr>
+          <w:rFonts w:ascii="Courier New" w:hAnsi="Courier New" w:cs="Courier New"/>
+          <w:b/>
+          <w:bCs/>
+          <w:color w:val="ED864A"/>
+          <w:sz w:val="22"/>
+          <w:szCs w:val="22"/>
+          <w:lang w:val="en-US"/>
+        </w:rPr>
+        <w:t>;</w:t>
+      </w:r>
+      <w:r>
+        <w:rPr>
+          <w:rFonts w:ascii="Courier New" w:hAnsi="Courier New" w:cs="Courier New"/>
+          <w:b/>
+          <w:bCs/>
+          <w:color w:val="ED864A"/>
+          <w:sz w:val="22"/>
+          <w:szCs w:val="22"/>
+          <w:lang w:val="en-US"/>
+        </w:rPr>
+        <w:br/>
+        <w:t xml:space="preserve">    </w:t>
+      </w:r>
+      <w:r>
+        <w:rPr>
+          <w:rFonts w:ascii="Courier New" w:hAnsi="Courier New" w:cs="Courier New"/>
+          <w:color w:val="EBEBEB"/>
+          <w:sz w:val="22"/>
+          <w:szCs w:val="22"/>
+          <w:lang w:val="en-US"/>
+        </w:rPr>
+        <w:t>}</w:t>
+      </w:r>
+      <w:r>
+        <w:rPr>
+          <w:rFonts w:ascii="Courier New" w:hAnsi="Courier New" w:cs="Courier New"/>
+          <w:color w:val="EBEBEB"/>
+          <w:sz w:val="22"/>
+          <w:szCs w:val="22"/>
+          <w:lang w:val="en-US"/>
+        </w:rPr>
+        <w:br/>
+        <w:t>}</w:t>
+      </w:r>
+      <w:r>
+        <w:rPr>
+          <w:rFonts w:ascii="Courier New" w:hAnsi="Courier New" w:cs="Courier New"/>
+          <w:color w:val="EBEBEB"/>
+          <w:sz w:val="22"/>
+          <w:szCs w:val="22"/>
+          <w:lang w:val="en-US"/>
+        </w:rPr>
+        <w:br/>
+      </w:r>
+      <w:r>
+        <w:rPr>
+          <w:rFonts w:ascii="Courier New" w:hAnsi="Courier New" w:cs="Courier New"/>
+          <w:color w:val="EBEBEB"/>
+          <w:sz w:val="22"/>
+          <w:szCs w:val="22"/>
+          <w:lang w:val="en-US"/>
+        </w:rPr>
+        <w:br/>
+      </w:r>
+      <w:r>
+        <w:rPr>
+          <w:rFonts w:ascii="Courier New" w:hAnsi="Courier New" w:cs="Courier New"/>
+          <w:color w:val="7EC3E6"/>
+          <w:sz w:val="22"/>
+          <w:szCs w:val="22"/>
+          <w:lang w:val="en-US"/>
+        </w:rPr>
+        <w:t>/*</w:t>
+      </w:r>
+      <w:r>
+        <w:rPr>
+          <w:rFonts w:ascii="Courier New" w:hAnsi="Courier New" w:cs="Courier New"/>
+          <w:color w:val="7EC3E6"/>
+          <w:sz w:val="22"/>
+          <w:szCs w:val="22"/>
+          <w:lang w:val="en-US"/>
+        </w:rPr>
+        <w:br/>
+        <w:t xml:space="preserve"> * </w:t>
+      </w:r>
+      <w:r>
+        <w:rPr>
+          <w:rFonts w:ascii="Courier New" w:hAnsi="Courier New" w:cs="Courier New"/>
+          <w:color w:val="7EC3E6"/>
+          <w:sz w:val="22"/>
+          <w:szCs w:val="22"/>
+        </w:rPr>
+        <w:t>Функция</w:t>
+      </w:r>
+      <w:r>
+        <w:rPr>
+          <w:rFonts w:ascii="Courier New" w:hAnsi="Courier New" w:cs="Courier New"/>
+          <w:color w:val="7EC3E6"/>
+          <w:sz w:val="22"/>
+          <w:szCs w:val="22"/>
+          <w:lang w:val="en-US"/>
+        </w:rPr>
+        <w:t xml:space="preserve">: </w:t>
+      </w:r>
+      <w:r>
+        <w:rPr>
+          <w:rFonts w:ascii="Courier New" w:hAnsi="Courier New" w:cs="Courier New"/>
+          <w:color w:val="7EC3E6"/>
+          <w:sz w:val="22"/>
+          <w:szCs w:val="22"/>
+        </w:rPr>
+        <w:t>Меню</w:t>
+      </w:r>
+      <w:r>
+        <w:rPr>
+          <w:rFonts w:ascii="Courier New" w:hAnsi="Courier New" w:cs="Courier New"/>
+          <w:color w:val="7EC3E6"/>
+          <w:sz w:val="22"/>
+          <w:szCs w:val="22"/>
+          <w:lang w:val="en-US"/>
+        </w:rPr>
+        <w:t xml:space="preserve">. </w:t>
+      </w:r>
+      <w:r>
+        <w:rPr>
+          <w:rFonts w:ascii="Courier New" w:hAnsi="Courier New" w:cs="Courier New"/>
+          <w:color w:val="7EC3E6"/>
+          <w:sz w:val="22"/>
+          <w:szCs w:val="22"/>
+        </w:rPr>
+        <w:t>Перечисление</w:t>
+      </w:r>
+      <w:r>
+        <w:rPr>
+          <w:rFonts w:ascii="Courier New" w:hAnsi="Courier New" w:cs="Courier New"/>
+          <w:color w:val="7EC3E6"/>
+          <w:sz w:val="22"/>
+          <w:szCs w:val="22"/>
+          <w:lang w:val="en-US"/>
+        </w:rPr>
+        <w:t xml:space="preserve"> </w:t>
+      </w:r>
+      <w:r>
+        <w:rPr>
+          <w:rFonts w:ascii="Courier New" w:hAnsi="Courier New" w:cs="Courier New"/>
+          <w:color w:val="7EC3E6"/>
+          <w:sz w:val="22"/>
+          <w:szCs w:val="22"/>
+        </w:rPr>
+        <w:t>задач</w:t>
+      </w:r>
+      <w:r>
+        <w:rPr>
+          <w:rFonts w:ascii="Courier New" w:hAnsi="Courier New" w:cs="Courier New"/>
+          <w:color w:val="7EC3E6"/>
+          <w:sz w:val="22"/>
+          <w:szCs w:val="22"/>
+          <w:lang w:val="en-US"/>
+        </w:rPr>
+        <w:br/>
+        <w:t xml:space="preserve"> * </w:t>
+      </w:r>
+      <w:r>
+        <w:rPr>
+          <w:rFonts w:ascii="Courier New" w:hAnsi="Courier New" w:cs="Courier New"/>
+          <w:color w:val="7EC3E6"/>
+          <w:sz w:val="22"/>
+          <w:szCs w:val="22"/>
+        </w:rPr>
+        <w:t>Назначение</w:t>
+      </w:r>
+      <w:r>
+        <w:rPr>
+          <w:rFonts w:ascii="Courier New" w:hAnsi="Courier New" w:cs="Courier New"/>
+          <w:color w:val="7EC3E6"/>
+          <w:sz w:val="22"/>
+          <w:szCs w:val="22"/>
+          <w:lang w:val="en-US"/>
+        </w:rPr>
+        <w:t xml:space="preserve">: </w:t>
+      </w:r>
+      <w:r>
+        <w:rPr>
+          <w:rFonts w:ascii="Courier New" w:hAnsi="Courier New" w:cs="Courier New"/>
+          <w:color w:val="7EC3E6"/>
+          <w:sz w:val="22"/>
+          <w:szCs w:val="22"/>
+        </w:rPr>
+        <w:t>Выбор</w:t>
+      </w:r>
+      <w:r>
+        <w:rPr>
+          <w:rFonts w:ascii="Courier New" w:hAnsi="Courier New" w:cs="Courier New"/>
+          <w:color w:val="7EC3E6"/>
+          <w:sz w:val="22"/>
+          <w:szCs w:val="22"/>
+          <w:lang w:val="en-US"/>
+        </w:rPr>
+        <w:t xml:space="preserve"> </w:t>
+      </w:r>
+      <w:r>
+        <w:rPr>
+          <w:rFonts w:ascii="Courier New" w:hAnsi="Courier New" w:cs="Courier New"/>
+          <w:color w:val="7EC3E6"/>
+          <w:sz w:val="22"/>
+          <w:szCs w:val="22"/>
+        </w:rPr>
+        <w:t>необходимой</w:t>
+      </w:r>
+      <w:r>
+        <w:rPr>
+          <w:rFonts w:ascii="Courier New" w:hAnsi="Courier New" w:cs="Courier New"/>
+          <w:color w:val="7EC3E6"/>
+          <w:sz w:val="22"/>
+          <w:szCs w:val="22"/>
+          <w:lang w:val="en-US"/>
+        </w:rPr>
+        <w:t xml:space="preserve"> </w:t>
+      </w:r>
+      <w:r>
+        <w:rPr>
+          <w:rFonts w:ascii="Courier New" w:hAnsi="Courier New" w:cs="Courier New"/>
+          <w:color w:val="7EC3E6"/>
+          <w:sz w:val="22"/>
+          <w:szCs w:val="22"/>
+        </w:rPr>
+        <w:t>задачи</w:t>
+      </w:r>
+      <w:r>
+        <w:rPr>
+          <w:rFonts w:ascii="Courier New" w:hAnsi="Courier New" w:cs="Courier New"/>
+          <w:color w:val="7EC3E6"/>
+          <w:sz w:val="22"/>
+          <w:szCs w:val="22"/>
+          <w:lang w:val="en-US"/>
+        </w:rPr>
+        <w:br/>
+        <w:t xml:space="preserve"> */</w:t>
+      </w:r>
+      <w:r>
+        <w:rPr>
+          <w:rFonts w:ascii="Courier New" w:hAnsi="Courier New" w:cs="Courier New"/>
+          <w:color w:val="7EC3E6"/>
+          <w:sz w:val="22"/>
+          <w:szCs w:val="22"/>
+          <w:lang w:val="en-US"/>
+        </w:rPr>
+        <w:br/>
+      </w:r>
+      <w:r>
+        <w:rPr>
+          <w:rFonts w:ascii="Courier New" w:hAnsi="Courier New" w:cs="Courier New"/>
+          <w:color w:val="ED864A"/>
+          <w:sz w:val="22"/>
+          <w:szCs w:val="22"/>
+          <w:lang w:val="en-US"/>
+        </w:rPr>
+        <w:t xml:space="preserve">int </w:t>
+      </w:r>
+      <w:proofErr w:type="spellStart"/>
+      <w:r>
+        <w:rPr>
+          <w:rFonts w:ascii="Courier New" w:hAnsi="Courier New" w:cs="Courier New"/>
+          <w:color w:val="FFCF40"/>
+          <w:sz w:val="22"/>
+          <w:szCs w:val="22"/>
+          <w:lang w:val="en-US"/>
+        </w:rPr>
+        <w:t>MenuTasks</w:t>
+      </w:r>
+      <w:proofErr w:type="spellEnd"/>
+      <w:r>
+        <w:rPr>
+          <w:rFonts w:ascii="Courier New" w:hAnsi="Courier New" w:cs="Courier New"/>
+          <w:color w:val="FFCF40"/>
+          <w:sz w:val="22"/>
+          <w:szCs w:val="22"/>
+          <w:lang w:val="en-US"/>
+        </w:rPr>
+        <w:t xml:space="preserve"> </w:t>
+      </w:r>
+      <w:r>
+        <w:rPr>
+          <w:rFonts w:ascii="Courier New" w:hAnsi="Courier New" w:cs="Courier New"/>
+          <w:color w:val="EBEBEB"/>
+          <w:sz w:val="22"/>
+          <w:szCs w:val="22"/>
+          <w:lang w:val="en-US"/>
+        </w:rPr>
+        <w:t>() {</w:t>
+      </w:r>
+      <w:r>
+        <w:rPr>
+          <w:rFonts w:ascii="Courier New" w:hAnsi="Courier New" w:cs="Courier New"/>
+          <w:color w:val="EBEBEB"/>
+          <w:sz w:val="22"/>
+          <w:szCs w:val="22"/>
+          <w:lang w:val="en-US"/>
+        </w:rPr>
+        <w:br/>
+      </w:r>
+      <w:r>
+        <w:rPr>
+          <w:rFonts w:ascii="Courier New" w:hAnsi="Courier New" w:cs="Courier New"/>
+          <w:color w:val="EBEBEB"/>
+          <w:sz w:val="22"/>
+          <w:szCs w:val="22"/>
+          <w:lang w:val="en-US"/>
+        </w:rPr>
+        <w:br/>
+        <w:t xml:space="preserve">    </w:t>
+      </w:r>
+      <w:r>
+        <w:rPr>
+          <w:rFonts w:ascii="Courier New" w:hAnsi="Courier New" w:cs="Courier New"/>
+          <w:color w:val="ED864A"/>
+          <w:sz w:val="22"/>
+          <w:szCs w:val="22"/>
+          <w:lang w:val="en-US"/>
+        </w:rPr>
+        <w:t xml:space="preserve">short int </w:t>
+      </w:r>
+      <w:proofErr w:type="spellStart"/>
+      <w:r>
+        <w:rPr>
+          <w:rFonts w:ascii="Courier New" w:hAnsi="Courier New" w:cs="Courier New"/>
+          <w:color w:val="FFFFFF"/>
+          <w:sz w:val="22"/>
+          <w:szCs w:val="22"/>
+          <w:lang w:val="en-US"/>
+        </w:rPr>
+        <w:t>numberTask</w:t>
+      </w:r>
+      <w:proofErr w:type="spellEnd"/>
+      <w:r>
+        <w:rPr>
+          <w:rFonts w:ascii="Courier New" w:hAnsi="Courier New" w:cs="Courier New"/>
+          <w:b/>
+          <w:bCs/>
+          <w:color w:val="ED864A"/>
+          <w:sz w:val="22"/>
+          <w:szCs w:val="22"/>
+          <w:lang w:val="en-US"/>
+        </w:rPr>
+        <w:t>;</w:t>
+      </w:r>
+      <w:r>
+        <w:rPr>
+          <w:rFonts w:ascii="Courier New" w:hAnsi="Courier New" w:cs="Courier New"/>
+          <w:b/>
+          <w:bCs/>
+          <w:color w:val="ED864A"/>
+          <w:sz w:val="22"/>
+          <w:szCs w:val="22"/>
+          <w:lang w:val="en-US"/>
+        </w:rPr>
+        <w:br/>
+        <w:t xml:space="preserve">    </w:t>
+      </w:r>
+      <w:proofErr w:type="spellStart"/>
+      <w:r>
+        <w:rPr>
+          <w:rFonts w:ascii="Courier New" w:hAnsi="Courier New" w:cs="Courier New"/>
+          <w:color w:val="FFFFFF"/>
+          <w:sz w:val="22"/>
+          <w:szCs w:val="22"/>
+          <w:lang w:val="en-US"/>
+        </w:rPr>
+        <w:t>cout</w:t>
+      </w:r>
+      <w:proofErr w:type="spellEnd"/>
+      <w:r>
+        <w:rPr>
+          <w:rFonts w:ascii="Courier New" w:hAnsi="Courier New" w:cs="Courier New"/>
+          <w:color w:val="FFFFFF"/>
+          <w:sz w:val="22"/>
+          <w:szCs w:val="22"/>
+          <w:lang w:val="en-US"/>
+        </w:rPr>
+        <w:t xml:space="preserve"> </w:t>
+      </w:r>
+      <w:r>
+        <w:rPr>
+          <w:rFonts w:ascii="Courier New" w:hAnsi="Courier New" w:cs="Courier New"/>
+          <w:color w:val="5F8C8A"/>
+          <w:sz w:val="22"/>
+          <w:szCs w:val="22"/>
+          <w:lang w:val="en-US"/>
+        </w:rPr>
+        <w:t xml:space="preserve">&lt;&lt; </w:t>
+      </w:r>
+      <w:r>
+        <w:rPr>
+          <w:rFonts w:ascii="Courier New" w:hAnsi="Courier New" w:cs="Courier New"/>
+          <w:color w:val="54B33E"/>
+          <w:sz w:val="22"/>
+          <w:szCs w:val="22"/>
+          <w:lang w:val="en-US"/>
+        </w:rPr>
+        <w:t>"</w:t>
+      </w:r>
+      <w:r>
+        <w:rPr>
+          <w:rFonts w:ascii="Courier New" w:hAnsi="Courier New" w:cs="Courier New"/>
+          <w:color w:val="ED864A"/>
+          <w:sz w:val="22"/>
+          <w:szCs w:val="22"/>
+          <w:lang w:val="en-US"/>
+        </w:rPr>
+        <w:t>\n\n</w:t>
+      </w:r>
+      <w:r>
+        <w:rPr>
+          <w:rFonts w:ascii="Courier New" w:hAnsi="Courier New" w:cs="Courier New"/>
+          <w:color w:val="54B33E"/>
+          <w:sz w:val="22"/>
+          <w:szCs w:val="22"/>
+          <w:lang w:val="en-US"/>
+        </w:rPr>
+        <w:t>"</w:t>
+      </w:r>
+      <w:r>
+        <w:rPr>
+          <w:rFonts w:ascii="Courier New" w:hAnsi="Courier New" w:cs="Courier New"/>
+          <w:b/>
+          <w:bCs/>
+          <w:color w:val="ED864A"/>
+          <w:sz w:val="22"/>
+          <w:szCs w:val="22"/>
+          <w:lang w:val="en-US"/>
+        </w:rPr>
+        <w:t>;</w:t>
+      </w:r>
+      <w:r>
+        <w:rPr>
+          <w:rFonts w:ascii="Courier New" w:hAnsi="Courier New" w:cs="Courier New"/>
+          <w:b/>
+          <w:bCs/>
+          <w:color w:val="ED864A"/>
+          <w:sz w:val="22"/>
+          <w:szCs w:val="22"/>
+          <w:lang w:val="en-US"/>
+        </w:rPr>
+        <w:br/>
+        <w:t xml:space="preserve">    </w:t>
+      </w:r>
+      <w:proofErr w:type="spellStart"/>
+      <w:r>
+        <w:rPr>
+          <w:rFonts w:ascii="Courier New" w:hAnsi="Courier New" w:cs="Courier New"/>
+          <w:color w:val="FFFFFF"/>
+          <w:sz w:val="22"/>
+          <w:szCs w:val="22"/>
+          <w:lang w:val="en-US"/>
+        </w:rPr>
+        <w:t>cout</w:t>
+      </w:r>
+      <w:proofErr w:type="spellEnd"/>
+      <w:r>
+        <w:rPr>
+          <w:rFonts w:ascii="Courier New" w:hAnsi="Courier New" w:cs="Courier New"/>
+          <w:color w:val="FFFFFF"/>
+          <w:sz w:val="22"/>
+          <w:szCs w:val="22"/>
+          <w:lang w:val="en-US"/>
+        </w:rPr>
+        <w:t xml:space="preserve"> </w:t>
+      </w:r>
+      <w:r>
+        <w:rPr>
+          <w:rFonts w:ascii="Courier New" w:hAnsi="Courier New" w:cs="Courier New"/>
+          <w:color w:val="5F8C8A"/>
+          <w:sz w:val="22"/>
+          <w:szCs w:val="22"/>
+          <w:lang w:val="en-US"/>
+        </w:rPr>
+        <w:t xml:space="preserve">&lt;&lt; </w:t>
+      </w:r>
+      <w:r>
+        <w:rPr>
+          <w:rFonts w:ascii="Courier New" w:hAnsi="Courier New" w:cs="Courier New"/>
+          <w:color w:val="54B33E"/>
+          <w:sz w:val="22"/>
+          <w:szCs w:val="22"/>
+          <w:lang w:val="en-US"/>
+        </w:rPr>
+        <w:t>"***</w:t>
+      </w:r>
+      <w:r>
+        <w:rPr>
+          <w:rFonts w:ascii="Courier New" w:hAnsi="Courier New" w:cs="Courier New"/>
+          <w:color w:val="ED864A"/>
+          <w:sz w:val="22"/>
+          <w:szCs w:val="22"/>
+          <w:lang w:val="en-US"/>
+        </w:rPr>
+        <w:t>\n</w:t>
+      </w:r>
+      <w:r>
+        <w:rPr>
+          <w:rFonts w:ascii="Courier New" w:hAnsi="Courier New" w:cs="Courier New"/>
+          <w:color w:val="54B33E"/>
+          <w:sz w:val="22"/>
+          <w:szCs w:val="22"/>
+          <w:lang w:val="en-US"/>
+        </w:rPr>
+        <w:t>"</w:t>
+      </w:r>
+      <w:r>
+        <w:rPr>
+          <w:rFonts w:ascii="Courier New" w:hAnsi="Courier New" w:cs="Courier New"/>
+          <w:b/>
+          <w:bCs/>
+          <w:color w:val="ED864A"/>
+          <w:sz w:val="22"/>
+          <w:szCs w:val="22"/>
+          <w:lang w:val="en-US"/>
+        </w:rPr>
+        <w:t>;</w:t>
+      </w:r>
+      <w:r>
+        <w:rPr>
+          <w:rFonts w:ascii="Courier New" w:hAnsi="Courier New" w:cs="Courier New"/>
+          <w:b/>
+          <w:bCs/>
+          <w:color w:val="ED864A"/>
+          <w:sz w:val="22"/>
+          <w:szCs w:val="22"/>
+          <w:lang w:val="en-US"/>
+        </w:rPr>
+        <w:br/>
+        <w:t xml:space="preserve">    </w:t>
+      </w:r>
+      <w:proofErr w:type="spellStart"/>
+      <w:r>
+        <w:rPr>
+          <w:rFonts w:ascii="Courier New" w:hAnsi="Courier New" w:cs="Courier New"/>
+          <w:color w:val="FFFFFF"/>
+          <w:sz w:val="22"/>
+          <w:szCs w:val="22"/>
+          <w:lang w:val="en-US"/>
+        </w:rPr>
+        <w:t>cout</w:t>
+      </w:r>
+      <w:proofErr w:type="spellEnd"/>
+      <w:r>
+        <w:rPr>
+          <w:rFonts w:ascii="Courier New" w:hAnsi="Courier New" w:cs="Courier New"/>
+          <w:color w:val="FFFFFF"/>
+          <w:sz w:val="22"/>
+          <w:szCs w:val="22"/>
+          <w:lang w:val="en-US"/>
+        </w:rPr>
+        <w:t xml:space="preserve"> </w:t>
+      </w:r>
+      <w:r>
+        <w:rPr>
+          <w:rFonts w:ascii="Courier New" w:hAnsi="Courier New" w:cs="Courier New"/>
+          <w:color w:val="5F8C8A"/>
+          <w:sz w:val="22"/>
+          <w:szCs w:val="22"/>
+          <w:lang w:val="en-US"/>
+        </w:rPr>
+        <w:t xml:space="preserve">&lt;&lt; </w:t>
+      </w:r>
+      <w:r>
+        <w:rPr>
+          <w:rFonts w:ascii="Courier New" w:hAnsi="Courier New" w:cs="Courier New"/>
+          <w:color w:val="54B33E"/>
+          <w:sz w:val="22"/>
+          <w:szCs w:val="22"/>
+          <w:lang w:val="en-US"/>
+        </w:rPr>
+        <w:t>"</w:t>
+      </w:r>
+      <w:r>
+        <w:rPr>
+          <w:rFonts w:ascii="Courier New" w:hAnsi="Courier New" w:cs="Courier New"/>
+          <w:color w:val="54B33E"/>
+          <w:sz w:val="22"/>
+          <w:szCs w:val="22"/>
+        </w:rPr>
+        <w:t>Введите</w:t>
+      </w:r>
+      <w:r>
+        <w:rPr>
+          <w:rFonts w:ascii="Courier New" w:hAnsi="Courier New" w:cs="Courier New"/>
+          <w:color w:val="54B33E"/>
+          <w:sz w:val="22"/>
+          <w:szCs w:val="22"/>
+          <w:lang w:val="en-US"/>
+        </w:rPr>
+        <w:t xml:space="preserve"> </w:t>
+      </w:r>
+      <w:r>
+        <w:rPr>
+          <w:rFonts w:ascii="Courier New" w:hAnsi="Courier New" w:cs="Courier New"/>
+          <w:color w:val="54B33E"/>
+          <w:sz w:val="22"/>
+          <w:szCs w:val="22"/>
+        </w:rPr>
+        <w:t>номер</w:t>
+      </w:r>
+      <w:r>
+        <w:rPr>
+          <w:rFonts w:ascii="Courier New" w:hAnsi="Courier New" w:cs="Courier New"/>
+          <w:color w:val="54B33E"/>
+          <w:sz w:val="22"/>
+          <w:szCs w:val="22"/>
+          <w:lang w:val="en-US"/>
+        </w:rPr>
+        <w:t xml:space="preserve"> </w:t>
+      </w:r>
+      <w:r>
+        <w:rPr>
+          <w:rFonts w:ascii="Courier New" w:hAnsi="Courier New" w:cs="Courier New"/>
+          <w:color w:val="54B33E"/>
+          <w:sz w:val="22"/>
+          <w:szCs w:val="22"/>
+        </w:rPr>
+        <w:t>задачи</w:t>
+      </w:r>
+      <w:r>
+        <w:rPr>
+          <w:rFonts w:ascii="Courier New" w:hAnsi="Courier New" w:cs="Courier New"/>
+          <w:color w:val="54B33E"/>
+          <w:sz w:val="22"/>
+          <w:szCs w:val="22"/>
+          <w:lang w:val="en-US"/>
+        </w:rPr>
+        <w:t xml:space="preserve">: </w:t>
+      </w:r>
+      <w:r>
+        <w:rPr>
+          <w:rFonts w:ascii="Courier New" w:hAnsi="Courier New" w:cs="Courier New"/>
+          <w:color w:val="ED864A"/>
+          <w:sz w:val="22"/>
+          <w:szCs w:val="22"/>
+          <w:lang w:val="en-US"/>
+        </w:rPr>
+        <w:t>\n</w:t>
+      </w:r>
+      <w:r>
+        <w:rPr>
+          <w:rFonts w:ascii="Courier New" w:hAnsi="Courier New" w:cs="Courier New"/>
+          <w:color w:val="54B33E"/>
+          <w:sz w:val="22"/>
+          <w:szCs w:val="22"/>
+          <w:lang w:val="en-US"/>
+        </w:rPr>
+        <w:t>"</w:t>
+      </w:r>
+      <w:r>
+        <w:rPr>
+          <w:rFonts w:ascii="Courier New" w:hAnsi="Courier New" w:cs="Courier New"/>
+          <w:b/>
+          <w:bCs/>
+          <w:color w:val="ED864A"/>
+          <w:sz w:val="22"/>
+          <w:szCs w:val="22"/>
+          <w:lang w:val="en-US"/>
+        </w:rPr>
+        <w:t>;</w:t>
+      </w:r>
+      <w:r>
+        <w:rPr>
+          <w:rFonts w:ascii="Courier New" w:hAnsi="Courier New" w:cs="Courier New"/>
+          <w:b/>
+          <w:bCs/>
+          <w:color w:val="ED864A"/>
+          <w:sz w:val="22"/>
+          <w:szCs w:val="22"/>
+          <w:lang w:val="en-US"/>
+        </w:rPr>
+        <w:br/>
+        <w:t xml:space="preserve">    </w:t>
+      </w:r>
+      <w:proofErr w:type="spellStart"/>
+      <w:r>
+        <w:rPr>
+          <w:rFonts w:ascii="Courier New" w:hAnsi="Courier New" w:cs="Courier New"/>
+          <w:color w:val="FFFFFF"/>
+          <w:sz w:val="22"/>
+          <w:szCs w:val="22"/>
+          <w:lang w:val="en-US"/>
+        </w:rPr>
+        <w:t>cout</w:t>
+      </w:r>
+      <w:proofErr w:type="spellEnd"/>
+      <w:r>
+        <w:rPr>
+          <w:rFonts w:ascii="Courier New" w:hAnsi="Courier New" w:cs="Courier New"/>
+          <w:color w:val="FFFFFF"/>
+          <w:sz w:val="22"/>
+          <w:szCs w:val="22"/>
+          <w:lang w:val="en-US"/>
+        </w:rPr>
+        <w:t xml:space="preserve"> </w:t>
+      </w:r>
+      <w:r>
+        <w:rPr>
+          <w:rFonts w:ascii="Courier New" w:hAnsi="Courier New" w:cs="Courier New"/>
+          <w:color w:val="5F8C8A"/>
+          <w:sz w:val="22"/>
+          <w:szCs w:val="22"/>
+          <w:lang w:val="en-US"/>
+        </w:rPr>
+        <w:t xml:space="preserve">&lt;&lt; </w:t>
+      </w:r>
+      <w:r>
+        <w:rPr>
+          <w:rFonts w:ascii="Courier New" w:hAnsi="Courier New" w:cs="Courier New"/>
+          <w:color w:val="54B33E"/>
+          <w:sz w:val="22"/>
+          <w:szCs w:val="22"/>
+          <w:lang w:val="en-US"/>
+        </w:rPr>
+        <w:t xml:space="preserve">"1) </w:t>
+      </w:r>
+      <w:r>
+        <w:rPr>
+          <w:rFonts w:ascii="Courier New" w:hAnsi="Courier New" w:cs="Courier New"/>
+          <w:color w:val="54B33E"/>
+          <w:sz w:val="22"/>
+          <w:szCs w:val="22"/>
+        </w:rPr>
+        <w:t>Вывести</w:t>
+      </w:r>
+      <w:r>
+        <w:rPr>
+          <w:rFonts w:ascii="Courier New" w:hAnsi="Courier New" w:cs="Courier New"/>
+          <w:color w:val="54B33E"/>
+          <w:sz w:val="22"/>
+          <w:szCs w:val="22"/>
+          <w:lang w:val="en-US"/>
+        </w:rPr>
+        <w:t xml:space="preserve"> </w:t>
+      </w:r>
+      <w:r>
+        <w:rPr>
+          <w:rFonts w:ascii="Courier New" w:hAnsi="Courier New" w:cs="Courier New"/>
+          <w:color w:val="54B33E"/>
+          <w:sz w:val="22"/>
+          <w:szCs w:val="22"/>
+        </w:rPr>
+        <w:t>количество</w:t>
+      </w:r>
+      <w:r>
+        <w:rPr>
+          <w:rFonts w:ascii="Courier New" w:hAnsi="Courier New" w:cs="Courier New"/>
+          <w:color w:val="54B33E"/>
+          <w:sz w:val="22"/>
+          <w:szCs w:val="22"/>
+          <w:lang w:val="en-US"/>
+        </w:rPr>
+        <w:t xml:space="preserve"> </w:t>
+      </w:r>
+      <w:r>
+        <w:rPr>
+          <w:rFonts w:ascii="Courier New" w:hAnsi="Courier New" w:cs="Courier New"/>
+          <w:color w:val="54B33E"/>
+          <w:sz w:val="22"/>
+          <w:szCs w:val="22"/>
+        </w:rPr>
+        <w:t>памяти</w:t>
+      </w:r>
+      <w:r>
+        <w:rPr>
+          <w:rFonts w:ascii="Courier New" w:hAnsi="Courier New" w:cs="Courier New"/>
+          <w:color w:val="54B33E"/>
+          <w:sz w:val="22"/>
+          <w:szCs w:val="22"/>
+          <w:lang w:val="en-US"/>
+        </w:rPr>
+        <w:t xml:space="preserve"> (</w:t>
+      </w:r>
+      <w:r>
+        <w:rPr>
+          <w:rFonts w:ascii="Courier New" w:hAnsi="Courier New" w:cs="Courier New"/>
+          <w:color w:val="54B33E"/>
+          <w:sz w:val="22"/>
+          <w:szCs w:val="22"/>
+        </w:rPr>
+        <w:t>в</w:t>
+      </w:r>
+      <w:r>
+        <w:rPr>
+          <w:rFonts w:ascii="Courier New" w:hAnsi="Courier New" w:cs="Courier New"/>
+          <w:color w:val="54B33E"/>
+          <w:sz w:val="22"/>
+          <w:szCs w:val="22"/>
+          <w:lang w:val="en-US"/>
+        </w:rPr>
+        <w:t xml:space="preserve"> </w:t>
+      </w:r>
+      <w:r>
+        <w:rPr>
+          <w:rFonts w:ascii="Courier New" w:hAnsi="Courier New" w:cs="Courier New"/>
+          <w:color w:val="54B33E"/>
+          <w:sz w:val="22"/>
+          <w:szCs w:val="22"/>
+        </w:rPr>
+        <w:t>байтах</w:t>
+      </w:r>
+      <w:r>
+        <w:rPr>
+          <w:rFonts w:ascii="Courier New" w:hAnsi="Courier New" w:cs="Courier New"/>
+          <w:color w:val="54B33E"/>
+          <w:sz w:val="22"/>
+          <w:szCs w:val="22"/>
+          <w:lang w:val="en-US"/>
+        </w:rPr>
+        <w:t xml:space="preserve">) </w:t>
+      </w:r>
+      <w:r>
+        <w:rPr>
+          <w:rFonts w:ascii="Courier New" w:hAnsi="Courier New" w:cs="Courier New"/>
+          <w:color w:val="54B33E"/>
+          <w:sz w:val="22"/>
+          <w:szCs w:val="22"/>
+        </w:rPr>
+        <w:t>выделяемое</w:t>
+      </w:r>
+      <w:r>
+        <w:rPr>
+          <w:rFonts w:ascii="Courier New" w:hAnsi="Courier New" w:cs="Courier New"/>
+          <w:color w:val="54B33E"/>
+          <w:sz w:val="22"/>
+          <w:szCs w:val="22"/>
+          <w:lang w:val="en-US"/>
+        </w:rPr>
+        <w:t xml:space="preserve"> </w:t>
+      </w:r>
+      <w:r>
+        <w:rPr>
+          <w:rFonts w:ascii="Courier New" w:hAnsi="Courier New" w:cs="Courier New"/>
+          <w:color w:val="54B33E"/>
+          <w:sz w:val="22"/>
+          <w:szCs w:val="22"/>
+        </w:rPr>
+        <w:t>под</w:t>
+      </w:r>
+      <w:r>
+        <w:rPr>
+          <w:rFonts w:ascii="Courier New" w:hAnsi="Courier New" w:cs="Courier New"/>
+          <w:color w:val="54B33E"/>
+          <w:sz w:val="22"/>
+          <w:szCs w:val="22"/>
+          <w:lang w:val="en-US"/>
+        </w:rPr>
+        <w:t xml:space="preserve"> </w:t>
+      </w:r>
+      <w:r>
+        <w:rPr>
+          <w:rFonts w:ascii="Courier New" w:hAnsi="Courier New" w:cs="Courier New"/>
+          <w:color w:val="54B33E"/>
+          <w:sz w:val="22"/>
+          <w:szCs w:val="22"/>
+        </w:rPr>
+        <w:t>различные</w:t>
+      </w:r>
+      <w:r>
+        <w:rPr>
+          <w:rFonts w:ascii="Courier New" w:hAnsi="Courier New" w:cs="Courier New"/>
+          <w:color w:val="54B33E"/>
+          <w:sz w:val="22"/>
+          <w:szCs w:val="22"/>
+          <w:lang w:val="en-US"/>
+        </w:rPr>
+        <w:t xml:space="preserve"> </w:t>
+      </w:r>
+      <w:r>
+        <w:rPr>
+          <w:rFonts w:ascii="Courier New" w:hAnsi="Courier New" w:cs="Courier New"/>
+          <w:color w:val="54B33E"/>
+          <w:sz w:val="22"/>
+          <w:szCs w:val="22"/>
+        </w:rPr>
+        <w:t>её</w:t>
+      </w:r>
+      <w:r>
+        <w:rPr>
+          <w:rFonts w:ascii="Courier New" w:hAnsi="Courier New" w:cs="Courier New"/>
+          <w:color w:val="54B33E"/>
+          <w:sz w:val="22"/>
+          <w:szCs w:val="22"/>
+          <w:lang w:val="en-US"/>
+        </w:rPr>
+        <w:t xml:space="preserve"> </w:t>
+      </w:r>
+      <w:r>
+        <w:rPr>
+          <w:rFonts w:ascii="Courier New" w:hAnsi="Courier New" w:cs="Courier New"/>
+          <w:color w:val="54B33E"/>
+          <w:sz w:val="22"/>
+          <w:szCs w:val="22"/>
+        </w:rPr>
+        <w:t>типы</w:t>
+      </w:r>
+      <w:r>
+        <w:rPr>
+          <w:rFonts w:ascii="Courier New" w:hAnsi="Courier New" w:cs="Courier New"/>
+          <w:color w:val="54B33E"/>
+          <w:sz w:val="22"/>
+          <w:szCs w:val="22"/>
+          <w:lang w:val="en-US"/>
+        </w:rPr>
+        <w:t xml:space="preserve"> </w:t>
+      </w:r>
+      <w:r>
+        <w:rPr>
+          <w:rFonts w:ascii="Courier New" w:hAnsi="Courier New" w:cs="Courier New"/>
+          <w:color w:val="ED864A"/>
+          <w:sz w:val="22"/>
+          <w:szCs w:val="22"/>
+          <w:lang w:val="en-US"/>
+        </w:rPr>
+        <w:t>\n</w:t>
+      </w:r>
+      <w:r>
+        <w:rPr>
+          <w:rFonts w:ascii="Courier New" w:hAnsi="Courier New" w:cs="Courier New"/>
+          <w:color w:val="54B33E"/>
+          <w:sz w:val="22"/>
+          <w:szCs w:val="22"/>
+          <w:lang w:val="en-US"/>
+        </w:rPr>
+        <w:t>"</w:t>
+      </w:r>
+      <w:r>
+        <w:rPr>
+          <w:rFonts w:ascii="Courier New" w:hAnsi="Courier New" w:cs="Courier New"/>
+          <w:b/>
+          <w:bCs/>
+          <w:color w:val="ED864A"/>
+          <w:sz w:val="22"/>
+          <w:szCs w:val="22"/>
+          <w:lang w:val="en-US"/>
+        </w:rPr>
+        <w:t>;</w:t>
+      </w:r>
+      <w:r>
+        <w:rPr>
+          <w:rFonts w:ascii="Courier New" w:hAnsi="Courier New" w:cs="Courier New"/>
+          <w:b/>
+          <w:bCs/>
+          <w:color w:val="ED864A"/>
+          <w:sz w:val="22"/>
+          <w:szCs w:val="22"/>
+          <w:lang w:val="en-US"/>
+        </w:rPr>
+        <w:br/>
+        <w:t xml:space="preserve">    </w:t>
+      </w:r>
+      <w:proofErr w:type="spellStart"/>
+      <w:r>
+        <w:rPr>
+          <w:rFonts w:ascii="Courier New" w:hAnsi="Courier New" w:cs="Courier New"/>
+          <w:color w:val="FFFFFF"/>
+          <w:sz w:val="22"/>
+          <w:szCs w:val="22"/>
+          <w:lang w:val="en-US"/>
+        </w:rPr>
+        <w:t>cout</w:t>
+      </w:r>
+      <w:proofErr w:type="spellEnd"/>
+      <w:r>
+        <w:rPr>
+          <w:rFonts w:ascii="Courier New" w:hAnsi="Courier New" w:cs="Courier New"/>
+          <w:color w:val="FFFFFF"/>
+          <w:sz w:val="22"/>
+          <w:szCs w:val="22"/>
+          <w:lang w:val="en-US"/>
+        </w:rPr>
+        <w:t xml:space="preserve"> </w:t>
+      </w:r>
+      <w:r>
+        <w:rPr>
+          <w:rFonts w:ascii="Courier New" w:hAnsi="Courier New" w:cs="Courier New"/>
+          <w:color w:val="5F8C8A"/>
+          <w:sz w:val="22"/>
+          <w:szCs w:val="22"/>
+          <w:lang w:val="en-US"/>
+        </w:rPr>
+        <w:t xml:space="preserve">&lt;&lt; </w:t>
+      </w:r>
+      <w:r>
+        <w:rPr>
+          <w:rFonts w:ascii="Courier New" w:hAnsi="Courier New" w:cs="Courier New"/>
+          <w:color w:val="54B33E"/>
+          <w:sz w:val="22"/>
+          <w:szCs w:val="22"/>
+          <w:lang w:val="en-US"/>
+        </w:rPr>
+        <w:t xml:space="preserve">"2) </w:t>
+      </w:r>
+      <w:r>
+        <w:rPr>
+          <w:rFonts w:ascii="Courier New" w:hAnsi="Courier New" w:cs="Courier New"/>
+          <w:color w:val="54B33E"/>
+          <w:sz w:val="22"/>
+          <w:szCs w:val="22"/>
+        </w:rPr>
+        <w:t>Вывести</w:t>
+      </w:r>
+      <w:r>
+        <w:rPr>
+          <w:rFonts w:ascii="Courier New" w:hAnsi="Courier New" w:cs="Courier New"/>
+          <w:color w:val="54B33E"/>
+          <w:sz w:val="22"/>
+          <w:szCs w:val="22"/>
+          <w:lang w:val="en-US"/>
+        </w:rPr>
+        <w:t xml:space="preserve"> </w:t>
+      </w:r>
+      <w:r>
+        <w:rPr>
+          <w:rFonts w:ascii="Courier New" w:hAnsi="Courier New" w:cs="Courier New"/>
+          <w:color w:val="54B33E"/>
+          <w:sz w:val="22"/>
+          <w:szCs w:val="22"/>
+        </w:rPr>
+        <w:t>двоичное</w:t>
+      </w:r>
+      <w:r>
+        <w:rPr>
+          <w:rFonts w:ascii="Courier New" w:hAnsi="Courier New" w:cs="Courier New"/>
+          <w:color w:val="54B33E"/>
+          <w:sz w:val="22"/>
+          <w:szCs w:val="22"/>
+          <w:lang w:val="en-US"/>
+        </w:rPr>
+        <w:t xml:space="preserve"> </w:t>
+      </w:r>
+      <w:r>
+        <w:rPr>
+          <w:rFonts w:ascii="Courier New" w:hAnsi="Courier New" w:cs="Courier New"/>
+          <w:color w:val="54B33E"/>
+          <w:sz w:val="22"/>
+          <w:szCs w:val="22"/>
+        </w:rPr>
+        <w:t>представление</w:t>
+      </w:r>
+      <w:r>
+        <w:rPr>
+          <w:rFonts w:ascii="Courier New" w:hAnsi="Courier New" w:cs="Courier New"/>
+          <w:color w:val="54B33E"/>
+          <w:sz w:val="22"/>
+          <w:szCs w:val="22"/>
+          <w:lang w:val="en-US"/>
+        </w:rPr>
+        <w:t xml:space="preserve"> </w:t>
+      </w:r>
+      <w:r>
+        <w:rPr>
+          <w:rFonts w:ascii="Courier New" w:hAnsi="Courier New" w:cs="Courier New"/>
+          <w:color w:val="54B33E"/>
+          <w:sz w:val="22"/>
+          <w:szCs w:val="22"/>
+        </w:rPr>
+        <w:t>в</w:t>
+      </w:r>
+      <w:r>
+        <w:rPr>
+          <w:rFonts w:ascii="Courier New" w:hAnsi="Courier New" w:cs="Courier New"/>
+          <w:color w:val="54B33E"/>
+          <w:sz w:val="22"/>
+          <w:szCs w:val="22"/>
+          <w:lang w:val="en-US"/>
+        </w:rPr>
+        <w:t xml:space="preserve"> </w:t>
+      </w:r>
+      <w:r>
+        <w:rPr>
+          <w:rFonts w:ascii="Courier New" w:hAnsi="Courier New" w:cs="Courier New"/>
+          <w:color w:val="54B33E"/>
+          <w:sz w:val="22"/>
+          <w:szCs w:val="22"/>
+        </w:rPr>
+        <w:t>памяти</w:t>
+      </w:r>
+      <w:r>
+        <w:rPr>
+          <w:rFonts w:ascii="Courier New" w:hAnsi="Courier New" w:cs="Courier New"/>
+          <w:color w:val="54B33E"/>
+          <w:sz w:val="22"/>
+          <w:szCs w:val="22"/>
+          <w:lang w:val="en-US"/>
+        </w:rPr>
+        <w:t xml:space="preserve"> </w:t>
+      </w:r>
+      <w:r>
+        <w:rPr>
+          <w:rFonts w:ascii="Courier New" w:hAnsi="Courier New" w:cs="Courier New"/>
+          <w:color w:val="54B33E"/>
+          <w:sz w:val="22"/>
+          <w:szCs w:val="22"/>
+        </w:rPr>
+        <w:t>целого</w:t>
+      </w:r>
+      <w:r>
+        <w:rPr>
+          <w:rFonts w:ascii="Courier New" w:hAnsi="Courier New" w:cs="Courier New"/>
+          <w:color w:val="54B33E"/>
+          <w:sz w:val="22"/>
+          <w:szCs w:val="22"/>
+          <w:lang w:val="en-US"/>
+        </w:rPr>
+        <w:t xml:space="preserve"> (int) </w:t>
+      </w:r>
+      <w:r>
+        <w:rPr>
+          <w:rFonts w:ascii="Courier New" w:hAnsi="Courier New" w:cs="Courier New"/>
+          <w:color w:val="54B33E"/>
+          <w:sz w:val="22"/>
+          <w:szCs w:val="22"/>
+        </w:rPr>
+        <w:t>числа</w:t>
+      </w:r>
+      <w:r>
+        <w:rPr>
+          <w:rFonts w:ascii="Courier New" w:hAnsi="Courier New" w:cs="Courier New"/>
+          <w:color w:val="54B33E"/>
+          <w:sz w:val="22"/>
+          <w:szCs w:val="22"/>
+          <w:lang w:val="en-US"/>
+        </w:rPr>
+        <w:t xml:space="preserve"> </w:t>
+      </w:r>
+      <w:r>
+        <w:rPr>
+          <w:rFonts w:ascii="Courier New" w:hAnsi="Courier New" w:cs="Courier New"/>
+          <w:color w:val="ED864A"/>
+          <w:sz w:val="22"/>
+          <w:szCs w:val="22"/>
+          <w:lang w:val="en-US"/>
+        </w:rPr>
+        <w:t>\n</w:t>
+      </w:r>
+      <w:r>
+        <w:rPr>
+          <w:rFonts w:ascii="Courier New" w:hAnsi="Courier New" w:cs="Courier New"/>
+          <w:color w:val="54B33E"/>
+          <w:sz w:val="22"/>
+          <w:szCs w:val="22"/>
+          <w:lang w:val="en-US"/>
+        </w:rPr>
+        <w:t>"</w:t>
+      </w:r>
+      <w:r>
+        <w:rPr>
+          <w:rFonts w:ascii="Courier New" w:hAnsi="Courier New" w:cs="Courier New"/>
+          <w:b/>
+          <w:bCs/>
+          <w:color w:val="ED864A"/>
+          <w:sz w:val="22"/>
+          <w:szCs w:val="22"/>
+          <w:lang w:val="en-US"/>
+        </w:rPr>
+        <w:t>;</w:t>
+      </w:r>
+      <w:r>
+        <w:rPr>
+          <w:rFonts w:ascii="Courier New" w:hAnsi="Courier New" w:cs="Courier New"/>
+          <w:b/>
+          <w:bCs/>
+          <w:color w:val="ED864A"/>
+          <w:sz w:val="22"/>
+          <w:szCs w:val="22"/>
+          <w:lang w:val="en-US"/>
+        </w:rPr>
+        <w:br/>
+        <w:t xml:space="preserve">    </w:t>
+      </w:r>
+      <w:proofErr w:type="spellStart"/>
+      <w:r>
+        <w:rPr>
+          <w:rFonts w:ascii="Courier New" w:hAnsi="Courier New" w:cs="Courier New"/>
+          <w:color w:val="FFFFFF"/>
+          <w:sz w:val="22"/>
+          <w:szCs w:val="22"/>
+          <w:lang w:val="en-US"/>
+        </w:rPr>
+        <w:t>cout</w:t>
+      </w:r>
+      <w:proofErr w:type="spellEnd"/>
+      <w:r>
+        <w:rPr>
+          <w:rFonts w:ascii="Courier New" w:hAnsi="Courier New" w:cs="Courier New"/>
+          <w:color w:val="FFFFFF"/>
+          <w:sz w:val="22"/>
+          <w:szCs w:val="22"/>
+          <w:lang w:val="en-US"/>
+        </w:rPr>
+        <w:t xml:space="preserve"> </w:t>
+      </w:r>
+      <w:r>
+        <w:rPr>
+          <w:rFonts w:ascii="Courier New" w:hAnsi="Courier New" w:cs="Courier New"/>
+          <w:color w:val="5F8C8A"/>
+          <w:sz w:val="22"/>
+          <w:szCs w:val="22"/>
+          <w:lang w:val="en-US"/>
+        </w:rPr>
+        <w:t xml:space="preserve">&lt;&lt; </w:t>
+      </w:r>
+      <w:r>
+        <w:rPr>
+          <w:rFonts w:ascii="Courier New" w:hAnsi="Courier New" w:cs="Courier New"/>
+          <w:color w:val="54B33E"/>
+          <w:sz w:val="22"/>
+          <w:szCs w:val="22"/>
+          <w:lang w:val="en-US"/>
+        </w:rPr>
+        <w:t xml:space="preserve">"3) </w:t>
+      </w:r>
+      <w:r>
+        <w:rPr>
+          <w:rFonts w:ascii="Courier New" w:hAnsi="Courier New" w:cs="Courier New"/>
+          <w:color w:val="54B33E"/>
+          <w:sz w:val="22"/>
+          <w:szCs w:val="22"/>
+        </w:rPr>
+        <w:t>Вывести</w:t>
+      </w:r>
+      <w:r>
+        <w:rPr>
+          <w:rFonts w:ascii="Courier New" w:hAnsi="Courier New" w:cs="Courier New"/>
+          <w:color w:val="54B33E"/>
+          <w:sz w:val="22"/>
+          <w:szCs w:val="22"/>
+          <w:lang w:val="en-US"/>
+        </w:rPr>
+        <w:t xml:space="preserve"> </w:t>
+      </w:r>
+      <w:r>
+        <w:rPr>
+          <w:rFonts w:ascii="Courier New" w:hAnsi="Courier New" w:cs="Courier New"/>
+          <w:color w:val="54B33E"/>
+          <w:sz w:val="22"/>
+          <w:szCs w:val="22"/>
+        </w:rPr>
+        <w:t>двоичное</w:t>
+      </w:r>
+      <w:r>
+        <w:rPr>
+          <w:rFonts w:ascii="Courier New" w:hAnsi="Courier New" w:cs="Courier New"/>
+          <w:color w:val="54B33E"/>
+          <w:sz w:val="22"/>
+          <w:szCs w:val="22"/>
+          <w:lang w:val="en-US"/>
+        </w:rPr>
+        <w:t xml:space="preserve"> </w:t>
+      </w:r>
+      <w:r>
+        <w:rPr>
+          <w:rFonts w:ascii="Courier New" w:hAnsi="Courier New" w:cs="Courier New"/>
+          <w:color w:val="54B33E"/>
+          <w:sz w:val="22"/>
+          <w:szCs w:val="22"/>
+        </w:rPr>
+        <w:t>представление</w:t>
+      </w:r>
+      <w:r>
+        <w:rPr>
+          <w:rFonts w:ascii="Courier New" w:hAnsi="Courier New" w:cs="Courier New"/>
+          <w:color w:val="54B33E"/>
+          <w:sz w:val="22"/>
+          <w:szCs w:val="22"/>
+          <w:lang w:val="en-US"/>
+        </w:rPr>
+        <w:t xml:space="preserve"> </w:t>
+      </w:r>
+      <w:r>
+        <w:rPr>
+          <w:rFonts w:ascii="Courier New" w:hAnsi="Courier New" w:cs="Courier New"/>
+          <w:color w:val="54B33E"/>
+          <w:sz w:val="22"/>
+          <w:szCs w:val="22"/>
+        </w:rPr>
+        <w:t>в</w:t>
+      </w:r>
+      <w:r>
+        <w:rPr>
+          <w:rFonts w:ascii="Courier New" w:hAnsi="Courier New" w:cs="Courier New"/>
+          <w:color w:val="54B33E"/>
+          <w:sz w:val="22"/>
+          <w:szCs w:val="22"/>
+          <w:lang w:val="en-US"/>
+        </w:rPr>
+        <w:t xml:space="preserve"> </w:t>
+      </w:r>
+      <w:r>
+        <w:rPr>
+          <w:rFonts w:ascii="Courier New" w:hAnsi="Courier New" w:cs="Courier New"/>
+          <w:color w:val="54B33E"/>
+          <w:sz w:val="22"/>
+          <w:szCs w:val="22"/>
+        </w:rPr>
+        <w:t>памяти</w:t>
+      </w:r>
+      <w:r>
+        <w:rPr>
+          <w:rFonts w:ascii="Courier New" w:hAnsi="Courier New" w:cs="Courier New"/>
+          <w:color w:val="54B33E"/>
+          <w:sz w:val="22"/>
+          <w:szCs w:val="22"/>
+          <w:lang w:val="en-US"/>
+        </w:rPr>
+        <w:t xml:space="preserve"> </w:t>
+      </w:r>
+      <w:r>
+        <w:rPr>
+          <w:rFonts w:ascii="Courier New" w:hAnsi="Courier New" w:cs="Courier New"/>
+          <w:color w:val="54B33E"/>
+          <w:sz w:val="22"/>
+          <w:szCs w:val="22"/>
+        </w:rPr>
+        <w:t>типа</w:t>
+      </w:r>
+      <w:r>
+        <w:rPr>
+          <w:rFonts w:ascii="Courier New" w:hAnsi="Courier New" w:cs="Courier New"/>
+          <w:color w:val="54B33E"/>
+          <w:sz w:val="22"/>
+          <w:szCs w:val="22"/>
+          <w:lang w:val="en-US"/>
+        </w:rPr>
+        <w:t xml:space="preserve"> float </w:t>
+      </w:r>
+      <w:r>
+        <w:rPr>
+          <w:rFonts w:ascii="Courier New" w:hAnsi="Courier New" w:cs="Courier New"/>
+          <w:color w:val="ED864A"/>
+          <w:sz w:val="22"/>
+          <w:szCs w:val="22"/>
+          <w:lang w:val="en-US"/>
+        </w:rPr>
+        <w:t>\n</w:t>
+      </w:r>
+      <w:r>
+        <w:rPr>
+          <w:rFonts w:ascii="Courier New" w:hAnsi="Courier New" w:cs="Courier New"/>
+          <w:color w:val="54B33E"/>
+          <w:sz w:val="22"/>
+          <w:szCs w:val="22"/>
+          <w:lang w:val="en-US"/>
+        </w:rPr>
+        <w:t>"</w:t>
+      </w:r>
+      <w:r>
+        <w:rPr>
+          <w:rFonts w:ascii="Courier New" w:hAnsi="Courier New" w:cs="Courier New"/>
+          <w:b/>
+          <w:bCs/>
+          <w:color w:val="ED864A"/>
+          <w:sz w:val="22"/>
+          <w:szCs w:val="22"/>
+          <w:lang w:val="en-US"/>
+        </w:rPr>
+        <w:t>;</w:t>
+      </w:r>
+      <w:r>
+        <w:rPr>
+          <w:rFonts w:ascii="Courier New" w:hAnsi="Courier New" w:cs="Courier New"/>
+          <w:b/>
+          <w:bCs/>
+          <w:color w:val="ED864A"/>
+          <w:sz w:val="22"/>
+          <w:szCs w:val="22"/>
+          <w:lang w:val="en-US"/>
+        </w:rPr>
+        <w:br/>
+        <w:t xml:space="preserve">    </w:t>
+      </w:r>
+      <w:proofErr w:type="spellStart"/>
+      <w:r>
+        <w:rPr>
+          <w:rFonts w:ascii="Courier New" w:hAnsi="Courier New" w:cs="Courier New"/>
+          <w:color w:val="FFFFFF"/>
+          <w:sz w:val="22"/>
+          <w:szCs w:val="22"/>
+          <w:lang w:val="en-US"/>
+        </w:rPr>
+        <w:t>cout</w:t>
+      </w:r>
+      <w:proofErr w:type="spellEnd"/>
+      <w:r>
+        <w:rPr>
+          <w:rFonts w:ascii="Courier New" w:hAnsi="Courier New" w:cs="Courier New"/>
+          <w:color w:val="FFFFFF"/>
+          <w:sz w:val="22"/>
+          <w:szCs w:val="22"/>
+          <w:lang w:val="en-US"/>
+        </w:rPr>
+        <w:t xml:space="preserve"> </w:t>
+      </w:r>
+      <w:r>
+        <w:rPr>
+          <w:rFonts w:ascii="Courier New" w:hAnsi="Courier New" w:cs="Courier New"/>
+          <w:color w:val="5F8C8A"/>
+          <w:sz w:val="22"/>
+          <w:szCs w:val="22"/>
+          <w:lang w:val="en-US"/>
+        </w:rPr>
+        <w:t xml:space="preserve">&lt;&lt; </w:t>
+      </w:r>
+      <w:r>
+        <w:rPr>
+          <w:rFonts w:ascii="Courier New" w:hAnsi="Courier New" w:cs="Courier New"/>
+          <w:color w:val="54B33E"/>
+          <w:sz w:val="22"/>
+          <w:szCs w:val="22"/>
+          <w:lang w:val="en-US"/>
+        </w:rPr>
+        <w:t xml:space="preserve">"4) </w:t>
+      </w:r>
+      <w:r>
+        <w:rPr>
+          <w:rFonts w:ascii="Courier New" w:hAnsi="Courier New" w:cs="Courier New"/>
+          <w:color w:val="54B33E"/>
+          <w:sz w:val="22"/>
+          <w:szCs w:val="22"/>
+        </w:rPr>
+        <w:t>Вывести</w:t>
+      </w:r>
+      <w:r>
+        <w:rPr>
+          <w:rFonts w:ascii="Courier New" w:hAnsi="Courier New" w:cs="Courier New"/>
+          <w:color w:val="54B33E"/>
+          <w:sz w:val="22"/>
+          <w:szCs w:val="22"/>
+          <w:lang w:val="en-US"/>
+        </w:rPr>
+        <w:t xml:space="preserve"> </w:t>
+      </w:r>
+      <w:r>
+        <w:rPr>
+          <w:rFonts w:ascii="Courier New" w:hAnsi="Courier New" w:cs="Courier New"/>
+          <w:color w:val="54B33E"/>
+          <w:sz w:val="22"/>
+          <w:szCs w:val="22"/>
+        </w:rPr>
+        <w:t>двоичное</w:t>
+      </w:r>
+      <w:r>
+        <w:rPr>
+          <w:rFonts w:ascii="Courier New" w:hAnsi="Courier New" w:cs="Courier New"/>
+          <w:color w:val="54B33E"/>
+          <w:sz w:val="22"/>
+          <w:szCs w:val="22"/>
+          <w:lang w:val="en-US"/>
+        </w:rPr>
+        <w:t xml:space="preserve"> </w:t>
+      </w:r>
+      <w:r>
+        <w:rPr>
+          <w:rFonts w:ascii="Courier New" w:hAnsi="Courier New" w:cs="Courier New"/>
+          <w:color w:val="54B33E"/>
+          <w:sz w:val="22"/>
+          <w:szCs w:val="22"/>
+        </w:rPr>
+        <w:t>представление</w:t>
+      </w:r>
+      <w:r>
+        <w:rPr>
+          <w:rFonts w:ascii="Courier New" w:hAnsi="Courier New" w:cs="Courier New"/>
+          <w:color w:val="54B33E"/>
+          <w:sz w:val="22"/>
+          <w:szCs w:val="22"/>
+          <w:lang w:val="en-US"/>
+        </w:rPr>
+        <w:t xml:space="preserve"> </w:t>
+      </w:r>
+      <w:r>
+        <w:rPr>
+          <w:rFonts w:ascii="Courier New" w:hAnsi="Courier New" w:cs="Courier New"/>
+          <w:color w:val="54B33E"/>
+          <w:sz w:val="22"/>
+          <w:szCs w:val="22"/>
+        </w:rPr>
+        <w:t>в</w:t>
+      </w:r>
+      <w:r>
+        <w:rPr>
+          <w:rFonts w:ascii="Courier New" w:hAnsi="Courier New" w:cs="Courier New"/>
+          <w:color w:val="54B33E"/>
+          <w:sz w:val="22"/>
+          <w:szCs w:val="22"/>
+          <w:lang w:val="en-US"/>
+        </w:rPr>
+        <w:t xml:space="preserve"> </w:t>
+      </w:r>
+      <w:r>
+        <w:rPr>
+          <w:rFonts w:ascii="Courier New" w:hAnsi="Courier New" w:cs="Courier New"/>
+          <w:color w:val="54B33E"/>
+          <w:sz w:val="22"/>
+          <w:szCs w:val="22"/>
+        </w:rPr>
+        <w:t>памяти</w:t>
+      </w:r>
+      <w:r>
+        <w:rPr>
+          <w:rFonts w:ascii="Courier New" w:hAnsi="Courier New" w:cs="Courier New"/>
+          <w:color w:val="54B33E"/>
+          <w:sz w:val="22"/>
+          <w:szCs w:val="22"/>
+          <w:lang w:val="en-US"/>
+        </w:rPr>
+        <w:t xml:space="preserve"> </w:t>
+      </w:r>
+      <w:r>
+        <w:rPr>
+          <w:rFonts w:ascii="Courier New" w:hAnsi="Courier New" w:cs="Courier New"/>
+          <w:color w:val="54B33E"/>
+          <w:sz w:val="22"/>
+          <w:szCs w:val="22"/>
+        </w:rPr>
+        <w:t>типа</w:t>
+      </w:r>
+      <w:r>
+        <w:rPr>
+          <w:rFonts w:ascii="Courier New" w:hAnsi="Courier New" w:cs="Courier New"/>
+          <w:color w:val="54B33E"/>
+          <w:sz w:val="22"/>
+          <w:szCs w:val="22"/>
+          <w:lang w:val="en-US"/>
+        </w:rPr>
+        <w:t xml:space="preserve"> double </w:t>
+      </w:r>
+      <w:r>
+        <w:rPr>
+          <w:rFonts w:ascii="Courier New" w:hAnsi="Courier New" w:cs="Courier New"/>
+          <w:color w:val="ED864A"/>
+          <w:sz w:val="22"/>
+          <w:szCs w:val="22"/>
+          <w:lang w:val="en-US"/>
+        </w:rPr>
+        <w:t>\n</w:t>
+      </w:r>
+      <w:r>
+        <w:rPr>
+          <w:rFonts w:ascii="Courier New" w:hAnsi="Courier New" w:cs="Courier New"/>
+          <w:color w:val="54B33E"/>
+          <w:sz w:val="22"/>
+          <w:szCs w:val="22"/>
+          <w:lang w:val="en-US"/>
+        </w:rPr>
+        <w:t>"</w:t>
+      </w:r>
+      <w:r>
+        <w:rPr>
+          <w:rFonts w:ascii="Courier New" w:hAnsi="Courier New" w:cs="Courier New"/>
+          <w:b/>
+          <w:bCs/>
+          <w:color w:val="ED864A"/>
+          <w:sz w:val="22"/>
+          <w:szCs w:val="22"/>
+          <w:lang w:val="en-US"/>
+        </w:rPr>
+        <w:t>;</w:t>
+      </w:r>
+      <w:r>
+        <w:rPr>
+          <w:rFonts w:ascii="Courier New" w:hAnsi="Courier New" w:cs="Courier New"/>
+          <w:b/>
+          <w:bCs/>
+          <w:color w:val="ED864A"/>
+          <w:sz w:val="22"/>
+          <w:szCs w:val="22"/>
+          <w:lang w:val="en-US"/>
+        </w:rPr>
+        <w:br/>
+      </w:r>
+      <w:r>
+        <w:rPr>
+          <w:rFonts w:ascii="Courier New" w:hAnsi="Courier New" w:cs="Courier New"/>
+          <w:b/>
+          <w:bCs/>
+          <w:color w:val="ED864A"/>
+          <w:sz w:val="22"/>
+          <w:szCs w:val="22"/>
+          <w:lang w:val="en-US"/>
+        </w:rPr>
+        <w:br/>
+        <w:t xml:space="preserve">    </w:t>
+      </w:r>
+      <w:r>
+        <w:rPr>
+          <w:rFonts w:ascii="Courier New" w:hAnsi="Courier New" w:cs="Courier New"/>
+          <w:color w:val="ED864A"/>
+          <w:sz w:val="22"/>
+          <w:szCs w:val="22"/>
+          <w:lang w:val="en-US"/>
+        </w:rPr>
+        <w:t xml:space="preserve">while </w:t>
+      </w:r>
+      <w:r>
+        <w:rPr>
+          <w:rFonts w:ascii="Courier New" w:hAnsi="Courier New" w:cs="Courier New"/>
+          <w:color w:val="EBEBEB"/>
+          <w:sz w:val="22"/>
+          <w:szCs w:val="22"/>
+          <w:lang w:val="en-US"/>
+        </w:rPr>
+        <w:t>(</w:t>
+      </w:r>
+      <w:r>
+        <w:rPr>
+          <w:rFonts w:ascii="Courier New" w:hAnsi="Courier New" w:cs="Courier New"/>
+          <w:b/>
+          <w:bCs/>
+          <w:color w:val="33CCFF"/>
+          <w:sz w:val="22"/>
+          <w:szCs w:val="22"/>
+          <w:lang w:val="en-US"/>
+        </w:rPr>
+        <w:t>1</w:t>
+      </w:r>
+      <w:r>
+        <w:rPr>
+          <w:rFonts w:ascii="Courier New" w:hAnsi="Courier New" w:cs="Courier New"/>
+          <w:color w:val="EBEBEB"/>
+          <w:sz w:val="22"/>
+          <w:szCs w:val="22"/>
+          <w:lang w:val="en-US"/>
+        </w:rPr>
+        <w:t>) {</w:t>
+      </w:r>
+      <w:r>
+        <w:rPr>
+          <w:rFonts w:ascii="Courier New" w:hAnsi="Courier New" w:cs="Courier New"/>
+          <w:color w:val="EBEBEB"/>
+          <w:sz w:val="22"/>
+          <w:szCs w:val="22"/>
+          <w:lang w:val="en-US"/>
+        </w:rPr>
+        <w:br/>
+      </w:r>
+      <w:r>
+        <w:rPr>
+          <w:rFonts w:ascii="Courier New" w:hAnsi="Courier New" w:cs="Courier New"/>
+          <w:color w:val="EBEBEB"/>
+          <w:sz w:val="22"/>
+          <w:szCs w:val="22"/>
+          <w:lang w:val="en-US"/>
+        </w:rPr>
+        <w:br/>
+        <w:t xml:space="preserve">        </w:t>
+      </w:r>
+      <w:proofErr w:type="spellStart"/>
+      <w:r>
+        <w:rPr>
+          <w:rFonts w:ascii="Courier New" w:hAnsi="Courier New" w:cs="Courier New"/>
+          <w:color w:val="FFFFFF"/>
+          <w:sz w:val="22"/>
+          <w:szCs w:val="22"/>
+          <w:lang w:val="en-US"/>
+        </w:rPr>
+        <w:t>cin</w:t>
+      </w:r>
+      <w:proofErr w:type="spellEnd"/>
+      <w:r>
+        <w:rPr>
+          <w:rFonts w:ascii="Courier New" w:hAnsi="Courier New" w:cs="Courier New"/>
+          <w:color w:val="FFFFFF"/>
+          <w:sz w:val="22"/>
+          <w:szCs w:val="22"/>
+          <w:lang w:val="en-US"/>
+        </w:rPr>
+        <w:t xml:space="preserve"> </w:t>
+      </w:r>
+      <w:r>
+        <w:rPr>
+          <w:rFonts w:ascii="Courier New" w:hAnsi="Courier New" w:cs="Courier New"/>
+          <w:color w:val="5F8C8A"/>
+          <w:sz w:val="22"/>
+          <w:szCs w:val="22"/>
+          <w:lang w:val="en-US"/>
+        </w:rPr>
+        <w:t xml:space="preserve">&gt;&gt; </w:t>
+      </w:r>
+      <w:proofErr w:type="spellStart"/>
+      <w:r>
+        <w:rPr>
+          <w:rFonts w:ascii="Courier New" w:hAnsi="Courier New" w:cs="Courier New"/>
+          <w:color w:val="FFFFFF"/>
+          <w:sz w:val="22"/>
+          <w:szCs w:val="22"/>
+          <w:lang w:val="en-US"/>
+        </w:rPr>
+        <w:t>numberTask</w:t>
+      </w:r>
+      <w:proofErr w:type="spellEnd"/>
+      <w:r>
+        <w:rPr>
+          <w:rFonts w:ascii="Courier New" w:hAnsi="Courier New" w:cs="Courier New"/>
+          <w:b/>
+          <w:bCs/>
+          <w:color w:val="ED864A"/>
+          <w:sz w:val="22"/>
+          <w:szCs w:val="22"/>
+          <w:lang w:val="en-US"/>
+        </w:rPr>
+        <w:t>;</w:t>
+      </w:r>
+      <w:r>
+        <w:rPr>
+          <w:rFonts w:ascii="Courier New" w:hAnsi="Courier New" w:cs="Courier New"/>
+          <w:b/>
+          <w:bCs/>
+          <w:color w:val="ED864A"/>
+          <w:sz w:val="22"/>
+          <w:szCs w:val="22"/>
+          <w:lang w:val="en-US"/>
+        </w:rPr>
+        <w:br/>
+        <w:t xml:space="preserve">        </w:t>
+      </w:r>
+      <w:r>
+        <w:rPr>
+          <w:rFonts w:ascii="Courier New" w:hAnsi="Courier New" w:cs="Courier New"/>
+          <w:color w:val="ED864A"/>
+          <w:sz w:val="22"/>
+          <w:szCs w:val="22"/>
+          <w:lang w:val="en-US"/>
+        </w:rPr>
+        <w:t xml:space="preserve">if </w:t>
+      </w:r>
+      <w:r>
+        <w:rPr>
+          <w:rFonts w:ascii="Courier New" w:hAnsi="Courier New" w:cs="Courier New"/>
+          <w:color w:val="EBEBEB"/>
+          <w:sz w:val="22"/>
+          <w:szCs w:val="22"/>
+          <w:lang w:val="en-US"/>
+        </w:rPr>
         <w:t>( (</w:t>
       </w:r>
       <w:proofErr w:type="spellStart"/>
@@ -15491,6 +15468,18 @@
           <w:lang w:val="en-US"/>
         </w:rPr>
         <w:br/>
+      </w:r>
+      <w:r>
+        <w:rPr>
+          <w:rFonts w:ascii="Courier New" w:hAnsi="Courier New" w:cs="Courier New"/>
+          <w:b/>
+          <w:bCs/>
+          <w:color w:val="ED864A"/>
+          <w:sz w:val="22"/>
+          <w:szCs w:val="22"/>
+          <w:lang w:val="en-US"/>
+        </w:rPr>
+        <w:lastRenderedPageBreak/>
         <w:t xml:space="preserve">        </w:t>
       </w:r>
       <w:r>
@@ -16856,61 +16845,70 @@
           <w:szCs w:val="22"/>
           <w:lang w:val="en-US"/>
         </w:rPr>
+        <w:br/>
+        <w:t xml:space="preserve">    </w:t>
+      </w:r>
+      <w:r>
+        <w:rPr>
+          <w:rFonts w:ascii="Courier New" w:hAnsi="Courier New" w:cs="Courier New"/>
+          <w:color w:val="ED864A"/>
+          <w:sz w:val="22"/>
+          <w:szCs w:val="22"/>
+          <w:lang w:val="en-US"/>
+        </w:rPr>
+        <w:t xml:space="preserve">while </w:t>
+      </w:r>
+      <w:r>
+        <w:rPr>
+          <w:rFonts w:ascii="Courier New" w:hAnsi="Courier New" w:cs="Courier New"/>
+          <w:color w:val="EBEBEB"/>
+          <w:sz w:val="22"/>
+          <w:szCs w:val="22"/>
+          <w:lang w:val="en-US"/>
+        </w:rPr>
+        <w:t>(</w:t>
+      </w:r>
+      <w:r>
+        <w:rPr>
+          <w:rFonts w:ascii="Courier New" w:hAnsi="Courier New" w:cs="Courier New"/>
+          <w:b/>
+          <w:bCs/>
+          <w:color w:val="33CCFF"/>
+          <w:sz w:val="22"/>
+          <w:szCs w:val="22"/>
+          <w:lang w:val="en-US"/>
+        </w:rPr>
+        <w:t>1</w:t>
+      </w:r>
+      <w:r>
+        <w:rPr>
+          <w:rFonts w:ascii="Courier New" w:hAnsi="Courier New" w:cs="Courier New"/>
+          <w:color w:val="EBEBEB"/>
+          <w:sz w:val="22"/>
+          <w:szCs w:val="22"/>
+          <w:lang w:val="en-US"/>
+        </w:rPr>
+        <w:t>) {</w:t>
+      </w:r>
+      <w:r>
+        <w:rPr>
+          <w:rFonts w:ascii="Courier New" w:hAnsi="Courier New" w:cs="Courier New"/>
+          <w:color w:val="EBEBEB"/>
+          <w:sz w:val="22"/>
+          <w:szCs w:val="22"/>
+          <w:lang w:val="en-US"/>
+        </w:rPr>
+        <w:br/>
+      </w:r>
+      <w:r>
+        <w:rPr>
+          <w:rFonts w:ascii="Courier New" w:hAnsi="Courier New" w:cs="Courier New"/>
+          <w:color w:val="EBEBEB"/>
+          <w:sz w:val="22"/>
+          <w:szCs w:val="22"/>
+          <w:lang w:val="en-US"/>
+        </w:rPr>
         <w:lastRenderedPageBreak/>
-        <w:br/>
-        <w:t xml:space="preserve">    </w:t>
-      </w:r>
-      <w:r>
-        <w:rPr>
-          <w:rFonts w:ascii="Courier New" w:hAnsi="Courier New" w:cs="Courier New"/>
-          <w:color w:val="ED864A"/>
-          <w:sz w:val="22"/>
-          <w:szCs w:val="22"/>
-          <w:lang w:val="en-US"/>
-        </w:rPr>
-        <w:t xml:space="preserve">while </w:t>
-      </w:r>
-      <w:r>
-        <w:rPr>
-          <w:rFonts w:ascii="Courier New" w:hAnsi="Courier New" w:cs="Courier New"/>
-          <w:color w:val="EBEBEB"/>
-          <w:sz w:val="22"/>
-          <w:szCs w:val="22"/>
-          <w:lang w:val="en-US"/>
-        </w:rPr>
-        <w:t>(</w:t>
-      </w:r>
-      <w:r>
-        <w:rPr>
-          <w:rFonts w:ascii="Courier New" w:hAnsi="Courier New" w:cs="Courier New"/>
-          <w:b/>
-          <w:bCs/>
-          <w:color w:val="33CCFF"/>
-          <w:sz w:val="22"/>
-          <w:szCs w:val="22"/>
-          <w:lang w:val="en-US"/>
-        </w:rPr>
-        <w:t>1</w:t>
-      </w:r>
-      <w:r>
-        <w:rPr>
-          <w:rFonts w:ascii="Courier New" w:hAnsi="Courier New" w:cs="Courier New"/>
-          <w:color w:val="EBEBEB"/>
-          <w:sz w:val="22"/>
-          <w:szCs w:val="22"/>
-          <w:lang w:val="en-US"/>
-        </w:rPr>
-        <w:t>) {</w:t>
-      </w:r>
-      <w:r>
-        <w:rPr>
-          <w:rFonts w:ascii="Courier New" w:hAnsi="Courier New" w:cs="Courier New"/>
-          <w:color w:val="EBEBEB"/>
-          <w:sz w:val="22"/>
-          <w:szCs w:val="22"/>
-          <w:lang w:val="en-US"/>
-        </w:rPr>
-        <w:br/>
         <w:t xml:space="preserve">        </w:t>
       </w:r>
       <w:proofErr w:type="spellStart"/>
@@ -17011,16 +17009,6 @@
           <w:lang w:val="en-US"/>
         </w:rPr>
         <w:t>}</w:t>
-      </w:r>
-      <w:r>
-        <w:rPr>
-          <w:rFonts w:ascii="Courier New" w:hAnsi="Courier New" w:cs="Courier New"/>
-          <w:color w:val="EBEBEB"/>
-          <w:sz w:val="20"/>
-          <w:szCs w:val="20"/>
-          <w:lang w:val="en-US"/>
-        </w:rPr>
-        <w:br/>
       </w:r>
     </w:p>
     <w:p>
@@ -17520,9 +17508,17 @@
           <w:szCs w:val="28"/>
           <w:lang w:val="en-US"/>
         </w:rPr>
-        <w:t xml:space="preserve"> bo</w:t>
-      </w:r>
-      <w:proofErr w:type="spellStart"/>
+        <w:t xml:space="preserve"> </w:t>
+      </w:r>
+      <w:proofErr w:type="spellStart"/>
+      <w:r>
+        <w:rPr>
+          <w:sz w:val="28"/>
+          <w:szCs w:val="28"/>
+          <w:lang w:val="en-US"/>
+        </w:rPr>
+        <w:t>bo</w:t>
+      </w:r>
       <w:r>
         <w:rPr>
           <w:sz w:val="28"/>
